--- a/Document.docx
+++ b/Document.docx
@@ -233,7 +233,6 @@
     </w:p>
     <w:p/>
     <w:p>
-      <w:bookmarkStart w:id="0" w:name="_GoBack"/>
       <w:r>
         <w:lastRenderedPageBreak/>
         <w:drawing>
@@ -272,7 +271,185 @@
           </wp:inline>
         </w:drawing>
       </w:r>
+    </w:p>
+    <w:p/>
+    <w:p>
+      <w:pPr>
+        <w:pStyle w:val="Heading1"/>
+        <w:rPr>
+          <w:b/>
+          <w:bCs/>
+        </w:rPr>
+      </w:pPr>
+      <w:r>
+        <w:rPr>
+          <w:b/>
+          <w:bCs/>
+        </w:rPr>
+        <w:t>Part 5: Run in Hadoop Docker</w:t>
+      </w:r>
+    </w:p>
+    <w:p/>
+    <w:p>
+      <w:r>
+        <w:drawing>
+          <wp:inline distT="0" distB="0" distL="0" distR="0" wp14:anchorId="079C95CD" wp14:editId="2B5511BE">
+            <wp:extent cx="4051300" cy="1206500"/>
+            <wp:effectExtent l="0" t="0" r="0" b="0"/>
+            <wp:docPr id="15" name="Picture 15"/>
+            <wp:cNvGraphicFramePr>
+              <a:graphicFrameLocks xmlns:a="http://schemas.openxmlformats.org/drawingml/2006/main" noChangeAspect="1"/>
+            </wp:cNvGraphicFramePr>
+            <a:graphic xmlns:a="http://schemas.openxmlformats.org/drawingml/2006/main">
+              <a:graphicData uri="http://schemas.openxmlformats.org/drawingml/2006/picture">
+                <pic:pic xmlns:pic="http://schemas.openxmlformats.org/drawingml/2006/picture">
+                  <pic:nvPicPr>
+                    <pic:cNvPr id="1" name=""/>
+                    <pic:cNvPicPr/>
+                  </pic:nvPicPr>
+                  <pic:blipFill>
+                    <a:blip r:embed="rId10"/>
+                    <a:stretch>
+                      <a:fillRect/>
+                    </a:stretch>
+                  </pic:blipFill>
+                  <pic:spPr>
+                    <a:xfrm>
+                      <a:off x="0" y="0"/>
+                      <a:ext cx="4051300" cy="1206500"/>
+                    </a:xfrm>
+                    <a:prstGeom prst="rect">
+                      <a:avLst/>
+                    </a:prstGeom>
+                  </pic:spPr>
+                </pic:pic>
+              </a:graphicData>
+            </a:graphic>
+          </wp:inline>
+        </w:drawing>
+      </w:r>
+      <w:bookmarkStart w:id="0" w:name="_GoBack"/>
       <w:bookmarkEnd w:id="0"/>
+    </w:p>
+    <w:p/>
+    <w:p>
+      <w:r>
+        <w:drawing>
+          <wp:inline distT="0" distB="0" distL="0" distR="0" wp14:anchorId="0FFB12E9" wp14:editId="4D1DDB32">
+            <wp:extent cx="5943600" cy="4483100"/>
+            <wp:effectExtent l="0" t="0" r="0" b="0"/>
+            <wp:docPr id="12" name="Picture 12"/>
+            <wp:cNvGraphicFramePr>
+              <a:graphicFrameLocks xmlns:a="http://schemas.openxmlformats.org/drawingml/2006/main" noChangeAspect="1"/>
+            </wp:cNvGraphicFramePr>
+            <a:graphic xmlns:a="http://schemas.openxmlformats.org/drawingml/2006/main">
+              <a:graphicData uri="http://schemas.openxmlformats.org/drawingml/2006/picture">
+                <pic:pic xmlns:pic="http://schemas.openxmlformats.org/drawingml/2006/picture">
+                  <pic:nvPicPr>
+                    <pic:cNvPr id="1" name=""/>
+                    <pic:cNvPicPr/>
+                  </pic:nvPicPr>
+                  <pic:blipFill>
+                    <a:blip r:embed="rId11"/>
+                    <a:stretch>
+                      <a:fillRect/>
+                    </a:stretch>
+                  </pic:blipFill>
+                  <pic:spPr>
+                    <a:xfrm>
+                      <a:off x="0" y="0"/>
+                      <a:ext cx="5943600" cy="4483100"/>
+                    </a:xfrm>
+                    <a:prstGeom prst="rect">
+                      <a:avLst/>
+                    </a:prstGeom>
+                  </pic:spPr>
+                </pic:pic>
+              </a:graphicData>
+            </a:graphic>
+          </wp:inline>
+        </w:drawing>
+      </w:r>
+    </w:p>
+    <w:p>
+      <w:r>
+        <w:lastRenderedPageBreak/>
+        <w:drawing>
+          <wp:inline distT="0" distB="0" distL="0" distR="0" wp14:anchorId="5AAED1EB" wp14:editId="61318B76">
+            <wp:extent cx="5943600" cy="5588635"/>
+            <wp:effectExtent l="0" t="0" r="0" b="0"/>
+            <wp:docPr id="13" name="Picture 13"/>
+            <wp:cNvGraphicFramePr>
+              <a:graphicFrameLocks xmlns:a="http://schemas.openxmlformats.org/drawingml/2006/main" noChangeAspect="1"/>
+            </wp:cNvGraphicFramePr>
+            <a:graphic xmlns:a="http://schemas.openxmlformats.org/drawingml/2006/main">
+              <a:graphicData uri="http://schemas.openxmlformats.org/drawingml/2006/picture">
+                <pic:pic xmlns:pic="http://schemas.openxmlformats.org/drawingml/2006/picture">
+                  <pic:nvPicPr>
+                    <pic:cNvPr id="1" name=""/>
+                    <pic:cNvPicPr/>
+                  </pic:nvPicPr>
+                  <pic:blipFill>
+                    <a:blip r:embed="rId12"/>
+                    <a:stretch>
+                      <a:fillRect/>
+                    </a:stretch>
+                  </pic:blipFill>
+                  <pic:spPr>
+                    <a:xfrm>
+                      <a:off x="0" y="0"/>
+                      <a:ext cx="5943600" cy="5588635"/>
+                    </a:xfrm>
+                    <a:prstGeom prst="rect">
+                      <a:avLst/>
+                    </a:prstGeom>
+                  </pic:spPr>
+                </pic:pic>
+              </a:graphicData>
+            </a:graphic>
+          </wp:inline>
+        </w:drawing>
+      </w:r>
+    </w:p>
+    <w:p/>
+    <w:p>
+      <w:r>
+        <w:drawing>
+          <wp:inline distT="0" distB="0" distL="0" distR="0" wp14:anchorId="7B2FF4DC" wp14:editId="7A4DDEB6">
+            <wp:extent cx="5892800" cy="1803400"/>
+            <wp:effectExtent l="0" t="0" r="0" b="0"/>
+            <wp:docPr id="14" name="Picture 14"/>
+            <wp:cNvGraphicFramePr>
+              <a:graphicFrameLocks xmlns:a="http://schemas.openxmlformats.org/drawingml/2006/main" noChangeAspect="1"/>
+            </wp:cNvGraphicFramePr>
+            <a:graphic xmlns:a="http://schemas.openxmlformats.org/drawingml/2006/main">
+              <a:graphicData uri="http://schemas.openxmlformats.org/drawingml/2006/picture">
+                <pic:pic xmlns:pic="http://schemas.openxmlformats.org/drawingml/2006/picture">
+                  <pic:nvPicPr>
+                    <pic:cNvPr id="1" name=""/>
+                    <pic:cNvPicPr/>
+                  </pic:nvPicPr>
+                  <pic:blipFill>
+                    <a:blip r:embed="rId13"/>
+                    <a:stretch>
+                      <a:fillRect/>
+                    </a:stretch>
+                  </pic:blipFill>
+                  <pic:spPr>
+                    <a:xfrm>
+                      <a:off x="0" y="0"/>
+                      <a:ext cx="5892800" cy="1803400"/>
+                    </a:xfrm>
+                    <a:prstGeom prst="rect">
+                      <a:avLst/>
+                    </a:prstGeom>
+                  </pic:spPr>
+                </pic:pic>
+              </a:graphicData>
+            </a:graphic>
+          </wp:inline>
+        </w:drawing>
+      </w:r>
     </w:p>
     <w:sectPr>
       <w:pgSz w:w="12240" w:h="15840"/>
@@ -679,6 +856,27 @@
     <w:name w:val="Normal"/>
     <w:qFormat/>
   </w:style>
+  <w:style w:type="paragraph" w:styleId="Heading1">
+    <w:name w:val="heading 1"/>
+    <w:basedOn w:val="Normal"/>
+    <w:next w:val="Normal"/>
+    <w:link w:val="Heading1Char"/>
+    <w:uiPriority w:val="9"/>
+    <w:qFormat/>
+    <w:rsid w:val="006515EB"/>
+    <w:pPr>
+      <w:keepNext/>
+      <w:keepLines/>
+      <w:spacing w:before="240"/>
+      <w:outlineLvl w:val="0"/>
+    </w:pPr>
+    <w:rPr>
+      <w:rFonts w:asciiTheme="majorHAnsi" w:eastAsiaTheme="majorEastAsia" w:hAnsiTheme="majorHAnsi" w:cstheme="majorBidi"/>
+      <w:color w:val="2F5496" w:themeColor="accent1" w:themeShade="BF"/>
+      <w:sz w:val="32"/>
+      <w:szCs w:val="32"/>
+    </w:rPr>
+  </w:style>
   <w:style w:type="character" w:default="1" w:styleId="DefaultParagraphFont">
     <w:name w:val="Default Paragraph Font"/>
     <w:uiPriority w:val="1"/>
@@ -705,6 +903,19 @@
     <w:uiPriority w:val="99"/>
     <w:semiHidden/>
     <w:unhideWhenUsed/>
+  </w:style>
+  <w:style w:type="character" w:customStyle="1" w:styleId="Heading1Char">
+    <w:name w:val="Heading 1 Char"/>
+    <w:basedOn w:val="DefaultParagraphFont"/>
+    <w:link w:val="Heading1"/>
+    <w:uiPriority w:val="9"/>
+    <w:rsid w:val="006515EB"/>
+    <w:rPr>
+      <w:rFonts w:asciiTheme="majorHAnsi" w:eastAsiaTheme="majorEastAsia" w:hAnsiTheme="majorHAnsi" w:cstheme="majorBidi"/>
+      <w:color w:val="2F5496" w:themeColor="accent1" w:themeShade="BF"/>
+      <w:sz w:val="32"/>
+      <w:szCs w:val="32"/>
+    </w:rPr>
   </w:style>
 </w:styles>
 </file>

--- a/Document.docx
+++ b/Document.docx
@@ -4,105 +4,117 @@
   <w:body>
     <w:p>
       <w:pPr>
-        <w:rPr>
-          <w:b/>
-          <w:bCs/>
-        </w:rPr>
-      </w:pPr>
-      <w:r>
-        <w:rPr>
-          <w:b/>
-          <w:bCs/>
-        </w:rPr>
-        <w:t>Part 3: Run in Hadoop Docker</w:t>
-      </w:r>
-    </w:p>
-    <w:p>
+        <w:pStyle w:val="Heading1"/>
+        <w:jc w:val="center"/>
+        <w:rPr>
+          <w:b/>
+          <w:bCs/>
+          <w:color w:val="FF0000"/>
+          <w:lang w:val="vi-VN"/>
+        </w:rPr>
+      </w:pPr>
+      <w:r>
+        <w:rPr>
+          <w:b/>
+          <w:bCs/>
+          <w:color w:val="000000" w:themeColor="text1"/>
+          <w:lang w:val="vi-VN"/>
+        </w:rPr>
+        <w:t>Project – part 1-5</w:t>
+      </w:r>
+      <w:r>
+        <w:rPr>
+          <w:b/>
+          <w:bCs/>
+          <w:color w:val="FF0000"/>
+          <w:lang w:val="vi-VN"/>
+        </w:rPr>
+        <w:br/>
+      </w:r>
+    </w:p>
+    <w:p>
+      <w:pPr>
+        <w:pStyle w:val="Heading1"/>
+        <w:rPr>
+          <w:rFonts w:ascii="Times New Roman" w:eastAsia="Times New Roman" w:hAnsi="Times New Roman" w:cs="Times New Roman"/>
+          <w:b/>
+          <w:bCs/>
+          <w:color w:val="FF0000"/>
+          <w:u w:val="single"/>
+        </w:rPr>
+      </w:pPr>
+      <w:r>
+        <w:rPr>
+          <w:b/>
+          <w:bCs/>
+          <w:color w:val="FF0000"/>
+          <w:u w:val="single"/>
+        </w:rPr>
+        <w:t xml:space="preserve">Part 3: </w:t>
+      </w:r>
+      <w:r>
+        <w:rPr>
+          <w:rFonts w:eastAsia="Times New Roman"/>
+          <w:b/>
+          <w:bCs/>
+          <w:color w:val="FF0000"/>
+          <w:u w:val="single"/>
+          <w:shd w:val="clear" w:color="auto" w:fill="FFFFFF"/>
+        </w:rPr>
+        <w:t>Implement Stripes algorithm to co</w:t>
+      </w:r>
+      <w:bookmarkStart w:id="0" w:name="_GoBack"/>
+      <w:bookmarkEnd w:id="0"/>
+      <w:r>
+        <w:rPr>
+          <w:rFonts w:eastAsia="Times New Roman"/>
+          <w:b/>
+          <w:bCs/>
+          <w:color w:val="FF0000"/>
+          <w:u w:val="single"/>
+          <w:shd w:val="clear" w:color="auto" w:fill="FFFFFF"/>
+        </w:rPr>
+        <w:t>mpute relative frequencies.</w:t>
+      </w:r>
+    </w:p>
+    <w:p>
+      <w:pPr>
+        <w:pStyle w:val="Heading1"/>
+        <w:rPr>
+          <w:b/>
+          <w:bCs/>
+          <w:i/>
+          <w:iCs/>
+          <w:color w:val="FF0000"/>
+        </w:rPr>
+      </w:pPr>
+      <w:r>
+        <w:rPr>
+          <w:b/>
+          <w:bCs/>
+          <w:i/>
+          <w:iCs/>
+          <w:color w:val="FF0000"/>
+        </w:rPr>
+        <w:t>Run in Hadoop Docker</w:t>
+      </w:r>
+    </w:p>
+    <w:p/>
+    <w:p>
+      <w:r>
+        <w:t>There are the .java files of program.</w:t>
+      </w:r>
+    </w:p>
+    <w:p>
+      <w:pPr>
+        <w:jc w:val="center"/>
+      </w:pPr>
       <w:r>
         <w:drawing>
-          <wp:inline distT="0" distB="0" distL="0" distR="0" wp14:anchorId="67077BDC" wp14:editId="7A9CE6D1">
-            <wp:extent cx="5803900" cy="1041400"/>
+          <wp:inline distT="0" distB="0" distL="0" distR="0" wp14:anchorId="0FF82BBC" wp14:editId="61FDF4DB">
+            <wp:extent cx="2375981" cy="791994"/>
             <wp:effectExtent l="0" t="0" r="0" b="0"/>
-            <wp:docPr id="1" name="Picture 1"/>
-            <wp:cNvGraphicFramePr>
-              <a:graphicFrameLocks xmlns:a="http://schemas.openxmlformats.org/drawingml/2006/main" noChangeAspect="1"/>
-            </wp:cNvGraphicFramePr>
-            <a:graphic xmlns:a="http://schemas.openxmlformats.org/drawingml/2006/main">
-              <a:graphicData uri="http://schemas.openxmlformats.org/drawingml/2006/picture">
-                <pic:pic xmlns:pic="http://schemas.openxmlformats.org/drawingml/2006/picture">
-                  <pic:nvPicPr>
-                    <pic:cNvPr id="1" name=""/>
-                    <pic:cNvPicPr/>
-                  </pic:nvPicPr>
-                  <pic:blipFill>
-                    <a:blip r:embed="rId4"/>
-                    <a:stretch>
-                      <a:fillRect/>
-                    </a:stretch>
-                  </pic:blipFill>
-                  <pic:spPr>
-                    <a:xfrm>
-                      <a:off x="0" y="0"/>
-                      <a:ext cx="5803900" cy="1041400"/>
-                    </a:xfrm>
-                    <a:prstGeom prst="rect">
-                      <a:avLst/>
-                    </a:prstGeom>
-                  </pic:spPr>
-                </pic:pic>
-              </a:graphicData>
-            </a:graphic>
-          </wp:inline>
-        </w:drawing>
-      </w:r>
-    </w:p>
-    <w:p>
-      <w:r>
-        <w:drawing>
-          <wp:inline distT="0" distB="0" distL="0" distR="0" wp14:anchorId="31B30C10" wp14:editId="07005F85">
-            <wp:extent cx="6621294" cy="6015049"/>
-            <wp:effectExtent l="0" t="0" r="0" b="5080"/>
-            <wp:docPr id="11" name="Picture 11"/>
-            <wp:cNvGraphicFramePr>
-              <a:graphicFrameLocks xmlns:a="http://schemas.openxmlformats.org/drawingml/2006/main" noChangeAspect="1"/>
-            </wp:cNvGraphicFramePr>
-            <a:graphic xmlns:a="http://schemas.openxmlformats.org/drawingml/2006/main">
-              <a:graphicData uri="http://schemas.openxmlformats.org/drawingml/2006/picture">
-                <pic:pic xmlns:pic="http://schemas.openxmlformats.org/drawingml/2006/picture">
-                  <pic:nvPicPr>
-                    <pic:cNvPr id="1" name=""/>
-                    <pic:cNvPicPr/>
-                  </pic:nvPicPr>
-                  <pic:blipFill>
-                    <a:blip r:embed="rId5"/>
-                    <a:stretch>
-                      <a:fillRect/>
-                    </a:stretch>
-                  </pic:blipFill>
-                  <pic:spPr>
-                    <a:xfrm>
-                      <a:off x="0" y="0"/>
-                      <a:ext cx="6627967" cy="6021111"/>
-                    </a:xfrm>
-                    <a:prstGeom prst="rect">
-                      <a:avLst/>
-                    </a:prstGeom>
-                  </pic:spPr>
-                </pic:pic>
-              </a:graphicData>
-            </a:graphic>
-          </wp:inline>
-        </w:drawing>
-      </w:r>
-    </w:p>
-    <w:p/>
-    <w:p>
-      <w:r>
-        <w:drawing>
-          <wp:inline distT="0" distB="0" distL="0" distR="0" wp14:anchorId="5623A31B" wp14:editId="11170FE0">
-            <wp:extent cx="6806354" cy="716267"/>
-            <wp:effectExtent l="0" t="0" r="0" b="0"/>
-            <wp:docPr id="5" name="Picture 5"/>
+            <wp:docPr id="18" name="Picture 18"/>
             <wp:cNvGraphicFramePr>
               <a:graphicFrameLocks xmlns:a="http://schemas.openxmlformats.org/drawingml/2006/main" noChangeAspect="1"/>
             </wp:cNvGraphicFramePr>
@@ -122,7 +134,7 @@
                   <pic:spPr>
                     <a:xfrm>
                       <a:off x="0" y="0"/>
-                      <a:ext cx="6891942" cy="725274"/>
+                      <a:ext cx="2392820" cy="797607"/>
                     </a:xfrm>
                     <a:prstGeom prst="rect">
                       <a:avLst/>
@@ -136,29 +148,99 @@
       </w:r>
     </w:p>
     <w:p/>
+    <w:p>
+      <w:r>
+        <w:t>Build the whole project into .jar file and copy it into Hadoop docket and execute these commands:</w:t>
+      </w:r>
+    </w:p>
+    <w:p>
+      <w:pPr>
+        <w:pStyle w:val="Heading1"/>
+        <w:rPr>
+          <w:b/>
+          <w:bCs/>
+        </w:rPr>
+      </w:pPr>
+      <w:r>
+        <w:rPr>
+          <w:b/>
+          <w:bCs/>
+        </w:rPr>
+        <w:t>Show the input content</w:t>
+      </w:r>
+    </w:p>
+    <w:p>
+      <w:pPr>
+        <w:rPr>
+          <w:rFonts w:ascii="Menlo" w:hAnsi="Menlo" w:cs="Menlo"/>
+          <w:color w:val="000000"/>
+          <w:sz w:val="22"/>
+          <w:szCs w:val="22"/>
+        </w:rPr>
+      </w:pPr>
+    </w:p>
+    <w:p>
+      <w:pPr>
+        <w:rPr>
+          <w:rFonts w:ascii="Menlo" w:hAnsi="Menlo" w:cs="Menlo"/>
+          <w:color w:val="000000"/>
+          <w:sz w:val="22"/>
+          <w:szCs w:val="22"/>
+        </w:rPr>
+      </w:pPr>
+      <w:proofErr w:type="spellStart"/>
+      <w:r>
+        <w:rPr>
+          <w:rFonts w:ascii="Menlo" w:hAnsi="Menlo" w:cs="Menlo"/>
+          <w:color w:val="000000"/>
+          <w:sz w:val="22"/>
+          <w:szCs w:val="22"/>
+          <w:highlight w:val="yellow"/>
+        </w:rPr>
+        <w:t>hadoop</w:t>
+      </w:r>
+      <w:proofErr w:type="spellEnd"/>
+      <w:r>
+        <w:rPr>
+          <w:rFonts w:ascii="Menlo" w:hAnsi="Menlo" w:cs="Menlo"/>
+          <w:color w:val="000000"/>
+          <w:sz w:val="22"/>
+          <w:szCs w:val="22"/>
+          <w:highlight w:val="yellow"/>
+        </w:rPr>
+        <w:t xml:space="preserve"> fs -cat /</w:t>
+      </w:r>
+      <w:proofErr w:type="spellStart"/>
+      <w:r>
+        <w:rPr>
+          <w:rFonts w:ascii="Menlo" w:hAnsi="Menlo" w:cs="Menlo"/>
+          <w:color w:val="000000"/>
+          <w:sz w:val="22"/>
+          <w:szCs w:val="22"/>
+          <w:highlight w:val="yellow"/>
+        </w:rPr>
+        <w:t>usr</w:t>
+      </w:r>
+      <w:proofErr w:type="spellEnd"/>
+      <w:r>
+        <w:rPr>
+          <w:rFonts w:ascii="Menlo" w:hAnsi="Menlo" w:cs="Menlo"/>
+          <w:color w:val="000000"/>
+          <w:sz w:val="22"/>
+          <w:szCs w:val="22"/>
+          <w:highlight w:val="yellow"/>
+        </w:rPr>
+        <w:t>/local/input/part3/input/input.txt</w:t>
+      </w:r>
+    </w:p>
     <w:p/>
     <w:p>
-      <w:pPr>
-        <w:rPr>
-          <w:b/>
-          <w:bCs/>
-        </w:rPr>
-      </w:pPr>
-      <w:r>
-        <w:rPr>
-          <w:b/>
-          <w:bCs/>
-        </w:rPr>
-        <w:t>Part 4: Run in Hadoop Docker</w:t>
-      </w:r>
-    </w:p>
-    <w:p>
       <w:r>
         <w:drawing>
-          <wp:inline distT="0" distB="0" distL="0" distR="0" wp14:anchorId="73458FF8" wp14:editId="77F7E9CE">
-            <wp:extent cx="5283200" cy="609600"/>
+          <wp:inline distT="0" distB="0" distL="0" distR="0" wp14:anchorId="67077BDC" wp14:editId="7A9CE6D1">
+            <wp:extent cx="5803900" cy="1041400"/>
             <wp:effectExtent l="0" t="0" r="0" b="0"/>
-            <wp:docPr id="10" name="Picture 10"/>
+            <wp:docPr id="1" name="Picture 1"/>
             <wp:cNvGraphicFramePr>
               <a:graphicFrameLocks xmlns:a="http://schemas.openxmlformats.org/drawingml/2006/main" noChangeAspect="1"/>
             </wp:cNvGraphicFramePr>
@@ -178,7 +260,7 @@
                   <pic:spPr>
                     <a:xfrm>
                       <a:off x="0" y="0"/>
-                      <a:ext cx="5283200" cy="609600"/>
+                      <a:ext cx="5803900" cy="1041400"/>
                     </a:xfrm>
                     <a:prstGeom prst="rect">
                       <a:avLst/>
@@ -191,14 +273,108 @@
         </w:drawing>
       </w:r>
     </w:p>
+    <w:p>
+      <w:pPr>
+        <w:pStyle w:val="Heading1"/>
+        <w:rPr>
+          <w:b/>
+          <w:bCs/>
+        </w:rPr>
+      </w:pPr>
+      <w:r>
+        <w:rPr>
+          <w:b/>
+          <w:bCs/>
+        </w:rPr>
+        <w:t>Execute the MapReduce program</w:t>
+      </w:r>
+    </w:p>
     <w:p/>
     <w:p>
-      <w:r>
+      <w:pPr>
+        <w:rPr>
+          <w:rFonts w:ascii="Menlo" w:hAnsi="Menlo" w:cs="Menlo"/>
+          <w:color w:val="000000"/>
+          <w:sz w:val="22"/>
+          <w:szCs w:val="22"/>
+        </w:rPr>
+      </w:pPr>
+      <w:proofErr w:type="spellStart"/>
+      <w:r>
+        <w:rPr>
+          <w:rFonts w:ascii="Menlo" w:hAnsi="Menlo" w:cs="Menlo"/>
+          <w:color w:val="000000"/>
+          <w:sz w:val="22"/>
+          <w:szCs w:val="22"/>
+          <w:highlight w:val="yellow"/>
+        </w:rPr>
+        <w:t>hadoop</w:t>
+      </w:r>
+      <w:proofErr w:type="spellEnd"/>
+      <w:r>
+        <w:rPr>
+          <w:rFonts w:ascii="Menlo" w:hAnsi="Menlo" w:cs="Menlo"/>
+          <w:color w:val="000000"/>
+          <w:sz w:val="22"/>
+          <w:szCs w:val="22"/>
+          <w:highlight w:val="yellow"/>
+        </w:rPr>
+        <w:t xml:space="preserve"> jar project.jar edu.mum.bigdata.part3.StripeRelative /</w:t>
+      </w:r>
+      <w:proofErr w:type="spellStart"/>
+      <w:r>
+        <w:rPr>
+          <w:rFonts w:ascii="Menlo" w:hAnsi="Menlo" w:cs="Menlo"/>
+          <w:color w:val="000000"/>
+          <w:sz w:val="22"/>
+          <w:szCs w:val="22"/>
+          <w:highlight w:val="yellow"/>
+        </w:rPr>
+        <w:t>usr</w:t>
+      </w:r>
+      <w:proofErr w:type="spellEnd"/>
+      <w:r>
+        <w:rPr>
+          <w:rFonts w:ascii="Menlo" w:hAnsi="Menlo" w:cs="Menlo"/>
+          <w:color w:val="000000"/>
+          <w:sz w:val="22"/>
+          <w:szCs w:val="22"/>
+          <w:highlight w:val="yellow"/>
+        </w:rPr>
+        <w:t>/local/input/part3/input/input.txt /</w:t>
+      </w:r>
+      <w:proofErr w:type="spellStart"/>
+      <w:r>
+        <w:rPr>
+          <w:rFonts w:ascii="Menlo" w:hAnsi="Menlo" w:cs="Menlo"/>
+          <w:color w:val="000000"/>
+          <w:sz w:val="22"/>
+          <w:szCs w:val="22"/>
+          <w:highlight w:val="yellow"/>
+        </w:rPr>
+        <w:t>usr</w:t>
+      </w:r>
+      <w:proofErr w:type="spellEnd"/>
+      <w:r>
+        <w:rPr>
+          <w:rFonts w:ascii="Menlo" w:hAnsi="Menlo" w:cs="Menlo"/>
+          <w:color w:val="000000"/>
+          <w:sz w:val="22"/>
+          <w:szCs w:val="22"/>
+          <w:highlight w:val="yellow"/>
+        </w:rPr>
+        <w:t>/local/input/part3/output</w:t>
+      </w:r>
+    </w:p>
+    <w:p/>
+    <w:p>
+      <w:r>
+        <w:lastRenderedPageBreak/>
         <w:drawing>
-          <wp:inline distT="0" distB="0" distL="0" distR="0" wp14:anchorId="1CC20C55" wp14:editId="13B3571D">
-            <wp:extent cx="6712085" cy="6104699"/>
-            <wp:effectExtent l="0" t="0" r="0" b="4445"/>
-            <wp:docPr id="6" name="Picture 6"/>
+          <wp:inline distT="0" distB="0" distL="0" distR="0" wp14:anchorId="31B30C10" wp14:editId="07005F85">
+            <wp:extent cx="6620932" cy="4572000"/>
+            <wp:effectExtent l="0" t="0" r="0" b="0"/>
+            <wp:docPr id="11" name="Picture 11"/>
             <wp:cNvGraphicFramePr>
               <a:graphicFrameLocks xmlns:a="http://schemas.openxmlformats.org/drawingml/2006/main" noChangeAspect="1"/>
             </wp:cNvGraphicFramePr>
@@ -218,7 +394,7 @@
                   <pic:spPr>
                     <a:xfrm>
                       <a:off x="0" y="0"/>
-                      <a:ext cx="6727299" cy="6118536"/>
+                      <a:ext cx="6630313" cy="4578478"/>
                     </a:xfrm>
                     <a:prstGeom prst="rect">
                       <a:avLst/>
@@ -231,15 +407,86 @@
         </w:drawing>
       </w:r>
     </w:p>
-    <w:p/>
-    <w:p>
-      <w:r>
-        <w:lastRenderedPageBreak/>
+    <w:p>
+      <w:pPr>
+        <w:rPr>
+          <w:rFonts w:ascii="Menlo" w:hAnsi="Menlo" w:cs="Menlo"/>
+          <w:color w:val="000000"/>
+          <w:sz w:val="22"/>
+          <w:szCs w:val="22"/>
+          <w:highlight w:val="yellow"/>
+        </w:rPr>
+      </w:pPr>
+    </w:p>
+    <w:p>
+      <w:proofErr w:type="spellStart"/>
+      <w:r>
+        <w:rPr>
+          <w:rFonts w:ascii="Menlo" w:hAnsi="Menlo" w:cs="Menlo"/>
+          <w:color w:val="000000"/>
+          <w:sz w:val="22"/>
+          <w:szCs w:val="22"/>
+          <w:highlight w:val="yellow"/>
+        </w:rPr>
+        <w:t>hadoop</w:t>
+      </w:r>
+      <w:proofErr w:type="spellEnd"/>
+      <w:r>
+        <w:rPr>
+          <w:rFonts w:ascii="Menlo" w:hAnsi="Menlo" w:cs="Menlo"/>
+          <w:color w:val="000000"/>
+          <w:sz w:val="22"/>
+          <w:szCs w:val="22"/>
+          <w:highlight w:val="yellow"/>
+        </w:rPr>
+        <w:t xml:space="preserve"> fs -cat /</w:t>
+      </w:r>
+      <w:proofErr w:type="spellStart"/>
+      <w:r>
+        <w:rPr>
+          <w:rFonts w:ascii="Menlo" w:hAnsi="Menlo" w:cs="Menlo"/>
+          <w:color w:val="000000"/>
+          <w:sz w:val="22"/>
+          <w:szCs w:val="22"/>
+          <w:highlight w:val="yellow"/>
+        </w:rPr>
+        <w:t>usr</w:t>
+      </w:r>
+      <w:proofErr w:type="spellEnd"/>
+      <w:r>
+        <w:rPr>
+          <w:rFonts w:ascii="Menlo" w:hAnsi="Menlo" w:cs="Menlo"/>
+          <w:color w:val="000000"/>
+          <w:sz w:val="22"/>
+          <w:szCs w:val="22"/>
+          <w:highlight w:val="yellow"/>
+        </w:rPr>
+        <w:t>/local/input/part3/output/*</w:t>
+      </w:r>
+    </w:p>
+    <w:p>
+      <w:pPr>
+        <w:pStyle w:val="Heading1"/>
+        <w:rPr>
+          <w:b/>
+          <w:bCs/>
+        </w:rPr>
+      </w:pPr>
+      <w:r>
+        <w:rPr>
+          <w:b/>
+          <w:bCs/>
+        </w:rPr>
+        <w:t>Program output</w:t>
+      </w:r>
+    </w:p>
+    <w:p>
+      <w:r>
         <w:drawing>
-          <wp:inline distT="0" distB="0" distL="0" distR="0" wp14:anchorId="5C96067E" wp14:editId="4E59F195">
-            <wp:extent cx="6491550" cy="691461"/>
+          <wp:inline distT="0" distB="0" distL="0" distR="0" wp14:anchorId="5623A31B" wp14:editId="11170FE0">
+            <wp:extent cx="6806354" cy="716267"/>
             <wp:effectExtent l="0" t="0" r="0" b="0"/>
-            <wp:docPr id="7" name="Picture 7"/>
+            <wp:docPr id="5" name="Picture 5"/>
             <wp:cNvGraphicFramePr>
               <a:graphicFrameLocks xmlns:a="http://schemas.openxmlformats.org/drawingml/2006/main" noChangeAspect="1"/>
             </wp:cNvGraphicFramePr>
@@ -259,7 +506,7 @@
                   <pic:spPr>
                     <a:xfrm>
                       <a:off x="0" y="0"/>
-                      <a:ext cx="6544112" cy="697060"/>
+                      <a:ext cx="6891942" cy="725274"/>
                     </a:xfrm>
                     <a:prstGeom prst="rect">
                       <a:avLst/>
@@ -277,26 +524,72 @@
       <w:pPr>
         <w:pStyle w:val="Heading1"/>
         <w:rPr>
-          <w:b/>
-          <w:bCs/>
-        </w:rPr>
-      </w:pPr>
-      <w:r>
-        <w:rPr>
-          <w:b/>
-          <w:bCs/>
-        </w:rPr>
-        <w:t>Part 5: Run in Hadoop Docker</w:t>
+          <w:rFonts w:ascii="Times New Roman" w:eastAsia="Times New Roman" w:hAnsi="Times New Roman" w:cs="Times New Roman"/>
+          <w:b/>
+          <w:bCs/>
+          <w:color w:val="FF0000"/>
+          <w:u w:val="single"/>
+        </w:rPr>
+      </w:pPr>
+      <w:r>
+        <w:rPr>
+          <w:b/>
+          <w:bCs/>
+          <w:color w:val="FF0000"/>
+          <w:u w:val="single"/>
+        </w:rPr>
+        <w:t xml:space="preserve">Part 4: </w:t>
+      </w:r>
+      <w:r>
+        <w:rPr>
+          <w:rFonts w:eastAsia="Times New Roman"/>
+          <w:b/>
+          <w:bCs/>
+          <w:color w:val="FF0000"/>
+          <w:u w:val="single"/>
+          <w:shd w:val="clear" w:color="auto" w:fill="FFFFFF"/>
+        </w:rPr>
+        <w:t>Implement Pairs in Mapper and Stripes in Reducer to compute relative frequencies.</w:t>
+      </w:r>
+    </w:p>
+    <w:p>
+      <w:pPr>
+        <w:pStyle w:val="Heading1"/>
+        <w:rPr>
+          <w:b/>
+          <w:bCs/>
+          <w:i/>
+          <w:iCs/>
+          <w:color w:val="FF0000"/>
+        </w:rPr>
+      </w:pPr>
+      <w:r>
+        <w:rPr>
+          <w:b/>
+          <w:bCs/>
+          <w:i/>
+          <w:iCs/>
+          <w:color w:val="FF0000"/>
+        </w:rPr>
+        <w:t>Run in Hadoop Docker</w:t>
       </w:r>
     </w:p>
     <w:p/>
     <w:p>
       <w:r>
+        <w:t>These are the .java files for the program.</w:t>
+      </w:r>
+    </w:p>
+    <w:p>
+      <w:pPr>
+        <w:jc w:val="center"/>
+      </w:pPr>
+      <w:r>
         <w:drawing>
-          <wp:inline distT="0" distB="0" distL="0" distR="0" wp14:anchorId="079C95CD" wp14:editId="2B5511BE">
-            <wp:extent cx="4051300" cy="1206500"/>
+          <wp:inline distT="0" distB="0" distL="0" distR="0" wp14:anchorId="782FD682" wp14:editId="1E12A13B">
+            <wp:extent cx="2467852" cy="765886"/>
             <wp:effectExtent l="0" t="0" r="0" b="0"/>
-            <wp:docPr id="15" name="Picture 15"/>
+            <wp:docPr id="17" name="Picture 17"/>
             <wp:cNvGraphicFramePr>
               <a:graphicFrameLocks xmlns:a="http://schemas.openxmlformats.org/drawingml/2006/main" noChangeAspect="1"/>
             </wp:cNvGraphicFramePr>
@@ -316,7 +609,7 @@
                   <pic:spPr>
                     <a:xfrm>
                       <a:off x="0" y="0"/>
-                      <a:ext cx="4051300" cy="1206500"/>
+                      <a:ext cx="2488818" cy="772393"/>
                     </a:xfrm>
                     <a:prstGeom prst="rect">
                       <a:avLst/>
@@ -328,17 +621,93 @@
           </wp:inline>
         </w:drawing>
       </w:r>
-      <w:bookmarkStart w:id="0" w:name="_GoBack"/>
-      <w:bookmarkEnd w:id="0"/>
     </w:p>
     <w:p/>
     <w:p>
       <w:r>
+        <w:lastRenderedPageBreak/>
+        <w:t>Build the whole project into .jar file and copy it to Hadoop docker and execute these commands:</w:t>
+      </w:r>
+    </w:p>
+    <w:p>
+      <w:pPr>
+        <w:pStyle w:val="Heading1"/>
+        <w:rPr>
+          <w:b/>
+          <w:bCs/>
+        </w:rPr>
+      </w:pPr>
+      <w:r>
+        <w:rPr>
+          <w:b/>
+          <w:bCs/>
+        </w:rPr>
+        <w:t>Show the content of input files</w:t>
+      </w:r>
+    </w:p>
+    <w:p/>
+    <w:p>
+      <w:pPr>
+        <w:rPr>
+          <w:rFonts w:ascii="Menlo" w:hAnsi="Menlo" w:cs="Menlo"/>
+          <w:color w:val="000000"/>
+          <w:sz w:val="22"/>
+          <w:szCs w:val="22"/>
+        </w:rPr>
+      </w:pPr>
+      <w:proofErr w:type="spellStart"/>
+      <w:r>
+        <w:rPr>
+          <w:rFonts w:ascii="Menlo" w:hAnsi="Menlo" w:cs="Menlo"/>
+          <w:color w:val="000000"/>
+          <w:sz w:val="22"/>
+          <w:szCs w:val="22"/>
+          <w:highlight w:val="yellow"/>
+        </w:rPr>
+        <w:t>hadoop</w:t>
+      </w:r>
+      <w:proofErr w:type="spellEnd"/>
+      <w:r>
+        <w:rPr>
+          <w:rFonts w:ascii="Menlo" w:hAnsi="Menlo" w:cs="Menlo"/>
+          <w:color w:val="000000"/>
+          <w:sz w:val="22"/>
+          <w:szCs w:val="22"/>
+          <w:highlight w:val="yellow"/>
+        </w:rPr>
+        <w:t xml:space="preserve"> fs -cat /</w:t>
+      </w:r>
+      <w:proofErr w:type="spellStart"/>
+      <w:r>
+        <w:rPr>
+          <w:rFonts w:ascii="Menlo" w:hAnsi="Menlo" w:cs="Menlo"/>
+          <w:color w:val="000000"/>
+          <w:sz w:val="22"/>
+          <w:szCs w:val="22"/>
+          <w:highlight w:val="yellow"/>
+        </w:rPr>
+        <w:t>usr</w:t>
+      </w:r>
+      <w:proofErr w:type="spellEnd"/>
+      <w:r>
+        <w:rPr>
+          <w:rFonts w:ascii="Menlo" w:hAnsi="Menlo" w:cs="Menlo"/>
+          <w:color w:val="000000"/>
+          <w:sz w:val="22"/>
+          <w:szCs w:val="22"/>
+          <w:highlight w:val="yellow"/>
+        </w:rPr>
+        <w:t>/local/input/part4/input.txt</w:t>
+      </w:r>
+    </w:p>
+    <w:p/>
+    <w:p>
+      <w:r>
         <w:drawing>
-          <wp:inline distT="0" distB="0" distL="0" distR="0" wp14:anchorId="0FFB12E9" wp14:editId="4D1DDB32">
-            <wp:extent cx="5943600" cy="4483100"/>
+          <wp:inline distT="0" distB="0" distL="0" distR="0" wp14:anchorId="73458FF8" wp14:editId="77F7E9CE">
+            <wp:extent cx="5283200" cy="609600"/>
             <wp:effectExtent l="0" t="0" r="0" b="0"/>
-            <wp:docPr id="12" name="Picture 12"/>
+            <wp:docPr id="10" name="Picture 10"/>
             <wp:cNvGraphicFramePr>
               <a:graphicFrameLocks xmlns:a="http://schemas.openxmlformats.org/drawingml/2006/main" noChangeAspect="1"/>
             </wp:cNvGraphicFramePr>
@@ -358,7 +727,7 @@
                   <pic:spPr>
                     <a:xfrm>
                       <a:off x="0" y="0"/>
-                      <a:ext cx="5943600" cy="4483100"/>
+                      <a:ext cx="5283200" cy="609600"/>
                     </a:xfrm>
                     <a:prstGeom prst="rect">
                       <a:avLst/>
@@ -371,14 +740,123 @@
         </w:drawing>
       </w:r>
     </w:p>
-    <w:p>
-      <w:r>
-        <w:lastRenderedPageBreak/>
+    <w:p/>
+    <w:p>
+      <w:pPr>
+        <w:pStyle w:val="Heading1"/>
+        <w:rPr>
+          <w:b/>
+          <w:bCs/>
+        </w:rPr>
+      </w:pPr>
+      <w:r>
+        <w:rPr>
+          <w:b/>
+          <w:bCs/>
+        </w:rPr>
+        <w:t xml:space="preserve">Execute the </w:t>
+      </w:r>
+      <w:proofErr w:type="spellStart"/>
+      <w:r>
+        <w:rPr>
+          <w:b/>
+          <w:bCs/>
+        </w:rPr>
+        <w:t>MapRecure</w:t>
+      </w:r>
+      <w:proofErr w:type="spellEnd"/>
+      <w:r>
+        <w:rPr>
+          <w:b/>
+          <w:bCs/>
+        </w:rPr>
+        <w:t xml:space="preserve"> program</w:t>
+      </w:r>
+    </w:p>
+    <w:p>
+      <w:pPr>
+        <w:rPr>
+          <w:rFonts w:ascii="Menlo" w:hAnsi="Menlo" w:cs="Menlo"/>
+          <w:color w:val="000000"/>
+          <w:sz w:val="22"/>
+          <w:szCs w:val="22"/>
+        </w:rPr>
+      </w:pPr>
+      <w:proofErr w:type="spellStart"/>
+      <w:r>
+        <w:rPr>
+          <w:rFonts w:ascii="Menlo" w:hAnsi="Menlo" w:cs="Menlo"/>
+          <w:color w:val="000000"/>
+          <w:sz w:val="22"/>
+          <w:szCs w:val="22"/>
+          <w:highlight w:val="yellow"/>
+        </w:rPr>
+        <w:t>hadoop</w:t>
+      </w:r>
+      <w:proofErr w:type="spellEnd"/>
+      <w:r>
+        <w:rPr>
+          <w:rFonts w:ascii="Menlo" w:hAnsi="Menlo" w:cs="Menlo"/>
+          <w:color w:val="000000"/>
+          <w:sz w:val="22"/>
+          <w:szCs w:val="22"/>
+          <w:highlight w:val="yellow"/>
+        </w:rPr>
+        <w:t xml:space="preserve"> jar project.jar edu.mum.bigdata.part4.PairStripeRelative /</w:t>
+      </w:r>
+      <w:proofErr w:type="spellStart"/>
+      <w:r>
+        <w:rPr>
+          <w:rFonts w:ascii="Menlo" w:hAnsi="Menlo" w:cs="Menlo"/>
+          <w:color w:val="000000"/>
+          <w:sz w:val="22"/>
+          <w:szCs w:val="22"/>
+          <w:highlight w:val="yellow"/>
+        </w:rPr>
+        <w:t>usr</w:t>
+      </w:r>
+      <w:proofErr w:type="spellEnd"/>
+      <w:r>
+        <w:rPr>
+          <w:rFonts w:ascii="Menlo" w:hAnsi="Menlo" w:cs="Menlo"/>
+          <w:color w:val="000000"/>
+          <w:sz w:val="22"/>
+          <w:szCs w:val="22"/>
+          <w:highlight w:val="yellow"/>
+        </w:rPr>
+        <w:t>/local/input/part4/input.txt /</w:t>
+      </w:r>
+      <w:proofErr w:type="spellStart"/>
+      <w:r>
+        <w:rPr>
+          <w:rFonts w:ascii="Menlo" w:hAnsi="Menlo" w:cs="Menlo"/>
+          <w:color w:val="000000"/>
+          <w:sz w:val="22"/>
+          <w:szCs w:val="22"/>
+          <w:highlight w:val="yellow"/>
+        </w:rPr>
+        <w:t>usr</w:t>
+      </w:r>
+      <w:proofErr w:type="spellEnd"/>
+      <w:r>
+        <w:rPr>
+          <w:rFonts w:ascii="Menlo" w:hAnsi="Menlo" w:cs="Menlo"/>
+          <w:color w:val="000000"/>
+          <w:sz w:val="22"/>
+          <w:szCs w:val="22"/>
+          <w:highlight w:val="yellow"/>
+        </w:rPr>
+        <w:t>/local/input/part4/output</w:t>
+      </w:r>
+    </w:p>
+    <w:p/>
+    <w:p>
+      <w:r>
         <w:drawing>
-          <wp:inline distT="0" distB="0" distL="0" distR="0" wp14:anchorId="5AAED1EB" wp14:editId="61318B76">
-            <wp:extent cx="5943600" cy="5588635"/>
+          <wp:inline distT="0" distB="0" distL="0" distR="0" wp14:anchorId="1CC20C55" wp14:editId="13B3571D">
+            <wp:extent cx="5859352" cy="3495472"/>
             <wp:effectExtent l="0" t="0" r="0" b="0"/>
-            <wp:docPr id="13" name="Picture 13"/>
+            <wp:docPr id="6" name="Picture 6"/>
             <wp:cNvGraphicFramePr>
               <a:graphicFrameLocks xmlns:a="http://schemas.openxmlformats.org/drawingml/2006/main" noChangeAspect="1"/>
             </wp:cNvGraphicFramePr>
@@ -398,7 +876,7 @@
                   <pic:spPr>
                     <a:xfrm>
                       <a:off x="0" y="0"/>
-                      <a:ext cx="5943600" cy="5588635"/>
+                      <a:ext cx="5883435" cy="3509839"/>
                     </a:xfrm>
                     <a:prstGeom prst="rect">
                       <a:avLst/>
@@ -411,14 +889,88 @@
         </w:drawing>
       </w:r>
     </w:p>
+    <w:p>
+      <w:pPr>
+        <w:pStyle w:val="Heading1"/>
+        <w:rPr>
+          <w:b/>
+          <w:bCs/>
+        </w:rPr>
+      </w:pPr>
+      <w:r>
+        <w:rPr>
+          <w:b/>
+          <w:bCs/>
+        </w:rPr>
+        <w:t>Show the program output</w:t>
+      </w:r>
+    </w:p>
     <w:p/>
     <w:p>
+      <w:pPr>
+        <w:rPr>
+          <w:rFonts w:ascii="Menlo" w:hAnsi="Menlo" w:cs="Menlo"/>
+          <w:color w:val="000000"/>
+          <w:sz w:val="22"/>
+          <w:szCs w:val="22"/>
+        </w:rPr>
+      </w:pPr>
+      <w:proofErr w:type="spellStart"/>
+      <w:r>
+        <w:rPr>
+          <w:rFonts w:ascii="Menlo" w:hAnsi="Menlo" w:cs="Menlo"/>
+          <w:color w:val="000000"/>
+          <w:sz w:val="22"/>
+          <w:szCs w:val="22"/>
+          <w:highlight w:val="yellow"/>
+        </w:rPr>
+        <w:t>hadoop</w:t>
+      </w:r>
+      <w:proofErr w:type="spellEnd"/>
+      <w:r>
+        <w:rPr>
+          <w:rFonts w:ascii="Menlo" w:hAnsi="Menlo" w:cs="Menlo"/>
+          <w:color w:val="000000"/>
+          <w:sz w:val="22"/>
+          <w:szCs w:val="22"/>
+          <w:highlight w:val="yellow"/>
+        </w:rPr>
+        <w:t xml:space="preserve"> fs -cat /</w:t>
+      </w:r>
+      <w:proofErr w:type="spellStart"/>
+      <w:r>
+        <w:rPr>
+          <w:rFonts w:ascii="Menlo" w:hAnsi="Menlo" w:cs="Menlo"/>
+          <w:color w:val="000000"/>
+          <w:sz w:val="22"/>
+          <w:szCs w:val="22"/>
+          <w:highlight w:val="yellow"/>
+        </w:rPr>
+        <w:t>usr</w:t>
+      </w:r>
+      <w:proofErr w:type="spellEnd"/>
+      <w:r>
+        <w:rPr>
+          <w:rFonts w:ascii="Menlo" w:hAnsi="Menlo" w:cs="Menlo"/>
+          <w:color w:val="000000"/>
+          <w:sz w:val="22"/>
+          <w:szCs w:val="22"/>
+          <w:highlight w:val="yellow"/>
+        </w:rPr>
+        <w:t>/local/input/part4/output/*</w:t>
+      </w:r>
+    </w:p>
+    <w:p/>
+    <w:p>
+      <w:pPr>
+        <w:jc w:val="center"/>
+      </w:pPr>
       <w:r>
         <w:drawing>
-          <wp:inline distT="0" distB="0" distL="0" distR="0" wp14:anchorId="7B2FF4DC" wp14:editId="7A4DDEB6">
-            <wp:extent cx="5892800" cy="1803400"/>
+          <wp:inline distT="0" distB="0" distL="0" distR="0" wp14:anchorId="5C96067E" wp14:editId="4E59F195">
+            <wp:extent cx="6491550" cy="691461"/>
             <wp:effectExtent l="0" t="0" r="0" b="0"/>
-            <wp:docPr id="14" name="Picture 14"/>
+            <wp:docPr id="7" name="Picture 7"/>
             <wp:cNvGraphicFramePr>
               <a:graphicFrameLocks xmlns:a="http://schemas.openxmlformats.org/drawingml/2006/main" noChangeAspect="1"/>
             </wp:cNvGraphicFramePr>
@@ -438,6 +990,482 @@
                   <pic:spPr>
                     <a:xfrm>
                       <a:off x="0" y="0"/>
+                      <a:ext cx="6544112" cy="697060"/>
+                    </a:xfrm>
+                    <a:prstGeom prst="rect">
+                      <a:avLst/>
+                    </a:prstGeom>
+                  </pic:spPr>
+                </pic:pic>
+              </a:graphicData>
+            </a:graphic>
+          </wp:inline>
+        </w:drawing>
+      </w:r>
+    </w:p>
+    <w:p/>
+    <w:p>
+      <w:pPr>
+        <w:pStyle w:val="Heading1"/>
+        <w:rPr>
+          <w:rFonts w:ascii="Times New Roman" w:eastAsia="Times New Roman" w:hAnsi="Times New Roman" w:cs="Times New Roman"/>
+          <w:b/>
+          <w:bCs/>
+          <w:color w:val="FF0000"/>
+          <w:u w:val="single"/>
+        </w:rPr>
+      </w:pPr>
+      <w:r>
+        <w:rPr>
+          <w:b/>
+          <w:bCs/>
+          <w:color w:val="FF0000"/>
+          <w:u w:val="single"/>
+        </w:rPr>
+        <w:lastRenderedPageBreak/>
+        <w:t xml:space="preserve">Part 5: </w:t>
+      </w:r>
+      <w:r>
+        <w:rPr>
+          <w:rFonts w:eastAsia="Times New Roman"/>
+          <w:b/>
+          <w:bCs/>
+          <w:color w:val="FF0000"/>
+          <w:u w:val="single"/>
+          <w:shd w:val="clear" w:color="auto" w:fill="FFFFFF"/>
+        </w:rPr>
+        <w:t>Solve a MapReduce problem of your choice!</w:t>
+      </w:r>
+    </w:p>
+    <w:p>
+      <w:pPr>
+        <w:pStyle w:val="Heading1"/>
+        <w:rPr>
+          <w:b/>
+          <w:bCs/>
+          <w:color w:val="FF0000"/>
+        </w:rPr>
+      </w:pPr>
+      <w:r>
+        <w:rPr>
+          <w:b/>
+          <w:bCs/>
+          <w:color w:val="FF0000"/>
+        </w:rPr>
+        <w:t>Run in Hadoop Docker</w:t>
+      </w:r>
+    </w:p>
+    <w:p/>
+    <w:p>
+      <w:r>
+        <w:t xml:space="preserve">The problem is to compute the average temperature by year. </w:t>
+      </w:r>
+      <w:r>
+        <w:t>Build the whole project into .jar file and copy it into Hadoop docker and execute with the follow commands</w:t>
+      </w:r>
+      <w:r>
+        <w:t>.</w:t>
+      </w:r>
+    </w:p>
+    <w:p/>
+    <w:p>
+      <w:r>
+        <w:t xml:space="preserve">The following is the .java files </w:t>
+      </w:r>
+      <w:r>
+        <w:t xml:space="preserve">for this part </w:t>
+      </w:r>
+      <w:r>
+        <w:t>and the testing input data.</w:t>
+      </w:r>
+    </w:p>
+    <w:p>
+      <w:pPr>
+        <w:jc w:val="center"/>
+      </w:pPr>
+      <w:r>
+        <w:drawing>
+          <wp:inline distT="0" distB="0" distL="0" distR="0" wp14:anchorId="267226BA" wp14:editId="4F40300A">
+            <wp:extent cx="3272079" cy="955563"/>
+            <wp:effectExtent l="0" t="0" r="5080" b="0"/>
+            <wp:docPr id="16" name="Picture 16"/>
+            <wp:cNvGraphicFramePr>
+              <a:graphicFrameLocks xmlns:a="http://schemas.openxmlformats.org/drawingml/2006/main" noChangeAspect="1"/>
+            </wp:cNvGraphicFramePr>
+            <a:graphic xmlns:a="http://schemas.openxmlformats.org/drawingml/2006/main">
+              <a:graphicData uri="http://schemas.openxmlformats.org/drawingml/2006/picture">
+                <pic:pic xmlns:pic="http://schemas.openxmlformats.org/drawingml/2006/picture">
+                  <pic:nvPicPr>
+                    <pic:cNvPr id="1" name=""/>
+                    <pic:cNvPicPr/>
+                  </pic:nvPicPr>
+                  <pic:blipFill>
+                    <a:blip r:embed="rId14"/>
+                    <a:stretch>
+                      <a:fillRect/>
+                    </a:stretch>
+                  </pic:blipFill>
+                  <pic:spPr>
+                    <a:xfrm>
+                      <a:off x="0" y="0"/>
+                      <a:ext cx="3316615" cy="968569"/>
+                    </a:xfrm>
+                    <a:prstGeom prst="rect">
+                      <a:avLst/>
+                    </a:prstGeom>
+                  </pic:spPr>
+                </pic:pic>
+              </a:graphicData>
+            </a:graphic>
+          </wp:inline>
+        </w:drawing>
+      </w:r>
+    </w:p>
+    <w:p/>
+    <w:p>
+      <w:pPr>
+        <w:pStyle w:val="Heading1"/>
+        <w:rPr>
+          <w:b/>
+          <w:bCs/>
+        </w:rPr>
+      </w:pPr>
+      <w:r>
+        <w:rPr>
+          <w:b/>
+          <w:bCs/>
+        </w:rPr>
+        <w:t>Show the content of input data.</w:t>
+      </w:r>
+    </w:p>
+    <w:p/>
+    <w:p>
+      <w:pPr>
+        <w:rPr>
+          <w:rFonts w:ascii="Menlo" w:hAnsi="Menlo" w:cs="Menlo"/>
+          <w:color w:val="000000"/>
+          <w:sz w:val="22"/>
+          <w:szCs w:val="22"/>
+        </w:rPr>
+      </w:pPr>
+      <w:proofErr w:type="spellStart"/>
+      <w:r>
+        <w:rPr>
+          <w:rFonts w:ascii="Menlo" w:hAnsi="Menlo" w:cs="Menlo"/>
+          <w:color w:val="000000"/>
+          <w:sz w:val="22"/>
+          <w:szCs w:val="22"/>
+          <w:highlight w:val="yellow"/>
+        </w:rPr>
+        <w:t>hadoop</w:t>
+      </w:r>
+      <w:proofErr w:type="spellEnd"/>
+      <w:r>
+        <w:rPr>
+          <w:rFonts w:ascii="Menlo" w:hAnsi="Menlo" w:cs="Menlo"/>
+          <w:color w:val="000000"/>
+          <w:sz w:val="22"/>
+          <w:szCs w:val="22"/>
+          <w:highlight w:val="yellow"/>
+        </w:rPr>
+        <w:t xml:space="preserve"> fs -cat /</w:t>
+      </w:r>
+      <w:proofErr w:type="spellStart"/>
+      <w:r>
+        <w:rPr>
+          <w:rFonts w:ascii="Menlo" w:hAnsi="Menlo" w:cs="Menlo"/>
+          <w:color w:val="000000"/>
+          <w:sz w:val="22"/>
+          <w:szCs w:val="22"/>
+          <w:highlight w:val="yellow"/>
+        </w:rPr>
+        <w:t>usr</w:t>
+      </w:r>
+      <w:proofErr w:type="spellEnd"/>
+      <w:r>
+        <w:rPr>
+          <w:rFonts w:ascii="Menlo" w:hAnsi="Menlo" w:cs="Menlo"/>
+          <w:color w:val="000000"/>
+          <w:sz w:val="22"/>
+          <w:szCs w:val="22"/>
+          <w:highlight w:val="yellow"/>
+        </w:rPr>
+        <w:t>/local/input/part5/input.txt</w:t>
+      </w:r>
+    </w:p>
+    <w:p/>
+    <w:p>
+      <w:r>
+        <w:drawing>
+          <wp:inline distT="0" distB="0" distL="0" distR="0" wp14:anchorId="0FFB12E9" wp14:editId="4D1DDB32">
+            <wp:extent cx="5553814" cy="3093396"/>
+            <wp:effectExtent l="0" t="0" r="0" b="5715"/>
+            <wp:docPr id="12" name="Picture 12"/>
+            <wp:cNvGraphicFramePr>
+              <a:graphicFrameLocks xmlns:a="http://schemas.openxmlformats.org/drawingml/2006/main" noChangeAspect="1"/>
+            </wp:cNvGraphicFramePr>
+            <a:graphic xmlns:a="http://schemas.openxmlformats.org/drawingml/2006/main">
+              <a:graphicData uri="http://schemas.openxmlformats.org/drawingml/2006/picture">
+                <pic:pic xmlns:pic="http://schemas.openxmlformats.org/drawingml/2006/picture">
+                  <pic:nvPicPr>
+                    <pic:cNvPr id="1" name=""/>
+                    <pic:cNvPicPr/>
+                  </pic:nvPicPr>
+                  <pic:blipFill>
+                    <a:blip r:embed="rId15"/>
+                    <a:stretch>
+                      <a:fillRect/>
+                    </a:stretch>
+                  </pic:blipFill>
+                  <pic:spPr>
+                    <a:xfrm>
+                      <a:off x="0" y="0"/>
+                      <a:ext cx="5564345" cy="3099262"/>
+                    </a:xfrm>
+                    <a:prstGeom prst="rect">
+                      <a:avLst/>
+                    </a:prstGeom>
+                  </pic:spPr>
+                </pic:pic>
+              </a:graphicData>
+            </a:graphic>
+          </wp:inline>
+        </w:drawing>
+      </w:r>
+    </w:p>
+    <w:p>
+      <w:pPr>
+        <w:pStyle w:val="Heading1"/>
+        <w:rPr>
+          <w:b/>
+          <w:bCs/>
+        </w:rPr>
+      </w:pPr>
+      <w:r>
+        <w:rPr>
+          <w:b/>
+          <w:bCs/>
+        </w:rPr>
+        <w:t>Execute the MapReduce program</w:t>
+      </w:r>
+    </w:p>
+    <w:p/>
+    <w:p>
+      <w:pPr>
+        <w:rPr>
+          <w:rFonts w:ascii="Menlo" w:hAnsi="Menlo" w:cs="Menlo"/>
+          <w:color w:val="000000"/>
+          <w:sz w:val="22"/>
+          <w:szCs w:val="22"/>
+        </w:rPr>
+      </w:pPr>
+      <w:proofErr w:type="spellStart"/>
+      <w:r>
+        <w:rPr>
+          <w:rFonts w:ascii="Menlo" w:hAnsi="Menlo" w:cs="Menlo"/>
+          <w:color w:val="000000"/>
+          <w:sz w:val="22"/>
+          <w:szCs w:val="22"/>
+          <w:highlight w:val="yellow"/>
+        </w:rPr>
+        <w:t>hadoop</w:t>
+      </w:r>
+      <w:proofErr w:type="spellEnd"/>
+      <w:r>
+        <w:rPr>
+          <w:rFonts w:ascii="Menlo" w:hAnsi="Menlo" w:cs="Menlo"/>
+          <w:color w:val="000000"/>
+          <w:sz w:val="22"/>
+          <w:szCs w:val="22"/>
+          <w:highlight w:val="yellow"/>
+        </w:rPr>
+        <w:t xml:space="preserve"> jar project.jar edu.mum.bigdata.part5.TemperatureByYear /</w:t>
+      </w:r>
+      <w:proofErr w:type="spellStart"/>
+      <w:r>
+        <w:rPr>
+          <w:rFonts w:ascii="Menlo" w:hAnsi="Menlo" w:cs="Menlo"/>
+          <w:color w:val="000000"/>
+          <w:sz w:val="22"/>
+          <w:szCs w:val="22"/>
+          <w:highlight w:val="yellow"/>
+        </w:rPr>
+        <w:t>usr</w:t>
+      </w:r>
+      <w:proofErr w:type="spellEnd"/>
+      <w:r>
+        <w:rPr>
+          <w:rFonts w:ascii="Menlo" w:hAnsi="Menlo" w:cs="Menlo"/>
+          <w:color w:val="000000"/>
+          <w:sz w:val="22"/>
+          <w:szCs w:val="22"/>
+          <w:highlight w:val="yellow"/>
+        </w:rPr>
+        <w:t>/local/input/part5/input.txt /</w:t>
+      </w:r>
+      <w:proofErr w:type="spellStart"/>
+      <w:r>
+        <w:rPr>
+          <w:rFonts w:ascii="Menlo" w:hAnsi="Menlo" w:cs="Menlo"/>
+          <w:color w:val="000000"/>
+          <w:sz w:val="22"/>
+          <w:szCs w:val="22"/>
+          <w:highlight w:val="yellow"/>
+        </w:rPr>
+        <w:t>usr</w:t>
+      </w:r>
+      <w:proofErr w:type="spellEnd"/>
+      <w:r>
+        <w:rPr>
+          <w:rFonts w:ascii="Menlo" w:hAnsi="Menlo" w:cs="Menlo"/>
+          <w:color w:val="000000"/>
+          <w:sz w:val="22"/>
+          <w:szCs w:val="22"/>
+          <w:highlight w:val="yellow"/>
+        </w:rPr>
+        <w:t>/local/input/part5/output</w:t>
+      </w:r>
+    </w:p>
+    <w:p/>
+    <w:p>
+      <w:r>
+        <w:lastRenderedPageBreak/>
+        <w:drawing>
+          <wp:inline distT="0" distB="0" distL="0" distR="0" wp14:anchorId="5AAED1EB" wp14:editId="61318B76">
+            <wp:extent cx="5943600" cy="4837890"/>
+            <wp:effectExtent l="0" t="0" r="0" b="1270"/>
+            <wp:docPr id="13" name="Picture 13"/>
+            <wp:cNvGraphicFramePr>
+              <a:graphicFrameLocks xmlns:a="http://schemas.openxmlformats.org/drawingml/2006/main" noChangeAspect="1"/>
+            </wp:cNvGraphicFramePr>
+            <a:graphic xmlns:a="http://schemas.openxmlformats.org/drawingml/2006/main">
+              <a:graphicData uri="http://schemas.openxmlformats.org/drawingml/2006/picture">
+                <pic:pic xmlns:pic="http://schemas.openxmlformats.org/drawingml/2006/picture">
+                  <pic:nvPicPr>
+                    <pic:cNvPr id="1" name=""/>
+                    <pic:cNvPicPr/>
+                  </pic:nvPicPr>
+                  <pic:blipFill>
+                    <a:blip r:embed="rId16"/>
+                    <a:stretch>
+                      <a:fillRect/>
+                    </a:stretch>
+                  </pic:blipFill>
+                  <pic:spPr>
+                    <a:xfrm>
+                      <a:off x="0" y="0"/>
+                      <a:ext cx="5945463" cy="4839406"/>
+                    </a:xfrm>
+                    <a:prstGeom prst="rect">
+                      <a:avLst/>
+                    </a:prstGeom>
+                  </pic:spPr>
+                </pic:pic>
+              </a:graphicData>
+            </a:graphic>
+          </wp:inline>
+        </w:drawing>
+      </w:r>
+    </w:p>
+    <w:p/>
+    <w:p>
+      <w:pPr>
+        <w:pStyle w:val="Heading1"/>
+        <w:rPr>
+          <w:b/>
+          <w:bCs/>
+        </w:rPr>
+      </w:pPr>
+      <w:r>
+        <w:rPr>
+          <w:b/>
+          <w:bCs/>
+        </w:rPr>
+        <w:t>Show the output data.</w:t>
+      </w:r>
+    </w:p>
+    <w:p/>
+    <w:p>
+      <w:pPr>
+        <w:rPr>
+          <w:rFonts w:ascii="Menlo" w:hAnsi="Menlo" w:cs="Menlo"/>
+          <w:color w:val="000000"/>
+          <w:sz w:val="22"/>
+          <w:szCs w:val="22"/>
+        </w:rPr>
+      </w:pPr>
+      <w:proofErr w:type="spellStart"/>
+      <w:r>
+        <w:rPr>
+          <w:rFonts w:ascii="Menlo" w:hAnsi="Menlo" w:cs="Menlo"/>
+          <w:color w:val="000000"/>
+          <w:sz w:val="22"/>
+          <w:szCs w:val="22"/>
+          <w:highlight w:val="yellow"/>
+        </w:rPr>
+        <w:t>hadoop</w:t>
+      </w:r>
+      <w:proofErr w:type="spellEnd"/>
+      <w:r>
+        <w:rPr>
+          <w:rFonts w:ascii="Menlo" w:hAnsi="Menlo" w:cs="Menlo"/>
+          <w:color w:val="000000"/>
+          <w:sz w:val="22"/>
+          <w:szCs w:val="22"/>
+          <w:highlight w:val="yellow"/>
+        </w:rPr>
+        <w:t xml:space="preserve"> fs -cat /</w:t>
+      </w:r>
+      <w:proofErr w:type="spellStart"/>
+      <w:r>
+        <w:rPr>
+          <w:rFonts w:ascii="Menlo" w:hAnsi="Menlo" w:cs="Menlo"/>
+          <w:color w:val="000000"/>
+          <w:sz w:val="22"/>
+          <w:szCs w:val="22"/>
+          <w:highlight w:val="yellow"/>
+        </w:rPr>
+        <w:t>usr</w:t>
+      </w:r>
+      <w:proofErr w:type="spellEnd"/>
+      <w:r>
+        <w:rPr>
+          <w:rFonts w:ascii="Menlo" w:hAnsi="Menlo" w:cs="Menlo"/>
+          <w:color w:val="000000"/>
+          <w:sz w:val="22"/>
+          <w:szCs w:val="22"/>
+          <w:highlight w:val="yellow"/>
+        </w:rPr>
+        <w:t>/local/input/part5/output/*</w:t>
+      </w:r>
+    </w:p>
+    <w:p/>
+    <w:p>
+      <w:r>
+        <w:drawing>
+          <wp:inline distT="0" distB="0" distL="0" distR="0" wp14:anchorId="7B2FF4DC" wp14:editId="7A4DDEB6">
+            <wp:extent cx="5892800" cy="1803400"/>
+            <wp:effectExtent l="0" t="0" r="0" b="0"/>
+            <wp:docPr id="14" name="Picture 14"/>
+            <wp:cNvGraphicFramePr>
+              <a:graphicFrameLocks xmlns:a="http://schemas.openxmlformats.org/drawingml/2006/main" noChangeAspect="1"/>
+            </wp:cNvGraphicFramePr>
+            <a:graphic xmlns:a="http://schemas.openxmlformats.org/drawingml/2006/main">
+              <a:graphicData uri="http://schemas.openxmlformats.org/drawingml/2006/picture">
+                <pic:pic xmlns:pic="http://schemas.openxmlformats.org/drawingml/2006/picture">
+                  <pic:nvPicPr>
+                    <pic:cNvPr id="1" name=""/>
+                    <pic:cNvPicPr/>
+                  </pic:nvPicPr>
+                  <pic:blipFill>
+                    <a:blip r:embed="rId17"/>
+                    <a:stretch>
+                      <a:fillRect/>
+                    </a:stretch>
+                  </pic:blipFill>
+                  <pic:spPr>
+                    <a:xfrm>
+                      <a:off x="0" y="0"/>
                       <a:ext cx="5892800" cy="1803400"/>
                     </a:xfrm>
                     <a:prstGeom prst="rect">
@@ -452,13 +1480,104 @@
       </w:r>
     </w:p>
     <w:sectPr>
+      <w:headerReference w:type="default" r:id="rId18"/>
       <w:pgSz w:w="12240" w:h="15840"/>
-      <w:pgMar w:top="1440" w:right="1440" w:bottom="1440" w:left="1440" w:header="720" w:footer="720" w:gutter="0"/>
+      <w:pgMar w:top="1440" w:right="1440" w:bottom="612" w:left="1440" w:header="720" w:footer="720" w:gutter="0"/>
       <w:cols w:space="720"/>
       <w:docGrid w:linePitch="360"/>
     </w:sectPr>
   </w:body>
 </w:document>
+</file>
+
+<file path=word/endnotes.xml><?xml version="1.0" encoding="utf-8"?>
+<w:endnotes xmlns:wpc="http://schemas.microsoft.com/office/word/2010/wordprocessingCanvas" xmlns:cx="http://schemas.microsoft.com/office/drawing/2014/chartex" xmlns:cx1="http://schemas.microsoft.com/office/drawing/2015/9/8/chartex" xmlns:cx2="http://schemas.microsoft.com/office/drawing/2015/10/21/chartex" xmlns:cx3="http://schemas.microsoft.com/office/drawing/2016/5/9/chartex" xmlns:cx4="http://schemas.microsoft.com/office/drawing/2016/5/10/chartex" xmlns:cx5="http://schemas.microsoft.com/office/drawing/2016/5/11/chartex" xmlns:cx6="http://schemas.microsoft.com/office/drawing/2016/5/12/chartex" xmlns:cx7="http://schemas.microsoft.com/office/drawing/2016/5/13/chartex" xmlns:cx8="http://schemas.microsoft.com/office/drawing/2016/5/14/chartex" xmlns:mc="http://schemas.openxmlformats.org/markup-compatibility/2006" xmlns:aink="http://schemas.microsoft.com/office/drawing/2016/ink" xmlns:am3d="http://schemas.microsoft.com/office/drawing/2017/model3d" xmlns:o="urn:schemas-microsoft-com:office:office" xmlns:r="http://schemas.openxmlformats.org/officeDocument/2006/relationships" xmlns:m="http://schemas.openxmlformats.org/officeDocument/2006/math" xmlns:v="urn:schemas-microsoft-com:vml" xmlns:wp14="http://schemas.microsoft.com/office/word/2010/wordprocessingDrawing" xmlns:wp="http://schemas.openxmlformats.org/drawingml/2006/wordprocessingDrawing" xmlns:w10="urn:schemas-microsoft-com:office:word" xmlns:w="http://schemas.openxmlformats.org/wordprocessingml/2006/main" xmlns:w14="http://schemas.microsoft.com/office/word/2010/wordml" xmlns:w15="http://schemas.microsoft.com/office/word/2012/wordml" xmlns:w16cid="http://schemas.microsoft.com/office/word/2016/wordml/cid" xmlns:w16se="http://schemas.microsoft.com/office/word/2015/wordml/symex" xmlns:wpg="http://schemas.microsoft.com/office/word/2010/wordprocessingGroup" xmlns:wpi="http://schemas.microsoft.com/office/word/2010/wordprocessingInk" xmlns:wne="http://schemas.microsoft.com/office/word/2006/wordml" xmlns:wps="http://schemas.microsoft.com/office/word/2010/wordprocessingShape" mc:Ignorable="w14 w15 w16se w16cid wp14">
+  <w:endnote w:type="separator" w:id="-1">
+    <w:p>
+      <w:r>
+        <w:separator/>
+      </w:r>
+    </w:p>
+  </w:endnote>
+  <w:endnote w:type="continuationSeparator" w:id="0">
+    <w:p>
+      <w:r>
+        <w:continuationSeparator/>
+      </w:r>
+    </w:p>
+  </w:endnote>
+</w:endnotes>
+</file>
+
+<file path=word/footnotes.xml><?xml version="1.0" encoding="utf-8"?>
+<w:footnotes xmlns:wpc="http://schemas.microsoft.com/office/word/2010/wordprocessingCanvas" xmlns:cx="http://schemas.microsoft.com/office/drawing/2014/chartex" xmlns:cx1="http://schemas.microsoft.com/office/drawing/2015/9/8/chartex" xmlns:cx2="http://schemas.microsoft.com/office/drawing/2015/10/21/chartex" xmlns:cx3="http://schemas.microsoft.com/office/drawing/2016/5/9/chartex" xmlns:cx4="http://schemas.microsoft.com/office/drawing/2016/5/10/chartex" xmlns:cx5="http://schemas.microsoft.com/office/drawing/2016/5/11/chartex" xmlns:cx6="http://schemas.microsoft.com/office/drawing/2016/5/12/chartex" xmlns:cx7="http://schemas.microsoft.com/office/drawing/2016/5/13/chartex" xmlns:cx8="http://schemas.microsoft.com/office/drawing/2016/5/14/chartex" xmlns:mc="http://schemas.openxmlformats.org/markup-compatibility/2006" xmlns:aink="http://schemas.microsoft.com/office/drawing/2016/ink" xmlns:am3d="http://schemas.microsoft.com/office/drawing/2017/model3d" xmlns:o="urn:schemas-microsoft-com:office:office" xmlns:r="http://schemas.openxmlformats.org/officeDocument/2006/relationships" xmlns:m="http://schemas.openxmlformats.org/officeDocument/2006/math" xmlns:v="urn:schemas-microsoft-com:vml" xmlns:wp14="http://schemas.microsoft.com/office/word/2010/wordprocessingDrawing" xmlns:wp="http://schemas.openxmlformats.org/drawingml/2006/wordprocessingDrawing" xmlns:w10="urn:schemas-microsoft-com:office:word" xmlns:w="http://schemas.openxmlformats.org/wordprocessingml/2006/main" xmlns:w14="http://schemas.microsoft.com/office/word/2010/wordml" xmlns:w15="http://schemas.microsoft.com/office/word/2012/wordml" xmlns:w16cid="http://schemas.microsoft.com/office/word/2016/wordml/cid" xmlns:w16se="http://schemas.microsoft.com/office/word/2015/wordml/symex" xmlns:wpg="http://schemas.microsoft.com/office/word/2010/wordprocessingGroup" xmlns:wpi="http://schemas.microsoft.com/office/word/2010/wordprocessingInk" xmlns:wne="http://schemas.microsoft.com/office/word/2006/wordml" xmlns:wps="http://schemas.microsoft.com/office/word/2010/wordprocessingShape" mc:Ignorable="w14 w15 w16se w16cid wp14">
+  <w:footnote w:type="separator" w:id="-1">
+    <w:p>
+      <w:r>
+        <w:separator/>
+      </w:r>
+    </w:p>
+  </w:footnote>
+  <w:footnote w:type="continuationSeparator" w:id="0">
+    <w:p>
+      <w:r>
+        <w:continuationSeparator/>
+      </w:r>
+    </w:p>
+  </w:footnote>
+</w:footnotes>
+</file>
+
+<file path=word/header1.xml><?xml version="1.0" encoding="utf-8"?>
+<w:hdr xmlns:wpc="http://schemas.microsoft.com/office/word/2010/wordprocessingCanvas" xmlns:cx="http://schemas.microsoft.com/office/drawing/2014/chartex" xmlns:cx1="http://schemas.microsoft.com/office/drawing/2015/9/8/chartex" xmlns:cx2="http://schemas.microsoft.com/office/drawing/2015/10/21/chartex" xmlns:cx3="http://schemas.microsoft.com/office/drawing/2016/5/9/chartex" xmlns:cx4="http://schemas.microsoft.com/office/drawing/2016/5/10/chartex" xmlns:cx5="http://schemas.microsoft.com/office/drawing/2016/5/11/chartex" xmlns:cx6="http://schemas.microsoft.com/office/drawing/2016/5/12/chartex" xmlns:cx7="http://schemas.microsoft.com/office/drawing/2016/5/13/chartex" xmlns:cx8="http://schemas.microsoft.com/office/drawing/2016/5/14/chartex" xmlns:mc="http://schemas.openxmlformats.org/markup-compatibility/2006" xmlns:aink="http://schemas.microsoft.com/office/drawing/2016/ink" xmlns:am3d="http://schemas.microsoft.com/office/drawing/2017/model3d" xmlns:o="urn:schemas-microsoft-com:office:office" xmlns:r="http://schemas.openxmlformats.org/officeDocument/2006/relationships" xmlns:m="http://schemas.openxmlformats.org/officeDocument/2006/math" xmlns:v="urn:schemas-microsoft-com:vml" xmlns:wp14="http://schemas.microsoft.com/office/word/2010/wordprocessingDrawing" xmlns:wp="http://schemas.openxmlformats.org/drawingml/2006/wordprocessingDrawing" xmlns:w10="urn:schemas-microsoft-com:office:word" xmlns:w="http://schemas.openxmlformats.org/wordprocessingml/2006/main" xmlns:w14="http://schemas.microsoft.com/office/word/2010/wordml" xmlns:w15="http://schemas.microsoft.com/office/word/2012/wordml" xmlns:w16cid="http://schemas.microsoft.com/office/word/2016/wordml/cid" xmlns:w16se="http://schemas.microsoft.com/office/word/2015/wordml/symex" xmlns:wpg="http://schemas.microsoft.com/office/word/2010/wordprocessingGroup" xmlns:wpi="http://schemas.microsoft.com/office/word/2010/wordprocessingInk" xmlns:wne="http://schemas.microsoft.com/office/word/2006/wordml" xmlns:wps="http://schemas.microsoft.com/office/word/2010/wordprocessingShape" mc:Ignorable="w14 w15 w16se w16cid wp14">
+  <w:p>
+    <w:pPr>
+      <w:pStyle w:val="Header"/>
+      <w:rPr>
+        <w:lang w:val="vi-VN"/>
+      </w:rPr>
+    </w:pPr>
+    <w:r>
+      <w:rPr>
+        <w:lang w:val="vi-VN"/>
+      </w:rPr>
+      <w:t>Student: Thuong Han, Truong</w:t>
+    </w:r>
+    <w:r>
+      <w:rPr>
+        <w:lang w:val="vi-VN"/>
+      </w:rPr>
+      <w:tab/>
+    </w:r>
+    <w:r>
+      <w:rPr>
+        <w:lang w:val="vi-VN"/>
+      </w:rPr>
+      <w:tab/>
+      <w:t>Student: Hoang Thang, Mai</w:t>
+    </w:r>
+    <w:r>
+      <w:rPr>
+        <w:lang w:val="vi-VN"/>
+      </w:rPr>
+      <w:br/>
+      <w:t>ID: 610088</w:t>
+    </w:r>
+    <w:r>
+      <w:rPr>
+        <w:lang w:val="vi-VN"/>
+      </w:rPr>
+      <w:tab/>
+    </w:r>
+    <w:r>
+      <w:rPr>
+        <w:lang w:val="vi-VN"/>
+      </w:rPr>
+      <w:tab/>
+      <w:t>ID: 610089</w:t>
+    </w:r>
+  </w:p>
+</w:hdr>
 </file>
 
 <file path=word/styles.xml><?xml version="1.0" encoding="utf-8"?>
@@ -877,6 +1996,28 @@
       <w:szCs w:val="32"/>
     </w:rPr>
   </w:style>
+  <w:style w:type="paragraph" w:styleId="Heading2">
+    <w:name w:val="heading 2"/>
+    <w:basedOn w:val="Normal"/>
+    <w:next w:val="Normal"/>
+    <w:link w:val="Heading2Char"/>
+    <w:uiPriority w:val="9"/>
+    <w:unhideWhenUsed/>
+    <w:qFormat/>
+    <w:rsid w:val="0049061B"/>
+    <w:pPr>
+      <w:keepNext/>
+      <w:keepLines/>
+      <w:spacing w:before="40"/>
+      <w:outlineLvl w:val="1"/>
+    </w:pPr>
+    <w:rPr>
+      <w:rFonts w:asciiTheme="majorHAnsi" w:eastAsiaTheme="majorEastAsia" w:hAnsiTheme="majorHAnsi" w:cstheme="majorBidi"/>
+      <w:color w:val="2F5496" w:themeColor="accent1" w:themeShade="BF"/>
+      <w:sz w:val="26"/>
+      <w:szCs w:val="26"/>
+    </w:rPr>
+  </w:style>
   <w:style w:type="character" w:default="1" w:styleId="DefaultParagraphFont">
     <w:name w:val="Default Paragraph Font"/>
     <w:uiPriority w:val="1"/>
@@ -916,6 +2057,72 @@
       <w:sz w:val="32"/>
       <w:szCs w:val="32"/>
     </w:rPr>
+  </w:style>
+  <w:style w:type="character" w:customStyle="1" w:styleId="Heading2Char">
+    <w:name w:val="Heading 2 Char"/>
+    <w:basedOn w:val="DefaultParagraphFont"/>
+    <w:link w:val="Heading2"/>
+    <w:uiPriority w:val="9"/>
+    <w:rsid w:val="0049061B"/>
+    <w:rPr>
+      <w:rFonts w:asciiTheme="majorHAnsi" w:eastAsiaTheme="majorEastAsia" w:hAnsiTheme="majorHAnsi" w:cstheme="majorBidi"/>
+      <w:color w:val="2F5496" w:themeColor="accent1" w:themeShade="BF"/>
+      <w:sz w:val="26"/>
+      <w:szCs w:val="26"/>
+    </w:rPr>
+  </w:style>
+  <w:style w:type="character" w:styleId="Strong">
+    <w:name w:val="Strong"/>
+    <w:basedOn w:val="DefaultParagraphFont"/>
+    <w:uiPriority w:val="22"/>
+    <w:qFormat/>
+    <w:rsid w:val="00A63FE1"/>
+    <w:rPr>
+      <w:b/>
+      <w:bCs/>
+    </w:rPr>
+  </w:style>
+  <w:style w:type="paragraph" w:styleId="Header">
+    <w:name w:val="header"/>
+    <w:basedOn w:val="Normal"/>
+    <w:link w:val="HeaderChar"/>
+    <w:uiPriority w:val="99"/>
+    <w:unhideWhenUsed/>
+    <w:rsid w:val="008935CA"/>
+    <w:pPr>
+      <w:tabs>
+        <w:tab w:val="center" w:pos="4680"/>
+        <w:tab w:val="right" w:pos="9360"/>
+      </w:tabs>
+    </w:pPr>
+  </w:style>
+  <w:style w:type="character" w:customStyle="1" w:styleId="HeaderChar">
+    <w:name w:val="Header Char"/>
+    <w:basedOn w:val="DefaultParagraphFont"/>
+    <w:link w:val="Header"/>
+    <w:uiPriority w:val="99"/>
+    <w:rsid w:val="008935CA"/>
+  </w:style>
+  <w:style w:type="paragraph" w:styleId="Footer">
+    <w:name w:val="footer"/>
+    <w:basedOn w:val="Normal"/>
+    <w:link w:val="FooterChar"/>
+    <w:uiPriority w:val="99"/>
+    <w:unhideWhenUsed/>
+    <w:rsid w:val="008935CA"/>
+    <w:pPr>
+      <w:tabs>
+        <w:tab w:val="center" w:pos="4680"/>
+        <w:tab w:val="right" w:pos="9360"/>
+      </w:tabs>
+    </w:pPr>
+  </w:style>
+  <w:style w:type="character" w:customStyle="1" w:styleId="FooterChar">
+    <w:name w:val="Footer Char"/>
+    <w:basedOn w:val="DefaultParagraphFont"/>
+    <w:link w:val="Footer"/>
+    <w:uiPriority w:val="99"/>
+    <w:rsid w:val="008935CA"/>
   </w:style>
 </w:styles>
 </file>

--- a/Document.docx
+++ b/Document.docx
@@ -9,7 +9,7 @@
         <w:rPr>
           <w:b/>
           <w:bCs/>
-          <w:color w:val="FF0000"/>
+          <w:color w:val="000000" w:themeColor="text1"/>
           <w:lang w:val="vi-VN"/>
         </w:rPr>
       </w:pPr>
@@ -22,87 +22,50 @@
         </w:rPr>
         <w:t>Project – part 1-5</w:t>
       </w:r>
-      <w:r>
-        <w:rPr>
-          <w:b/>
-          <w:bCs/>
-          <w:color w:val="FF0000"/>
+    </w:p>
+    <w:p>
+      <w:pPr>
+        <w:rPr>
           <w:lang w:val="vi-VN"/>
         </w:rPr>
-        <w:br/>
-      </w:r>
-    </w:p>
-    <w:p>
-      <w:pPr>
-        <w:pStyle w:val="Heading1"/>
-        <w:rPr>
-          <w:rFonts w:ascii="Times New Roman" w:eastAsia="Times New Roman" w:hAnsi="Times New Roman" w:cs="Times New Roman"/>
-          <w:b/>
-          <w:bCs/>
-          <w:color w:val="FF0000"/>
-          <w:u w:val="single"/>
-        </w:rPr>
-      </w:pPr>
-      <w:r>
-        <w:rPr>
-          <w:b/>
-          <w:bCs/>
-          <w:color w:val="FF0000"/>
-          <w:u w:val="single"/>
-        </w:rPr>
-        <w:t xml:space="preserve">Part 3: </w:t>
-      </w:r>
-      <w:r>
-        <w:rPr>
-          <w:rFonts w:eastAsia="Times New Roman"/>
-          <w:b/>
-          <w:bCs/>
-          <w:color w:val="FF0000"/>
-          <w:u w:val="single"/>
-          <w:shd w:val="clear" w:color="auto" w:fill="FFFFFF"/>
-        </w:rPr>
-        <w:t>Implement Stripes algorithm to co</w:t>
-      </w:r>
+      </w:pPr>
       <w:bookmarkStart w:id="0" w:name="_GoBack"/>
       <w:bookmarkEnd w:id="0"/>
-      <w:r>
+    </w:p>
+    <w:p>
+      <w:pPr>
+        <w:pStyle w:val="Heading1"/>
         <w:rPr>
           <w:rFonts w:eastAsia="Times New Roman"/>
           <w:b/>
           <w:bCs/>
           <w:color w:val="FF0000"/>
-          <w:u w:val="single"/>
           <w:shd w:val="clear" w:color="auto" w:fill="FFFFFF"/>
         </w:rPr>
-        <w:t>mpute relative frequencies.</w:t>
-      </w:r>
-    </w:p>
-    <w:p>
-      <w:pPr>
-        <w:pStyle w:val="Heading1"/>
-        <w:rPr>
-          <w:b/>
-          <w:bCs/>
-          <w:i/>
-          <w:iCs/>
+      </w:pPr>
+      <w:r>
+        <w:rPr>
+          <w:b/>
+          <w:bCs/>
           <w:color w:val="FF0000"/>
         </w:rPr>
-      </w:pPr>
-      <w:r>
-        <w:rPr>
-          <w:b/>
-          <w:bCs/>
-          <w:i/>
-          <w:iCs/>
+        <w:t xml:space="preserve">Part 2: </w:t>
+      </w:r>
+      <w:r>
+        <w:rPr>
+          <w:rFonts w:eastAsia="Times New Roman"/>
+          <w:b/>
+          <w:bCs/>
           <w:color w:val="FF0000"/>
-        </w:rPr>
-        <w:t>Run in Hadoop Docker</w:t>
+          <w:shd w:val="clear" w:color="auto" w:fill="FFFFFF"/>
+        </w:rPr>
+        <w:t>Implement Pairs algorithm to compute relative frequencies.</w:t>
       </w:r>
     </w:p>
     <w:p/>
     <w:p>
       <w:r>
-        <w:t>There are the .java files of program.</w:t>
+        <w:t>There are the .java files for the program.</w:t>
       </w:r>
     </w:p>
     <w:p>
@@ -111,10 +74,10 @@
       </w:pPr>
       <w:r>
         <w:drawing>
-          <wp:inline distT="0" distB="0" distL="0" distR="0" wp14:anchorId="0FF82BBC" wp14:editId="61FDF4DB">
-            <wp:extent cx="2375981" cy="791994"/>
+          <wp:inline distT="0" distB="0" distL="0" distR="0" wp14:anchorId="4324393A" wp14:editId="20EAC07C">
+            <wp:extent cx="2133838" cy="728998"/>
             <wp:effectExtent l="0" t="0" r="0" b="0"/>
-            <wp:docPr id="18" name="Picture 18"/>
+            <wp:docPr id="21" name="Picture 21"/>
             <wp:cNvGraphicFramePr>
               <a:graphicFrameLocks xmlns:a="http://schemas.openxmlformats.org/drawingml/2006/main" noChangeAspect="1"/>
             </wp:cNvGraphicFramePr>
@@ -134,7 +97,7 @@
                   <pic:spPr>
                     <a:xfrm>
                       <a:off x="0" y="0"/>
-                      <a:ext cx="2392820" cy="797607"/>
+                      <a:ext cx="2147119" cy="733535"/>
                     </a:xfrm>
                     <a:prstGeom prst="rect">
                       <a:avLst/>
@@ -147,47 +110,50 @@
         </w:drawing>
       </w:r>
     </w:p>
+    <w:p>
+      <w:pPr>
+        <w:rPr>
+          <w:i/>
+          <w:iCs/>
+          <w:color w:val="FF0000"/>
+        </w:rPr>
+      </w:pPr>
+    </w:p>
+    <w:p>
+      <w:pPr>
+        <w:rPr>
+          <w:i/>
+          <w:iCs/>
+          <w:color w:val="FF0000"/>
+        </w:rPr>
+      </w:pPr>
+      <w:r>
+        <w:rPr>
+          <w:i/>
+          <w:iCs/>
+          <w:color w:val="FF0000"/>
+        </w:rPr>
+        <w:t>Run in Hadoop Docker</w:t>
+      </w:r>
+    </w:p>
+    <w:p>
+      <w:pPr>
+        <w:pStyle w:val="Heading1"/>
+        <w:rPr>
+          <w:b/>
+          <w:bCs/>
+        </w:rPr>
+      </w:pPr>
+      <w:r>
+        <w:rPr>
+          <w:b/>
+          <w:bCs/>
+        </w:rPr>
+        <w:t>Show input data content</w:t>
+      </w:r>
+    </w:p>
     <w:p/>
     <w:p>
-      <w:r>
-        <w:t>Build the whole project into .jar file and copy it into Hadoop docket and execute these commands:</w:t>
-      </w:r>
-    </w:p>
-    <w:p>
-      <w:pPr>
-        <w:pStyle w:val="Heading1"/>
-        <w:rPr>
-          <w:b/>
-          <w:bCs/>
-        </w:rPr>
-      </w:pPr>
-      <w:r>
-        <w:rPr>
-          <w:b/>
-          <w:bCs/>
-        </w:rPr>
-        <w:t>Show the input content</w:t>
-      </w:r>
-    </w:p>
-    <w:p>
-      <w:pPr>
-        <w:rPr>
-          <w:rFonts w:ascii="Menlo" w:hAnsi="Menlo" w:cs="Menlo"/>
-          <w:color w:val="000000"/>
-          <w:sz w:val="22"/>
-          <w:szCs w:val="22"/>
-        </w:rPr>
-      </w:pPr>
-    </w:p>
-    <w:p>
-      <w:pPr>
-        <w:rPr>
-          <w:rFonts w:ascii="Menlo" w:hAnsi="Menlo" w:cs="Menlo"/>
-          <w:color w:val="000000"/>
-          <w:sz w:val="22"/>
-          <w:szCs w:val="22"/>
-        </w:rPr>
-      </w:pPr>
       <w:proofErr w:type="spellStart"/>
       <w:r>
         <w:rPr>
@@ -230,17 +196,17 @@
           <w:szCs w:val="22"/>
           <w:highlight w:val="yellow"/>
         </w:rPr>
-        <w:t>/local/input/part3/input/input.txt</w:t>
+        <w:t>/local/input/part2/input.txt</w:t>
       </w:r>
     </w:p>
     <w:p/>
     <w:p>
       <w:r>
         <w:drawing>
-          <wp:inline distT="0" distB="0" distL="0" distR="0" wp14:anchorId="67077BDC" wp14:editId="7A9CE6D1">
-            <wp:extent cx="5803900" cy="1041400"/>
+          <wp:inline distT="0" distB="0" distL="0" distR="0" wp14:anchorId="5040E294" wp14:editId="31E106EA">
+            <wp:extent cx="4479587" cy="476091"/>
             <wp:effectExtent l="0" t="0" r="0" b="0"/>
-            <wp:docPr id="1" name="Picture 1"/>
+            <wp:docPr id="20" name="Picture 20"/>
             <wp:cNvGraphicFramePr>
               <a:graphicFrameLocks xmlns:a="http://schemas.openxmlformats.org/drawingml/2006/main" noChangeAspect="1"/>
             </wp:cNvGraphicFramePr>
@@ -260,7 +226,7 @@
                   <pic:spPr>
                     <a:xfrm>
                       <a:off x="0" y="0"/>
-                      <a:ext cx="5803900" cy="1041400"/>
+                      <a:ext cx="4522479" cy="480650"/>
                     </a:xfrm>
                     <a:prstGeom prst="rect">
                       <a:avLst/>
@@ -286,12 +252,13 @@
           <w:b/>
           <w:bCs/>
         </w:rPr>
+        <w:lastRenderedPageBreak/>
         <w:t>Execute the MapReduce program</w:t>
       </w:r>
     </w:p>
-    <w:p/>
-    <w:p>
-      <w:pPr>
+    <w:p>
+      <w:pPr>
+        <w:pStyle w:val="Heading1"/>
         <w:rPr>
           <w:rFonts w:ascii="Menlo" w:hAnsi="Menlo" w:cs="Menlo"/>
           <w:color w:val="000000"/>
@@ -319,7 +286,7 @@
           <w:szCs w:val="22"/>
           <w:highlight w:val="yellow"/>
         </w:rPr>
-        <w:t xml:space="preserve"> jar project.jar edu.mum.bigdata.part3.StripeRelative /</w:t>
+        <w:t xml:space="preserve"> jar project.jar edu.mum.bigdata.part2.PairRelative /</w:t>
       </w:r>
       <w:proofErr w:type="spellStart"/>
       <w:r>
@@ -341,7 +308,7 @@
           <w:szCs w:val="22"/>
           <w:highlight w:val="yellow"/>
         </w:rPr>
-        <w:t>/local/input/part3/input/input.txt /</w:t>
+        <w:t>/local/input/part2/input.txt /</w:t>
       </w:r>
       <w:proofErr w:type="spellStart"/>
       <w:r>
@@ -363,18 +330,29 @@
           <w:szCs w:val="22"/>
           <w:highlight w:val="yellow"/>
         </w:rPr>
-        <w:t>/local/input/part3/output</w:t>
-      </w:r>
-    </w:p>
-    <w:p/>
-    <w:p>
-      <w:r>
-        <w:lastRenderedPageBreak/>
+        <w:t>/local/input/part2/output</w:t>
+      </w:r>
+      <w:r>
+        <w:rPr>
+          <w:b/>
+          <w:bCs/>
+          <w:color w:val="FF0000"/>
+          <w:lang w:val="vi-VN"/>
+        </w:rPr>
+        <w:br/>
+      </w:r>
+      <w:r>
+        <w:rPr>
+          <w:b/>
+          <w:bCs/>
+          <w:color w:val="FF0000"/>
+          <w:lang w:val="vi-VN"/>
+        </w:rPr>
         <w:drawing>
-          <wp:inline distT="0" distB="0" distL="0" distR="0" wp14:anchorId="31B30C10" wp14:editId="07005F85">
-            <wp:extent cx="6620932" cy="4572000"/>
+          <wp:inline distT="0" distB="0" distL="0" distR="0" wp14:anchorId="7355068A" wp14:editId="3A5397D1">
+            <wp:extent cx="5486400" cy="5260144"/>
             <wp:effectExtent l="0" t="0" r="0" b="0"/>
-            <wp:docPr id="11" name="Picture 11"/>
+            <wp:docPr id="22" name="Picture 22"/>
             <wp:cNvGraphicFramePr>
               <a:graphicFrameLocks xmlns:a="http://schemas.openxmlformats.org/drawingml/2006/main" noChangeAspect="1"/>
             </wp:cNvGraphicFramePr>
@@ -394,7 +372,7 @@
                   <pic:spPr>
                     <a:xfrm>
                       <a:off x="0" y="0"/>
-                      <a:ext cx="6630313" cy="4578478"/>
+                      <a:ext cx="5498705" cy="5271942"/>
                     </a:xfrm>
                     <a:prstGeom prst="rect">
                       <a:avLst/>
@@ -409,84 +387,99 @@
     </w:p>
     <w:p>
       <w:pPr>
-        <w:rPr>
-          <w:rFonts w:ascii="Menlo" w:hAnsi="Menlo" w:cs="Menlo"/>
-          <w:color w:val="000000"/>
-          <w:sz w:val="22"/>
-          <w:szCs w:val="22"/>
-          <w:highlight w:val="yellow"/>
-        </w:rPr>
-      </w:pPr>
-    </w:p>
-    <w:p>
+        <w:pStyle w:val="Heading1"/>
+        <w:rPr>
+          <w:b/>
+          <w:bCs/>
+        </w:rPr>
+      </w:pPr>
+      <w:r>
+        <w:rPr>
+          <w:b/>
+          <w:bCs/>
+        </w:rPr>
+        <w:t>Program output</w:t>
+      </w:r>
+    </w:p>
+    <w:p>
+      <w:pPr>
+        <w:spacing w:before="100" w:beforeAutospacing="1" w:after="100" w:afterAutospacing="1"/>
+        <w:rPr>
+          <w:rFonts w:ascii="Courier New" w:hAnsi="Courier New" w:cs="Courier New"/>
+          <w:b/>
+          <w:bCs/>
+          <w:color w:val="000000" w:themeColor="text1"/>
+          <w:sz w:val="20"/>
+          <w:szCs w:val="20"/>
+          <w:highlight w:val="yellow"/>
+          <w:shd w:val="clear" w:color="auto" w:fill="222222"/>
+        </w:rPr>
+      </w:pPr>
       <w:proofErr w:type="spellStart"/>
       <w:r>
         <w:rPr>
-          <w:rFonts w:ascii="Menlo" w:hAnsi="Menlo" w:cs="Menlo"/>
-          <w:color w:val="000000"/>
-          <w:sz w:val="22"/>
-          <w:szCs w:val="22"/>
-          <w:highlight w:val="yellow"/>
+          <w:rFonts w:ascii="Courier New" w:hAnsi="Courier New" w:cs="Courier New"/>
+          <w:b/>
+          <w:bCs/>
+          <w:color w:val="000000" w:themeColor="text1"/>
+          <w:sz w:val="20"/>
+          <w:szCs w:val="20"/>
+          <w:highlight w:val="yellow"/>
+          <w:shd w:val="clear" w:color="auto" w:fill="222222"/>
         </w:rPr>
         <w:t>hadoop</w:t>
       </w:r>
       <w:proofErr w:type="spellEnd"/>
       <w:r>
         <w:rPr>
-          <w:rFonts w:ascii="Menlo" w:hAnsi="Menlo" w:cs="Menlo"/>
-          <w:color w:val="000000"/>
-          <w:sz w:val="22"/>
-          <w:szCs w:val="22"/>
-          <w:highlight w:val="yellow"/>
+          <w:rFonts w:ascii="Courier New" w:hAnsi="Courier New" w:cs="Courier New"/>
+          <w:b/>
+          <w:bCs/>
+          <w:color w:val="000000" w:themeColor="text1"/>
+          <w:sz w:val="20"/>
+          <w:szCs w:val="20"/>
+          <w:highlight w:val="yellow"/>
+          <w:shd w:val="clear" w:color="auto" w:fill="222222"/>
         </w:rPr>
         <w:t xml:space="preserve"> fs -cat /</w:t>
       </w:r>
       <w:proofErr w:type="spellStart"/>
       <w:r>
         <w:rPr>
-          <w:rFonts w:ascii="Menlo" w:hAnsi="Menlo" w:cs="Menlo"/>
-          <w:color w:val="000000"/>
-          <w:sz w:val="22"/>
-          <w:szCs w:val="22"/>
-          <w:highlight w:val="yellow"/>
+          <w:rFonts w:ascii="Courier New" w:hAnsi="Courier New" w:cs="Courier New"/>
+          <w:b/>
+          <w:bCs/>
+          <w:color w:val="000000" w:themeColor="text1"/>
+          <w:sz w:val="20"/>
+          <w:szCs w:val="20"/>
+          <w:highlight w:val="yellow"/>
+          <w:shd w:val="clear" w:color="auto" w:fill="222222"/>
         </w:rPr>
         <w:t>usr</w:t>
       </w:r>
       <w:proofErr w:type="spellEnd"/>
       <w:r>
         <w:rPr>
-          <w:rFonts w:ascii="Menlo" w:hAnsi="Menlo" w:cs="Menlo"/>
-          <w:color w:val="000000"/>
-          <w:sz w:val="22"/>
-          <w:szCs w:val="22"/>
-          <w:highlight w:val="yellow"/>
-        </w:rPr>
-        <w:t>/local/input/part3/output/*</w:t>
-      </w:r>
-    </w:p>
-    <w:p>
-      <w:pPr>
-        <w:pStyle w:val="Heading1"/>
-        <w:rPr>
-          <w:b/>
-          <w:bCs/>
-        </w:rPr>
-      </w:pPr>
-      <w:r>
-        <w:rPr>
-          <w:b/>
-          <w:bCs/>
-        </w:rPr>
-        <w:t>Program output</w:t>
-      </w:r>
-    </w:p>
-    <w:p>
-      <w:r>
+          <w:rFonts w:ascii="Courier New" w:hAnsi="Courier New" w:cs="Courier New"/>
+          <w:b/>
+          <w:bCs/>
+          <w:color w:val="000000" w:themeColor="text1"/>
+          <w:sz w:val="20"/>
+          <w:szCs w:val="20"/>
+          <w:highlight w:val="yellow"/>
+          <w:shd w:val="clear" w:color="auto" w:fill="222222"/>
+        </w:rPr>
+        <w:t>/local/input/part2/output/*</w:t>
+      </w:r>
+    </w:p>
+    <w:p>
+      <w:r>
+        <w:lastRenderedPageBreak/>
         <w:drawing>
-          <wp:inline distT="0" distB="0" distL="0" distR="0" wp14:anchorId="5623A31B" wp14:editId="11170FE0">
-            <wp:extent cx="6806354" cy="716267"/>
-            <wp:effectExtent l="0" t="0" r="0" b="0"/>
-            <wp:docPr id="5" name="Picture 5"/>
+          <wp:inline distT="0" distB="0" distL="0" distR="0" wp14:anchorId="1ABCAF9C" wp14:editId="2FB4A083">
+            <wp:extent cx="4501745" cy="4722625"/>
+            <wp:effectExtent l="0" t="0" r="0" b="1905"/>
+            <wp:docPr id="23" name="Picture 23"/>
             <wp:cNvGraphicFramePr>
               <a:graphicFrameLocks xmlns:a="http://schemas.openxmlformats.org/drawingml/2006/main" noChangeAspect="1"/>
             </wp:cNvGraphicFramePr>
@@ -506,7 +499,7 @@
                   <pic:spPr>
                     <a:xfrm>
                       <a:off x="0" y="0"/>
-                      <a:ext cx="6891942" cy="725274"/>
+                      <a:ext cx="4503239" cy="4724192"/>
                     </a:xfrm>
                     <a:prstGeom prst="rect">
                       <a:avLst/>
@@ -519,7 +512,117 @@
         </w:drawing>
       </w:r>
     </w:p>
-    <w:p/>
+    <w:p>
+      <w:pPr>
+        <w:pStyle w:val="Heading1"/>
+        <w:rPr>
+          <w:b/>
+          <w:bCs/>
+          <w:color w:val="FF0000"/>
+        </w:rPr>
+      </w:pPr>
+      <w:r>
+        <w:rPr>
+          <w:b/>
+          <w:bCs/>
+          <w:color w:val="FF0000"/>
+        </w:rPr>
+        <w:t>Run in Cloudera environment</w:t>
+      </w:r>
+    </w:p>
+    <w:p>
+      <w:pPr>
+        <w:rPr>
+          <w:rFonts w:ascii="Courier New" w:hAnsi="Courier New" w:cs="Courier New"/>
+          <w:b/>
+          <w:bCs/>
+          <w:color w:val="000000" w:themeColor="text1"/>
+          <w:sz w:val="20"/>
+          <w:szCs w:val="20"/>
+          <w:highlight w:val="yellow"/>
+          <w:shd w:val="clear" w:color="auto" w:fill="222222"/>
+        </w:rPr>
+      </w:pPr>
+      <w:r>
+        <w:rPr>
+          <w:rFonts w:ascii="Courier New" w:hAnsi="Courier New" w:cs="Courier New"/>
+          <w:b/>
+          <w:bCs/>
+          <w:color w:val="000000" w:themeColor="text1"/>
+          <w:sz w:val="20"/>
+          <w:szCs w:val="20"/>
+          <w:highlight w:val="yellow"/>
+          <w:shd w:val="clear" w:color="auto" w:fill="222222"/>
+        </w:rPr>
+        <w:t xml:space="preserve"># ./runAll.sh part2/ </w:t>
+      </w:r>
+      <w:r>
+        <w:rPr>
+          <w:rFonts w:ascii="Courier New" w:hAnsi="Courier New" w:cs="Courier New"/>
+          <w:b/>
+          <w:bCs/>
+          <w:color w:val="000000" w:themeColor="text1"/>
+          <w:sz w:val="20"/>
+          <w:szCs w:val="20"/>
+          <w:highlight w:val="yellow"/>
+          <w:shd w:val="clear" w:color="auto" w:fill="222222"/>
+        </w:rPr>
+        <w:t>edu.mum.bigdata.part2</w:t>
+      </w:r>
+      <w:r>
+        <w:rPr>
+          <w:rFonts w:ascii="Courier New" w:hAnsi="Courier New" w:cs="Courier New"/>
+          <w:b/>
+          <w:bCs/>
+          <w:color w:val="000000" w:themeColor="text1"/>
+          <w:sz w:val="20"/>
+          <w:szCs w:val="20"/>
+          <w:highlight w:val="yellow"/>
+          <w:shd w:val="clear" w:color="auto" w:fill="222222"/>
+        </w:rPr>
+        <w:t>.</w:t>
+      </w:r>
+      <w:r>
+        <w:rPr>
+          <w:rFonts w:ascii="Courier New" w:hAnsi="Courier New" w:cs="Courier New"/>
+          <w:b/>
+          <w:bCs/>
+          <w:color w:val="000000" w:themeColor="text1"/>
+          <w:sz w:val="20"/>
+          <w:szCs w:val="20"/>
+          <w:highlight w:val="yellow"/>
+          <w:shd w:val="clear" w:color="auto" w:fill="222222"/>
+        </w:rPr>
+        <w:t>Pair</w:t>
+      </w:r>
+      <w:r>
+        <w:rPr>
+          <w:rFonts w:ascii="Courier New" w:hAnsi="Courier New" w:cs="Courier New"/>
+          <w:b/>
+          <w:bCs/>
+          <w:color w:val="000000" w:themeColor="text1"/>
+          <w:sz w:val="20"/>
+          <w:szCs w:val="20"/>
+          <w:highlight w:val="yellow"/>
+          <w:shd w:val="clear" w:color="auto" w:fill="222222"/>
+        </w:rPr>
+        <w:t>Relative</w:t>
+      </w:r>
+    </w:p>
+    <w:p>
+      <w:pPr>
+        <w:rPr>
+          <w:rFonts w:ascii="Courier New" w:hAnsi="Courier New" w:cs="Courier New"/>
+          <w:b/>
+          <w:bCs/>
+          <w:color w:val="000000" w:themeColor="text1"/>
+          <w:sz w:val="20"/>
+          <w:szCs w:val="20"/>
+          <w:highlight w:val="yellow"/>
+          <w:shd w:val="clear" w:color="auto" w:fill="222222"/>
+        </w:rPr>
+      </w:pPr>
+    </w:p>
     <w:p>
       <w:pPr>
         <w:pStyle w:val="Heading1"/>
@@ -538,7 +641,7 @@
           <w:color w:val="FF0000"/>
           <w:u w:val="single"/>
         </w:rPr>
-        <w:t xml:space="preserve">Part 4: </w:t>
+        <w:t xml:space="preserve">Part 3: </w:t>
       </w:r>
       <w:r>
         <w:rPr>
@@ -549,7 +652,7 @@
           <w:u w:val="single"/>
           <w:shd w:val="clear" w:color="auto" w:fill="FFFFFF"/>
         </w:rPr>
-        <w:t>Implement Pairs in Mapper and Stripes in Reducer to compute relative frequencies.</w:t>
+        <w:t>Implement Stripes algorithm to compute relative frequencies.</w:t>
       </w:r>
     </w:p>
     <w:p>
@@ -576,8 +679,13 @@
     </w:p>
     <w:p/>
     <w:p>
-      <w:r>
-        <w:t>These are the .java files for the program.</w:t>
+      <w:pPr>
+        <w:rPr>
+          <w:lang w:val="vi-VN"/>
+        </w:rPr>
+      </w:pPr>
+      <w:r>
+        <w:t>There are the .java files of program.</w:t>
       </w:r>
     </w:p>
     <w:p>
@@ -586,10 +694,10 @@
       </w:pPr>
       <w:r>
         <w:drawing>
-          <wp:inline distT="0" distB="0" distL="0" distR="0" wp14:anchorId="782FD682" wp14:editId="1E12A13B">
-            <wp:extent cx="2467852" cy="765886"/>
+          <wp:inline distT="0" distB="0" distL="0" distR="0" wp14:anchorId="0FF82BBC" wp14:editId="61FDF4DB">
+            <wp:extent cx="2375981" cy="791994"/>
             <wp:effectExtent l="0" t="0" r="0" b="0"/>
-            <wp:docPr id="17" name="Picture 17"/>
+            <wp:docPr id="18" name="Picture 18"/>
             <wp:cNvGraphicFramePr>
               <a:graphicFrameLocks xmlns:a="http://schemas.openxmlformats.org/drawingml/2006/main" noChangeAspect="1"/>
             </wp:cNvGraphicFramePr>
@@ -609,7 +717,7 @@
                   <pic:spPr>
                     <a:xfrm>
                       <a:off x="0" y="0"/>
-                      <a:ext cx="2488818" cy="772393"/>
+                      <a:ext cx="2392820" cy="797607"/>
                     </a:xfrm>
                     <a:prstGeom prst="rect">
                       <a:avLst/>
@@ -625,8 +733,7 @@
     <w:p/>
     <w:p>
       <w:r>
-        <w:lastRenderedPageBreak/>
-        <w:t>Build the whole project into .jar file and copy it to Hadoop docker and execute these commands:</w:t>
+        <w:t>Build the whole project into .jar file and copy it into Hadoop docket and execute these commands:</w:t>
       </w:r>
     </w:p>
     <w:p>
@@ -642,72 +749,81 @@
           <w:b/>
           <w:bCs/>
         </w:rPr>
-        <w:t>Show the content of input files</w:t>
+        <w:t>Show the input content</w:t>
+      </w:r>
+    </w:p>
+    <w:p>
+      <w:pPr>
+        <w:rPr>
+          <w:rFonts w:ascii="Menlo" w:hAnsi="Menlo" w:cs="Menlo"/>
+          <w:color w:val="000000"/>
+          <w:sz w:val="22"/>
+          <w:szCs w:val="22"/>
+        </w:rPr>
+      </w:pPr>
+    </w:p>
+    <w:p>
+      <w:pPr>
+        <w:rPr>
+          <w:rFonts w:ascii="Menlo" w:hAnsi="Menlo" w:cs="Menlo"/>
+          <w:color w:val="000000"/>
+          <w:sz w:val="22"/>
+          <w:szCs w:val="22"/>
+        </w:rPr>
+      </w:pPr>
+      <w:proofErr w:type="spellStart"/>
+      <w:r>
+        <w:rPr>
+          <w:rFonts w:ascii="Menlo" w:hAnsi="Menlo" w:cs="Menlo"/>
+          <w:color w:val="000000"/>
+          <w:sz w:val="22"/>
+          <w:szCs w:val="22"/>
+          <w:highlight w:val="yellow"/>
+        </w:rPr>
+        <w:t>hadoop</w:t>
+      </w:r>
+      <w:proofErr w:type="spellEnd"/>
+      <w:r>
+        <w:rPr>
+          <w:rFonts w:ascii="Menlo" w:hAnsi="Menlo" w:cs="Menlo"/>
+          <w:color w:val="000000"/>
+          <w:sz w:val="22"/>
+          <w:szCs w:val="22"/>
+          <w:highlight w:val="yellow"/>
+        </w:rPr>
+        <w:t xml:space="preserve"> fs -cat /</w:t>
+      </w:r>
+      <w:proofErr w:type="spellStart"/>
+      <w:r>
+        <w:rPr>
+          <w:rFonts w:ascii="Menlo" w:hAnsi="Menlo" w:cs="Menlo"/>
+          <w:color w:val="000000"/>
+          <w:sz w:val="22"/>
+          <w:szCs w:val="22"/>
+          <w:highlight w:val="yellow"/>
+        </w:rPr>
+        <w:t>usr</w:t>
+      </w:r>
+      <w:proofErr w:type="spellEnd"/>
+      <w:r>
+        <w:rPr>
+          <w:rFonts w:ascii="Menlo" w:hAnsi="Menlo" w:cs="Menlo"/>
+          <w:color w:val="000000"/>
+          <w:sz w:val="22"/>
+          <w:szCs w:val="22"/>
+          <w:highlight w:val="yellow"/>
+        </w:rPr>
+        <w:t>/local/input/part3/input/input.txt</w:t>
       </w:r>
     </w:p>
     <w:p/>
     <w:p>
-      <w:pPr>
-        <w:rPr>
-          <w:rFonts w:ascii="Menlo" w:hAnsi="Menlo" w:cs="Menlo"/>
-          <w:color w:val="000000"/>
-          <w:sz w:val="22"/>
-          <w:szCs w:val="22"/>
-        </w:rPr>
-      </w:pPr>
-      <w:proofErr w:type="spellStart"/>
-      <w:r>
-        <w:rPr>
-          <w:rFonts w:ascii="Menlo" w:hAnsi="Menlo" w:cs="Menlo"/>
-          <w:color w:val="000000"/>
-          <w:sz w:val="22"/>
-          <w:szCs w:val="22"/>
-          <w:highlight w:val="yellow"/>
-        </w:rPr>
-        <w:t>hadoop</w:t>
-      </w:r>
-      <w:proofErr w:type="spellEnd"/>
-      <w:r>
-        <w:rPr>
-          <w:rFonts w:ascii="Menlo" w:hAnsi="Menlo" w:cs="Menlo"/>
-          <w:color w:val="000000"/>
-          <w:sz w:val="22"/>
-          <w:szCs w:val="22"/>
-          <w:highlight w:val="yellow"/>
-        </w:rPr>
-        <w:t xml:space="preserve"> fs -cat /</w:t>
-      </w:r>
-      <w:proofErr w:type="spellStart"/>
-      <w:r>
-        <w:rPr>
-          <w:rFonts w:ascii="Menlo" w:hAnsi="Menlo" w:cs="Menlo"/>
-          <w:color w:val="000000"/>
-          <w:sz w:val="22"/>
-          <w:szCs w:val="22"/>
-          <w:highlight w:val="yellow"/>
-        </w:rPr>
-        <w:t>usr</w:t>
-      </w:r>
-      <w:proofErr w:type="spellEnd"/>
-      <w:r>
-        <w:rPr>
-          <w:rFonts w:ascii="Menlo" w:hAnsi="Menlo" w:cs="Menlo"/>
-          <w:color w:val="000000"/>
-          <w:sz w:val="22"/>
-          <w:szCs w:val="22"/>
-          <w:highlight w:val="yellow"/>
-        </w:rPr>
-        <w:t>/local/input/part4/input.txt</w:t>
-      </w:r>
-    </w:p>
-    <w:p/>
-    <w:p>
       <w:r>
         <w:drawing>
-          <wp:inline distT="0" distB="0" distL="0" distR="0" wp14:anchorId="73458FF8" wp14:editId="77F7E9CE">
-            <wp:extent cx="5283200" cy="609600"/>
+          <wp:inline distT="0" distB="0" distL="0" distR="0" wp14:anchorId="67077BDC" wp14:editId="7A9CE6D1">
+            <wp:extent cx="5803900" cy="1041400"/>
             <wp:effectExtent l="0" t="0" r="0" b="0"/>
-            <wp:docPr id="10" name="Picture 10"/>
+            <wp:docPr id="1" name="Picture 1"/>
             <wp:cNvGraphicFramePr>
               <a:graphicFrameLocks xmlns:a="http://schemas.openxmlformats.org/drawingml/2006/main" noChangeAspect="1"/>
             </wp:cNvGraphicFramePr>
@@ -727,7 +843,7 @@
                   <pic:spPr>
                     <a:xfrm>
                       <a:off x="0" y="0"/>
-                      <a:ext cx="5283200" cy="609600"/>
+                      <a:ext cx="5803900" cy="1041400"/>
                     </a:xfrm>
                     <a:prstGeom prst="rect">
                       <a:avLst/>
@@ -740,48 +856,54 @@
         </w:drawing>
       </w:r>
     </w:p>
+    <w:p>
+      <w:pPr>
+        <w:pStyle w:val="Heading1"/>
+        <w:rPr>
+          <w:b/>
+          <w:bCs/>
+        </w:rPr>
+      </w:pPr>
+      <w:r>
+        <w:rPr>
+          <w:b/>
+          <w:bCs/>
+        </w:rPr>
+        <w:t>Execute the MapReduce program</w:t>
+      </w:r>
+    </w:p>
     <w:p/>
     <w:p>
       <w:pPr>
-        <w:pStyle w:val="Heading1"/>
-        <w:rPr>
-          <w:b/>
-          <w:bCs/>
-        </w:rPr>
-      </w:pPr>
-      <w:r>
-        <w:rPr>
-          <w:b/>
-          <w:bCs/>
-        </w:rPr>
-        <w:t xml:space="preserve">Execute the </w:t>
-      </w:r>
+        <w:rPr>
+          <w:rFonts w:ascii="Menlo" w:hAnsi="Menlo" w:cs="Menlo"/>
+          <w:color w:val="000000"/>
+          <w:sz w:val="22"/>
+          <w:szCs w:val="22"/>
+        </w:rPr>
+      </w:pPr>
       <w:proofErr w:type="spellStart"/>
       <w:r>
         <w:rPr>
-          <w:b/>
-          <w:bCs/>
-        </w:rPr>
-        <w:t>MapRecure</w:t>
+          <w:rFonts w:ascii="Menlo" w:hAnsi="Menlo" w:cs="Menlo"/>
+          <w:color w:val="000000"/>
+          <w:sz w:val="22"/>
+          <w:szCs w:val="22"/>
+          <w:highlight w:val="yellow"/>
+        </w:rPr>
+        <w:t>hadoop</w:t>
       </w:r>
       <w:proofErr w:type="spellEnd"/>
       <w:r>
         <w:rPr>
-          <w:b/>
-          <w:bCs/>
-        </w:rPr>
-        <w:t xml:space="preserve"> program</w:t>
-      </w:r>
-    </w:p>
-    <w:p>
-      <w:pPr>
-        <w:rPr>
-          <w:rFonts w:ascii="Menlo" w:hAnsi="Menlo" w:cs="Menlo"/>
-          <w:color w:val="000000"/>
-          <w:sz w:val="22"/>
-          <w:szCs w:val="22"/>
-        </w:rPr>
-      </w:pPr>
+          <w:rFonts w:ascii="Menlo" w:hAnsi="Menlo" w:cs="Menlo"/>
+          <w:color w:val="000000"/>
+          <w:sz w:val="22"/>
+          <w:szCs w:val="22"/>
+          <w:highlight w:val="yellow"/>
+        </w:rPr>
+        <w:t xml:space="preserve"> jar project.jar edu.mum.bigdata.part3.StripeRelative /</w:t>
+      </w:r>
       <w:proofErr w:type="spellStart"/>
       <w:r>
         <w:rPr>
@@ -791,7 +913,7 @@
           <w:szCs w:val="22"/>
           <w:highlight w:val="yellow"/>
         </w:rPr>
-        <w:t>hadoop</w:t>
+        <w:t>usr</w:t>
       </w:r>
       <w:proofErr w:type="spellEnd"/>
       <w:r>
@@ -802,7 +924,7 @@
           <w:szCs w:val="22"/>
           <w:highlight w:val="yellow"/>
         </w:rPr>
-        <w:t xml:space="preserve"> jar project.jar edu.mum.bigdata.part4.PairStripeRelative /</w:t>
+        <w:t>/local/input/part3/input/input.txt /</w:t>
       </w:r>
       <w:proofErr w:type="spellStart"/>
       <w:r>
@@ -824,39 +946,17 @@
           <w:szCs w:val="22"/>
           <w:highlight w:val="yellow"/>
         </w:rPr>
-        <w:t>/local/input/part4/input.txt /</w:t>
-      </w:r>
-      <w:proofErr w:type="spellStart"/>
-      <w:r>
-        <w:rPr>
-          <w:rFonts w:ascii="Menlo" w:hAnsi="Menlo" w:cs="Menlo"/>
-          <w:color w:val="000000"/>
-          <w:sz w:val="22"/>
-          <w:szCs w:val="22"/>
-          <w:highlight w:val="yellow"/>
-        </w:rPr>
-        <w:t>usr</w:t>
-      </w:r>
-      <w:proofErr w:type="spellEnd"/>
-      <w:r>
-        <w:rPr>
-          <w:rFonts w:ascii="Menlo" w:hAnsi="Menlo" w:cs="Menlo"/>
-          <w:color w:val="000000"/>
-          <w:sz w:val="22"/>
-          <w:szCs w:val="22"/>
-          <w:highlight w:val="yellow"/>
-        </w:rPr>
-        <w:t>/local/input/part4/output</w:t>
+        <w:t>/local/input/part3/output</w:t>
       </w:r>
     </w:p>
     <w:p/>
     <w:p>
       <w:r>
         <w:drawing>
-          <wp:inline distT="0" distB="0" distL="0" distR="0" wp14:anchorId="1CC20C55" wp14:editId="13B3571D">
-            <wp:extent cx="5859352" cy="3495472"/>
+          <wp:inline distT="0" distB="0" distL="0" distR="0" wp14:anchorId="31B30C10" wp14:editId="07005F85">
+            <wp:extent cx="6620932" cy="4572000"/>
             <wp:effectExtent l="0" t="0" r="0" b="0"/>
-            <wp:docPr id="6" name="Picture 6"/>
+            <wp:docPr id="11" name="Picture 11"/>
             <wp:cNvGraphicFramePr>
               <a:graphicFrameLocks xmlns:a="http://schemas.openxmlformats.org/drawingml/2006/main" noChangeAspect="1"/>
             </wp:cNvGraphicFramePr>
@@ -876,7 +976,7 @@
                   <pic:spPr>
                     <a:xfrm>
                       <a:off x="0" y="0"/>
-                      <a:ext cx="5883435" cy="3509839"/>
+                      <a:ext cx="6630313" cy="4578478"/>
                     </a:xfrm>
                     <a:prstGeom prst="rect">
                       <a:avLst/>
@@ -891,6 +991,63 @@
     </w:p>
     <w:p>
       <w:pPr>
+        <w:rPr>
+          <w:rFonts w:ascii="Menlo" w:hAnsi="Menlo" w:cs="Menlo"/>
+          <w:color w:val="000000"/>
+          <w:sz w:val="22"/>
+          <w:szCs w:val="22"/>
+          <w:highlight w:val="yellow"/>
+        </w:rPr>
+      </w:pPr>
+    </w:p>
+    <w:p>
+      <w:proofErr w:type="spellStart"/>
+      <w:r>
+        <w:rPr>
+          <w:rFonts w:ascii="Menlo" w:hAnsi="Menlo" w:cs="Menlo"/>
+          <w:color w:val="000000"/>
+          <w:sz w:val="22"/>
+          <w:szCs w:val="22"/>
+          <w:highlight w:val="yellow"/>
+        </w:rPr>
+        <w:t>hadoop</w:t>
+      </w:r>
+      <w:proofErr w:type="spellEnd"/>
+      <w:r>
+        <w:rPr>
+          <w:rFonts w:ascii="Menlo" w:hAnsi="Menlo" w:cs="Menlo"/>
+          <w:color w:val="000000"/>
+          <w:sz w:val="22"/>
+          <w:szCs w:val="22"/>
+          <w:highlight w:val="yellow"/>
+        </w:rPr>
+        <w:t xml:space="preserve"> fs -cat /</w:t>
+      </w:r>
+      <w:proofErr w:type="spellStart"/>
+      <w:r>
+        <w:rPr>
+          <w:rFonts w:ascii="Menlo" w:hAnsi="Menlo" w:cs="Menlo"/>
+          <w:color w:val="000000"/>
+          <w:sz w:val="22"/>
+          <w:szCs w:val="22"/>
+          <w:highlight w:val="yellow"/>
+        </w:rPr>
+        <w:t>usr</w:t>
+      </w:r>
+      <w:proofErr w:type="spellEnd"/>
+      <w:r>
+        <w:rPr>
+          <w:rFonts w:ascii="Menlo" w:hAnsi="Menlo" w:cs="Menlo"/>
+          <w:color w:val="000000"/>
+          <w:sz w:val="22"/>
+          <w:szCs w:val="22"/>
+          <w:highlight w:val="yellow"/>
+        </w:rPr>
+        <w:t>/local/input/part3/output/*</w:t>
+      </w:r>
+    </w:p>
+    <w:p>
+      <w:pPr>
         <w:pStyle w:val="Heading1"/>
         <w:rPr>
           <w:b/>
@@ -902,75 +1059,16 @@
           <w:b/>
           <w:bCs/>
         </w:rPr>
-        <w:t>Show the program output</w:t>
-      </w:r>
-    </w:p>
-    <w:p/>
-    <w:p>
-      <w:pPr>
-        <w:rPr>
-          <w:rFonts w:ascii="Menlo" w:hAnsi="Menlo" w:cs="Menlo"/>
-          <w:color w:val="000000"/>
-          <w:sz w:val="22"/>
-          <w:szCs w:val="22"/>
-        </w:rPr>
-      </w:pPr>
-      <w:proofErr w:type="spellStart"/>
-      <w:r>
-        <w:rPr>
-          <w:rFonts w:ascii="Menlo" w:hAnsi="Menlo" w:cs="Menlo"/>
-          <w:color w:val="000000"/>
-          <w:sz w:val="22"/>
-          <w:szCs w:val="22"/>
-          <w:highlight w:val="yellow"/>
-        </w:rPr>
-        <w:t>hadoop</w:t>
-      </w:r>
-      <w:proofErr w:type="spellEnd"/>
-      <w:r>
-        <w:rPr>
-          <w:rFonts w:ascii="Menlo" w:hAnsi="Menlo" w:cs="Menlo"/>
-          <w:color w:val="000000"/>
-          <w:sz w:val="22"/>
-          <w:szCs w:val="22"/>
-          <w:highlight w:val="yellow"/>
-        </w:rPr>
-        <w:t xml:space="preserve"> fs -cat /</w:t>
-      </w:r>
-      <w:proofErr w:type="spellStart"/>
-      <w:r>
-        <w:rPr>
-          <w:rFonts w:ascii="Menlo" w:hAnsi="Menlo" w:cs="Menlo"/>
-          <w:color w:val="000000"/>
-          <w:sz w:val="22"/>
-          <w:szCs w:val="22"/>
-          <w:highlight w:val="yellow"/>
-        </w:rPr>
-        <w:t>usr</w:t>
-      </w:r>
-      <w:proofErr w:type="spellEnd"/>
-      <w:r>
-        <w:rPr>
-          <w:rFonts w:ascii="Menlo" w:hAnsi="Menlo" w:cs="Menlo"/>
-          <w:color w:val="000000"/>
-          <w:sz w:val="22"/>
-          <w:szCs w:val="22"/>
-          <w:highlight w:val="yellow"/>
-        </w:rPr>
-        <w:t>/local/input/part4/output/*</w:t>
-      </w:r>
-    </w:p>
-    <w:p/>
-    <w:p>
-      <w:pPr>
-        <w:jc w:val="center"/>
-      </w:pPr>
+        <w:t>Program output</w:t>
+      </w:r>
+    </w:p>
+    <w:p>
       <w:r>
         <w:drawing>
-          <wp:inline distT="0" distB="0" distL="0" distR="0" wp14:anchorId="5C96067E" wp14:editId="4E59F195">
-            <wp:extent cx="6491550" cy="691461"/>
+          <wp:inline distT="0" distB="0" distL="0" distR="0" wp14:anchorId="5623A31B" wp14:editId="11170FE0">
+            <wp:extent cx="6806354" cy="716267"/>
             <wp:effectExtent l="0" t="0" r="0" b="0"/>
-            <wp:docPr id="7" name="Picture 7"/>
+            <wp:docPr id="5" name="Picture 5"/>
             <wp:cNvGraphicFramePr>
               <a:graphicFrameLocks xmlns:a="http://schemas.openxmlformats.org/drawingml/2006/main" noChangeAspect="1"/>
             </wp:cNvGraphicFramePr>
@@ -990,7 +1088,7 @@
                   <pic:spPr>
                     <a:xfrm>
                       <a:off x="0" y="0"/>
-                      <a:ext cx="6544112" cy="697060"/>
+                      <a:ext cx="6891942" cy="725274"/>
                     </a:xfrm>
                     <a:prstGeom prst="rect">
                       <a:avLst/>
@@ -1008,6 +1106,144 @@
       <w:pPr>
         <w:pStyle w:val="Heading1"/>
         <w:rPr>
+          <w:b/>
+          <w:bCs/>
+          <w:color w:val="FF0000"/>
+        </w:rPr>
+      </w:pPr>
+      <w:r>
+        <w:rPr>
+          <w:b/>
+          <w:bCs/>
+          <w:color w:val="FF0000"/>
+        </w:rPr>
+        <w:lastRenderedPageBreak/>
+        <w:t>Run in Cloudera environment</w:t>
+      </w:r>
+    </w:p>
+    <w:p>
+      <w:pPr>
+        <w:spacing w:before="100" w:beforeAutospacing="1" w:after="100" w:afterAutospacing="1"/>
+        <w:rPr>
+          <w:rFonts w:ascii="Courier New" w:hAnsi="Courier New" w:cs="Courier New"/>
+          <w:b/>
+          <w:bCs/>
+          <w:color w:val="000000" w:themeColor="text1"/>
+          <w:sz w:val="20"/>
+          <w:szCs w:val="20"/>
+          <w:shd w:val="clear" w:color="auto" w:fill="222222"/>
+        </w:rPr>
+      </w:pPr>
+      <w:r>
+        <w:rPr>
+          <w:rFonts w:ascii="Courier New" w:hAnsi="Courier New" w:cs="Courier New"/>
+          <w:b/>
+          <w:bCs/>
+          <w:color w:val="000000" w:themeColor="text1"/>
+          <w:sz w:val="20"/>
+          <w:szCs w:val="20"/>
+          <w:highlight w:val="yellow"/>
+          <w:shd w:val="clear" w:color="auto" w:fill="222222"/>
+        </w:rPr>
+        <w:t># ./runAll.sh part</w:t>
+      </w:r>
+      <w:r>
+        <w:rPr>
+          <w:rFonts w:ascii="Courier New" w:hAnsi="Courier New" w:cs="Courier New"/>
+          <w:b/>
+          <w:bCs/>
+          <w:color w:val="000000" w:themeColor="text1"/>
+          <w:sz w:val="20"/>
+          <w:szCs w:val="20"/>
+          <w:highlight w:val="yellow"/>
+          <w:shd w:val="clear" w:color="auto" w:fill="222222"/>
+        </w:rPr>
+        <w:t>3</w:t>
+      </w:r>
+      <w:r>
+        <w:rPr>
+          <w:rFonts w:ascii="Courier New" w:hAnsi="Courier New" w:cs="Courier New"/>
+          <w:b/>
+          <w:bCs/>
+          <w:color w:val="000000" w:themeColor="text1"/>
+          <w:sz w:val="20"/>
+          <w:szCs w:val="20"/>
+          <w:highlight w:val="yellow"/>
+          <w:shd w:val="clear" w:color="auto" w:fill="222222"/>
+        </w:rPr>
+        <w:t xml:space="preserve">/ </w:t>
+      </w:r>
+      <w:r>
+        <w:rPr>
+          <w:rFonts w:ascii="Courier New" w:hAnsi="Courier New" w:cs="Courier New"/>
+          <w:b/>
+          <w:bCs/>
+          <w:color w:val="000000" w:themeColor="text1"/>
+          <w:sz w:val="20"/>
+          <w:szCs w:val="20"/>
+          <w:highlight w:val="yellow"/>
+          <w:shd w:val="clear" w:color="auto" w:fill="222222"/>
+        </w:rPr>
+        <w:t>edu.mum.bigdata.part</w:t>
+      </w:r>
+      <w:r>
+        <w:rPr>
+          <w:rFonts w:ascii="Courier New" w:hAnsi="Courier New" w:cs="Courier New"/>
+          <w:b/>
+          <w:bCs/>
+          <w:color w:val="000000" w:themeColor="text1"/>
+          <w:sz w:val="20"/>
+          <w:szCs w:val="20"/>
+          <w:highlight w:val="yellow"/>
+          <w:shd w:val="clear" w:color="auto" w:fill="222222"/>
+        </w:rPr>
+        <w:t>3</w:t>
+      </w:r>
+      <w:r>
+        <w:rPr>
+          <w:rFonts w:ascii="Courier New" w:hAnsi="Courier New" w:cs="Courier New"/>
+          <w:b/>
+          <w:bCs/>
+          <w:color w:val="000000" w:themeColor="text1"/>
+          <w:sz w:val="20"/>
+          <w:szCs w:val="20"/>
+          <w:highlight w:val="yellow"/>
+          <w:shd w:val="clear" w:color="auto" w:fill="222222"/>
+        </w:rPr>
+        <w:t>.</w:t>
+      </w:r>
+      <w:r>
+        <w:rPr>
+          <w:rFonts w:ascii="Courier New" w:hAnsi="Courier New" w:cs="Courier New"/>
+          <w:b/>
+          <w:bCs/>
+          <w:color w:val="000000" w:themeColor="text1"/>
+          <w:sz w:val="20"/>
+          <w:szCs w:val="20"/>
+          <w:highlight w:val="yellow"/>
+          <w:shd w:val="clear" w:color="auto" w:fill="222222"/>
+        </w:rPr>
+        <w:t>Stripe</w:t>
+      </w:r>
+      <w:r>
+        <w:rPr>
+          <w:rFonts w:ascii="Courier New" w:hAnsi="Courier New" w:cs="Courier New"/>
+          <w:b/>
+          <w:bCs/>
+          <w:color w:val="000000" w:themeColor="text1"/>
+          <w:sz w:val="20"/>
+          <w:szCs w:val="20"/>
+          <w:highlight w:val="yellow"/>
+          <w:shd w:val="clear" w:color="auto" w:fill="222222"/>
+        </w:rPr>
+        <w:t>Relative</w:t>
+      </w:r>
+    </w:p>
+    <w:p/>
+    <w:p>
+      <w:pPr>
+        <w:pStyle w:val="Heading1"/>
+        <w:rPr>
           <w:rFonts w:ascii="Times New Roman" w:eastAsia="Times New Roman" w:hAnsi="Times New Roman" w:cs="Times New Roman"/>
           <w:b/>
           <w:bCs/>
@@ -1022,8 +1258,7 @@
           <w:color w:val="FF0000"/>
           <w:u w:val="single"/>
         </w:rPr>
-        <w:lastRenderedPageBreak/>
-        <w:t xml:space="preserve">Part 5: </w:t>
+        <w:t xml:space="preserve">Part 4: </w:t>
       </w:r>
       <w:r>
         <w:rPr>
@@ -1034,7 +1269,7 @@
           <w:u w:val="single"/>
           <w:shd w:val="clear" w:color="auto" w:fill="FFFFFF"/>
         </w:rPr>
-        <w:t>Solve a MapReduce problem of your choice!</w:t>
+        <w:t>Implement Pairs in Mapper and Stripes in Reducer to compute relative frequencies.</w:t>
       </w:r>
     </w:p>
     <w:p>
@@ -1043,6 +1278,8 @@
         <w:rPr>
           <w:b/>
           <w:bCs/>
+          <w:i/>
+          <w:iCs/>
           <w:color w:val="FF0000"/>
         </w:rPr>
       </w:pPr>
@@ -1050,6 +1287,8 @@
         <w:rPr>
           <w:b/>
           <w:bCs/>
+          <w:i/>
+          <w:iCs/>
           <w:color w:val="FF0000"/>
         </w:rPr>
         <w:t>Run in Hadoop Docker</w:t>
@@ -1058,25 +1297,7 @@
     <w:p/>
     <w:p>
       <w:r>
-        <w:t xml:space="preserve">The problem is to compute the average temperature by year. </w:t>
-      </w:r>
-      <w:r>
-        <w:t>Build the whole project into .jar file and copy it into Hadoop docker and execute with the follow commands</w:t>
-      </w:r>
-      <w:r>
-        <w:t>.</w:t>
-      </w:r>
-    </w:p>
-    <w:p/>
-    <w:p>
-      <w:r>
-        <w:t xml:space="preserve">The following is the .java files </w:t>
-      </w:r>
-      <w:r>
-        <w:t xml:space="preserve">for this part </w:t>
-      </w:r>
-      <w:r>
-        <w:t>and the testing input data.</w:t>
+        <w:t>These are the .java files for the program.</w:t>
       </w:r>
     </w:p>
     <w:p>
@@ -1085,10 +1306,10 @@
       </w:pPr>
       <w:r>
         <w:drawing>
-          <wp:inline distT="0" distB="0" distL="0" distR="0" wp14:anchorId="267226BA" wp14:editId="4F40300A">
-            <wp:extent cx="3272079" cy="955563"/>
-            <wp:effectExtent l="0" t="0" r="5080" b="0"/>
-            <wp:docPr id="16" name="Picture 16"/>
+          <wp:inline distT="0" distB="0" distL="0" distR="0" wp14:anchorId="782FD682" wp14:editId="1E12A13B">
+            <wp:extent cx="2467852" cy="765886"/>
+            <wp:effectExtent l="0" t="0" r="0" b="0"/>
+            <wp:docPr id="17" name="Picture 17"/>
             <wp:cNvGraphicFramePr>
               <a:graphicFrameLocks xmlns:a="http://schemas.openxmlformats.org/drawingml/2006/main" noChangeAspect="1"/>
             </wp:cNvGraphicFramePr>
@@ -1108,7 +1329,7 @@
                   <pic:spPr>
                     <a:xfrm>
                       <a:off x="0" y="0"/>
-                      <a:ext cx="3316615" cy="968569"/>
+                      <a:ext cx="2488818" cy="772393"/>
                     </a:xfrm>
                     <a:prstGeom prst="rect">
                       <a:avLst/>
@@ -1123,6 +1344,11 @@
     </w:p>
     <w:p/>
     <w:p>
+      <w:r>
+        <w:t>Build the whole project into .jar file and copy it to Hadoop docker and execute these commands:</w:t>
+      </w:r>
+    </w:p>
+    <w:p>
       <w:pPr>
         <w:pStyle w:val="Heading1"/>
         <w:rPr>
@@ -1135,7 +1361,7 @@
           <w:b/>
           <w:bCs/>
         </w:rPr>
-        <w:t>Show the content of input data.</w:t>
+        <w:t>Show the content of input files</w:t>
       </w:r>
     </w:p>
     <w:p/>
@@ -1190,17 +1416,17 @@
           <w:szCs w:val="22"/>
           <w:highlight w:val="yellow"/>
         </w:rPr>
-        <w:t>/local/input/part5/input.txt</w:t>
+        <w:t>/local/input/part4/input.txt</w:t>
       </w:r>
     </w:p>
     <w:p/>
     <w:p>
       <w:r>
         <w:drawing>
-          <wp:inline distT="0" distB="0" distL="0" distR="0" wp14:anchorId="0FFB12E9" wp14:editId="4D1DDB32">
-            <wp:extent cx="5553814" cy="3093396"/>
-            <wp:effectExtent l="0" t="0" r="0" b="5715"/>
-            <wp:docPr id="12" name="Picture 12"/>
+          <wp:inline distT="0" distB="0" distL="0" distR="0" wp14:anchorId="73458FF8" wp14:editId="77F7E9CE">
+            <wp:extent cx="5283200" cy="609600"/>
+            <wp:effectExtent l="0" t="0" r="0" b="0"/>
+            <wp:docPr id="10" name="Picture 10"/>
             <wp:cNvGraphicFramePr>
               <a:graphicFrameLocks xmlns:a="http://schemas.openxmlformats.org/drawingml/2006/main" noChangeAspect="1"/>
             </wp:cNvGraphicFramePr>
@@ -1220,7 +1446,7 @@
                   <pic:spPr>
                     <a:xfrm>
                       <a:off x="0" y="0"/>
-                      <a:ext cx="5564345" cy="3099262"/>
+                      <a:ext cx="5283200" cy="609600"/>
                     </a:xfrm>
                     <a:prstGeom prst="rect">
                       <a:avLst/>
@@ -1233,6 +1459,7 @@
         </w:drawing>
       </w:r>
     </w:p>
+    <w:p/>
     <w:p>
       <w:pPr>
         <w:pStyle w:val="Heading1"/>
@@ -1246,22 +1473,37 @@
           <w:b/>
           <w:bCs/>
         </w:rPr>
-        <w:t>Execute the MapReduce program</w:t>
-      </w:r>
-    </w:p>
-    <w:p/>
-    <w:p>
-      <w:pPr>
-        <w:rPr>
-          <w:rFonts w:ascii="Menlo" w:hAnsi="Menlo" w:cs="Menlo"/>
-          <w:color w:val="000000"/>
-          <w:sz w:val="22"/>
-          <w:szCs w:val="22"/>
-        </w:rPr>
-      </w:pPr>
+        <w:t xml:space="preserve">Execute the </w:t>
+      </w:r>
       <w:proofErr w:type="spellStart"/>
       <w:r>
         <w:rPr>
+          <w:b/>
+          <w:bCs/>
+        </w:rPr>
+        <w:t>MapRecure</w:t>
+      </w:r>
+      <w:proofErr w:type="spellEnd"/>
+      <w:r>
+        <w:rPr>
+          <w:b/>
+          <w:bCs/>
+        </w:rPr>
+        <w:t xml:space="preserve"> program</w:t>
+      </w:r>
+    </w:p>
+    <w:p>
+      <w:pPr>
+        <w:rPr>
+          <w:rFonts w:ascii="Menlo" w:hAnsi="Menlo" w:cs="Menlo"/>
+          <w:color w:val="000000"/>
+          <w:sz w:val="22"/>
+          <w:szCs w:val="22"/>
+        </w:rPr>
+      </w:pPr>
+      <w:proofErr w:type="spellStart"/>
+      <w:r>
+        <w:rPr>
           <w:rFonts w:ascii="Menlo" w:hAnsi="Menlo" w:cs="Menlo"/>
           <w:color w:val="000000"/>
           <w:sz w:val="22"/>
@@ -1279,7 +1521,7 @@
           <w:szCs w:val="22"/>
           <w:highlight w:val="yellow"/>
         </w:rPr>
-        <w:t xml:space="preserve"> jar project.jar edu.mum.bigdata.part5.TemperatureByYear /</w:t>
+        <w:t xml:space="preserve"> jar project.jar edu.mum.bigdata.part4.PairStripeRelative /</w:t>
       </w:r>
       <w:proofErr w:type="spellStart"/>
       <w:r>
@@ -1301,7 +1543,7 @@
           <w:szCs w:val="22"/>
           <w:highlight w:val="yellow"/>
         </w:rPr>
-        <w:t>/local/input/part5/input.txt /</w:t>
+        <w:t>/local/input/part4/input.txt /</w:t>
       </w:r>
       <w:proofErr w:type="spellStart"/>
       <w:r>
@@ -1323,7 +1565,7 @@
           <w:szCs w:val="22"/>
           <w:highlight w:val="yellow"/>
         </w:rPr>
-        <w:t>/local/input/part5/output</w:t>
+        <w:t>/local/input/part4/output</w:t>
       </w:r>
     </w:p>
     <w:p/>
@@ -1331,10 +1573,10 @@
       <w:r>
         <w:lastRenderedPageBreak/>
         <w:drawing>
-          <wp:inline distT="0" distB="0" distL="0" distR="0" wp14:anchorId="5AAED1EB" wp14:editId="61318B76">
-            <wp:extent cx="5943600" cy="4837890"/>
-            <wp:effectExtent l="0" t="0" r="0" b="1270"/>
-            <wp:docPr id="13" name="Picture 13"/>
+          <wp:inline distT="0" distB="0" distL="0" distR="0" wp14:anchorId="1CC20C55" wp14:editId="13B3571D">
+            <wp:extent cx="5859352" cy="3495472"/>
+            <wp:effectExtent l="0" t="0" r="0" b="0"/>
+            <wp:docPr id="6" name="Picture 6"/>
             <wp:cNvGraphicFramePr>
               <a:graphicFrameLocks xmlns:a="http://schemas.openxmlformats.org/drawingml/2006/main" noChangeAspect="1"/>
             </wp:cNvGraphicFramePr>
@@ -1354,7 +1596,7 @@
                   <pic:spPr>
                     <a:xfrm>
                       <a:off x="0" y="0"/>
-                      <a:ext cx="5945463" cy="4839406"/>
+                      <a:ext cx="5883435" cy="3509839"/>
                     </a:xfrm>
                     <a:prstGeom prst="rect">
                       <a:avLst/>
@@ -1367,86 +1609,88 @@
         </w:drawing>
       </w:r>
     </w:p>
+    <w:p>
+      <w:pPr>
+        <w:pStyle w:val="Heading1"/>
+        <w:rPr>
+          <w:b/>
+          <w:bCs/>
+        </w:rPr>
+      </w:pPr>
+      <w:r>
+        <w:rPr>
+          <w:b/>
+          <w:bCs/>
+        </w:rPr>
+        <w:t>Show the program output</w:t>
+      </w:r>
+    </w:p>
     <w:p/>
     <w:p>
       <w:pPr>
-        <w:pStyle w:val="Heading1"/>
-        <w:rPr>
-          <w:b/>
-          <w:bCs/>
-        </w:rPr>
-      </w:pPr>
-      <w:r>
-        <w:rPr>
-          <w:b/>
-          <w:bCs/>
-        </w:rPr>
-        <w:t>Show the output data.</w:t>
+        <w:rPr>
+          <w:rFonts w:ascii="Menlo" w:hAnsi="Menlo" w:cs="Menlo"/>
+          <w:color w:val="000000"/>
+          <w:sz w:val="22"/>
+          <w:szCs w:val="22"/>
+        </w:rPr>
+      </w:pPr>
+      <w:proofErr w:type="spellStart"/>
+      <w:r>
+        <w:rPr>
+          <w:rFonts w:ascii="Menlo" w:hAnsi="Menlo" w:cs="Menlo"/>
+          <w:color w:val="000000"/>
+          <w:sz w:val="22"/>
+          <w:szCs w:val="22"/>
+          <w:highlight w:val="yellow"/>
+        </w:rPr>
+        <w:t>hadoop</w:t>
+      </w:r>
+      <w:proofErr w:type="spellEnd"/>
+      <w:r>
+        <w:rPr>
+          <w:rFonts w:ascii="Menlo" w:hAnsi="Menlo" w:cs="Menlo"/>
+          <w:color w:val="000000"/>
+          <w:sz w:val="22"/>
+          <w:szCs w:val="22"/>
+          <w:highlight w:val="yellow"/>
+        </w:rPr>
+        <w:t xml:space="preserve"> fs -cat /</w:t>
+      </w:r>
+      <w:proofErr w:type="spellStart"/>
+      <w:r>
+        <w:rPr>
+          <w:rFonts w:ascii="Menlo" w:hAnsi="Menlo" w:cs="Menlo"/>
+          <w:color w:val="000000"/>
+          <w:sz w:val="22"/>
+          <w:szCs w:val="22"/>
+          <w:highlight w:val="yellow"/>
+        </w:rPr>
+        <w:t>usr</w:t>
+      </w:r>
+      <w:proofErr w:type="spellEnd"/>
+      <w:r>
+        <w:rPr>
+          <w:rFonts w:ascii="Menlo" w:hAnsi="Menlo" w:cs="Menlo"/>
+          <w:color w:val="000000"/>
+          <w:sz w:val="22"/>
+          <w:szCs w:val="22"/>
+          <w:highlight w:val="yellow"/>
+        </w:rPr>
+        <w:t>/local/input/part4/output/*</w:t>
       </w:r>
     </w:p>
     <w:p/>
     <w:p>
       <w:pPr>
-        <w:rPr>
-          <w:rFonts w:ascii="Menlo" w:hAnsi="Menlo" w:cs="Menlo"/>
-          <w:color w:val="000000"/>
-          <w:sz w:val="22"/>
-          <w:szCs w:val="22"/>
-        </w:rPr>
-      </w:pPr>
-      <w:proofErr w:type="spellStart"/>
-      <w:r>
-        <w:rPr>
-          <w:rFonts w:ascii="Menlo" w:hAnsi="Menlo" w:cs="Menlo"/>
-          <w:color w:val="000000"/>
-          <w:sz w:val="22"/>
-          <w:szCs w:val="22"/>
-          <w:highlight w:val="yellow"/>
-        </w:rPr>
-        <w:t>hadoop</w:t>
-      </w:r>
-      <w:proofErr w:type="spellEnd"/>
-      <w:r>
-        <w:rPr>
-          <w:rFonts w:ascii="Menlo" w:hAnsi="Menlo" w:cs="Menlo"/>
-          <w:color w:val="000000"/>
-          <w:sz w:val="22"/>
-          <w:szCs w:val="22"/>
-          <w:highlight w:val="yellow"/>
-        </w:rPr>
-        <w:t xml:space="preserve"> fs -cat /</w:t>
-      </w:r>
-      <w:proofErr w:type="spellStart"/>
-      <w:r>
-        <w:rPr>
-          <w:rFonts w:ascii="Menlo" w:hAnsi="Menlo" w:cs="Menlo"/>
-          <w:color w:val="000000"/>
-          <w:sz w:val="22"/>
-          <w:szCs w:val="22"/>
-          <w:highlight w:val="yellow"/>
-        </w:rPr>
-        <w:t>usr</w:t>
-      </w:r>
-      <w:proofErr w:type="spellEnd"/>
-      <w:r>
-        <w:rPr>
-          <w:rFonts w:ascii="Menlo" w:hAnsi="Menlo" w:cs="Menlo"/>
-          <w:color w:val="000000"/>
-          <w:sz w:val="22"/>
-          <w:szCs w:val="22"/>
-          <w:highlight w:val="yellow"/>
-        </w:rPr>
-        <w:t>/local/input/part5/output/*</w:t>
-      </w:r>
-    </w:p>
-    <w:p/>
-    <w:p>
+        <w:jc w:val="center"/>
+      </w:pPr>
       <w:r>
         <w:drawing>
-          <wp:inline distT="0" distB="0" distL="0" distR="0" wp14:anchorId="7B2FF4DC" wp14:editId="7A4DDEB6">
-            <wp:extent cx="5892800" cy="1803400"/>
+          <wp:inline distT="0" distB="0" distL="0" distR="0" wp14:anchorId="5C96067E" wp14:editId="4E59F195">
+            <wp:extent cx="6491550" cy="691461"/>
             <wp:effectExtent l="0" t="0" r="0" b="0"/>
-            <wp:docPr id="14" name="Picture 14"/>
+            <wp:docPr id="7" name="Picture 7"/>
             <wp:cNvGraphicFramePr>
               <a:graphicFrameLocks xmlns:a="http://schemas.openxmlformats.org/drawingml/2006/main" noChangeAspect="1"/>
             </wp:cNvGraphicFramePr>
@@ -1466,6 +1710,632 @@
                   <pic:spPr>
                     <a:xfrm>
                       <a:off x="0" y="0"/>
+                      <a:ext cx="6544112" cy="697060"/>
+                    </a:xfrm>
+                    <a:prstGeom prst="rect">
+                      <a:avLst/>
+                    </a:prstGeom>
+                  </pic:spPr>
+                </pic:pic>
+              </a:graphicData>
+            </a:graphic>
+          </wp:inline>
+        </w:drawing>
+      </w:r>
+    </w:p>
+    <w:p/>
+    <w:p>
+      <w:pPr>
+        <w:pStyle w:val="Heading1"/>
+        <w:rPr>
+          <w:b/>
+          <w:bCs/>
+          <w:color w:val="FF0000"/>
+        </w:rPr>
+      </w:pPr>
+      <w:r>
+        <w:rPr>
+          <w:b/>
+          <w:bCs/>
+          <w:color w:val="FF0000"/>
+        </w:rPr>
+        <w:t>Run in Cloudera environment</w:t>
+      </w:r>
+    </w:p>
+    <w:p>
+      <w:pPr>
+        <w:spacing w:before="100" w:beforeAutospacing="1" w:after="100" w:afterAutospacing="1"/>
+        <w:rPr>
+          <w:rFonts w:ascii="Courier New" w:hAnsi="Courier New" w:cs="Courier New"/>
+          <w:b/>
+          <w:bCs/>
+          <w:color w:val="000000" w:themeColor="text1"/>
+          <w:sz w:val="20"/>
+          <w:szCs w:val="20"/>
+          <w:shd w:val="clear" w:color="auto" w:fill="222222"/>
+        </w:rPr>
+      </w:pPr>
+      <w:r>
+        <w:rPr>
+          <w:rFonts w:ascii="Courier New" w:hAnsi="Courier New" w:cs="Courier New"/>
+          <w:b/>
+          <w:bCs/>
+          <w:color w:val="000000" w:themeColor="text1"/>
+          <w:sz w:val="20"/>
+          <w:szCs w:val="20"/>
+          <w:highlight w:val="yellow"/>
+          <w:shd w:val="clear" w:color="auto" w:fill="222222"/>
+        </w:rPr>
+        <w:t># ./runAll.sh part</w:t>
+      </w:r>
+      <w:r>
+        <w:rPr>
+          <w:rFonts w:ascii="Courier New" w:hAnsi="Courier New" w:cs="Courier New"/>
+          <w:b/>
+          <w:bCs/>
+          <w:color w:val="000000" w:themeColor="text1"/>
+          <w:sz w:val="20"/>
+          <w:szCs w:val="20"/>
+          <w:highlight w:val="yellow"/>
+          <w:shd w:val="clear" w:color="auto" w:fill="222222"/>
+        </w:rPr>
+        <w:t>4</w:t>
+      </w:r>
+      <w:r>
+        <w:rPr>
+          <w:rFonts w:ascii="Courier New" w:hAnsi="Courier New" w:cs="Courier New"/>
+          <w:b/>
+          <w:bCs/>
+          <w:color w:val="000000" w:themeColor="text1"/>
+          <w:sz w:val="20"/>
+          <w:szCs w:val="20"/>
+          <w:highlight w:val="yellow"/>
+          <w:shd w:val="clear" w:color="auto" w:fill="222222"/>
+        </w:rPr>
+        <w:t xml:space="preserve">/ </w:t>
+      </w:r>
+      <w:r>
+        <w:rPr>
+          <w:rFonts w:ascii="Courier New" w:hAnsi="Courier New" w:cs="Courier New"/>
+          <w:b/>
+          <w:bCs/>
+          <w:color w:val="000000" w:themeColor="text1"/>
+          <w:sz w:val="20"/>
+          <w:szCs w:val="20"/>
+          <w:highlight w:val="yellow"/>
+          <w:shd w:val="clear" w:color="auto" w:fill="222222"/>
+        </w:rPr>
+        <w:t>edu.mum.bigdata.part</w:t>
+      </w:r>
+      <w:r>
+        <w:rPr>
+          <w:rFonts w:ascii="Courier New" w:hAnsi="Courier New" w:cs="Courier New"/>
+          <w:b/>
+          <w:bCs/>
+          <w:color w:val="000000" w:themeColor="text1"/>
+          <w:sz w:val="20"/>
+          <w:szCs w:val="20"/>
+          <w:highlight w:val="yellow"/>
+          <w:shd w:val="clear" w:color="auto" w:fill="222222"/>
+        </w:rPr>
+        <w:t>4</w:t>
+      </w:r>
+      <w:r>
+        <w:rPr>
+          <w:rFonts w:ascii="Courier New" w:hAnsi="Courier New" w:cs="Courier New"/>
+          <w:b/>
+          <w:bCs/>
+          <w:color w:val="000000" w:themeColor="text1"/>
+          <w:sz w:val="20"/>
+          <w:szCs w:val="20"/>
+          <w:highlight w:val="yellow"/>
+          <w:shd w:val="clear" w:color="auto" w:fill="222222"/>
+        </w:rPr>
+        <w:t>.</w:t>
+      </w:r>
+      <w:r>
+        <w:rPr>
+          <w:rFonts w:ascii="Courier New" w:hAnsi="Courier New" w:cs="Courier New"/>
+          <w:b/>
+          <w:bCs/>
+          <w:color w:val="000000" w:themeColor="text1"/>
+          <w:sz w:val="20"/>
+          <w:szCs w:val="20"/>
+          <w:highlight w:val="yellow"/>
+          <w:shd w:val="clear" w:color="auto" w:fill="222222"/>
+        </w:rPr>
+        <w:t>Pair</w:t>
+      </w:r>
+      <w:r>
+        <w:rPr>
+          <w:rFonts w:ascii="Courier New" w:hAnsi="Courier New" w:cs="Courier New"/>
+          <w:b/>
+          <w:bCs/>
+          <w:color w:val="000000" w:themeColor="text1"/>
+          <w:sz w:val="20"/>
+          <w:szCs w:val="20"/>
+          <w:highlight w:val="yellow"/>
+          <w:shd w:val="clear" w:color="auto" w:fill="222222"/>
+        </w:rPr>
+        <w:t>Stripe</w:t>
+      </w:r>
+      <w:r>
+        <w:rPr>
+          <w:rFonts w:ascii="Courier New" w:hAnsi="Courier New" w:cs="Courier New"/>
+          <w:b/>
+          <w:bCs/>
+          <w:color w:val="000000" w:themeColor="text1"/>
+          <w:sz w:val="20"/>
+          <w:szCs w:val="20"/>
+          <w:highlight w:val="yellow"/>
+          <w:shd w:val="clear" w:color="auto" w:fill="222222"/>
+        </w:rPr>
+        <w:t>Relative</w:t>
+      </w:r>
+    </w:p>
+    <w:p/>
+    <w:p>
+      <w:pPr>
+        <w:pStyle w:val="Heading1"/>
+        <w:rPr>
+          <w:rFonts w:ascii="Times New Roman" w:eastAsia="Times New Roman" w:hAnsi="Times New Roman" w:cs="Times New Roman"/>
+          <w:b/>
+          <w:bCs/>
+          <w:color w:val="FF0000"/>
+          <w:u w:val="single"/>
+        </w:rPr>
+      </w:pPr>
+      <w:r>
+        <w:rPr>
+          <w:b/>
+          <w:bCs/>
+          <w:color w:val="FF0000"/>
+          <w:u w:val="single"/>
+        </w:rPr>
+        <w:t xml:space="preserve">Part 5: </w:t>
+      </w:r>
+      <w:r>
+        <w:rPr>
+          <w:rFonts w:eastAsia="Times New Roman"/>
+          <w:b/>
+          <w:bCs/>
+          <w:color w:val="FF0000"/>
+          <w:u w:val="single"/>
+          <w:shd w:val="clear" w:color="auto" w:fill="FFFFFF"/>
+        </w:rPr>
+        <w:t>Solve a MapReduce problem of your choice!</w:t>
+      </w:r>
+    </w:p>
+    <w:p>
+      <w:pPr>
+        <w:pStyle w:val="Heading1"/>
+        <w:rPr>
+          <w:b/>
+          <w:bCs/>
+          <w:color w:val="FF0000"/>
+        </w:rPr>
+      </w:pPr>
+      <w:r>
+        <w:rPr>
+          <w:b/>
+          <w:bCs/>
+          <w:color w:val="FF0000"/>
+        </w:rPr>
+        <w:t>Run in Hadoop Docker</w:t>
+      </w:r>
+    </w:p>
+    <w:p/>
+    <w:p>
+      <w:r>
+        <w:t xml:space="preserve">The problem is to compute the average temperature by year. </w:t>
+      </w:r>
+      <w:r>
+        <w:t>Build the whole project into .jar file and copy it into Hadoop docker and execute with the follow commands</w:t>
+      </w:r>
+      <w:r>
+        <w:t>.</w:t>
+      </w:r>
+    </w:p>
+    <w:p/>
+    <w:p>
+      <w:r>
+        <w:t xml:space="preserve">The following is the .java files </w:t>
+      </w:r>
+      <w:r>
+        <w:t xml:space="preserve">for this part </w:t>
+      </w:r>
+      <w:r>
+        <w:t>and the testing input data.</w:t>
+      </w:r>
+    </w:p>
+    <w:p>
+      <w:pPr>
+        <w:jc w:val="center"/>
+      </w:pPr>
+      <w:r>
+        <w:lastRenderedPageBreak/>
+        <w:drawing>
+          <wp:inline distT="0" distB="0" distL="0" distR="0" wp14:anchorId="267226BA" wp14:editId="4F40300A">
+            <wp:extent cx="3272079" cy="955563"/>
+            <wp:effectExtent l="0" t="0" r="5080" b="0"/>
+            <wp:docPr id="16" name="Picture 16"/>
+            <wp:cNvGraphicFramePr>
+              <a:graphicFrameLocks xmlns:a="http://schemas.openxmlformats.org/drawingml/2006/main" noChangeAspect="1"/>
+            </wp:cNvGraphicFramePr>
+            <a:graphic xmlns:a="http://schemas.openxmlformats.org/drawingml/2006/main">
+              <a:graphicData uri="http://schemas.openxmlformats.org/drawingml/2006/picture">
+                <pic:pic xmlns:pic="http://schemas.openxmlformats.org/drawingml/2006/picture">
+                  <pic:nvPicPr>
+                    <pic:cNvPr id="1" name=""/>
+                    <pic:cNvPicPr/>
+                  </pic:nvPicPr>
+                  <pic:blipFill>
+                    <a:blip r:embed="rId18"/>
+                    <a:stretch>
+                      <a:fillRect/>
+                    </a:stretch>
+                  </pic:blipFill>
+                  <pic:spPr>
+                    <a:xfrm>
+                      <a:off x="0" y="0"/>
+                      <a:ext cx="3316615" cy="968569"/>
+                    </a:xfrm>
+                    <a:prstGeom prst="rect">
+                      <a:avLst/>
+                    </a:prstGeom>
+                  </pic:spPr>
+                </pic:pic>
+              </a:graphicData>
+            </a:graphic>
+          </wp:inline>
+        </w:drawing>
+      </w:r>
+    </w:p>
+    <w:p/>
+    <w:p>
+      <w:pPr>
+        <w:pStyle w:val="Heading1"/>
+        <w:rPr>
+          <w:b/>
+          <w:bCs/>
+        </w:rPr>
+      </w:pPr>
+      <w:r>
+        <w:rPr>
+          <w:b/>
+          <w:bCs/>
+        </w:rPr>
+        <w:t>Show the content of input data.</w:t>
+      </w:r>
+    </w:p>
+    <w:p/>
+    <w:p>
+      <w:pPr>
+        <w:rPr>
+          <w:rFonts w:ascii="Menlo" w:hAnsi="Menlo" w:cs="Menlo"/>
+          <w:color w:val="000000"/>
+          <w:sz w:val="22"/>
+          <w:szCs w:val="22"/>
+        </w:rPr>
+      </w:pPr>
+      <w:proofErr w:type="spellStart"/>
+      <w:r>
+        <w:rPr>
+          <w:rFonts w:ascii="Menlo" w:hAnsi="Menlo" w:cs="Menlo"/>
+          <w:color w:val="000000"/>
+          <w:sz w:val="22"/>
+          <w:szCs w:val="22"/>
+          <w:highlight w:val="yellow"/>
+        </w:rPr>
+        <w:t>hadoop</w:t>
+      </w:r>
+      <w:proofErr w:type="spellEnd"/>
+      <w:r>
+        <w:rPr>
+          <w:rFonts w:ascii="Menlo" w:hAnsi="Menlo" w:cs="Menlo"/>
+          <w:color w:val="000000"/>
+          <w:sz w:val="22"/>
+          <w:szCs w:val="22"/>
+          <w:highlight w:val="yellow"/>
+        </w:rPr>
+        <w:t xml:space="preserve"> fs -cat /</w:t>
+      </w:r>
+      <w:proofErr w:type="spellStart"/>
+      <w:r>
+        <w:rPr>
+          <w:rFonts w:ascii="Menlo" w:hAnsi="Menlo" w:cs="Menlo"/>
+          <w:color w:val="000000"/>
+          <w:sz w:val="22"/>
+          <w:szCs w:val="22"/>
+          <w:highlight w:val="yellow"/>
+        </w:rPr>
+        <w:t>usr</w:t>
+      </w:r>
+      <w:proofErr w:type="spellEnd"/>
+      <w:r>
+        <w:rPr>
+          <w:rFonts w:ascii="Menlo" w:hAnsi="Menlo" w:cs="Menlo"/>
+          <w:color w:val="000000"/>
+          <w:sz w:val="22"/>
+          <w:szCs w:val="22"/>
+          <w:highlight w:val="yellow"/>
+        </w:rPr>
+        <w:t>/local/input/part5/input.txt</w:t>
+      </w:r>
+    </w:p>
+    <w:p/>
+    <w:p>
+      <w:r>
+        <w:drawing>
+          <wp:inline distT="0" distB="0" distL="0" distR="0" wp14:anchorId="0FFB12E9" wp14:editId="4D1DDB32">
+            <wp:extent cx="5553814" cy="3093396"/>
+            <wp:effectExtent l="0" t="0" r="0" b="5715"/>
+            <wp:docPr id="12" name="Picture 12"/>
+            <wp:cNvGraphicFramePr>
+              <a:graphicFrameLocks xmlns:a="http://schemas.openxmlformats.org/drawingml/2006/main" noChangeAspect="1"/>
+            </wp:cNvGraphicFramePr>
+            <a:graphic xmlns:a="http://schemas.openxmlformats.org/drawingml/2006/main">
+              <a:graphicData uri="http://schemas.openxmlformats.org/drawingml/2006/picture">
+                <pic:pic xmlns:pic="http://schemas.openxmlformats.org/drawingml/2006/picture">
+                  <pic:nvPicPr>
+                    <pic:cNvPr id="1" name=""/>
+                    <pic:cNvPicPr/>
+                  </pic:nvPicPr>
+                  <pic:blipFill>
+                    <a:blip r:embed="rId19"/>
+                    <a:stretch>
+                      <a:fillRect/>
+                    </a:stretch>
+                  </pic:blipFill>
+                  <pic:spPr>
+                    <a:xfrm>
+                      <a:off x="0" y="0"/>
+                      <a:ext cx="5564345" cy="3099262"/>
+                    </a:xfrm>
+                    <a:prstGeom prst="rect">
+                      <a:avLst/>
+                    </a:prstGeom>
+                  </pic:spPr>
+                </pic:pic>
+              </a:graphicData>
+            </a:graphic>
+          </wp:inline>
+        </w:drawing>
+      </w:r>
+    </w:p>
+    <w:p>
+      <w:pPr>
+        <w:pStyle w:val="Heading1"/>
+        <w:rPr>
+          <w:b/>
+          <w:bCs/>
+        </w:rPr>
+      </w:pPr>
+      <w:r>
+        <w:rPr>
+          <w:b/>
+          <w:bCs/>
+        </w:rPr>
+        <w:t>Execute the MapReduce program</w:t>
+      </w:r>
+    </w:p>
+    <w:p/>
+    <w:p>
+      <w:pPr>
+        <w:rPr>
+          <w:rFonts w:ascii="Menlo" w:hAnsi="Menlo" w:cs="Menlo"/>
+          <w:color w:val="000000"/>
+          <w:sz w:val="22"/>
+          <w:szCs w:val="22"/>
+        </w:rPr>
+      </w:pPr>
+      <w:proofErr w:type="spellStart"/>
+      <w:r>
+        <w:rPr>
+          <w:rFonts w:ascii="Menlo" w:hAnsi="Menlo" w:cs="Menlo"/>
+          <w:color w:val="000000"/>
+          <w:sz w:val="22"/>
+          <w:szCs w:val="22"/>
+          <w:highlight w:val="yellow"/>
+        </w:rPr>
+        <w:t>hadoop</w:t>
+      </w:r>
+      <w:proofErr w:type="spellEnd"/>
+      <w:r>
+        <w:rPr>
+          <w:rFonts w:ascii="Menlo" w:hAnsi="Menlo" w:cs="Menlo"/>
+          <w:color w:val="000000"/>
+          <w:sz w:val="22"/>
+          <w:szCs w:val="22"/>
+          <w:highlight w:val="yellow"/>
+        </w:rPr>
+        <w:t xml:space="preserve"> jar project.jar edu.mum.bigdata.part5.TemperatureByYear /</w:t>
+      </w:r>
+      <w:proofErr w:type="spellStart"/>
+      <w:r>
+        <w:rPr>
+          <w:rFonts w:ascii="Menlo" w:hAnsi="Menlo" w:cs="Menlo"/>
+          <w:color w:val="000000"/>
+          <w:sz w:val="22"/>
+          <w:szCs w:val="22"/>
+          <w:highlight w:val="yellow"/>
+        </w:rPr>
+        <w:t>usr</w:t>
+      </w:r>
+      <w:proofErr w:type="spellEnd"/>
+      <w:r>
+        <w:rPr>
+          <w:rFonts w:ascii="Menlo" w:hAnsi="Menlo" w:cs="Menlo"/>
+          <w:color w:val="000000"/>
+          <w:sz w:val="22"/>
+          <w:szCs w:val="22"/>
+          <w:highlight w:val="yellow"/>
+        </w:rPr>
+        <w:t>/local/input/part5/input.txt /</w:t>
+      </w:r>
+      <w:proofErr w:type="spellStart"/>
+      <w:r>
+        <w:rPr>
+          <w:rFonts w:ascii="Menlo" w:hAnsi="Menlo" w:cs="Menlo"/>
+          <w:color w:val="000000"/>
+          <w:sz w:val="22"/>
+          <w:szCs w:val="22"/>
+          <w:highlight w:val="yellow"/>
+        </w:rPr>
+        <w:t>usr</w:t>
+      </w:r>
+      <w:proofErr w:type="spellEnd"/>
+      <w:r>
+        <w:rPr>
+          <w:rFonts w:ascii="Menlo" w:hAnsi="Menlo" w:cs="Menlo"/>
+          <w:color w:val="000000"/>
+          <w:sz w:val="22"/>
+          <w:szCs w:val="22"/>
+          <w:highlight w:val="yellow"/>
+        </w:rPr>
+        <w:t>/local/input/part5/output</w:t>
+      </w:r>
+    </w:p>
+    <w:p/>
+    <w:p>
+      <w:r>
+        <w:lastRenderedPageBreak/>
+        <w:drawing>
+          <wp:inline distT="0" distB="0" distL="0" distR="0" wp14:anchorId="5AAED1EB" wp14:editId="61318B76">
+            <wp:extent cx="5943600" cy="4837890"/>
+            <wp:effectExtent l="0" t="0" r="0" b="1270"/>
+            <wp:docPr id="13" name="Picture 13"/>
+            <wp:cNvGraphicFramePr>
+              <a:graphicFrameLocks xmlns:a="http://schemas.openxmlformats.org/drawingml/2006/main" noChangeAspect="1"/>
+            </wp:cNvGraphicFramePr>
+            <a:graphic xmlns:a="http://schemas.openxmlformats.org/drawingml/2006/main">
+              <a:graphicData uri="http://schemas.openxmlformats.org/drawingml/2006/picture">
+                <pic:pic xmlns:pic="http://schemas.openxmlformats.org/drawingml/2006/picture">
+                  <pic:nvPicPr>
+                    <pic:cNvPr id="1" name=""/>
+                    <pic:cNvPicPr/>
+                  </pic:nvPicPr>
+                  <pic:blipFill>
+                    <a:blip r:embed="rId20"/>
+                    <a:stretch>
+                      <a:fillRect/>
+                    </a:stretch>
+                  </pic:blipFill>
+                  <pic:spPr>
+                    <a:xfrm>
+                      <a:off x="0" y="0"/>
+                      <a:ext cx="5945463" cy="4839406"/>
+                    </a:xfrm>
+                    <a:prstGeom prst="rect">
+                      <a:avLst/>
+                    </a:prstGeom>
+                  </pic:spPr>
+                </pic:pic>
+              </a:graphicData>
+            </a:graphic>
+          </wp:inline>
+        </w:drawing>
+      </w:r>
+    </w:p>
+    <w:p/>
+    <w:p>
+      <w:pPr>
+        <w:pStyle w:val="Heading1"/>
+        <w:rPr>
+          <w:b/>
+          <w:bCs/>
+        </w:rPr>
+      </w:pPr>
+      <w:r>
+        <w:rPr>
+          <w:b/>
+          <w:bCs/>
+        </w:rPr>
+        <w:t>Show the output data.</w:t>
+      </w:r>
+    </w:p>
+    <w:p/>
+    <w:p>
+      <w:pPr>
+        <w:rPr>
+          <w:rFonts w:ascii="Menlo" w:hAnsi="Menlo" w:cs="Menlo"/>
+          <w:color w:val="000000"/>
+          <w:sz w:val="22"/>
+          <w:szCs w:val="22"/>
+        </w:rPr>
+      </w:pPr>
+      <w:proofErr w:type="spellStart"/>
+      <w:r>
+        <w:rPr>
+          <w:rFonts w:ascii="Menlo" w:hAnsi="Menlo" w:cs="Menlo"/>
+          <w:color w:val="000000"/>
+          <w:sz w:val="22"/>
+          <w:szCs w:val="22"/>
+          <w:highlight w:val="yellow"/>
+        </w:rPr>
+        <w:t>hadoop</w:t>
+      </w:r>
+      <w:proofErr w:type="spellEnd"/>
+      <w:r>
+        <w:rPr>
+          <w:rFonts w:ascii="Menlo" w:hAnsi="Menlo" w:cs="Menlo"/>
+          <w:color w:val="000000"/>
+          <w:sz w:val="22"/>
+          <w:szCs w:val="22"/>
+          <w:highlight w:val="yellow"/>
+        </w:rPr>
+        <w:t xml:space="preserve"> fs -cat /</w:t>
+      </w:r>
+      <w:proofErr w:type="spellStart"/>
+      <w:r>
+        <w:rPr>
+          <w:rFonts w:ascii="Menlo" w:hAnsi="Menlo" w:cs="Menlo"/>
+          <w:color w:val="000000"/>
+          <w:sz w:val="22"/>
+          <w:szCs w:val="22"/>
+          <w:highlight w:val="yellow"/>
+        </w:rPr>
+        <w:t>usr</w:t>
+      </w:r>
+      <w:proofErr w:type="spellEnd"/>
+      <w:r>
+        <w:rPr>
+          <w:rFonts w:ascii="Menlo" w:hAnsi="Menlo" w:cs="Menlo"/>
+          <w:color w:val="000000"/>
+          <w:sz w:val="22"/>
+          <w:szCs w:val="22"/>
+          <w:highlight w:val="yellow"/>
+        </w:rPr>
+        <w:t>/local/input/part5/output/*</w:t>
+      </w:r>
+    </w:p>
+    <w:p/>
+    <w:p>
+      <w:r>
+        <w:drawing>
+          <wp:inline distT="0" distB="0" distL="0" distR="0" wp14:anchorId="7B2FF4DC" wp14:editId="7A4DDEB6">
+            <wp:extent cx="5892800" cy="1803400"/>
+            <wp:effectExtent l="0" t="0" r="0" b="0"/>
+            <wp:docPr id="14" name="Picture 14"/>
+            <wp:cNvGraphicFramePr>
+              <a:graphicFrameLocks xmlns:a="http://schemas.openxmlformats.org/drawingml/2006/main" noChangeAspect="1"/>
+            </wp:cNvGraphicFramePr>
+            <a:graphic xmlns:a="http://schemas.openxmlformats.org/drawingml/2006/main">
+              <a:graphicData uri="http://schemas.openxmlformats.org/drawingml/2006/picture">
+                <pic:pic xmlns:pic="http://schemas.openxmlformats.org/drawingml/2006/picture">
+                  <pic:nvPicPr>
+                    <pic:cNvPr id="1" name=""/>
+                    <pic:cNvPicPr/>
+                  </pic:nvPicPr>
+                  <pic:blipFill>
+                    <a:blip r:embed="rId21"/>
+                    <a:stretch>
+                      <a:fillRect/>
+                    </a:stretch>
+                  </pic:blipFill>
+                  <pic:spPr>
+                    <a:xfrm>
+                      <a:off x="0" y="0"/>
                       <a:ext cx="5892800" cy="1803400"/>
                     </a:xfrm>
                     <a:prstGeom prst="rect">
@@ -1479,8 +2349,146 @@
         </w:drawing>
       </w:r>
     </w:p>
+    <w:p/>
+    <w:p>
+      <w:pPr>
+        <w:pStyle w:val="Heading1"/>
+        <w:rPr>
+          <w:b/>
+          <w:bCs/>
+          <w:color w:val="FF0000"/>
+        </w:rPr>
+      </w:pPr>
+      <w:r>
+        <w:rPr>
+          <w:b/>
+          <w:bCs/>
+          <w:color w:val="FF0000"/>
+        </w:rPr>
+        <w:t>Run in Cloudera environment</w:t>
+      </w:r>
+    </w:p>
+    <w:p>
+      <w:pPr>
+        <w:spacing w:before="100" w:beforeAutospacing="1" w:after="100" w:afterAutospacing="1"/>
+        <w:rPr>
+          <w:rFonts w:ascii="Courier New" w:hAnsi="Courier New" w:cs="Courier New"/>
+          <w:b/>
+          <w:bCs/>
+          <w:color w:val="000000" w:themeColor="text1"/>
+          <w:sz w:val="20"/>
+          <w:szCs w:val="20"/>
+          <w:shd w:val="clear" w:color="auto" w:fill="222222"/>
+        </w:rPr>
+      </w:pPr>
+      <w:r>
+        <w:rPr>
+          <w:rFonts w:ascii="Courier New" w:hAnsi="Courier New" w:cs="Courier New"/>
+          <w:b/>
+          <w:bCs/>
+          <w:color w:val="000000" w:themeColor="text1"/>
+          <w:sz w:val="20"/>
+          <w:szCs w:val="20"/>
+          <w:highlight w:val="yellow"/>
+          <w:shd w:val="clear" w:color="auto" w:fill="222222"/>
+        </w:rPr>
+        <w:t># ./runAll.sh part</w:t>
+      </w:r>
+      <w:r>
+        <w:rPr>
+          <w:rFonts w:ascii="Courier New" w:hAnsi="Courier New" w:cs="Courier New"/>
+          <w:b/>
+          <w:bCs/>
+          <w:color w:val="000000" w:themeColor="text1"/>
+          <w:sz w:val="20"/>
+          <w:szCs w:val="20"/>
+          <w:highlight w:val="yellow"/>
+          <w:shd w:val="clear" w:color="auto" w:fill="222222"/>
+        </w:rPr>
+        <w:t>5</w:t>
+      </w:r>
+      <w:r>
+        <w:rPr>
+          <w:rFonts w:ascii="Courier New" w:hAnsi="Courier New" w:cs="Courier New"/>
+          <w:b/>
+          <w:bCs/>
+          <w:color w:val="000000" w:themeColor="text1"/>
+          <w:sz w:val="20"/>
+          <w:szCs w:val="20"/>
+          <w:highlight w:val="yellow"/>
+          <w:shd w:val="clear" w:color="auto" w:fill="222222"/>
+        </w:rPr>
+        <w:t xml:space="preserve">/ </w:t>
+      </w:r>
+      <w:r>
+        <w:rPr>
+          <w:rFonts w:ascii="Courier New" w:hAnsi="Courier New" w:cs="Courier New"/>
+          <w:b/>
+          <w:bCs/>
+          <w:color w:val="000000" w:themeColor="text1"/>
+          <w:sz w:val="20"/>
+          <w:szCs w:val="20"/>
+          <w:highlight w:val="yellow"/>
+          <w:shd w:val="clear" w:color="auto" w:fill="222222"/>
+        </w:rPr>
+        <w:t>edu.mum.bigdata.part</w:t>
+      </w:r>
+      <w:r>
+        <w:rPr>
+          <w:rFonts w:ascii="Courier New" w:hAnsi="Courier New" w:cs="Courier New"/>
+          <w:b/>
+          <w:bCs/>
+          <w:color w:val="000000" w:themeColor="text1"/>
+          <w:sz w:val="20"/>
+          <w:szCs w:val="20"/>
+          <w:highlight w:val="yellow"/>
+          <w:shd w:val="clear" w:color="auto" w:fill="222222"/>
+        </w:rPr>
+        <w:t>5</w:t>
+      </w:r>
+      <w:r>
+        <w:rPr>
+          <w:rFonts w:ascii="Courier New" w:hAnsi="Courier New" w:cs="Courier New"/>
+          <w:b/>
+          <w:bCs/>
+          <w:color w:val="000000" w:themeColor="text1"/>
+          <w:sz w:val="20"/>
+          <w:szCs w:val="20"/>
+          <w:highlight w:val="yellow"/>
+          <w:shd w:val="clear" w:color="auto" w:fill="222222"/>
+        </w:rPr>
+        <w:t>.</w:t>
+      </w:r>
+      <w:r>
+        <w:rPr>
+          <w:rFonts w:ascii="Courier New" w:hAnsi="Courier New" w:cs="Courier New"/>
+          <w:b/>
+          <w:bCs/>
+          <w:color w:val="000000" w:themeColor="text1"/>
+          <w:sz w:val="20"/>
+          <w:szCs w:val="20"/>
+          <w:highlight w:val="yellow"/>
+          <w:shd w:val="clear" w:color="auto" w:fill="222222"/>
+        </w:rPr>
+        <w:t>T</w:t>
+      </w:r>
+      <w:r>
+        <w:rPr>
+          <w:rFonts w:ascii="Courier New" w:hAnsi="Courier New" w:cs="Courier New"/>
+          <w:b/>
+          <w:bCs/>
+          <w:color w:val="000000" w:themeColor="text1"/>
+          <w:sz w:val="20"/>
+          <w:szCs w:val="20"/>
+          <w:highlight w:val="yellow"/>
+          <w:shd w:val="clear" w:color="auto" w:fill="222222"/>
+        </w:rPr>
+        <w:t>emperatureByYear</w:t>
+      </w:r>
+    </w:p>
+    <w:p/>
     <w:sectPr>
-      <w:headerReference w:type="default" r:id="rId18"/>
+      <w:headerReference w:type="default" r:id="rId22"/>
       <w:pgSz w:w="12240" w:h="15840"/>
       <w:pgMar w:top="1440" w:right="1440" w:bottom="612" w:left="1440" w:header="720" w:footer="720" w:gutter="0"/>
       <w:cols w:space="720"/>

--- a/Document.docx
+++ b/Document.docx
@@ -29,6 +29,13 @@
           <w:lang w:val="vi-VN"/>
         </w:rPr>
       </w:pPr>
+    </w:p>
+    <w:p>
+      <w:r>
+        <w:t xml:space="preserve">Part 1: </w:t>
+      </w:r>
+    </w:p>
+    <w:p>
       <w:bookmarkStart w:id="0" w:name="_GoBack"/>
       <w:bookmarkEnd w:id="0"/>
     </w:p>
@@ -1269,7 +1276,18 @@
           <w:u w:val="single"/>
           <w:shd w:val="clear" w:color="auto" w:fill="FFFFFF"/>
         </w:rPr>
-        <w:t>Implement Pairs in Mapper and Stripes in Reducer to compute relative frequencies.</w:t>
+        <w:t>Implement Pairs in Mapper and Stripes in Reducer to compute relative frequencies</w:t>
+      </w:r>
+      <w:r>
+        <w:rPr>
+          <w:rFonts w:eastAsia="Times New Roman"/>
+          <w:b/>
+          <w:bCs/>
+          <w:color w:val="FF0000"/>
+          <w:u w:val="single"/>
+          <w:shd w:val="clear" w:color="auto" w:fill="FFFFFF"/>
+        </w:rPr>
+        <w:t xml:space="preserve"> (Hybrid)</w:t>
       </w:r>
     </w:p>
     <w:p>
@@ -1573,10 +1591,10 @@
       <w:r>
         <w:lastRenderedPageBreak/>
         <w:drawing>
-          <wp:inline distT="0" distB="0" distL="0" distR="0" wp14:anchorId="1CC20C55" wp14:editId="13B3571D">
-            <wp:extent cx="5859352" cy="3495472"/>
-            <wp:effectExtent l="0" t="0" r="0" b="0"/>
-            <wp:docPr id="6" name="Picture 6"/>
+          <wp:inline distT="0" distB="0" distL="0" distR="0" wp14:anchorId="720587D5" wp14:editId="26F522CD">
+            <wp:extent cx="5943600" cy="5571490"/>
+            <wp:effectExtent l="0" t="0" r="0" b="3810"/>
+            <wp:docPr id="24" name="Picture 24"/>
             <wp:cNvGraphicFramePr>
               <a:graphicFrameLocks xmlns:a="http://schemas.openxmlformats.org/drawingml/2006/main" noChangeAspect="1"/>
             </wp:cNvGraphicFramePr>
@@ -1596,7 +1614,7 @@
                   <pic:spPr>
                     <a:xfrm>
                       <a:off x="0" y="0"/>
-                      <a:ext cx="5883435" cy="3509839"/>
+                      <a:ext cx="5943600" cy="5571490"/>
                     </a:xfrm>
                     <a:prstGeom prst="rect">
                       <a:avLst/>
@@ -1682,15 +1700,12 @@
     </w:p>
     <w:p/>
     <w:p>
-      <w:pPr>
-        <w:jc w:val="center"/>
-      </w:pPr>
       <w:r>
         <w:drawing>
-          <wp:inline distT="0" distB="0" distL="0" distR="0" wp14:anchorId="5C96067E" wp14:editId="4E59F195">
-            <wp:extent cx="6491550" cy="691461"/>
+          <wp:inline distT="0" distB="0" distL="0" distR="0" wp14:anchorId="7D3C4334" wp14:editId="5845507E">
+            <wp:extent cx="3708400" cy="635000"/>
             <wp:effectExtent l="0" t="0" r="0" b="0"/>
-            <wp:docPr id="7" name="Picture 7"/>
+            <wp:docPr id="25" name="Picture 25"/>
             <wp:cNvGraphicFramePr>
               <a:graphicFrameLocks xmlns:a="http://schemas.openxmlformats.org/drawingml/2006/main" noChangeAspect="1"/>
             </wp:cNvGraphicFramePr>
@@ -1710,7 +1725,7 @@
                   <pic:spPr>
                     <a:xfrm>
                       <a:off x="0" y="0"/>
-                      <a:ext cx="6544112" cy="697060"/>
+                      <a:ext cx="3708400" cy="635000"/>
                     </a:xfrm>
                     <a:prstGeom prst="rect">
                       <a:avLst/>
@@ -1892,6 +1907,7 @@
           <w:color w:val="FF0000"/>
           <w:u w:val="single"/>
         </w:rPr>
+        <w:lastRenderedPageBreak/>
         <w:t xml:space="preserve">Part 5: </w:t>
       </w:r>
       <w:r>
@@ -1953,7 +1969,6 @@
         <w:jc w:val="center"/>
       </w:pPr>
       <w:r>
-        <w:lastRenderedPageBreak/>
         <w:drawing>
           <wp:inline distT="0" distB="0" distL="0" distR="0" wp14:anchorId="267226BA" wp14:editId="4F40300A">
             <wp:extent cx="3272079" cy="955563"/>

--- a/Document.docx
+++ b/Document.docx
@@ -117,6 +117,9 @@
         <w:t>WordCount</w:t>
       </w:r>
       <w:proofErr w:type="spellEnd"/>
+      <w:r>
+        <w:t xml:space="preserve"> – run on google cloud</w:t>
+      </w:r>
     </w:p>
     <w:p>
       <w:pPr>
@@ -580,6 +583,124 @@
         <w:t>InMapperWordCount</w:t>
       </w:r>
       <w:proofErr w:type="spellEnd"/>
+      <w:r>
+        <w:rPr>
+          <w:rFonts w:ascii="Open Sans" w:hAnsi="Open Sans" w:cs="Open Sans"/>
+          <w:color w:val="212121"/>
+          <w:sz w:val="21"/>
+          <w:szCs w:val="21"/>
+          <w:shd w:val="clear" w:color="auto" w:fill="FFFFFF"/>
+        </w:rPr>
+        <w:t xml:space="preserve"> </w:t>
+      </w:r>
+      <w:r>
+        <w:t>– run on google cloud</w:t>
+      </w:r>
+    </w:p>
+    <w:p>
+      <w:pPr>
+        <w:ind w:left="360"/>
+        <w:rPr>
+          <w:rFonts w:asciiTheme="majorHAnsi" w:hAnsiTheme="majorHAnsi" w:cstheme="majorHAnsi"/>
+          <w:i/>
+          <w:iCs/>
+        </w:rPr>
+      </w:pPr>
+      <w:r>
+        <w:rPr>
+          <w:rFonts w:asciiTheme="majorHAnsi" w:hAnsiTheme="majorHAnsi" w:cstheme="majorHAnsi"/>
+          <w:i/>
+          <w:iCs/>
+        </w:rPr>
+        <w:t>Prepare data</w:t>
+      </w:r>
+      <w:r>
+        <w:rPr>
+          <w:rFonts w:asciiTheme="majorHAnsi" w:hAnsiTheme="majorHAnsi" w:cstheme="majorHAnsi"/>
+          <w:i/>
+          <w:iCs/>
+        </w:rPr>
+        <w:t xml:space="preserve"> (skip if use current data that wordcount used)</w:t>
+      </w:r>
+    </w:p>
+    <w:p>
+      <w:pPr>
+        <w:ind w:left="720"/>
+        <w:rPr>
+          <w:rFonts w:asciiTheme="majorHAnsi" w:hAnsiTheme="majorHAnsi" w:cstheme="majorHAnsi"/>
+        </w:rPr>
+      </w:pPr>
+      <w:r>
+        <w:rPr>
+          <w:rFonts w:asciiTheme="majorHAnsi" w:hAnsiTheme="majorHAnsi" w:cstheme="majorHAnsi"/>
+        </w:rPr>
+        <w:t>echo "Hadoop is an elephant" &gt; file0</w:t>
+      </w:r>
+    </w:p>
+    <w:p>
+      <w:pPr>
+        <w:ind w:left="720"/>
+        <w:rPr>
+          <w:rFonts w:asciiTheme="majorHAnsi" w:hAnsiTheme="majorHAnsi" w:cstheme="majorHAnsi"/>
+        </w:rPr>
+      </w:pPr>
+      <w:r>
+        <w:rPr>
+          <w:rFonts w:asciiTheme="majorHAnsi" w:hAnsiTheme="majorHAnsi" w:cstheme="majorHAnsi"/>
+        </w:rPr>
+        <w:t>echo "Hadoop is as yellow as can be" &gt; file1</w:t>
+      </w:r>
+    </w:p>
+    <w:p>
+      <w:pPr>
+        <w:ind w:left="720"/>
+        <w:rPr>
+          <w:rFonts w:asciiTheme="majorHAnsi" w:hAnsiTheme="majorHAnsi" w:cstheme="majorHAnsi"/>
+        </w:rPr>
+      </w:pPr>
+      <w:r>
+        <w:rPr>
+          <w:rFonts w:asciiTheme="majorHAnsi" w:hAnsiTheme="majorHAnsi" w:cstheme="majorHAnsi"/>
+        </w:rPr>
+        <w:t>echo "Oh what a yellow fellow is Hadoop" &gt; file2</w:t>
+      </w:r>
+    </w:p>
+    <w:p>
+      <w:pPr>
+        <w:ind w:left="720"/>
+        <w:rPr>
+          <w:i/>
+          <w:iCs/>
+        </w:rPr>
+      </w:pPr>
+      <w:proofErr w:type="spellStart"/>
+      <w:r>
+        <w:rPr>
+          <w:rFonts w:asciiTheme="majorHAnsi" w:hAnsiTheme="majorHAnsi" w:cstheme="majorHAnsi"/>
+        </w:rPr>
+        <w:t>hadoop</w:t>
+      </w:r>
+      <w:proofErr w:type="spellEnd"/>
+      <w:r>
+        <w:rPr>
+          <w:rFonts w:asciiTheme="majorHAnsi" w:hAnsiTheme="majorHAnsi" w:cstheme="majorHAnsi"/>
+        </w:rPr>
+        <w:t xml:space="preserve"> fs -put file* /user/</w:t>
+      </w:r>
+      <w:proofErr w:type="spellStart"/>
+      <w:r>
+        <w:rPr>
+          <w:rFonts w:asciiTheme="majorHAnsi" w:hAnsiTheme="majorHAnsi" w:cstheme="majorHAnsi"/>
+        </w:rPr>
+        <w:t>cloudera</w:t>
+      </w:r>
+      <w:proofErr w:type="spellEnd"/>
+      <w:r>
+        <w:rPr>
+          <w:rFonts w:asciiTheme="majorHAnsi" w:hAnsiTheme="majorHAnsi" w:cstheme="majorHAnsi"/>
+        </w:rPr>
+        <w:t>/wordcount/input</w:t>
+      </w:r>
     </w:p>
     <w:p>
       <w:pPr>
@@ -656,6 +777,180 @@
       <w:pPr>
         <w:pStyle w:val="ListParagraph"/>
         <w:ind w:left="360"/>
+        <w:rPr>
+          <w:i/>
+          <w:iCs/>
+        </w:rPr>
+      </w:pPr>
+    </w:p>
+    <w:p>
+      <w:pPr>
+        <w:pStyle w:val="ListParagraph"/>
+        <w:ind w:left="360"/>
+        <w:rPr>
+          <w:i/>
+          <w:iCs/>
+        </w:rPr>
+      </w:pPr>
+      <w:r>
+        <w:rPr>
+          <w:i/>
+          <w:iCs/>
+        </w:rPr>
+        <w:t xml:space="preserve">Run </w:t>
+      </w:r>
+      <w:proofErr w:type="spellStart"/>
+      <w:r>
+        <w:rPr>
+          <w:i/>
+          <w:iCs/>
+        </w:rPr>
+        <w:t>inMapperWordCount</w:t>
+      </w:r>
+      <w:proofErr w:type="spellEnd"/>
+    </w:p>
+    <w:p>
+      <w:pPr>
+        <w:pStyle w:val="ListParagraph"/>
+        <w:rPr>
+          <w:i/>
+          <w:iCs/>
+        </w:rPr>
+      </w:pPr>
+      <w:r>
+        <w:rPr>
+          <w:noProof/>
+        </w:rPr>
+        <w:drawing>
+          <wp:inline distT="0" distB="0" distL="0" distR="0" wp14:anchorId="6B3E4354" wp14:editId="15106357">
+            <wp:extent cx="5943600" cy="229870"/>
+            <wp:effectExtent l="0" t="0" r="0" b="0"/>
+            <wp:docPr id="9" name="Picture 9"/>
+            <wp:cNvGraphicFramePr>
+              <a:graphicFrameLocks xmlns:a="http://schemas.openxmlformats.org/drawingml/2006/main" noChangeAspect="1"/>
+            </wp:cNvGraphicFramePr>
+            <a:graphic xmlns:a="http://schemas.openxmlformats.org/drawingml/2006/main">
+              <a:graphicData uri="http://schemas.openxmlformats.org/drawingml/2006/picture">
+                <pic:pic xmlns:pic="http://schemas.openxmlformats.org/drawingml/2006/picture">
+                  <pic:nvPicPr>
+                    <pic:cNvPr id="1" name=""/>
+                    <pic:cNvPicPr/>
+                  </pic:nvPicPr>
+                  <pic:blipFill>
+                    <a:blip r:embed="rId12"/>
+                    <a:stretch>
+                      <a:fillRect/>
+                    </a:stretch>
+                  </pic:blipFill>
+                  <pic:spPr>
+                    <a:xfrm>
+                      <a:off x="0" y="0"/>
+                      <a:ext cx="5943600" cy="229870"/>
+                    </a:xfrm>
+                    <a:prstGeom prst="rect">
+                      <a:avLst/>
+                    </a:prstGeom>
+                  </pic:spPr>
+                </pic:pic>
+              </a:graphicData>
+            </a:graphic>
+          </wp:inline>
+        </w:drawing>
+      </w:r>
+    </w:p>
+    <w:p>
+      <w:pPr>
+        <w:pStyle w:val="ListParagraph"/>
+        <w:ind w:left="360"/>
+        <w:rPr>
+          <w:i/>
+          <w:iCs/>
+        </w:rPr>
+      </w:pPr>
+    </w:p>
+    <w:p>
+      <w:pPr>
+        <w:pStyle w:val="ListParagraph"/>
+        <w:ind w:left="360"/>
+        <w:rPr>
+          <w:i/>
+          <w:iCs/>
+        </w:rPr>
+      </w:pPr>
+      <w:proofErr w:type="spellStart"/>
+      <w:r>
+        <w:rPr>
+          <w:i/>
+          <w:iCs/>
+        </w:rPr>
+        <w:t>InMapperWordCount</w:t>
+      </w:r>
+      <w:proofErr w:type="spellEnd"/>
+      <w:r>
+        <w:rPr>
+          <w:i/>
+          <w:iCs/>
+        </w:rPr>
+        <w:t xml:space="preserve"> Result:</w:t>
+      </w:r>
+    </w:p>
+    <w:p>
+      <w:pPr>
+        <w:pStyle w:val="ListParagraph"/>
+        <w:rPr>
+          <w:i/>
+          <w:iCs/>
+        </w:rPr>
+      </w:pPr>
+      <w:r>
+        <w:rPr>
+          <w:noProof/>
+        </w:rPr>
+        <w:lastRenderedPageBreak/>
+        <w:drawing>
+          <wp:inline distT="0" distB="0" distL="0" distR="0" wp14:anchorId="7DEC4611" wp14:editId="6C4903AB">
+            <wp:extent cx="5543550" cy="1752600"/>
+            <wp:effectExtent l="0" t="0" r="0" b="0"/>
+            <wp:docPr id="15" name="Picture 15"/>
+            <wp:cNvGraphicFramePr>
+              <a:graphicFrameLocks xmlns:a="http://schemas.openxmlformats.org/drawingml/2006/main" noChangeAspect="1"/>
+            </wp:cNvGraphicFramePr>
+            <a:graphic xmlns:a="http://schemas.openxmlformats.org/drawingml/2006/main">
+              <a:graphicData uri="http://schemas.openxmlformats.org/drawingml/2006/picture">
+                <pic:pic xmlns:pic="http://schemas.openxmlformats.org/drawingml/2006/picture">
+                  <pic:nvPicPr>
+                    <pic:cNvPr id="1" name=""/>
+                    <pic:cNvPicPr/>
+                  </pic:nvPicPr>
+                  <pic:blipFill>
+                    <a:blip r:embed="rId13"/>
+                    <a:stretch>
+                      <a:fillRect/>
+                    </a:stretch>
+                  </pic:blipFill>
+                  <pic:spPr>
+                    <a:xfrm>
+                      <a:off x="0" y="0"/>
+                      <a:ext cx="5543550" cy="1752600"/>
+                    </a:xfrm>
+                    <a:prstGeom prst="rect">
+                      <a:avLst/>
+                    </a:prstGeom>
+                  </pic:spPr>
+                </pic:pic>
+              </a:graphicData>
+            </a:graphic>
+          </wp:inline>
+        </w:drawing>
+      </w:r>
+    </w:p>
+    <w:p>
+      <w:pPr>
+        <w:pStyle w:val="ListParagraph"/>
+        <w:rPr>
+          <w:i/>
+          <w:iCs/>
+        </w:rPr>
       </w:pPr>
     </w:p>
     <w:p>
@@ -669,6 +964,14 @@
       <w:r>
         <w:t>Average Computation Algorithm</w:t>
       </w:r>
+      <w:r>
+        <w:t xml:space="preserve"> </w:t>
+      </w:r>
+      <w:bookmarkStart w:id="0" w:name="_GoBack"/>
+      <w:bookmarkEnd w:id="0"/>
+      <w:r>
+        <w:t>– run on google cloud</w:t>
+      </w:r>
     </w:p>
     <w:p>
       <w:pPr>
@@ -678,7 +981,6 @@
           <w:iCs/>
         </w:rPr>
       </w:pPr>
-      <w:bookmarkStart w:id="0" w:name="_GoBack"/>
       <w:r>
         <w:rPr>
           <w:i/>
@@ -696,7 +998,6 @@
       </w:r>
       <w:proofErr w:type="spellEnd"/>
     </w:p>
-    <w:bookmarkEnd w:id="0"/>
     <w:p>
       <w:pPr>
         <w:ind w:left="360" w:firstLine="360"/>
@@ -721,7 +1022,7 @@
                     <pic:cNvPicPr/>
                   </pic:nvPicPr>
                   <pic:blipFill>
-                    <a:blip r:embed="rId12"/>
+                    <a:blip r:embed="rId14"/>
                     <a:stretch>
                       <a:fillRect/>
                     </a:stretch>
@@ -814,97 +1115,49 @@
     </w:p>
     <w:p>
       <w:pPr>
-        <w:ind w:left="360"/>
-      </w:pPr>
-      <w:r>
-        <w:t xml:space="preserve">Copy file into </w:t>
+        <w:ind w:firstLine="360"/>
+        <w:rPr>
+          <w:i/>
+          <w:iCs/>
+        </w:rPr>
+      </w:pPr>
+      <w:r>
+        <w:rPr>
+          <w:i/>
+          <w:iCs/>
+        </w:rPr>
+        <w:t>Organize folder and c</w:t>
+      </w:r>
+      <w:r>
+        <w:rPr>
+          <w:i/>
+          <w:iCs/>
+        </w:rPr>
+        <w:t xml:space="preserve">opy file into </w:t>
       </w:r>
       <w:proofErr w:type="spellStart"/>
       <w:r>
+        <w:rPr>
+          <w:i/>
+          <w:iCs/>
+        </w:rPr>
         <w:t>hdfs</w:t>
       </w:r>
       <w:proofErr w:type="spellEnd"/>
     </w:p>
     <w:p>
       <w:pPr>
-        <w:ind w:left="360"/>
-      </w:pPr>
-    </w:p>
-    <w:p>
-      <w:pPr>
-        <w:pStyle w:val="ListParagraph"/>
-        <w:numPr>
-          <w:ilvl w:val="0"/>
-          <w:numId w:val="1"/>
-        </w:numPr>
-      </w:pPr>
-      <w:proofErr w:type="spellStart"/>
-      <w:r>
-        <w:t>InMapper</w:t>
-      </w:r>
-      <w:proofErr w:type="spellEnd"/>
-      <w:r>
-        <w:t xml:space="preserve"> </w:t>
-      </w:r>
-      <w:r>
-        <w:t>Average Computation Algorithm</w:t>
-      </w:r>
-    </w:p>
-    <w:p>
-      <w:pPr>
-        <w:rPr>
-          <w:rFonts w:asciiTheme="majorHAnsi" w:eastAsiaTheme="majorEastAsia" w:hAnsiTheme="majorHAnsi" w:cstheme="majorBidi"/>
-          <w:color w:val="2F5496" w:themeColor="accent1" w:themeShade="BF"/>
-          <w:sz w:val="32"/>
-          <w:szCs w:val="32"/>
-        </w:rPr>
-      </w:pPr>
-      <w:r>
-        <w:br w:type="page"/>
-      </w:r>
-    </w:p>
-    <w:p>
-      <w:pPr>
-        <w:pStyle w:val="Heading1"/>
-        <w:rPr>
-          <w:rFonts w:eastAsia="Times New Roman"/>
-          <w:shd w:val="clear" w:color="auto" w:fill="FFFFFF"/>
-        </w:rPr>
-      </w:pPr>
-      <w:r>
-        <w:lastRenderedPageBreak/>
-        <w:t xml:space="preserve">Part 2: </w:t>
-      </w:r>
-      <w:r>
-        <w:t>Implement</w:t>
-      </w:r>
-      <w:r>
-        <w:rPr>
-          <w:rFonts w:eastAsia="Times New Roman"/>
-          <w:shd w:val="clear" w:color="auto" w:fill="FFFFFF"/>
-        </w:rPr>
-        <w:t xml:space="preserve"> Pairs algorithm to compute relative frequencies.</w:t>
-      </w:r>
-    </w:p>
-    <w:p/>
-    <w:p>
-      <w:r>
-        <w:t>There are the .java files for the program.</w:t>
-      </w:r>
-    </w:p>
-    <w:p>
-      <w:pPr>
-        <w:jc w:val="center"/>
+        <w:ind w:left="720"/>
       </w:pPr>
       <w:r>
         <w:rPr>
           <w:noProof/>
         </w:rPr>
         <w:drawing>
-          <wp:inline distT="0" distB="0" distL="0" distR="0" wp14:anchorId="1A5C4C6C" wp14:editId="61EC7D82">
-            <wp:extent cx="2133838" cy="728998"/>
-            <wp:effectExtent l="0" t="0" r="0" b="0"/>
-            <wp:docPr id="21" name="Picture 21"/>
+          <wp:inline distT="0" distB="0" distL="0" distR="0" wp14:anchorId="2D1B3A9A" wp14:editId="627B6AE0">
+            <wp:extent cx="5943600" cy="182880"/>
+            <wp:effectExtent l="0" t="0" r="0" b="7620"/>
+            <wp:docPr id="19" name="Picture 19"/>
             <wp:cNvGraphicFramePr>
               <a:graphicFrameLocks xmlns:a="http://schemas.openxmlformats.org/drawingml/2006/main" noChangeAspect="1"/>
             </wp:cNvGraphicFramePr>
@@ -916,7 +1169,7 @@
                     <pic:cNvPicPr/>
                   </pic:nvPicPr>
                   <pic:blipFill>
-                    <a:blip r:embed="rId13"/>
+                    <a:blip r:embed="rId15"/>
                     <a:stretch>
                       <a:fillRect/>
                     </a:stretch>
@@ -924,7 +1177,7 @@
                   <pic:spPr>
                     <a:xfrm>
                       <a:off x="0" y="0"/>
-                      <a:ext cx="2147119" cy="733535"/>
+                      <a:ext cx="5943600" cy="182880"/>
                     </a:xfrm>
                     <a:prstGeom prst="rect">
                       <a:avLst/>
@@ -937,106 +1190,991 @@
         </w:drawing>
       </w:r>
     </w:p>
-    <w:p>
-      <w:pPr>
-        <w:rPr>
-          <w:i/>
-          <w:iCs/>
-          <w:color w:val="FF0000"/>
-        </w:rPr>
-      </w:pPr>
-    </w:p>
-    <w:p>
-      <w:pPr>
-        <w:rPr>
-          <w:i/>
-          <w:iCs/>
-          <w:color w:val="FF0000"/>
-        </w:rPr>
-      </w:pPr>
-      <w:r>
-        <w:rPr>
-          <w:i/>
-          <w:iCs/>
-          <w:color w:val="FF0000"/>
-        </w:rPr>
-        <w:t>Run in Hadoop Docker</w:t>
-      </w:r>
-    </w:p>
-    <w:p>
-      <w:pPr>
-        <w:pStyle w:val="Heading1"/>
-        <w:rPr>
-          <w:b/>
-          <w:bCs/>
-        </w:rPr>
-      </w:pPr>
-      <w:r>
-        <w:rPr>
-          <w:b/>
-          <w:bCs/>
-        </w:rPr>
-        <w:t>Show input data content</w:t>
-      </w:r>
-    </w:p>
     <w:p/>
     <w:p>
+      <w:pPr>
+        <w:ind w:firstLine="360"/>
+        <w:rPr>
+          <w:i/>
+          <w:iCs/>
+        </w:rPr>
+      </w:pPr>
+      <w:r>
+        <w:rPr>
+          <w:i/>
+          <w:iCs/>
+        </w:rPr>
+        <w:t xml:space="preserve">Run </w:t>
+      </w:r>
       <w:proofErr w:type="spellStart"/>
       <w:r>
         <w:rPr>
-          <w:rFonts w:ascii="Menlo" w:hAnsi="Menlo" w:cs="Menlo"/>
-          <w:color w:val="000000"/>
-          <w:sz w:val="22"/>
-          <w:szCs w:val="22"/>
-          <w:highlight w:val="yellow"/>
-        </w:rPr>
-        <w:t>hadoop</w:t>
+          <w:i/>
+          <w:iCs/>
+        </w:rPr>
+        <w:t>AverageComputation</w:t>
       </w:r>
       <w:proofErr w:type="spellEnd"/>
       <w:r>
         <w:rPr>
-          <w:rFonts w:ascii="Menlo" w:hAnsi="Menlo" w:cs="Menlo"/>
-          <w:color w:val="000000"/>
-          <w:sz w:val="22"/>
-          <w:szCs w:val="22"/>
-          <w:highlight w:val="yellow"/>
-        </w:rPr>
-        <w:t xml:space="preserve"> fs -cat /</w:t>
-      </w:r>
+          <w:i/>
+          <w:iCs/>
+        </w:rPr>
+        <w:t xml:space="preserve"> algorithm</w:t>
+      </w:r>
+    </w:p>
+    <w:p>
+      <w:pPr>
+        <w:ind w:firstLine="720"/>
+      </w:pPr>
+      <w:r>
+        <w:rPr>
+          <w:noProof/>
+        </w:rPr>
+        <w:drawing>
+          <wp:inline distT="0" distB="0" distL="0" distR="0" wp14:anchorId="7B81ADE2" wp14:editId="043E6A59">
+            <wp:extent cx="5943600" cy="977265"/>
+            <wp:effectExtent l="0" t="0" r="0" b="0"/>
+            <wp:docPr id="27" name="Picture 27"/>
+            <wp:cNvGraphicFramePr>
+              <a:graphicFrameLocks xmlns:a="http://schemas.openxmlformats.org/drawingml/2006/main" noChangeAspect="1"/>
+            </wp:cNvGraphicFramePr>
+            <a:graphic xmlns:a="http://schemas.openxmlformats.org/drawingml/2006/main">
+              <a:graphicData uri="http://schemas.openxmlformats.org/drawingml/2006/picture">
+                <pic:pic xmlns:pic="http://schemas.openxmlformats.org/drawingml/2006/picture">
+                  <pic:nvPicPr>
+                    <pic:cNvPr id="1" name=""/>
+                    <pic:cNvPicPr/>
+                  </pic:nvPicPr>
+                  <pic:blipFill>
+                    <a:blip r:embed="rId16"/>
+                    <a:stretch>
+                      <a:fillRect/>
+                    </a:stretch>
+                  </pic:blipFill>
+                  <pic:spPr>
+                    <a:xfrm>
+                      <a:off x="0" y="0"/>
+                      <a:ext cx="5943600" cy="977265"/>
+                    </a:xfrm>
+                    <a:prstGeom prst="rect">
+                      <a:avLst/>
+                    </a:prstGeom>
+                  </pic:spPr>
+                </pic:pic>
+              </a:graphicData>
+            </a:graphic>
+          </wp:inline>
+        </w:drawing>
+      </w:r>
+    </w:p>
+    <w:p/>
+    <w:p>
+      <w:pPr>
+        <w:ind w:left="360"/>
+        <w:rPr>
+          <w:i/>
+          <w:iCs/>
+        </w:rPr>
+      </w:pPr>
       <w:proofErr w:type="spellStart"/>
       <w:r>
         <w:rPr>
-          <w:rFonts w:ascii="Menlo" w:hAnsi="Menlo" w:cs="Menlo"/>
-          <w:color w:val="000000"/>
-          <w:sz w:val="22"/>
-          <w:szCs w:val="22"/>
-          <w:highlight w:val="yellow"/>
-        </w:rPr>
-        <w:t>usr</w:t>
+          <w:i/>
+          <w:iCs/>
+        </w:rPr>
+        <w:t>AverageComputation</w:t>
       </w:r>
       <w:proofErr w:type="spellEnd"/>
       <w:r>
         <w:rPr>
-          <w:rFonts w:ascii="Menlo" w:hAnsi="Menlo" w:cs="Menlo"/>
-          <w:color w:val="000000"/>
-          <w:sz w:val="22"/>
-          <w:szCs w:val="22"/>
-          <w:highlight w:val="yellow"/>
-        </w:rPr>
-        <w:t>/local/input/part2/input.txt</w:t>
-      </w:r>
-    </w:p>
-    <w:p/>
-    <w:p>
+          <w:i/>
+          <w:iCs/>
+        </w:rPr>
+        <w:t xml:space="preserve"> results:</w:t>
+      </w:r>
+    </w:p>
+    <w:p>
+      <w:pPr>
+        <w:ind w:left="360"/>
+        <w:rPr>
+          <w:sz w:val="18"/>
+          <w:szCs w:val="18"/>
+        </w:rPr>
+      </w:pPr>
+      <w:r>
+        <w:tab/>
+      </w:r>
+      <w:r>
+        <w:rPr>
+          <w:sz w:val="18"/>
+          <w:szCs w:val="18"/>
+        </w:rPr>
+        <w:t>lj1212.inktomisearch.com        3169.0</w:t>
+      </w:r>
+    </w:p>
+    <w:p>
+      <w:pPr>
+        <w:ind w:left="720"/>
+        <w:rPr>
+          <w:rFonts w:ascii="Courier New" w:hAnsi="Courier New" w:cs="Courier New"/>
+          <w:sz w:val="18"/>
+          <w:szCs w:val="18"/>
+        </w:rPr>
+      </w:pPr>
+      <w:r>
+        <w:rPr>
+          <w:rFonts w:ascii="Courier New" w:hAnsi="Courier New" w:cs="Courier New"/>
+          <w:sz w:val="18"/>
+          <w:szCs w:val="18"/>
+        </w:rPr>
+        <w:t>lj1216.inktomisearch.com        209.0</w:t>
+      </w:r>
+    </w:p>
+    <w:p>
+      <w:pPr>
+        <w:ind w:left="720"/>
+        <w:rPr>
+          <w:rFonts w:ascii="Courier New" w:hAnsi="Courier New" w:cs="Courier New"/>
+          <w:sz w:val="18"/>
+          <w:szCs w:val="18"/>
+        </w:rPr>
+      </w:pPr>
+      <w:r>
+        <w:rPr>
+          <w:rFonts w:ascii="Courier New" w:hAnsi="Courier New" w:cs="Courier New"/>
+          <w:sz w:val="18"/>
+          <w:szCs w:val="18"/>
+        </w:rPr>
+        <w:t>lj1220.inktomisearch.com        209.0</w:t>
+      </w:r>
+    </w:p>
+    <w:p>
+      <w:pPr>
+        <w:ind w:left="720"/>
+        <w:rPr>
+          <w:rFonts w:ascii="Courier New" w:hAnsi="Courier New" w:cs="Courier New"/>
+          <w:sz w:val="18"/>
+          <w:szCs w:val="18"/>
+        </w:rPr>
+      </w:pPr>
+      <w:r>
+        <w:rPr>
+          <w:rFonts w:ascii="Courier New" w:hAnsi="Courier New" w:cs="Courier New"/>
+          <w:sz w:val="18"/>
+          <w:szCs w:val="18"/>
+        </w:rPr>
+        <w:t>lj1223.inktomisearch.com        1941.5</w:t>
+      </w:r>
+    </w:p>
+    <w:p>
+      <w:pPr>
+        <w:ind w:left="720"/>
+        <w:rPr>
+          <w:rFonts w:ascii="Courier New" w:hAnsi="Courier New" w:cs="Courier New"/>
+          <w:sz w:val="18"/>
+          <w:szCs w:val="18"/>
+        </w:rPr>
+      </w:pPr>
+      <w:r>
+        <w:rPr>
+          <w:rFonts w:ascii="Courier New" w:hAnsi="Courier New" w:cs="Courier New"/>
+          <w:sz w:val="18"/>
+          <w:szCs w:val="18"/>
+        </w:rPr>
+        <w:t>lj1231.inktomisearch.com        209.0</w:t>
+      </w:r>
+    </w:p>
+    <w:p>
+      <w:pPr>
+        <w:ind w:left="720"/>
+        <w:rPr>
+          <w:rFonts w:ascii="Courier New" w:hAnsi="Courier New" w:cs="Courier New"/>
+          <w:sz w:val="18"/>
+          <w:szCs w:val="18"/>
+        </w:rPr>
+      </w:pPr>
+      <w:r>
+        <w:rPr>
+          <w:rFonts w:ascii="Courier New" w:hAnsi="Courier New" w:cs="Courier New"/>
+          <w:sz w:val="18"/>
+          <w:szCs w:val="18"/>
+        </w:rPr>
+        <w:t>lordgun.org     2869.0</w:t>
+      </w:r>
+    </w:p>
+    <w:p>
+      <w:pPr>
+        <w:ind w:left="720"/>
+        <w:rPr>
+          <w:rFonts w:ascii="Courier New" w:hAnsi="Courier New" w:cs="Courier New"/>
+          <w:sz w:val="18"/>
+          <w:szCs w:val="18"/>
+        </w:rPr>
+      </w:pPr>
+      <w:r>
+        <w:rPr>
+          <w:rFonts w:ascii="Courier New" w:hAnsi="Courier New" w:cs="Courier New"/>
+          <w:sz w:val="18"/>
+          <w:szCs w:val="18"/>
+        </w:rPr>
+        <w:t>mail.geovariances.fr    6012.217391304348</w:t>
+      </w:r>
+    </w:p>
+    <w:p>
+      <w:pPr>
+        <w:ind w:left="720"/>
+        <w:rPr>
+          <w:rFonts w:ascii="Courier New" w:hAnsi="Courier New" w:cs="Courier New"/>
+          <w:sz w:val="18"/>
+          <w:szCs w:val="18"/>
+        </w:rPr>
+      </w:pPr>
+      <w:r>
+        <w:rPr>
+          <w:rFonts w:ascii="Courier New" w:hAnsi="Courier New" w:cs="Courier New"/>
+          <w:sz w:val="18"/>
+          <w:szCs w:val="18"/>
+        </w:rPr>
+        <w:t>market-mail.panduit.com 3427.344827586207</w:t>
+      </w:r>
+    </w:p>
+    <w:p>
+      <w:pPr>
+        <w:ind w:left="720"/>
+        <w:rPr>
+          <w:rFonts w:ascii="Courier New" w:hAnsi="Courier New" w:cs="Courier New"/>
+          <w:sz w:val="18"/>
+          <w:szCs w:val="18"/>
+        </w:rPr>
+      </w:pPr>
+      <w:r>
+        <w:rPr>
+          <w:rFonts w:ascii="Courier New" w:hAnsi="Courier New" w:cs="Courier New"/>
+          <w:sz w:val="18"/>
+          <w:szCs w:val="18"/>
+        </w:rPr>
+        <w:t>mcl02.cnc.bc.ca 10879.5</w:t>
+      </w:r>
+    </w:p>
+    <w:p>
+      <w:pPr>
+        <w:ind w:left="720"/>
+        <w:rPr>
+          <w:rFonts w:ascii="Courier New" w:hAnsi="Courier New" w:cs="Courier New"/>
+          <w:sz w:val="18"/>
+          <w:szCs w:val="18"/>
+        </w:rPr>
+      </w:pPr>
+      <w:r>
+        <w:rPr>
+          <w:rFonts w:ascii="Courier New" w:hAnsi="Courier New" w:cs="Courier New"/>
+          <w:sz w:val="18"/>
+          <w:szCs w:val="18"/>
+        </w:rPr>
+        <w:t>mmscrm07-2.sac.overture.com     68.0</w:t>
+      </w:r>
+    </w:p>
+    <w:p>
+      <w:pPr>
+        <w:ind w:left="720"/>
+        <w:rPr>
+          <w:rFonts w:ascii="Courier New" w:hAnsi="Courier New" w:cs="Courier New"/>
+          <w:sz w:val="18"/>
+          <w:szCs w:val="18"/>
+        </w:rPr>
+      </w:pPr>
+      <w:r>
+        <w:rPr>
+          <w:rFonts w:ascii="Courier New" w:hAnsi="Courier New" w:cs="Courier New"/>
+          <w:sz w:val="18"/>
+          <w:szCs w:val="18"/>
+        </w:rPr>
+        <w:t>mth-fgw.ballarat.edu.au 5448.714285714285</w:t>
+      </w:r>
+    </w:p>
+    <w:p>
+      <w:pPr>
+        <w:ind w:left="720"/>
+        <w:rPr>
+          <w:rFonts w:ascii="Courier New" w:hAnsi="Courier New" w:cs="Courier New"/>
+          <w:sz w:val="18"/>
+          <w:szCs w:val="18"/>
+        </w:rPr>
+      </w:pPr>
+      <w:r>
+        <w:rPr>
+          <w:rFonts w:ascii="Courier New" w:hAnsi="Courier New" w:cs="Courier New"/>
+          <w:sz w:val="18"/>
+          <w:szCs w:val="18"/>
+        </w:rPr>
+        <w:t>nb-bolz.cremona.polimi.it       2300.0</w:t>
+      </w:r>
+    </w:p>
+    <w:p>
+      <w:pPr>
+        <w:ind w:left="720"/>
+        <w:rPr>
+          <w:rFonts w:ascii="Courier New" w:hAnsi="Courier New" w:cs="Courier New"/>
+          <w:sz w:val="18"/>
+          <w:szCs w:val="18"/>
+        </w:rPr>
+      </w:pPr>
+      <w:r>
+        <w:rPr>
+          <w:rFonts w:ascii="Courier New" w:hAnsi="Courier New" w:cs="Courier New"/>
+          <w:sz w:val="18"/>
+          <w:szCs w:val="18"/>
+        </w:rPr>
+        <w:t>ns.mou.cz       2300.0</w:t>
+      </w:r>
+    </w:p>
+    <w:p>
+      <w:pPr>
+        <w:ind w:left="720"/>
+        <w:rPr>
+          <w:rFonts w:ascii="Courier New" w:hAnsi="Courier New" w:cs="Courier New"/>
+          <w:sz w:val="18"/>
+          <w:szCs w:val="18"/>
+        </w:rPr>
+      </w:pPr>
+      <w:r>
+        <w:rPr>
+          <w:rFonts w:ascii="Courier New" w:hAnsi="Courier New" w:cs="Courier New"/>
+          <w:sz w:val="18"/>
+          <w:szCs w:val="18"/>
+        </w:rPr>
+        <w:t>ns.wtbts.org    2311.3333333333335</w:t>
+      </w:r>
+    </w:p>
+    <w:p>
+      <w:pPr>
+        <w:ind w:left="720"/>
+        <w:rPr>
+          <w:rFonts w:ascii="Courier New" w:hAnsi="Courier New" w:cs="Courier New"/>
+          <w:sz w:val="18"/>
+          <w:szCs w:val="18"/>
+        </w:rPr>
+      </w:pPr>
+      <w:r>
+        <w:rPr>
+          <w:rFonts w:ascii="Courier New" w:hAnsi="Courier New" w:cs="Courier New"/>
+          <w:sz w:val="18"/>
+          <w:szCs w:val="18"/>
+        </w:rPr>
+        <w:t>ns3.vonroll.ch  5971.666666666667</w:t>
+      </w:r>
+    </w:p>
+    <w:p>
+      <w:pPr>
+        <w:ind w:left="720"/>
+        <w:rPr>
+          <w:rFonts w:ascii="Courier New" w:hAnsi="Courier New" w:cs="Courier New"/>
+          <w:sz w:val="18"/>
+          <w:szCs w:val="18"/>
+        </w:rPr>
+      </w:pPr>
+      <w:r>
+        <w:rPr>
+          <w:rFonts w:ascii="Courier New" w:hAnsi="Courier New" w:cs="Courier New"/>
+          <w:sz w:val="18"/>
+          <w:szCs w:val="18"/>
+        </w:rPr>
+        <w:t>ogw.netinfo.bg  2758.0</w:t>
+      </w:r>
+    </w:p>
+    <w:p>
+      <w:pPr>
+        <w:ind w:left="720"/>
+        <w:rPr>
+          <w:rFonts w:ascii="Courier New" w:hAnsi="Courier New" w:cs="Courier New"/>
+          <w:sz w:val="18"/>
+          <w:szCs w:val="18"/>
+        </w:rPr>
+      </w:pPr>
+      <w:r>
+        <w:rPr>
+          <w:rFonts w:ascii="Courier New" w:hAnsi="Courier New" w:cs="Courier New"/>
+          <w:sz w:val="18"/>
+          <w:szCs w:val="18"/>
+        </w:rPr>
+        <w:t>osdlab.eic.nctu.edu.tw  269.0</w:t>
+      </w:r>
+    </w:p>
+    <w:p>
+      <w:pPr>
+        <w:ind w:left="720"/>
+        <w:rPr>
+          <w:rFonts w:ascii="Courier New" w:hAnsi="Courier New" w:cs="Courier New"/>
+          <w:sz w:val="18"/>
+          <w:szCs w:val="18"/>
+        </w:rPr>
+      </w:pPr>
+      <w:r>
+        <w:rPr>
+          <w:rFonts w:ascii="Courier New" w:hAnsi="Courier New" w:cs="Courier New"/>
+          <w:sz w:val="18"/>
+          <w:szCs w:val="18"/>
+        </w:rPr>
+        <w:t>p213.54.168.132.tisdip.tiscali.de       5785.75</w:t>
+      </w:r>
+    </w:p>
+    <w:p>
+      <w:pPr>
+        <w:ind w:left="720"/>
+        <w:rPr>
+          <w:rFonts w:ascii="Courier New" w:hAnsi="Courier New" w:cs="Courier New"/>
+          <w:sz w:val="18"/>
+          <w:szCs w:val="18"/>
+        </w:rPr>
+      </w:pPr>
+      <w:r>
+        <w:rPr>
+          <w:rFonts w:ascii="Courier New" w:hAnsi="Courier New" w:cs="Courier New"/>
+          <w:sz w:val="18"/>
+          <w:szCs w:val="18"/>
+        </w:rPr>
+        <w:t>p5083cd5d.dip0.t-ipconnect.de   7368.0</w:t>
+      </w:r>
+    </w:p>
+    <w:p>
+      <w:pPr>
+        <w:ind w:left="720"/>
+        <w:rPr>
+          <w:rFonts w:ascii="Courier New" w:hAnsi="Courier New" w:cs="Courier New"/>
+          <w:sz w:val="18"/>
+          <w:szCs w:val="18"/>
+        </w:rPr>
+      </w:pPr>
+      <w:r>
+        <w:rPr>
+          <w:rFonts w:ascii="Courier New" w:hAnsi="Courier New" w:cs="Courier New"/>
+          <w:sz w:val="18"/>
+          <w:szCs w:val="18"/>
+        </w:rPr>
+        <w:t>pc-030-040.eco.rug.nl   7368.0</w:t>
+      </w:r>
+    </w:p>
+    <w:p>
+      <w:pPr>
+        <w:ind w:left="720"/>
+        <w:rPr>
+          <w:rFonts w:ascii="Courier New" w:hAnsi="Courier New" w:cs="Courier New"/>
+          <w:sz w:val="18"/>
+          <w:szCs w:val="18"/>
+        </w:rPr>
+      </w:pPr>
+      <w:r>
+        <w:rPr>
+          <w:rFonts w:ascii="Courier New" w:hAnsi="Courier New" w:cs="Courier New"/>
+          <w:sz w:val="18"/>
+          <w:szCs w:val="18"/>
+        </w:rPr>
+        <w:t>pc3-registry-stockholm.telia.net        9452.692307692309</w:t>
+      </w:r>
+    </w:p>
+    <w:p>
+      <w:pPr>
+        <w:ind w:left="720"/>
+        <w:rPr>
+          <w:rFonts w:ascii="Courier New" w:hAnsi="Courier New" w:cs="Courier New"/>
+          <w:sz w:val="18"/>
+          <w:szCs w:val="18"/>
+        </w:rPr>
+      </w:pPr>
+      <w:r>
+        <w:rPr>
+          <w:rFonts w:ascii="Courier New" w:hAnsi="Courier New" w:cs="Courier New"/>
+          <w:sz w:val="18"/>
+          <w:szCs w:val="18"/>
+        </w:rPr>
+        <w:t>pd95f99f2.dip.t-dialin.net      2869.0</w:t>
+      </w:r>
+    </w:p>
+    <w:p>
+      <w:pPr>
+        <w:ind w:left="720"/>
+        <w:rPr>
+          <w:rFonts w:ascii="Courier New" w:hAnsi="Courier New" w:cs="Courier New"/>
+          <w:sz w:val="18"/>
+          <w:szCs w:val="18"/>
+        </w:rPr>
+      </w:pPr>
+      <w:r>
+        <w:rPr>
+          <w:rFonts w:ascii="Courier New" w:hAnsi="Courier New" w:cs="Courier New"/>
+          <w:sz w:val="18"/>
+          <w:szCs w:val="18"/>
+        </w:rPr>
+        <w:lastRenderedPageBreak/>
+        <w:t>pd9e50809.dip.t-dialin.net      2869.0</w:t>
+      </w:r>
+    </w:p>
+    <w:p>
+      <w:pPr>
+        <w:ind w:left="720"/>
+        <w:rPr>
+          <w:rFonts w:ascii="Courier New" w:hAnsi="Courier New" w:cs="Courier New"/>
+          <w:sz w:val="18"/>
+          <w:szCs w:val="18"/>
+        </w:rPr>
+      </w:pPr>
+      <w:r>
+        <w:rPr>
+          <w:rFonts w:ascii="Courier New" w:hAnsi="Courier New" w:cs="Courier New"/>
+          <w:sz w:val="18"/>
+          <w:szCs w:val="18"/>
+        </w:rPr>
+        <w:t>pd9e761cf.dip.t-dialin.net      2300.0</w:t>
+      </w:r>
+    </w:p>
+    <w:p>
+      <w:pPr>
+        <w:ind w:left="720"/>
+        <w:rPr>
+          <w:rFonts w:ascii="Courier New" w:hAnsi="Courier New" w:cs="Courier New"/>
+          <w:sz w:val="18"/>
+          <w:szCs w:val="18"/>
+        </w:rPr>
+      </w:pPr>
+      <w:r>
+        <w:rPr>
+          <w:rFonts w:ascii="Courier New" w:hAnsi="Courier New" w:cs="Courier New"/>
+          <w:sz w:val="18"/>
+          <w:szCs w:val="18"/>
+        </w:rPr>
+        <w:t>pd9eb1396.dip.t-dialin.net      2300.0</w:t>
+      </w:r>
+    </w:p>
+    <w:p>
+      <w:pPr>
+        <w:ind w:left="720"/>
+        <w:rPr>
+          <w:rFonts w:ascii="Courier New" w:hAnsi="Courier New" w:cs="Courier New"/>
+          <w:sz w:val="18"/>
+          <w:szCs w:val="18"/>
+        </w:rPr>
+      </w:pPr>
+      <w:r>
+        <w:rPr>
+          <w:rFonts w:ascii="Courier New" w:hAnsi="Courier New" w:cs="Courier New"/>
+          <w:sz w:val="18"/>
+          <w:szCs w:val="18"/>
+        </w:rPr>
+        <w:t>pntn02m05-129.bctel.ca  3095.0</w:t>
+      </w:r>
+    </w:p>
+    <w:p>
+      <w:pPr>
+        <w:ind w:left="720"/>
+        <w:rPr>
+          <w:rFonts w:ascii="Courier New" w:hAnsi="Courier New" w:cs="Courier New"/>
+          <w:sz w:val="18"/>
+          <w:szCs w:val="18"/>
+        </w:rPr>
+      </w:pPr>
+      <w:r>
+        <w:rPr>
+          <w:rFonts w:ascii="Courier New" w:hAnsi="Courier New" w:cs="Courier New"/>
+          <w:sz w:val="18"/>
+          <w:szCs w:val="18"/>
+        </w:rPr>
+        <w:t>pool-68-160-195-60.ny325.east.verizon.net       3724.2</w:t>
+      </w:r>
+    </w:p>
+    <w:p>
+      <w:pPr>
+        <w:ind w:left="720"/>
+        <w:rPr>
+          <w:rFonts w:ascii="Courier New" w:hAnsi="Courier New" w:cs="Courier New"/>
+          <w:sz w:val="18"/>
+          <w:szCs w:val="18"/>
+        </w:rPr>
+      </w:pPr>
+      <w:r>
+        <w:rPr>
+          <w:rFonts w:ascii="Courier New" w:hAnsi="Courier New" w:cs="Courier New"/>
+          <w:sz w:val="18"/>
+          <w:szCs w:val="18"/>
+        </w:rPr>
+        <w:t>ppp2.p33.is.com.ua      3582.0</w:t>
+      </w:r>
+    </w:p>
+    <w:p>
+      <w:pPr>
+        <w:ind w:left="720"/>
+        <w:rPr>
+          <w:rFonts w:ascii="Courier New" w:hAnsi="Courier New" w:cs="Courier New"/>
+          <w:sz w:val="18"/>
+          <w:szCs w:val="18"/>
+        </w:rPr>
+      </w:pPr>
+      <w:r>
+        <w:rPr>
+          <w:rFonts w:ascii="Courier New" w:hAnsi="Courier New" w:cs="Courier New"/>
+          <w:sz w:val="18"/>
+          <w:szCs w:val="18"/>
+        </w:rPr>
+        <w:t>proxy0.haifa.ac.il      3271.157894736842</w:t>
+      </w:r>
+    </w:p>
+    <w:p>
+      <w:pPr>
+        <w:ind w:left="720"/>
+        <w:rPr>
+          <w:rFonts w:ascii="Courier New" w:hAnsi="Courier New" w:cs="Courier New"/>
+          <w:sz w:val="18"/>
+          <w:szCs w:val="18"/>
+        </w:rPr>
+      </w:pPr>
+      <w:r>
+        <w:rPr>
+          <w:rFonts w:ascii="Courier New" w:hAnsi="Courier New" w:cs="Courier New"/>
+          <w:sz w:val="18"/>
+          <w:szCs w:val="18"/>
+        </w:rPr>
+        <w:t>prxint-sxb2.e-i.net     4022.0</w:t>
+      </w:r>
+    </w:p>
+    <w:p>
+      <w:pPr>
+        <w:ind w:left="720"/>
+        <w:rPr>
+          <w:rFonts w:ascii="Courier New" w:hAnsi="Courier New" w:cs="Courier New"/>
+          <w:sz w:val="18"/>
+          <w:szCs w:val="18"/>
+        </w:rPr>
+      </w:pPr>
+      <w:r>
+        <w:rPr>
+          <w:rFonts w:ascii="Courier New" w:hAnsi="Courier New" w:cs="Courier New"/>
+          <w:sz w:val="18"/>
+          <w:szCs w:val="18"/>
+        </w:rPr>
+        <w:t>prxint-sxb3.e-i.net     9254.07142857143</w:t>
+      </w:r>
+    </w:p>
+    <w:p>
+      <w:pPr>
+        <w:ind w:left="720"/>
+        <w:rPr>
+          <w:rFonts w:ascii="Courier New" w:hAnsi="Courier New" w:cs="Courier New"/>
+          <w:sz w:val="18"/>
+          <w:szCs w:val="18"/>
+        </w:rPr>
+      </w:pPr>
+      <w:r>
+        <w:rPr>
+          <w:rFonts w:ascii="Courier New" w:hAnsi="Courier New" w:cs="Courier New"/>
+          <w:sz w:val="18"/>
+          <w:szCs w:val="18"/>
+        </w:rPr>
+        <w:t>px7wh.vc.shawcable.net  7649.0</w:t>
+      </w:r>
+    </w:p>
+    <w:p>
+      <w:pPr>
+        <w:ind w:left="720"/>
+        <w:rPr>
+          <w:rFonts w:ascii="Courier New" w:hAnsi="Courier New" w:cs="Courier New"/>
+          <w:sz w:val="18"/>
+          <w:szCs w:val="18"/>
+        </w:rPr>
+      </w:pPr>
+      <w:r>
+        <w:rPr>
+          <w:rFonts w:ascii="Courier New" w:hAnsi="Courier New" w:cs="Courier New"/>
+          <w:sz w:val="18"/>
+          <w:szCs w:val="18"/>
+        </w:rPr>
+        <w:t>rouble.cc.strath.ac.uk  2869.0</w:t>
+      </w:r>
+    </w:p>
+    <w:p>
+      <w:pPr>
+        <w:ind w:left="720"/>
+        <w:rPr>
+          <w:rFonts w:ascii="Courier New" w:hAnsi="Courier New" w:cs="Courier New"/>
+          <w:sz w:val="18"/>
+          <w:szCs w:val="18"/>
+        </w:rPr>
+      </w:pPr>
+      <w:r>
+        <w:rPr>
+          <w:rFonts w:ascii="Courier New" w:hAnsi="Courier New" w:cs="Courier New"/>
+          <w:sz w:val="18"/>
+          <w:szCs w:val="18"/>
+        </w:rPr>
+        <w:t>spica.ukc.ac.uk 1973.5</w:t>
+      </w:r>
+    </w:p>
+    <w:p>
+      <w:pPr>
+        <w:ind w:left="720"/>
+        <w:rPr>
+          <w:rFonts w:ascii="Courier New" w:hAnsi="Courier New" w:cs="Courier New"/>
+          <w:sz w:val="18"/>
+          <w:szCs w:val="18"/>
+        </w:rPr>
+      </w:pPr>
+      <w:r>
+        <w:rPr>
+          <w:rFonts w:ascii="Courier New" w:hAnsi="Courier New" w:cs="Courier New"/>
+          <w:sz w:val="18"/>
+          <w:szCs w:val="18"/>
+        </w:rPr>
+        <w:t>spot.nnacorp.com        4632.4</w:t>
+      </w:r>
+    </w:p>
+    <w:p>
+      <w:pPr>
+        <w:ind w:left="720"/>
+        <w:rPr>
+          <w:rFonts w:ascii="Courier New" w:hAnsi="Courier New" w:cs="Courier New"/>
+          <w:sz w:val="18"/>
+          <w:szCs w:val="18"/>
+        </w:rPr>
+      </w:pPr>
+      <w:r>
+        <w:rPr>
+          <w:rFonts w:ascii="Courier New" w:hAnsi="Courier New" w:cs="Courier New"/>
+          <w:sz w:val="18"/>
+          <w:szCs w:val="18"/>
+        </w:rPr>
+        <w:t>trrc02m01-40.bctel.ca   3071.75</w:t>
+      </w:r>
+    </w:p>
+    <w:p>
+      <w:pPr>
+        <w:ind w:left="720"/>
+        <w:rPr>
+          <w:rFonts w:ascii="Courier New" w:hAnsi="Courier New" w:cs="Courier New"/>
+          <w:sz w:val="18"/>
+          <w:szCs w:val="18"/>
+        </w:rPr>
+      </w:pPr>
+      <w:r>
+        <w:rPr>
+          <w:rFonts w:ascii="Courier New" w:hAnsi="Courier New" w:cs="Courier New"/>
+          <w:sz w:val="18"/>
+          <w:szCs w:val="18"/>
+        </w:rPr>
+        <w:t>ts04-ip92.hevanet.com   4431.5</w:t>
+      </w:r>
+    </w:p>
+    <w:p>
+      <w:pPr>
+        <w:ind w:left="720"/>
+        <w:rPr>
+          <w:rFonts w:ascii="Courier New" w:hAnsi="Courier New" w:cs="Courier New"/>
+          <w:sz w:val="18"/>
+          <w:szCs w:val="18"/>
+        </w:rPr>
+      </w:pPr>
+      <w:r>
+        <w:rPr>
+          <w:rFonts w:ascii="Courier New" w:hAnsi="Courier New" w:cs="Courier New"/>
+          <w:sz w:val="18"/>
+          <w:szCs w:val="18"/>
+        </w:rPr>
+        <w:t>ts05-ip44.hevanet.com   7854.5625</w:t>
+      </w:r>
+    </w:p>
+    <w:p>
+      <w:pPr>
+        <w:ind w:left="720"/>
+        <w:rPr>
+          <w:rFonts w:ascii="Courier New" w:hAnsi="Courier New" w:cs="Courier New"/>
+          <w:sz w:val="18"/>
+          <w:szCs w:val="18"/>
+        </w:rPr>
+      </w:pPr>
+      <w:r>
+        <w:rPr>
+          <w:rFonts w:ascii="Courier New" w:hAnsi="Courier New" w:cs="Courier New"/>
+          <w:sz w:val="18"/>
+          <w:szCs w:val="18"/>
+        </w:rPr>
+        <w:t>user-0c8hdkf.cable.mindspring.com       5372.2</w:t>
+      </w:r>
+    </w:p>
+    <w:p>
+      <w:pPr>
+        <w:ind w:left="720"/>
+        <w:rPr>
+          <w:rFonts w:ascii="Courier New" w:hAnsi="Courier New" w:cs="Courier New"/>
+          <w:sz w:val="18"/>
+          <w:szCs w:val="18"/>
+        </w:rPr>
+      </w:pPr>
+      <w:r>
+        <w:rPr>
+          <w:rFonts w:ascii="Courier New" w:hAnsi="Courier New" w:cs="Courier New"/>
+          <w:sz w:val="18"/>
+          <w:szCs w:val="18"/>
+        </w:rPr>
+        <w:t>vlp181.vlp.fi   2869.0</w:t>
+      </w:r>
+    </w:p>
+    <w:p>
+      <w:pPr>
+        <w:ind w:left="720"/>
+        <w:rPr>
+          <w:rFonts w:ascii="Courier New" w:hAnsi="Courier New" w:cs="Courier New"/>
+          <w:sz w:val="18"/>
+          <w:szCs w:val="18"/>
+        </w:rPr>
+      </w:pPr>
+      <w:r>
+        <w:rPr>
+          <w:rFonts w:ascii="Courier New" w:hAnsi="Courier New" w:cs="Courier New"/>
+          <w:sz w:val="18"/>
+          <w:szCs w:val="18"/>
+        </w:rPr>
+        <w:t>watchguard.cgmatane.qc.ca       5741.0</w:t>
+      </w:r>
+    </w:p>
+    <w:p>
+      <w:pPr>
+        <w:ind w:left="720"/>
+        <w:rPr>
+          <w:rFonts w:ascii="Courier New" w:hAnsi="Courier New" w:cs="Courier New"/>
+          <w:sz w:val="18"/>
+          <w:szCs w:val="18"/>
+        </w:rPr>
+      </w:pPr>
+      <w:r>
+        <w:rPr>
+          <w:rFonts w:ascii="Courier New" w:hAnsi="Courier New" w:cs="Courier New"/>
+          <w:sz w:val="18"/>
+          <w:szCs w:val="18"/>
+        </w:rPr>
+        <w:t>wc03.mtnk.rnc.net.cable.rogers.com      10936.0</w:t>
+      </w:r>
+    </w:p>
+    <w:p>
+      <w:pPr>
+        <w:ind w:left="720"/>
+        <w:rPr>
+          <w:rFonts w:ascii="Courier New" w:hAnsi="Courier New" w:cs="Courier New"/>
+          <w:sz w:val="18"/>
+          <w:szCs w:val="18"/>
+        </w:rPr>
+      </w:pPr>
+      <w:r>
+        <w:rPr>
+          <w:rFonts w:ascii="Courier New" w:hAnsi="Courier New" w:cs="Courier New"/>
+          <w:sz w:val="18"/>
+          <w:szCs w:val="18"/>
+        </w:rPr>
+        <w:t>wc09.mtnk.rnc.net.cable.rogers.com      10860.666666666666</w:t>
+      </w:r>
+    </w:p>
+    <w:p>
+      <w:pPr>
+        <w:ind w:left="720"/>
+        <w:rPr>
+          <w:rFonts w:ascii="Courier New" w:hAnsi="Courier New" w:cs="Courier New"/>
+          <w:sz w:val="18"/>
+          <w:szCs w:val="18"/>
+        </w:rPr>
+      </w:pPr>
+      <w:r>
+        <w:rPr>
+          <w:rFonts w:ascii="Courier New" w:hAnsi="Courier New" w:cs="Courier New"/>
+          <w:sz w:val="18"/>
+          <w:szCs w:val="18"/>
+        </w:rPr>
+        <w:t>wwwcache.lanl.gov       2869.0</w:t>
+      </w:r>
+    </w:p>
+    <w:p>
+      <w:pPr>
+        <w:ind w:left="720"/>
+        <w:rPr>
+          <w:rFonts w:ascii="Courier New" w:hAnsi="Courier New" w:cs="Courier New"/>
+          <w:sz w:val="18"/>
+          <w:szCs w:val="18"/>
+        </w:rPr>
+      </w:pPr>
+      <w:r>
+        <w:rPr>
+          <w:rFonts w:ascii="Courier New" w:hAnsi="Courier New" w:cs="Courier New"/>
+          <w:sz w:val="18"/>
+          <w:szCs w:val="18"/>
+        </w:rPr>
+        <w:t>yongsan-cache.korea.army.mil    3056.0</w:t>
+      </w:r>
+    </w:p>
+    <w:p>
+      <w:pPr>
+        <w:ind w:left="720"/>
+      </w:pPr>
+    </w:p>
+    <w:p>
+      <w:pPr>
+        <w:pStyle w:val="ListParagraph"/>
+        <w:numPr>
+          <w:ilvl w:val="0"/>
+          <w:numId w:val="1"/>
+        </w:numPr>
+      </w:pPr>
+      <w:proofErr w:type="spellStart"/>
+      <w:r>
+        <w:t>InMapper</w:t>
+      </w:r>
+      <w:proofErr w:type="spellEnd"/>
+      <w:r>
+        <w:t xml:space="preserve"> </w:t>
+      </w:r>
+      <w:r>
+        <w:t>Average Computation Algorithm</w:t>
+      </w:r>
+      <w:r>
+        <w:t xml:space="preserve"> </w:t>
+      </w:r>
+      <w:r>
+        <w:t>– run on google cloud</w:t>
+      </w:r>
+    </w:p>
+    <w:p>
+      <w:pPr>
+        <w:ind w:left="360"/>
+        <w:rPr>
+          <w:i/>
+          <w:iCs/>
+        </w:rPr>
+      </w:pPr>
+      <w:r>
+        <w:rPr>
+          <w:i/>
+          <w:iCs/>
+        </w:rPr>
+        <w:t xml:space="preserve">Load data into </w:t>
+      </w:r>
+      <w:proofErr w:type="spellStart"/>
+      <w:r>
+        <w:rPr>
+          <w:i/>
+          <w:iCs/>
+        </w:rPr>
+        <w:t>cloudera</w:t>
+      </w:r>
+      <w:proofErr w:type="spellEnd"/>
+    </w:p>
+    <w:p>
+      <w:pPr>
+        <w:ind w:left="360" w:firstLine="360"/>
+      </w:pPr>
       <w:r>
         <w:rPr>
           <w:noProof/>
         </w:rPr>
         <w:drawing>
-          <wp:inline distT="0" distB="0" distL="0" distR="0" wp14:anchorId="4897DFDC" wp14:editId="0573C987">
-            <wp:extent cx="4479587" cy="476091"/>
+          <wp:inline distT="0" distB="0" distL="0" distR="0" wp14:anchorId="536562DD" wp14:editId="738E963E">
+            <wp:extent cx="5943600" cy="732790"/>
             <wp:effectExtent l="0" t="0" r="0" b="0"/>
-            <wp:docPr id="20" name="Picture 20"/>
+            <wp:docPr id="29" name="Picture 29"/>
             <wp:cNvGraphicFramePr>
               <a:graphicFrameLocks xmlns:a="http://schemas.openxmlformats.org/drawingml/2006/main" noChangeAspect="1"/>
             </wp:cNvGraphicFramePr>
@@ -1056,7 +2194,7 @@
                   <pic:spPr>
                     <a:xfrm>
                       <a:off x="0" y="0"/>
-                      <a:ext cx="4522479" cy="480650"/>
+                      <a:ext cx="5943600" cy="732790"/>
                     </a:xfrm>
                     <a:prstGeom prst="rect">
                       <a:avLst/>
@@ -1071,141 +2209,42 @@
     </w:p>
     <w:p>
       <w:pPr>
-        <w:pStyle w:val="Heading1"/>
-        <w:rPr>
-          <w:b/>
-          <w:bCs/>
-        </w:rPr>
-      </w:pPr>
-      <w:r>
-        <w:rPr>
-          <w:b/>
-          <w:bCs/>
-        </w:rPr>
-        <w:lastRenderedPageBreak/>
-        <w:t>Execute the MapReduce program</w:t>
-      </w:r>
-    </w:p>
-    <w:p>
-      <w:pPr>
-        <w:pStyle w:val="Heading1"/>
-        <w:rPr>
-          <w:rFonts w:ascii="Menlo" w:hAnsi="Menlo" w:cs="Menlo"/>
-          <w:color w:val="000000"/>
-          <w:sz w:val="22"/>
-          <w:szCs w:val="22"/>
-        </w:rPr>
-      </w:pPr>
+        <w:ind w:left="360"/>
+        <w:rPr>
+          <w:i/>
+          <w:iCs/>
+        </w:rPr>
+      </w:pPr>
+      <w:r>
+        <w:rPr>
+          <w:i/>
+          <w:iCs/>
+        </w:rPr>
+        <w:t xml:space="preserve">Load jar file into </w:t>
+      </w:r>
       <w:proofErr w:type="spellStart"/>
       <w:r>
         <w:rPr>
-          <w:rFonts w:ascii="Menlo" w:hAnsi="Menlo" w:cs="Menlo"/>
-          <w:color w:val="000000"/>
-          <w:sz w:val="22"/>
-          <w:szCs w:val="22"/>
-          <w:highlight w:val="yellow"/>
-        </w:rPr>
-        <w:t>hadoop</w:t>
+          <w:i/>
+          <w:iCs/>
+        </w:rPr>
+        <w:t>cloudera</w:t>
       </w:r>
       <w:proofErr w:type="spellEnd"/>
-      <w:r>
-        <w:rPr>
-          <w:rFonts w:ascii="Menlo" w:hAnsi="Menlo" w:cs="Menlo"/>
-          <w:color w:val="000000"/>
-          <w:sz w:val="22"/>
-          <w:szCs w:val="22"/>
-          <w:highlight w:val="yellow"/>
-        </w:rPr>
-        <w:t xml:space="preserve"> jar project.jar </w:t>
-      </w:r>
-      <w:proofErr w:type="gramStart"/>
-      <w:r>
-        <w:rPr>
-          <w:rFonts w:ascii="Menlo" w:hAnsi="Menlo" w:cs="Menlo"/>
-          <w:color w:val="000000"/>
-          <w:sz w:val="22"/>
-          <w:szCs w:val="22"/>
-          <w:highlight w:val="yellow"/>
-        </w:rPr>
-        <w:t>edu.mum.bigdata</w:t>
-      </w:r>
-      <w:proofErr w:type="gramEnd"/>
-      <w:r>
-        <w:rPr>
-          <w:rFonts w:ascii="Menlo" w:hAnsi="Menlo" w:cs="Menlo"/>
-          <w:color w:val="000000"/>
-          <w:sz w:val="22"/>
-          <w:szCs w:val="22"/>
-          <w:highlight w:val="yellow"/>
-        </w:rPr>
-        <w:t>.part2.PairRelative /</w:t>
-      </w:r>
-      <w:proofErr w:type="spellStart"/>
-      <w:r>
-        <w:rPr>
-          <w:rFonts w:ascii="Menlo" w:hAnsi="Menlo" w:cs="Menlo"/>
-          <w:color w:val="000000"/>
-          <w:sz w:val="22"/>
-          <w:szCs w:val="22"/>
-          <w:highlight w:val="yellow"/>
-        </w:rPr>
-        <w:t>usr</w:t>
-      </w:r>
-      <w:proofErr w:type="spellEnd"/>
-      <w:r>
-        <w:rPr>
-          <w:rFonts w:ascii="Menlo" w:hAnsi="Menlo" w:cs="Menlo"/>
-          <w:color w:val="000000"/>
-          <w:sz w:val="22"/>
-          <w:szCs w:val="22"/>
-          <w:highlight w:val="yellow"/>
-        </w:rPr>
-        <w:t>/local/input/part2/input.txt /</w:t>
-      </w:r>
-      <w:proofErr w:type="spellStart"/>
-      <w:r>
-        <w:rPr>
-          <w:rFonts w:ascii="Menlo" w:hAnsi="Menlo" w:cs="Menlo"/>
-          <w:color w:val="000000"/>
-          <w:sz w:val="22"/>
-          <w:szCs w:val="22"/>
-          <w:highlight w:val="yellow"/>
-        </w:rPr>
-        <w:t>usr</w:t>
-      </w:r>
-      <w:proofErr w:type="spellEnd"/>
-      <w:r>
-        <w:rPr>
-          <w:rFonts w:ascii="Menlo" w:hAnsi="Menlo" w:cs="Menlo"/>
-          <w:color w:val="000000"/>
-          <w:sz w:val="22"/>
-          <w:szCs w:val="22"/>
-          <w:highlight w:val="yellow"/>
-        </w:rPr>
-        <w:t>/local/input/part2/output</w:t>
-      </w:r>
-      <w:r>
-        <w:rPr>
-          <w:b/>
-          <w:bCs/>
-          <w:color w:val="FF0000"/>
-          <w:lang w:val="vi-VN"/>
-        </w:rPr>
-        <w:br/>
-      </w:r>
-      <w:r>
-        <w:rPr>
-          <w:b/>
-          <w:bCs/>
+    </w:p>
+    <w:p>
+      <w:pPr>
+        <w:ind w:left="360" w:firstLine="360"/>
+      </w:pPr>
+      <w:r>
+        <w:rPr>
           <w:noProof/>
-          <w:color w:val="FF0000"/>
-          <w:lang w:val="vi-VN"/>
         </w:rPr>
         <w:drawing>
-          <wp:inline distT="0" distB="0" distL="0" distR="0" wp14:anchorId="4606E1E9" wp14:editId="11158562">
-            <wp:extent cx="5486400" cy="5260144"/>
+          <wp:inline distT="0" distB="0" distL="0" distR="0" wp14:anchorId="4026C02F" wp14:editId="29A7A810">
+            <wp:extent cx="5943600" cy="538480"/>
             <wp:effectExtent l="0" t="0" r="0" b="0"/>
-            <wp:docPr id="22" name="Picture 22"/>
+            <wp:docPr id="30" name="Picture 30"/>
             <wp:cNvGraphicFramePr>
               <a:graphicFrameLocks xmlns:a="http://schemas.openxmlformats.org/drawingml/2006/main" noChangeAspect="1"/>
             </wp:cNvGraphicFramePr>
@@ -1217,7 +2256,7 @@
                     <pic:cNvPicPr/>
                   </pic:nvPicPr>
                   <pic:blipFill>
-                    <a:blip r:embed="rId15"/>
+                    <a:blip r:embed="rId11"/>
                     <a:stretch>
                       <a:fillRect/>
                     </a:stretch>
@@ -1225,7 +2264,7 @@
                   <pic:spPr>
                     <a:xfrm>
                       <a:off x="0" y="0"/>
-                      <a:ext cx="5498705" cy="5271942"/>
+                      <a:ext cx="5943600" cy="538480"/>
                     </a:xfrm>
                     <a:prstGeom prst="rect">
                       <a:avLst/>
@@ -1240,325 +2279,42 @@
     </w:p>
     <w:p>
       <w:pPr>
-        <w:pStyle w:val="Heading1"/>
-        <w:rPr>
-          <w:b/>
-          <w:bCs/>
-        </w:rPr>
-      </w:pPr>
-      <w:r>
-        <w:rPr>
-          <w:b/>
-          <w:bCs/>
-        </w:rPr>
-        <w:t>Program output</w:t>
-      </w:r>
-    </w:p>
-    <w:p>
-      <w:pPr>
-        <w:spacing w:before="100" w:beforeAutospacing="1" w:after="100" w:afterAutospacing="1"/>
-        <w:rPr>
-          <w:rFonts w:ascii="Courier New" w:hAnsi="Courier New" w:cs="Courier New"/>
-          <w:b/>
-          <w:bCs/>
-          <w:color w:val="000000" w:themeColor="text1"/>
-          <w:sz w:val="20"/>
-          <w:szCs w:val="20"/>
-          <w:highlight w:val="yellow"/>
-          <w:shd w:val="clear" w:color="auto" w:fill="222222"/>
-        </w:rPr>
-      </w:pPr>
+        <w:ind w:left="360"/>
+        <w:rPr>
+          <w:i/>
+          <w:iCs/>
+        </w:rPr>
+      </w:pPr>
+      <w:r>
+        <w:rPr>
+          <w:i/>
+          <w:iCs/>
+        </w:rPr>
+        <w:t xml:space="preserve">Organize folder and copy file into </w:t>
+      </w:r>
       <w:proofErr w:type="spellStart"/>
       <w:r>
         <w:rPr>
-          <w:rFonts w:ascii="Courier New" w:hAnsi="Courier New" w:cs="Courier New"/>
-          <w:b/>
-          <w:bCs/>
-          <w:color w:val="000000" w:themeColor="text1"/>
-          <w:sz w:val="20"/>
-          <w:szCs w:val="20"/>
-          <w:highlight w:val="yellow"/>
-          <w:shd w:val="clear" w:color="auto" w:fill="222222"/>
-        </w:rPr>
-        <w:t>hadoop</w:t>
+          <w:i/>
+          <w:iCs/>
+        </w:rPr>
+        <w:t>hdfs</w:t>
       </w:r>
       <w:proofErr w:type="spellEnd"/>
-      <w:r>
-        <w:rPr>
-          <w:rFonts w:ascii="Courier New" w:hAnsi="Courier New" w:cs="Courier New"/>
-          <w:b/>
-          <w:bCs/>
-          <w:color w:val="000000" w:themeColor="text1"/>
-          <w:sz w:val="20"/>
-          <w:szCs w:val="20"/>
-          <w:highlight w:val="yellow"/>
-          <w:shd w:val="clear" w:color="auto" w:fill="222222"/>
-        </w:rPr>
-        <w:t xml:space="preserve"> fs -cat /</w:t>
-      </w:r>
-      <w:proofErr w:type="spellStart"/>
-      <w:r>
-        <w:rPr>
-          <w:rFonts w:ascii="Courier New" w:hAnsi="Courier New" w:cs="Courier New"/>
-          <w:b/>
-          <w:bCs/>
-          <w:color w:val="000000" w:themeColor="text1"/>
-          <w:sz w:val="20"/>
-          <w:szCs w:val="20"/>
-          <w:highlight w:val="yellow"/>
-          <w:shd w:val="clear" w:color="auto" w:fill="222222"/>
-        </w:rPr>
-        <w:t>usr</w:t>
-      </w:r>
-      <w:proofErr w:type="spellEnd"/>
-      <w:r>
-        <w:rPr>
-          <w:rFonts w:ascii="Courier New" w:hAnsi="Courier New" w:cs="Courier New"/>
-          <w:b/>
-          <w:bCs/>
-          <w:color w:val="000000" w:themeColor="text1"/>
-          <w:sz w:val="20"/>
-          <w:szCs w:val="20"/>
-          <w:highlight w:val="yellow"/>
-          <w:shd w:val="clear" w:color="auto" w:fill="222222"/>
-        </w:rPr>
-        <w:t>/local/input/part2/output/*</w:t>
-      </w:r>
-    </w:p>
-    <w:p>
+    </w:p>
+    <w:p>
+      <w:pPr>
+        <w:ind w:left="360" w:firstLine="360"/>
+      </w:pPr>
       <w:r>
         <w:rPr>
           <w:noProof/>
         </w:rPr>
-        <w:lastRenderedPageBreak/>
         <w:drawing>
-          <wp:inline distT="0" distB="0" distL="0" distR="0" wp14:anchorId="01AABCFF" wp14:editId="0E21458D">
-            <wp:extent cx="4501745" cy="4722625"/>
-            <wp:effectExtent l="0" t="0" r="0" b="1905"/>
-            <wp:docPr id="23" name="Picture 23"/>
-            <wp:cNvGraphicFramePr>
-              <a:graphicFrameLocks xmlns:a="http://schemas.openxmlformats.org/drawingml/2006/main" noChangeAspect="1"/>
-            </wp:cNvGraphicFramePr>
-            <a:graphic xmlns:a="http://schemas.openxmlformats.org/drawingml/2006/main">
-              <a:graphicData uri="http://schemas.openxmlformats.org/drawingml/2006/picture">
-                <pic:pic xmlns:pic="http://schemas.openxmlformats.org/drawingml/2006/picture">
-                  <pic:nvPicPr>
-                    <pic:cNvPr id="1" name=""/>
-                    <pic:cNvPicPr/>
-                  </pic:nvPicPr>
-                  <pic:blipFill>
-                    <a:blip r:embed="rId16"/>
-                    <a:stretch>
-                      <a:fillRect/>
-                    </a:stretch>
-                  </pic:blipFill>
-                  <pic:spPr>
-                    <a:xfrm>
-                      <a:off x="0" y="0"/>
-                      <a:ext cx="4503239" cy="4724192"/>
-                    </a:xfrm>
-                    <a:prstGeom prst="rect">
-                      <a:avLst/>
-                    </a:prstGeom>
-                  </pic:spPr>
-                </pic:pic>
-              </a:graphicData>
-            </a:graphic>
-          </wp:inline>
-        </w:drawing>
-      </w:r>
-    </w:p>
-    <w:p>
-      <w:pPr>
-        <w:pStyle w:val="Heading1"/>
-        <w:rPr>
-          <w:b/>
-          <w:bCs/>
-          <w:color w:val="FF0000"/>
-        </w:rPr>
-      </w:pPr>
-      <w:r>
-        <w:rPr>
-          <w:b/>
-          <w:bCs/>
-          <w:color w:val="FF0000"/>
-        </w:rPr>
-        <w:t>Run in Cloudera environment</w:t>
-      </w:r>
-    </w:p>
-    <w:p>
-      <w:pPr>
-        <w:rPr>
-          <w:rFonts w:ascii="Courier New" w:hAnsi="Courier New" w:cs="Courier New"/>
-          <w:b/>
-          <w:bCs/>
-          <w:color w:val="000000" w:themeColor="text1"/>
-          <w:sz w:val="20"/>
-          <w:szCs w:val="20"/>
-          <w:highlight w:val="yellow"/>
-          <w:shd w:val="clear" w:color="auto" w:fill="222222"/>
-        </w:rPr>
-      </w:pPr>
-      <w:r>
-        <w:rPr>
-          <w:rFonts w:ascii="Courier New" w:hAnsi="Courier New" w:cs="Courier New"/>
-          <w:b/>
-          <w:bCs/>
-          <w:color w:val="000000" w:themeColor="text1"/>
-          <w:sz w:val="20"/>
-          <w:szCs w:val="20"/>
-          <w:highlight w:val="yellow"/>
-          <w:shd w:val="clear" w:color="auto" w:fill="222222"/>
-        </w:rPr>
-        <w:t xml:space="preserve"># ./runAll.sh part2/ </w:t>
-      </w:r>
-      <w:proofErr w:type="gramStart"/>
-      <w:r>
-        <w:rPr>
-          <w:rFonts w:ascii="Courier New" w:hAnsi="Courier New" w:cs="Courier New"/>
-          <w:b/>
-          <w:bCs/>
-          <w:color w:val="000000" w:themeColor="text1"/>
-          <w:sz w:val="20"/>
-          <w:szCs w:val="20"/>
-          <w:highlight w:val="yellow"/>
-          <w:shd w:val="clear" w:color="auto" w:fill="222222"/>
-        </w:rPr>
-        <w:t>edu.mum.bigdata</w:t>
-      </w:r>
-      <w:proofErr w:type="gramEnd"/>
-      <w:r>
-        <w:rPr>
-          <w:rFonts w:ascii="Courier New" w:hAnsi="Courier New" w:cs="Courier New"/>
-          <w:b/>
-          <w:bCs/>
-          <w:color w:val="000000" w:themeColor="text1"/>
-          <w:sz w:val="20"/>
-          <w:szCs w:val="20"/>
-          <w:highlight w:val="yellow"/>
-          <w:shd w:val="clear" w:color="auto" w:fill="222222"/>
-        </w:rPr>
-        <w:t>.part2.</w:t>
-      </w:r>
-      <w:r>
-        <w:rPr>
-          <w:rFonts w:ascii="Courier New" w:hAnsi="Courier New" w:cs="Courier New"/>
-          <w:b/>
-          <w:bCs/>
-          <w:color w:val="000000" w:themeColor="text1"/>
-          <w:sz w:val="20"/>
-          <w:szCs w:val="20"/>
-          <w:highlight w:val="yellow"/>
-          <w:shd w:val="clear" w:color="auto" w:fill="222222"/>
-        </w:rPr>
-        <w:t>Pair</w:t>
-      </w:r>
-      <w:r>
-        <w:rPr>
-          <w:rFonts w:ascii="Courier New" w:hAnsi="Courier New" w:cs="Courier New"/>
-          <w:b/>
-          <w:bCs/>
-          <w:color w:val="000000" w:themeColor="text1"/>
-          <w:sz w:val="20"/>
-          <w:szCs w:val="20"/>
-          <w:highlight w:val="yellow"/>
-          <w:shd w:val="clear" w:color="auto" w:fill="222222"/>
-        </w:rPr>
-        <w:t>Relative</w:t>
-      </w:r>
-    </w:p>
-    <w:p>
-      <w:pPr>
-        <w:rPr>
-          <w:rFonts w:ascii="Courier New" w:hAnsi="Courier New" w:cs="Courier New"/>
-          <w:b/>
-          <w:bCs/>
-          <w:color w:val="000000" w:themeColor="text1"/>
-          <w:sz w:val="20"/>
-          <w:szCs w:val="20"/>
-          <w:highlight w:val="yellow"/>
-          <w:shd w:val="clear" w:color="auto" w:fill="222222"/>
-        </w:rPr>
-      </w:pPr>
-    </w:p>
-    <w:p>
-      <w:pPr>
-        <w:rPr>
-          <w:rFonts w:asciiTheme="majorHAnsi" w:eastAsiaTheme="majorEastAsia" w:hAnsiTheme="majorHAnsi" w:cstheme="majorBidi"/>
-          <w:color w:val="2F5496" w:themeColor="accent1" w:themeShade="BF"/>
-          <w:sz w:val="32"/>
-          <w:szCs w:val="32"/>
-        </w:rPr>
-      </w:pPr>
-      <w:r>
-        <w:br w:type="page"/>
-      </w:r>
-    </w:p>
-    <w:p>
-      <w:pPr>
-        <w:pStyle w:val="Heading1"/>
-        <w:rPr>
-          <w:rFonts w:ascii="Times New Roman" w:eastAsia="Times New Roman" w:hAnsi="Times New Roman" w:cs="Times New Roman"/>
-        </w:rPr>
-      </w:pPr>
-      <w:r>
-        <w:lastRenderedPageBreak/>
-        <w:t xml:space="preserve">Part 3: </w:t>
-      </w:r>
-      <w:r>
-        <w:rPr>
-          <w:rFonts w:eastAsia="Times New Roman"/>
-          <w:shd w:val="clear" w:color="auto" w:fill="FFFFFF"/>
-        </w:rPr>
-        <w:t>Implement Stripes algorithm to compute relative frequencies.</w:t>
-      </w:r>
-    </w:p>
-    <w:p>
-      <w:pPr>
-        <w:pStyle w:val="Heading1"/>
-        <w:rPr>
-          <w:b/>
-          <w:bCs/>
-          <w:i/>
-          <w:iCs/>
-          <w:color w:val="FF0000"/>
-        </w:rPr>
-      </w:pPr>
-      <w:r>
-        <w:rPr>
-          <w:b/>
-          <w:bCs/>
-          <w:i/>
-          <w:iCs/>
-          <w:color w:val="FF0000"/>
-        </w:rPr>
-        <w:t>Run in Hadoop Docker</w:t>
-      </w:r>
-    </w:p>
-    <w:p/>
-    <w:p>
-      <w:pPr>
-        <w:rPr>
-          <w:lang w:val="vi-VN"/>
-        </w:rPr>
-      </w:pPr>
-      <w:r>
-        <w:t>There are the .java files of program.</w:t>
-      </w:r>
-    </w:p>
-    <w:p>
-      <w:pPr>
-        <w:jc w:val="center"/>
-      </w:pPr>
-      <w:r>
-        <w:rPr>
-          <w:noProof/>
-        </w:rPr>
-        <w:drawing>
-          <wp:inline distT="0" distB="0" distL="0" distR="0" wp14:anchorId="2D75ED92" wp14:editId="2027BF20">
-            <wp:extent cx="2375981" cy="791994"/>
-            <wp:effectExtent l="0" t="0" r="0" b="0"/>
-            <wp:docPr id="18" name="Picture 18"/>
+          <wp:inline distT="0" distB="0" distL="0" distR="0" wp14:anchorId="2D0D5CE0" wp14:editId="120A6466">
+            <wp:extent cx="5943600" cy="316865"/>
+            <wp:effectExtent l="0" t="0" r="0" b="6985"/>
+            <wp:docPr id="33" name="Picture 33"/>
             <wp:cNvGraphicFramePr>
               <a:graphicFrameLocks xmlns:a="http://schemas.openxmlformats.org/drawingml/2006/main" noChangeAspect="1"/>
             </wp:cNvGraphicFramePr>
@@ -1578,7 +2334,7 @@
                   <pic:spPr>
                     <a:xfrm>
                       <a:off x="0" y="0"/>
-                      <a:ext cx="2392820" cy="797607"/>
+                      <a:ext cx="5943600" cy="316865"/>
                     </a:xfrm>
                     <a:prstGeom prst="rect">
                       <a:avLst/>
@@ -1591,103 +2347,56 @@
         </w:drawing>
       </w:r>
     </w:p>
-    <w:p/>
-    <w:p>
-      <w:r>
-        <w:t>Build the whole project into .jar file and copy it into Hadoop docket and execute these commands:</w:t>
-      </w:r>
-    </w:p>
-    <w:p>
-      <w:pPr>
-        <w:pStyle w:val="Heading1"/>
-        <w:rPr>
-          <w:b/>
-          <w:bCs/>
-        </w:rPr>
-      </w:pPr>
-      <w:r>
-        <w:rPr>
-          <w:b/>
-          <w:bCs/>
-        </w:rPr>
-        <w:t>Show the input content</w:t>
-      </w:r>
-    </w:p>
-    <w:p>
-      <w:pPr>
-        <w:rPr>
-          <w:rFonts w:ascii="Menlo" w:hAnsi="Menlo" w:cs="Menlo"/>
-          <w:color w:val="000000"/>
-          <w:sz w:val="22"/>
-          <w:szCs w:val="22"/>
-        </w:rPr>
-      </w:pPr>
-    </w:p>
-    <w:p>
-      <w:pPr>
-        <w:rPr>
-          <w:rFonts w:ascii="Menlo" w:hAnsi="Menlo" w:cs="Menlo"/>
-          <w:color w:val="000000"/>
-          <w:sz w:val="22"/>
-          <w:szCs w:val="22"/>
-        </w:rPr>
-      </w:pPr>
+    <w:p>
+      <w:pPr>
+        <w:ind w:left="360"/>
+      </w:pPr>
+    </w:p>
+    <w:p>
+      <w:pPr>
+        <w:ind w:left="360"/>
+        <w:rPr>
+          <w:i/>
+          <w:iCs/>
+        </w:rPr>
+      </w:pPr>
+      <w:r>
+        <w:rPr>
+          <w:i/>
+          <w:iCs/>
+        </w:rPr>
+        <w:t xml:space="preserve">Run </w:t>
+      </w:r>
       <w:proofErr w:type="spellStart"/>
       <w:r>
         <w:rPr>
-          <w:rFonts w:ascii="Menlo" w:hAnsi="Menlo" w:cs="Menlo"/>
-          <w:color w:val="000000"/>
-          <w:sz w:val="22"/>
-          <w:szCs w:val="22"/>
-          <w:highlight w:val="yellow"/>
-        </w:rPr>
-        <w:t>hadoop</w:t>
+          <w:i/>
+          <w:iCs/>
+        </w:rPr>
+        <w:t>AverageComputation</w:t>
       </w:r>
       <w:proofErr w:type="spellEnd"/>
       <w:r>
         <w:rPr>
-          <w:rFonts w:ascii="Menlo" w:hAnsi="Menlo" w:cs="Menlo"/>
-          <w:color w:val="000000"/>
-          <w:sz w:val="22"/>
-          <w:szCs w:val="22"/>
-          <w:highlight w:val="yellow"/>
-        </w:rPr>
-        <w:t xml:space="preserve"> fs -cat /</w:t>
-      </w:r>
-      <w:proofErr w:type="spellStart"/>
-      <w:r>
-        <w:rPr>
-          <w:rFonts w:ascii="Menlo" w:hAnsi="Menlo" w:cs="Menlo"/>
-          <w:color w:val="000000"/>
-          <w:sz w:val="22"/>
-          <w:szCs w:val="22"/>
-          <w:highlight w:val="yellow"/>
-        </w:rPr>
-        <w:t>usr</w:t>
-      </w:r>
-      <w:proofErr w:type="spellEnd"/>
-      <w:r>
-        <w:rPr>
-          <w:rFonts w:ascii="Menlo" w:hAnsi="Menlo" w:cs="Menlo"/>
-          <w:color w:val="000000"/>
-          <w:sz w:val="22"/>
-          <w:szCs w:val="22"/>
-          <w:highlight w:val="yellow"/>
-        </w:rPr>
-        <w:t>/local/input/part3/input/input.txt</w:t>
-      </w:r>
-    </w:p>
-    <w:p/>
-    <w:p>
+          <w:i/>
+          <w:iCs/>
+        </w:rPr>
+        <w:t xml:space="preserve"> algorithm</w:t>
+      </w:r>
+    </w:p>
+    <w:p>
+      <w:pPr>
+        <w:ind w:left="360" w:firstLine="360"/>
+      </w:pPr>
       <w:r>
         <w:rPr>
           <w:noProof/>
         </w:rPr>
         <w:drawing>
-          <wp:inline distT="0" distB="0" distL="0" distR="0" wp14:anchorId="2FDBF43C" wp14:editId="243571D3">
-            <wp:extent cx="5803900" cy="1041400"/>
-            <wp:effectExtent l="0" t="0" r="0" b="0"/>
-            <wp:docPr id="1" name="Picture 1"/>
+          <wp:inline distT="0" distB="0" distL="0" distR="0" wp14:anchorId="2931B0F6" wp14:editId="50ED9097">
+            <wp:extent cx="5943600" cy="1782445"/>
+            <wp:effectExtent l="0" t="0" r="0" b="8255"/>
+            <wp:docPr id="34" name="Picture 34"/>
             <wp:cNvGraphicFramePr>
               <a:graphicFrameLocks xmlns:a="http://schemas.openxmlformats.org/drawingml/2006/main" noChangeAspect="1"/>
             </wp:cNvGraphicFramePr>
@@ -1707,7 +2416,7 @@
                   <pic:spPr>
                     <a:xfrm>
                       <a:off x="0" y="0"/>
-                      <a:ext cx="5803900" cy="1041400"/>
+                      <a:ext cx="5943600" cy="1782445"/>
                     </a:xfrm>
                     <a:prstGeom prst="rect">
                       <a:avLst/>
@@ -1722,131 +2431,885 @@
     </w:p>
     <w:p>
       <w:pPr>
+        <w:ind w:left="360"/>
+      </w:pPr>
+    </w:p>
+    <w:p>
+      <w:pPr>
+        <w:ind w:left="360"/>
+        <w:rPr>
+          <w:i/>
+          <w:iCs/>
+        </w:rPr>
+      </w:pPr>
+      <w:proofErr w:type="spellStart"/>
+      <w:r>
+        <w:rPr>
+          <w:i/>
+          <w:iCs/>
+        </w:rPr>
+        <w:t>AverageComputation</w:t>
+      </w:r>
+      <w:proofErr w:type="spellEnd"/>
+      <w:r>
+        <w:rPr>
+          <w:i/>
+          <w:iCs/>
+        </w:rPr>
+        <w:t xml:space="preserve"> results:</w:t>
+      </w:r>
+    </w:p>
+    <w:p>
+      <w:pPr>
+        <w:ind w:left="720"/>
+        <w:rPr>
+          <w:rFonts w:ascii="Courier New" w:hAnsi="Courier New" w:cs="Courier New"/>
+          <w:b/>
+          <w:bCs/>
+          <w:sz w:val="20"/>
+          <w:szCs w:val="20"/>
+        </w:rPr>
+      </w:pPr>
+      <w:r>
+        <w:rPr>
+          <w:rFonts w:ascii="Courier New" w:hAnsi="Courier New" w:cs="Courier New"/>
+          <w:b/>
+          <w:bCs/>
+          <w:sz w:val="20"/>
+          <w:szCs w:val="20"/>
+        </w:rPr>
+        <w:t>[</w:t>
+      </w:r>
+      <w:proofErr w:type="spellStart"/>
+      <w:r>
+        <w:rPr>
+          <w:rFonts w:ascii="Courier New" w:hAnsi="Courier New" w:cs="Courier New"/>
+          <w:b/>
+          <w:bCs/>
+          <w:sz w:val="20"/>
+          <w:szCs w:val="20"/>
+        </w:rPr>
+        <w:t>root@quickstart</w:t>
+      </w:r>
+      <w:proofErr w:type="spellEnd"/>
+      <w:r>
+        <w:rPr>
+          <w:rFonts w:ascii="Courier New" w:hAnsi="Courier New" w:cs="Courier New"/>
+          <w:b/>
+          <w:bCs/>
+          <w:sz w:val="20"/>
+          <w:szCs w:val="20"/>
+        </w:rPr>
+        <w:t xml:space="preserve"> /]# </w:t>
+      </w:r>
+      <w:proofErr w:type="spellStart"/>
+      <w:r>
+        <w:rPr>
+          <w:rFonts w:ascii="Courier New" w:hAnsi="Courier New" w:cs="Courier New"/>
+          <w:b/>
+          <w:bCs/>
+          <w:sz w:val="20"/>
+          <w:szCs w:val="20"/>
+        </w:rPr>
+        <w:t>hadoop</w:t>
+      </w:r>
+      <w:proofErr w:type="spellEnd"/>
+      <w:r>
+        <w:rPr>
+          <w:rFonts w:ascii="Courier New" w:hAnsi="Courier New" w:cs="Courier New"/>
+          <w:b/>
+          <w:bCs/>
+          <w:sz w:val="20"/>
+          <w:szCs w:val="20"/>
+        </w:rPr>
+        <w:t xml:space="preserve"> fs -cat /user/</w:t>
+      </w:r>
+      <w:proofErr w:type="spellStart"/>
+      <w:r>
+        <w:rPr>
+          <w:rFonts w:ascii="Courier New" w:hAnsi="Courier New" w:cs="Courier New"/>
+          <w:b/>
+          <w:bCs/>
+          <w:sz w:val="20"/>
+          <w:szCs w:val="20"/>
+        </w:rPr>
+        <w:t>cloudera</w:t>
+      </w:r>
+      <w:proofErr w:type="spellEnd"/>
+      <w:r>
+        <w:rPr>
+          <w:rFonts w:ascii="Courier New" w:hAnsi="Courier New" w:cs="Courier New"/>
+          <w:b/>
+          <w:bCs/>
+          <w:sz w:val="20"/>
+          <w:szCs w:val="20"/>
+        </w:rPr>
+        <w:t>/</w:t>
+      </w:r>
+      <w:proofErr w:type="spellStart"/>
+      <w:r>
+        <w:rPr>
+          <w:rFonts w:ascii="Courier New" w:hAnsi="Courier New" w:cs="Courier New"/>
+          <w:b/>
+          <w:bCs/>
+          <w:sz w:val="20"/>
+          <w:szCs w:val="20"/>
+        </w:rPr>
+        <w:t>averagecomputation</w:t>
+      </w:r>
+      <w:proofErr w:type="spellEnd"/>
+      <w:r>
+        <w:rPr>
+          <w:rFonts w:ascii="Courier New" w:hAnsi="Courier New" w:cs="Courier New"/>
+          <w:b/>
+          <w:bCs/>
+          <w:sz w:val="20"/>
+          <w:szCs w:val="20"/>
+        </w:rPr>
+        <w:t>/</w:t>
+      </w:r>
+      <w:proofErr w:type="spellStart"/>
+      <w:r>
+        <w:rPr>
+          <w:rFonts w:ascii="Courier New" w:hAnsi="Courier New" w:cs="Courier New"/>
+          <w:b/>
+          <w:bCs/>
+          <w:sz w:val="20"/>
+          <w:szCs w:val="20"/>
+        </w:rPr>
+        <w:t>inmapper</w:t>
+      </w:r>
+      <w:proofErr w:type="spellEnd"/>
+      <w:r>
+        <w:rPr>
+          <w:rFonts w:ascii="Courier New" w:hAnsi="Courier New" w:cs="Courier New"/>
+          <w:b/>
+          <w:bCs/>
+          <w:sz w:val="20"/>
+          <w:szCs w:val="20"/>
+        </w:rPr>
+        <w:t>/output/part-r-00000</w:t>
+      </w:r>
+    </w:p>
+    <w:p>
+      <w:pPr>
+        <w:ind w:left="720"/>
+        <w:rPr>
+          <w:rFonts w:ascii="Courier New" w:hAnsi="Courier New" w:cs="Courier New"/>
+          <w:sz w:val="20"/>
+          <w:szCs w:val="20"/>
+        </w:rPr>
+      </w:pPr>
+      <w:r>
+        <w:rPr>
+          <w:rFonts w:ascii="Courier New" w:hAnsi="Courier New" w:cs="Courier New"/>
+          <w:sz w:val="20"/>
+          <w:szCs w:val="20"/>
+        </w:rPr>
+        <w:t>0x503e4fce.virnxx2.adsl-dhcp.tele.dk    1315.6666666666667</w:t>
+      </w:r>
+    </w:p>
+    <w:p>
+      <w:pPr>
+        <w:ind w:left="720"/>
+        <w:rPr>
+          <w:rFonts w:ascii="Courier New" w:hAnsi="Courier New" w:cs="Courier New"/>
+          <w:sz w:val="20"/>
+          <w:szCs w:val="20"/>
+        </w:rPr>
+      </w:pPr>
+      <w:r>
+        <w:rPr>
+          <w:rFonts w:ascii="Courier New" w:hAnsi="Courier New" w:cs="Courier New"/>
+          <w:sz w:val="20"/>
+          <w:szCs w:val="20"/>
+        </w:rPr>
+        <w:t>1-320.cnc.bc.ca 10879.5</w:t>
+      </w:r>
+    </w:p>
+    <w:p>
+      <w:pPr>
+        <w:ind w:left="720"/>
+        <w:rPr>
+          <w:rFonts w:ascii="Courier New" w:hAnsi="Courier New" w:cs="Courier New"/>
+          <w:sz w:val="20"/>
+          <w:szCs w:val="20"/>
+        </w:rPr>
+      </w:pPr>
+      <w:r>
+        <w:rPr>
+          <w:rFonts w:ascii="Courier New" w:hAnsi="Courier New" w:cs="Courier New"/>
+          <w:sz w:val="20"/>
+          <w:szCs w:val="20"/>
+        </w:rPr>
+        <w:lastRenderedPageBreak/>
+        <w:t>1-729.cnc.bc.ca 3262.5714285714284</w:t>
+      </w:r>
+    </w:p>
+    <w:p>
+      <w:pPr>
+        <w:ind w:left="720"/>
+        <w:rPr>
+          <w:rFonts w:ascii="Courier New" w:hAnsi="Courier New" w:cs="Courier New"/>
+          <w:sz w:val="20"/>
+          <w:szCs w:val="20"/>
+        </w:rPr>
+      </w:pPr>
+      <w:r>
+        <w:rPr>
+          <w:rFonts w:ascii="Courier New" w:hAnsi="Courier New" w:cs="Courier New"/>
+          <w:sz w:val="20"/>
+          <w:szCs w:val="20"/>
+        </w:rPr>
+        <w:t>10.0.0.153      4444.981481481482</w:t>
+      </w:r>
+    </w:p>
+    <w:p>
+      <w:pPr>
+        <w:ind w:left="720"/>
+        <w:rPr>
+          <w:rFonts w:ascii="Courier New" w:hAnsi="Courier New" w:cs="Courier New"/>
+          <w:sz w:val="20"/>
+          <w:szCs w:val="20"/>
+        </w:rPr>
+      </w:pPr>
+      <w:r>
+        <w:rPr>
+          <w:rFonts w:ascii="Courier New" w:hAnsi="Courier New" w:cs="Courier New"/>
+          <w:sz w:val="20"/>
+          <w:szCs w:val="20"/>
+        </w:rPr>
+        <w:t>12.22.207.235   7368.0</w:t>
+      </w:r>
+    </w:p>
+    <w:p>
+      <w:pPr>
+        <w:ind w:left="720"/>
+        <w:rPr>
+          <w:rFonts w:ascii="Courier New" w:hAnsi="Courier New" w:cs="Courier New"/>
+          <w:sz w:val="20"/>
+          <w:szCs w:val="20"/>
+        </w:rPr>
+      </w:pPr>
+      <w:r>
+        <w:rPr>
+          <w:rFonts w:ascii="Courier New" w:hAnsi="Courier New" w:cs="Courier New"/>
+          <w:sz w:val="20"/>
+          <w:szCs w:val="20"/>
+        </w:rPr>
+        <w:t>128.227.88.79   5841.785714285715</w:t>
+      </w:r>
+    </w:p>
+    <w:p>
+      <w:pPr>
+        <w:ind w:left="720"/>
+        <w:rPr>
+          <w:rFonts w:ascii="Courier New" w:hAnsi="Courier New" w:cs="Courier New"/>
+          <w:sz w:val="20"/>
+          <w:szCs w:val="20"/>
+        </w:rPr>
+      </w:pPr>
+      <w:r>
+        <w:rPr>
+          <w:rFonts w:ascii="Courier New" w:hAnsi="Courier New" w:cs="Courier New"/>
+          <w:sz w:val="20"/>
+          <w:szCs w:val="20"/>
+        </w:rPr>
+        <w:t>142.27.64.35    1923.5714285714287</w:t>
+      </w:r>
+    </w:p>
+    <w:p>
+      <w:pPr>
+        <w:ind w:left="720"/>
+        <w:rPr>
+          <w:rFonts w:ascii="Courier New" w:hAnsi="Courier New" w:cs="Courier New"/>
+          <w:sz w:val="20"/>
+          <w:szCs w:val="20"/>
+        </w:rPr>
+      </w:pPr>
+      <w:r>
+        <w:rPr>
+          <w:rFonts w:ascii="Courier New" w:hAnsi="Courier New" w:cs="Courier New"/>
+          <w:sz w:val="20"/>
+          <w:szCs w:val="20"/>
+        </w:rPr>
+        <w:t>145.253.208.9   3728.285714285714</w:t>
+      </w:r>
+    </w:p>
+    <w:p>
+      <w:pPr>
+        <w:ind w:left="720"/>
+        <w:rPr>
+          <w:rFonts w:ascii="Courier New" w:hAnsi="Courier New" w:cs="Courier New"/>
+          <w:sz w:val="20"/>
+          <w:szCs w:val="20"/>
+        </w:rPr>
+      </w:pPr>
+      <w:r>
+        <w:rPr>
+          <w:rFonts w:ascii="Courier New" w:hAnsi="Courier New" w:cs="Courier New"/>
+          <w:sz w:val="20"/>
+          <w:szCs w:val="20"/>
+        </w:rPr>
+        <w:t>1513.cps.virtua.com.br  309.0</w:t>
+      </w:r>
+    </w:p>
+    <w:p>
+      <w:pPr>
+        <w:ind w:left="720"/>
+        <w:rPr>
+          <w:rFonts w:ascii="Courier New" w:hAnsi="Courier New" w:cs="Courier New"/>
+          <w:sz w:val="20"/>
+          <w:szCs w:val="20"/>
+        </w:rPr>
+      </w:pPr>
+      <w:r>
+        <w:rPr>
+          <w:rFonts w:ascii="Courier New" w:hAnsi="Courier New" w:cs="Courier New"/>
+          <w:sz w:val="20"/>
+          <w:szCs w:val="20"/>
+        </w:rPr>
+        <w:t>194.151.73.43   10879.5</w:t>
+      </w:r>
+    </w:p>
+    <w:p>
+      <w:pPr>
+        <w:ind w:left="720"/>
+        <w:rPr>
+          <w:rFonts w:ascii="Courier New" w:hAnsi="Courier New" w:cs="Courier New"/>
+          <w:sz w:val="20"/>
+          <w:szCs w:val="20"/>
+        </w:rPr>
+      </w:pPr>
+      <w:r>
+        <w:rPr>
+          <w:rFonts w:ascii="Courier New" w:hAnsi="Courier New" w:cs="Courier New"/>
+          <w:sz w:val="20"/>
+          <w:szCs w:val="20"/>
+        </w:rPr>
+        <w:t>195.11.231.210  6032.0</w:t>
+      </w:r>
+    </w:p>
+    <w:p>
+      <w:pPr>
+        <w:ind w:left="720"/>
+        <w:rPr>
+          <w:rFonts w:ascii="Courier New" w:hAnsi="Courier New" w:cs="Courier New"/>
+          <w:sz w:val="20"/>
+          <w:szCs w:val="20"/>
+        </w:rPr>
+      </w:pPr>
+      <w:r>
+        <w:rPr>
+          <w:rFonts w:ascii="Courier New" w:hAnsi="Courier New" w:cs="Courier New"/>
+          <w:sz w:val="20"/>
+          <w:szCs w:val="20"/>
+        </w:rPr>
+        <w:t>195.230.181.122 2300.0</w:t>
+      </w:r>
+    </w:p>
+    <w:p>
+      <w:pPr>
+        <w:ind w:left="720"/>
+        <w:rPr>
+          <w:rFonts w:ascii="Courier New" w:hAnsi="Courier New" w:cs="Courier New"/>
+          <w:sz w:val="20"/>
+          <w:szCs w:val="20"/>
+        </w:rPr>
+      </w:pPr>
+      <w:r>
+        <w:rPr>
+          <w:rFonts w:ascii="Courier New" w:hAnsi="Courier New" w:cs="Courier New"/>
+          <w:sz w:val="20"/>
+          <w:szCs w:val="20"/>
+        </w:rPr>
+        <w:t>195.246.13.119  5128.583333333333</w:t>
+      </w:r>
+    </w:p>
+    <w:p>
+      <w:pPr>
+        <w:ind w:left="720"/>
+        <w:rPr>
+          <w:rFonts w:ascii="Courier New" w:hAnsi="Courier New" w:cs="Courier New"/>
+          <w:sz w:val="20"/>
+          <w:szCs w:val="20"/>
+        </w:rPr>
+      </w:pPr>
+      <w:r>
+        <w:rPr>
+          <w:rFonts w:ascii="Courier New" w:hAnsi="Courier New" w:cs="Courier New"/>
+          <w:sz w:val="20"/>
+          <w:szCs w:val="20"/>
+        </w:rPr>
+        <w:t>2-110.cnc.bc.ca 7912.363636363636</w:t>
+      </w:r>
+    </w:p>
+    <w:p>
+      <w:pPr>
+        <w:ind w:left="720"/>
+        <w:rPr>
+          <w:rFonts w:ascii="Courier New" w:hAnsi="Courier New" w:cs="Courier New"/>
+          <w:sz w:val="20"/>
+          <w:szCs w:val="20"/>
+        </w:rPr>
+      </w:pPr>
+      <w:r>
+        <w:rPr>
+          <w:rFonts w:ascii="Courier New" w:hAnsi="Courier New" w:cs="Courier New"/>
+          <w:sz w:val="20"/>
+          <w:szCs w:val="20"/>
+        </w:rPr>
+        <w:t>2-238.cnc.bc.ca 3169.0</w:t>
+      </w:r>
+    </w:p>
+    <w:p>
+      <w:pPr>
+        <w:ind w:left="720"/>
+        <w:rPr>
+          <w:rFonts w:ascii="Courier New" w:hAnsi="Courier New" w:cs="Courier New"/>
+          <w:sz w:val="20"/>
+          <w:szCs w:val="20"/>
+        </w:rPr>
+      </w:pPr>
+      <w:r>
+        <w:rPr>
+          <w:rFonts w:ascii="Courier New" w:hAnsi="Courier New" w:cs="Courier New"/>
+          <w:sz w:val="20"/>
+          <w:szCs w:val="20"/>
+        </w:rPr>
+        <w:t>200-55-104-193.dsl.prima.net.ar 2179.4615384615386</w:t>
+      </w:r>
+    </w:p>
+    <w:p>
+      <w:pPr>
+        <w:ind w:left="720"/>
+        <w:rPr>
+          <w:rFonts w:ascii="Courier New" w:hAnsi="Courier New" w:cs="Courier New"/>
+          <w:sz w:val="20"/>
+          <w:szCs w:val="20"/>
+        </w:rPr>
+      </w:pPr>
+      <w:r>
+        <w:rPr>
+          <w:rFonts w:ascii="Courier New" w:hAnsi="Courier New" w:cs="Courier New"/>
+          <w:sz w:val="20"/>
+          <w:szCs w:val="20"/>
+        </w:rPr>
+        <w:t>200.160.249.68.bmf.com.br       6634.5</w:t>
+      </w:r>
+    </w:p>
+    <w:p>
+      <w:pPr>
+        <w:ind w:left="720"/>
+        <w:rPr>
+          <w:rFonts w:ascii="Courier New" w:hAnsi="Courier New" w:cs="Courier New"/>
+          <w:sz w:val="20"/>
+          <w:szCs w:val="20"/>
+        </w:rPr>
+      </w:pPr>
+      <w:r>
+        <w:rPr>
+          <w:rFonts w:ascii="Courier New" w:hAnsi="Courier New" w:cs="Courier New"/>
+          <w:sz w:val="20"/>
+          <w:szCs w:val="20"/>
+        </w:rPr>
+        <w:t>200.222.33.33   2300.0</w:t>
+      </w:r>
+    </w:p>
+    <w:p>
+      <w:pPr>
+        <w:ind w:left="720"/>
+        <w:rPr>
+          <w:rFonts w:ascii="Courier New" w:hAnsi="Courier New" w:cs="Courier New"/>
+          <w:sz w:val="20"/>
+          <w:szCs w:val="20"/>
+        </w:rPr>
+      </w:pPr>
+      <w:r>
+        <w:rPr>
+          <w:rFonts w:ascii="Courier New" w:hAnsi="Courier New" w:cs="Courier New"/>
+          <w:sz w:val="20"/>
+          <w:szCs w:val="20"/>
+        </w:rPr>
+        <w:t>203.147.138.233 2164.3076923076924</w:t>
+      </w:r>
+    </w:p>
+    <w:p>
+      <w:pPr>
+        <w:ind w:left="720"/>
+        <w:rPr>
+          <w:rFonts w:ascii="Courier New" w:hAnsi="Courier New" w:cs="Courier New"/>
+          <w:sz w:val="20"/>
+          <w:szCs w:val="20"/>
+        </w:rPr>
+      </w:pPr>
+      <w:r>
+        <w:rPr>
+          <w:rFonts w:ascii="Courier New" w:hAnsi="Courier New" w:cs="Courier New"/>
+          <w:sz w:val="20"/>
+          <w:szCs w:val="20"/>
+        </w:rPr>
+        <w:t>206-15-133-153.dialup.ziplink.net       0.0</w:t>
+      </w:r>
+    </w:p>
+    <w:p>
+      <w:pPr>
+        <w:ind w:left="720"/>
+        <w:rPr>
+          <w:rFonts w:ascii="Courier New" w:hAnsi="Courier New" w:cs="Courier New"/>
+          <w:sz w:val="20"/>
+          <w:szCs w:val="20"/>
+        </w:rPr>
+      </w:pPr>
+      <w:r>
+        <w:rPr>
+          <w:rFonts w:ascii="Courier New" w:hAnsi="Courier New" w:cs="Courier New"/>
+          <w:sz w:val="20"/>
+          <w:szCs w:val="20"/>
+        </w:rPr>
+        <w:t>206-15-133-154.dialup.ziplink.net       0.0</w:t>
+      </w:r>
+    </w:p>
+    <w:p>
+      <w:pPr>
+        <w:ind w:left="720"/>
+        <w:rPr>
+          <w:rFonts w:ascii="Courier New" w:hAnsi="Courier New" w:cs="Courier New"/>
+          <w:sz w:val="20"/>
+          <w:szCs w:val="20"/>
+        </w:rPr>
+      </w:pPr>
+      <w:r>
+        <w:rPr>
+          <w:rFonts w:ascii="Courier New" w:hAnsi="Courier New" w:cs="Courier New"/>
+          <w:sz w:val="20"/>
+          <w:szCs w:val="20"/>
+        </w:rPr>
+        <w:t>206-15-133-181.dialup.ziplink.net       0.0</w:t>
+      </w:r>
+    </w:p>
+    <w:p>
+      <w:pPr>
+        <w:ind w:left="720"/>
+        <w:rPr>
+          <w:rFonts w:ascii="Courier New" w:hAnsi="Courier New" w:cs="Courier New"/>
+          <w:sz w:val="20"/>
+          <w:szCs w:val="20"/>
+        </w:rPr>
+      </w:pPr>
+      <w:r>
+        <w:rPr>
+          <w:rFonts w:ascii="Courier New" w:hAnsi="Courier New" w:cs="Courier New"/>
+          <w:sz w:val="20"/>
+          <w:szCs w:val="20"/>
+        </w:rPr>
+        <w:t>207.195.59.160  4053.05</w:t>
+      </w:r>
+    </w:p>
+    <w:p>
+      <w:pPr>
+        <w:ind w:left="720"/>
+        <w:rPr>
+          <w:rFonts w:ascii="Courier New" w:hAnsi="Courier New" w:cs="Courier New"/>
+          <w:sz w:val="20"/>
+          <w:szCs w:val="20"/>
+        </w:rPr>
+      </w:pPr>
+      <w:r>
+        <w:rPr>
+          <w:rFonts w:ascii="Courier New" w:hAnsi="Courier New" w:cs="Courier New"/>
+          <w:sz w:val="20"/>
+          <w:szCs w:val="20"/>
+        </w:rPr>
+        <w:t>208-186-146-13.nrp3.brv.mn.frontiernet.net      1689.0</w:t>
+      </w:r>
+    </w:p>
+    <w:p>
+      <w:pPr>
+        <w:ind w:left="720"/>
+        <w:rPr>
+          <w:rFonts w:ascii="Courier New" w:hAnsi="Courier New" w:cs="Courier New"/>
+          <w:sz w:val="20"/>
+          <w:szCs w:val="20"/>
+        </w:rPr>
+      </w:pPr>
+      <w:r>
+        <w:rPr>
+          <w:rFonts w:ascii="Courier New" w:hAnsi="Courier New" w:cs="Courier New"/>
+          <w:sz w:val="20"/>
+          <w:szCs w:val="20"/>
+        </w:rPr>
+        <w:t>208-38-57-205.ip.cal.radiant.net        3830.3636363636365</w:t>
+      </w:r>
+    </w:p>
+    <w:p>
+      <w:pPr>
+        <w:ind w:left="720"/>
+        <w:rPr>
+          <w:rFonts w:ascii="Courier New" w:hAnsi="Courier New" w:cs="Courier New"/>
+          <w:sz w:val="20"/>
+          <w:szCs w:val="20"/>
+        </w:rPr>
+      </w:pPr>
+      <w:r>
+        <w:rPr>
+          <w:rFonts w:ascii="Courier New" w:hAnsi="Courier New" w:cs="Courier New"/>
+          <w:sz w:val="20"/>
+          <w:szCs w:val="20"/>
+        </w:rPr>
+        <w:t>208.247.148.12  3067.0</w:t>
+      </w:r>
+    </w:p>
+    <w:p>
+      <w:pPr>
+        <w:ind w:left="720"/>
+        <w:rPr>
+          <w:rFonts w:ascii="Courier New" w:hAnsi="Courier New" w:cs="Courier New"/>
+          <w:sz w:val="20"/>
+          <w:szCs w:val="20"/>
+        </w:rPr>
+      </w:pPr>
+      <w:r>
+        <w:rPr>
+          <w:rFonts w:ascii="Courier New" w:hAnsi="Courier New" w:cs="Courier New"/>
+          <w:sz w:val="20"/>
+          <w:szCs w:val="20"/>
+        </w:rPr>
+        <w:t>212.21.228.26   2869.0</w:t>
+      </w:r>
+    </w:p>
+    <w:p>
+      <w:pPr>
+        <w:ind w:left="720"/>
+        <w:rPr>
+          <w:rFonts w:ascii="Courier New" w:hAnsi="Courier New" w:cs="Courier New"/>
+          <w:sz w:val="20"/>
+          <w:szCs w:val="20"/>
+        </w:rPr>
+      </w:pPr>
+      <w:r>
+        <w:rPr>
+          <w:rFonts w:ascii="Courier New" w:hAnsi="Courier New" w:cs="Courier New"/>
+          <w:sz w:val="20"/>
+          <w:szCs w:val="20"/>
+        </w:rPr>
+        <w:t>212.92.37.62    5212.928571428572</w:t>
+      </w:r>
+    </w:p>
+    <w:p>
+      <w:pPr>
+        <w:ind w:left="720"/>
+        <w:rPr>
+          <w:rFonts w:ascii="Courier New" w:hAnsi="Courier New" w:cs="Courier New"/>
+          <w:sz w:val="20"/>
+          <w:szCs w:val="20"/>
+        </w:rPr>
+      </w:pPr>
+      <w:r>
+        <w:rPr>
+          <w:rFonts w:ascii="Courier New" w:hAnsi="Courier New" w:cs="Courier New"/>
+          <w:sz w:val="20"/>
+          <w:szCs w:val="20"/>
+        </w:rPr>
+        <w:t>213.181.81.4    7649.0</w:t>
+      </w:r>
+    </w:p>
+    <w:p>
+      <w:pPr>
+        <w:ind w:left="720"/>
+        <w:rPr>
+          <w:rFonts w:ascii="Courier New" w:hAnsi="Courier New" w:cs="Courier New"/>
+          <w:sz w:val="20"/>
+          <w:szCs w:val="20"/>
+        </w:rPr>
+      </w:pPr>
+      <w:r>
+        <w:rPr>
+          <w:rFonts w:ascii="Courier New" w:hAnsi="Courier New" w:cs="Courier New"/>
+          <w:sz w:val="20"/>
+          <w:szCs w:val="20"/>
+        </w:rPr>
+        <w:t>216-160-111-121.tukw.qwest.net  2317.5</w:t>
+      </w:r>
+    </w:p>
+    <w:p>
+      <w:pPr>
+        <w:ind w:left="720"/>
+        <w:rPr>
+          <w:rFonts w:ascii="Courier New" w:hAnsi="Courier New" w:cs="Courier New"/>
+          <w:sz w:val="20"/>
+          <w:szCs w:val="20"/>
+        </w:rPr>
+      </w:pPr>
+      <w:r>
+        <w:rPr>
+          <w:rFonts w:ascii="Courier New" w:hAnsi="Courier New" w:cs="Courier New"/>
+          <w:sz w:val="20"/>
+          <w:szCs w:val="20"/>
+        </w:rPr>
+        <w:t>216.139.185.45  6051.0</w:t>
+      </w:r>
+    </w:p>
+    <w:p>
+      <w:pPr>
+        <w:ind w:left="720"/>
+        <w:rPr>
+          <w:rFonts w:ascii="Courier New" w:hAnsi="Courier New" w:cs="Courier New"/>
+          <w:sz w:val="20"/>
+          <w:szCs w:val="20"/>
+        </w:rPr>
+      </w:pPr>
+      <w:r>
+        <w:rPr>
+          <w:rFonts w:ascii="Courier New" w:hAnsi="Courier New" w:cs="Courier New"/>
+          <w:sz w:val="20"/>
+          <w:szCs w:val="20"/>
+        </w:rPr>
+        <w:t>219.95.17.51    3169.0</w:t>
+      </w:r>
+    </w:p>
+    <w:p>
+      <w:pPr>
+        <w:ind w:left="720"/>
+        <w:rPr>
+          <w:rFonts w:ascii="Courier New" w:hAnsi="Courier New" w:cs="Courier New"/>
+          <w:sz w:val="20"/>
+          <w:szCs w:val="20"/>
+        </w:rPr>
+      </w:pPr>
+      <w:r>
+        <w:rPr>
+          <w:rFonts w:ascii="Courier New" w:hAnsi="Courier New" w:cs="Courier New"/>
+          <w:sz w:val="20"/>
+          <w:szCs w:val="20"/>
+        </w:rPr>
+        <w:t>3_343_lt_someone        6277.2</w:t>
+      </w:r>
+    </w:p>
+    <w:p>
+      <w:pPr>
+        <w:ind w:left="720"/>
+        <w:rPr>
+          <w:rFonts w:ascii="Courier New" w:hAnsi="Courier New" w:cs="Courier New"/>
+          <w:sz w:val="20"/>
+          <w:szCs w:val="20"/>
+        </w:rPr>
+      </w:pPr>
+      <w:r>
+        <w:rPr>
+          <w:rFonts w:ascii="Courier New" w:hAnsi="Courier New" w:cs="Courier New"/>
+          <w:sz w:val="20"/>
+          <w:szCs w:val="20"/>
+        </w:rPr>
+        <w:t>4.37.97.186     2446.0</w:t>
+      </w:r>
+    </w:p>
+    <w:p>
+      <w:pPr>
+        <w:ind w:left="720"/>
+        <w:rPr>
+          <w:rFonts w:ascii="Courier New" w:hAnsi="Courier New" w:cs="Courier New"/>
+          <w:sz w:val="20"/>
+          <w:szCs w:val="20"/>
+        </w:rPr>
+      </w:pPr>
+      <w:r>
+        <w:rPr>
+          <w:rFonts w:ascii="Courier New" w:hAnsi="Courier New" w:cs="Courier New"/>
+          <w:sz w:val="20"/>
+          <w:szCs w:val="20"/>
+        </w:rPr>
+        <w:t>61.165.64.6     3056.0</w:t>
+      </w:r>
+    </w:p>
+    <w:p>
+      <w:pPr>
+        <w:ind w:left="720"/>
+        <w:rPr>
+          <w:rFonts w:ascii="Courier New" w:hAnsi="Courier New" w:cs="Courier New"/>
+          <w:sz w:val="20"/>
+          <w:szCs w:val="20"/>
+        </w:rPr>
+      </w:pPr>
+      <w:r>
+        <w:rPr>
+          <w:rFonts w:ascii="Courier New" w:hAnsi="Courier New" w:cs="Courier New"/>
+          <w:sz w:val="20"/>
+          <w:szCs w:val="20"/>
+        </w:rPr>
+        <w:t>61.9.4.61       2645.3333333333335</w:t>
+      </w:r>
+    </w:p>
+    <w:p>
+      <w:pPr>
+        <w:ind w:left="720"/>
+        <w:rPr>
+          <w:rFonts w:asciiTheme="majorHAnsi" w:eastAsiaTheme="majorEastAsia" w:hAnsiTheme="majorHAnsi" w:cstheme="majorBidi"/>
+          <w:i/>
+          <w:iCs/>
+          <w:color w:val="2F5496" w:themeColor="accent1" w:themeShade="BF"/>
+          <w:sz w:val="32"/>
+          <w:szCs w:val="32"/>
+        </w:rPr>
+      </w:pPr>
+      <w:r>
+        <w:rPr>
+          <w:rFonts w:ascii="Courier New" w:hAnsi="Courier New" w:cs="Courier New"/>
+          <w:sz w:val="20"/>
+          <w:szCs w:val="20"/>
+        </w:rPr>
+        <w:t>64-249-27-114.client.dsl.net    7368.0</w:t>
+      </w:r>
+      <w:r>
+        <w:rPr>
+          <w:i/>
+          <w:iCs/>
+        </w:rPr>
+        <w:br w:type="page"/>
+      </w:r>
+    </w:p>
+    <w:p>
+      <w:pPr>
         <w:pStyle w:val="Heading1"/>
         <w:rPr>
-          <w:b/>
-          <w:bCs/>
-        </w:rPr>
-      </w:pPr>
-      <w:r>
-        <w:rPr>
-          <w:b/>
-          <w:bCs/>
-        </w:rPr>
-        <w:t>Execute the MapReduce program</w:t>
+          <w:rFonts w:eastAsia="Times New Roman"/>
+          <w:shd w:val="clear" w:color="auto" w:fill="FFFFFF"/>
+        </w:rPr>
+      </w:pPr>
+      <w:r>
+        <w:lastRenderedPageBreak/>
+        <w:t xml:space="preserve">Part 2: </w:t>
+      </w:r>
+      <w:r>
+        <w:t>Implement</w:t>
+      </w:r>
+      <w:r>
+        <w:rPr>
+          <w:rFonts w:eastAsia="Times New Roman"/>
+          <w:shd w:val="clear" w:color="auto" w:fill="FFFFFF"/>
+        </w:rPr>
+        <w:t xml:space="preserve"> Pairs algorithm to compute relative frequencies.</w:t>
       </w:r>
     </w:p>
     <w:p/>
     <w:p>
-      <w:pPr>
-        <w:rPr>
-          <w:rFonts w:ascii="Menlo" w:hAnsi="Menlo" w:cs="Menlo"/>
-          <w:color w:val="000000"/>
-          <w:sz w:val="22"/>
-          <w:szCs w:val="22"/>
-        </w:rPr>
-      </w:pPr>
-      <w:proofErr w:type="spellStart"/>
-      <w:r>
-        <w:rPr>
-          <w:rFonts w:ascii="Menlo" w:hAnsi="Menlo" w:cs="Menlo"/>
-          <w:color w:val="000000"/>
-          <w:sz w:val="22"/>
-          <w:szCs w:val="22"/>
-          <w:highlight w:val="yellow"/>
-        </w:rPr>
-        <w:t>hadoop</w:t>
-      </w:r>
-      <w:proofErr w:type="spellEnd"/>
-      <w:r>
-        <w:rPr>
-          <w:rFonts w:ascii="Menlo" w:hAnsi="Menlo" w:cs="Menlo"/>
-          <w:color w:val="000000"/>
-          <w:sz w:val="22"/>
-          <w:szCs w:val="22"/>
-          <w:highlight w:val="yellow"/>
-        </w:rPr>
-        <w:t xml:space="preserve"> jar project.jar </w:t>
-      </w:r>
-      <w:proofErr w:type="gramStart"/>
-      <w:r>
-        <w:rPr>
-          <w:rFonts w:ascii="Menlo" w:hAnsi="Menlo" w:cs="Menlo"/>
-          <w:color w:val="000000"/>
-          <w:sz w:val="22"/>
-          <w:szCs w:val="22"/>
-          <w:highlight w:val="yellow"/>
-        </w:rPr>
-        <w:t>edu.mum.bigdata</w:t>
-      </w:r>
-      <w:proofErr w:type="gramEnd"/>
-      <w:r>
-        <w:rPr>
-          <w:rFonts w:ascii="Menlo" w:hAnsi="Menlo" w:cs="Menlo"/>
-          <w:color w:val="000000"/>
-          <w:sz w:val="22"/>
-          <w:szCs w:val="22"/>
-          <w:highlight w:val="yellow"/>
-        </w:rPr>
-        <w:t>.part3.StripeRelative /</w:t>
-      </w:r>
-      <w:proofErr w:type="spellStart"/>
-      <w:r>
-        <w:rPr>
-          <w:rFonts w:ascii="Menlo" w:hAnsi="Menlo" w:cs="Menlo"/>
-          <w:color w:val="000000"/>
-          <w:sz w:val="22"/>
-          <w:szCs w:val="22"/>
-          <w:highlight w:val="yellow"/>
-        </w:rPr>
-        <w:t>usr</w:t>
-      </w:r>
-      <w:proofErr w:type="spellEnd"/>
-      <w:r>
-        <w:rPr>
-          <w:rFonts w:ascii="Menlo" w:hAnsi="Menlo" w:cs="Menlo"/>
-          <w:color w:val="000000"/>
-          <w:sz w:val="22"/>
-          <w:szCs w:val="22"/>
-          <w:highlight w:val="yellow"/>
-        </w:rPr>
-        <w:t>/local/input/part3/input/input.txt /</w:t>
-      </w:r>
-      <w:proofErr w:type="spellStart"/>
-      <w:r>
-        <w:rPr>
-          <w:rFonts w:ascii="Menlo" w:hAnsi="Menlo" w:cs="Menlo"/>
-          <w:color w:val="000000"/>
-          <w:sz w:val="22"/>
-          <w:szCs w:val="22"/>
-          <w:highlight w:val="yellow"/>
-        </w:rPr>
-        <w:t>usr</w:t>
-      </w:r>
-      <w:proofErr w:type="spellEnd"/>
-      <w:r>
-        <w:rPr>
-          <w:rFonts w:ascii="Menlo" w:hAnsi="Menlo" w:cs="Menlo"/>
-          <w:color w:val="000000"/>
-          <w:sz w:val="22"/>
-          <w:szCs w:val="22"/>
-          <w:highlight w:val="yellow"/>
-        </w:rPr>
-        <w:t>/local/input/part3/output</w:t>
-      </w:r>
-    </w:p>
-    <w:p/>
-    <w:p>
+      <w:r>
+        <w:t>There are the .java files for the program.</w:t>
+      </w:r>
+    </w:p>
+    <w:p>
+      <w:pPr>
+        <w:jc w:val="center"/>
+      </w:pPr>
       <w:r>
         <w:rPr>
           <w:noProof/>
         </w:rPr>
-        <w:lastRenderedPageBreak/>
         <w:drawing>
-          <wp:inline distT="0" distB="0" distL="0" distR="0" wp14:anchorId="315C5ED4" wp14:editId="3FAEC72E">
-            <wp:extent cx="6620932" cy="4572000"/>
+          <wp:inline distT="0" distB="0" distL="0" distR="0" wp14:anchorId="1A5C4C6C" wp14:editId="61EC7D82">
+            <wp:extent cx="2133838" cy="728998"/>
             <wp:effectExtent l="0" t="0" r="0" b="0"/>
-            <wp:docPr id="11" name="Picture 11"/>
+            <wp:docPr id="21" name="Picture 21"/>
             <wp:cNvGraphicFramePr>
               <a:graphicFrameLocks xmlns:a="http://schemas.openxmlformats.org/drawingml/2006/main" noChangeAspect="1"/>
             </wp:cNvGraphicFramePr>
@@ -1866,7 +3329,7 @@
                   <pic:spPr>
                     <a:xfrm>
                       <a:off x="0" y="0"/>
-                      <a:ext cx="6630313" cy="4578478"/>
+                      <a:ext cx="2147119" cy="733535"/>
                     </a:xfrm>
                     <a:prstGeom prst="rect">
                       <a:avLst/>
@@ -1882,16 +3345,59 @@
     <w:p>
       <w:pPr>
         <w:rPr>
+          <w:i/>
+          <w:iCs/>
+          <w:color w:val="FF0000"/>
+        </w:rPr>
+      </w:pPr>
+    </w:p>
+    <w:p>
+      <w:pPr>
+        <w:rPr>
+          <w:i/>
+          <w:iCs/>
+          <w:color w:val="FF0000"/>
+        </w:rPr>
+      </w:pPr>
+      <w:r>
+        <w:rPr>
+          <w:i/>
+          <w:iCs/>
+          <w:color w:val="FF0000"/>
+        </w:rPr>
+        <w:t>Run in Hadoop Docker</w:t>
+      </w:r>
+    </w:p>
+    <w:p>
+      <w:pPr>
+        <w:pStyle w:val="Heading1"/>
+        <w:rPr>
+          <w:b/>
+          <w:bCs/>
+        </w:rPr>
+      </w:pPr>
+      <w:r>
+        <w:rPr>
+          <w:b/>
+          <w:bCs/>
+        </w:rPr>
+        <w:t>Show input data content</w:t>
+      </w:r>
+    </w:p>
+    <w:p/>
+    <w:p>
+      <w:proofErr w:type="spellStart"/>
+      <w:r>
+        <w:rPr>
           <w:rFonts w:ascii="Menlo" w:hAnsi="Menlo" w:cs="Menlo"/>
           <w:color w:val="000000"/>
           <w:sz w:val="22"/>
           <w:szCs w:val="22"/>
           <w:highlight w:val="yellow"/>
         </w:rPr>
-      </w:pPr>
-    </w:p>
-    <w:p>
-      <w:proofErr w:type="spellStart"/>
+        <w:t>hadoop</w:t>
+      </w:r>
+      <w:proofErr w:type="spellEnd"/>
       <w:r>
         <w:rPr>
           <w:rFonts w:ascii="Menlo" w:hAnsi="Menlo" w:cs="Menlo"/>
@@ -1900,9 +3406,9 @@
           <w:szCs w:val="22"/>
           <w:highlight w:val="yellow"/>
         </w:rPr>
-        <w:t>hadoop</w:t>
-      </w:r>
-      <w:proofErr w:type="spellEnd"/>
+        <w:t xml:space="preserve"> fs -cat /</w:t>
+      </w:r>
+      <w:proofErr w:type="spellStart"/>
       <w:r>
         <w:rPr>
           <w:rFonts w:ascii="Menlo" w:hAnsi="Menlo" w:cs="Menlo"/>
@@ -1911,9 +3417,9 @@
           <w:szCs w:val="22"/>
           <w:highlight w:val="yellow"/>
         </w:rPr>
-        <w:t xml:space="preserve"> fs -cat /</w:t>
-      </w:r>
-      <w:proofErr w:type="spellStart"/>
+        <w:t>usr</w:t>
+      </w:r>
+      <w:proofErr w:type="spellEnd"/>
       <w:r>
         <w:rPr>
           <w:rFonts w:ascii="Menlo" w:hAnsi="Menlo" w:cs="Menlo"/>
@@ -1922,46 +3428,20 @@
           <w:szCs w:val="22"/>
           <w:highlight w:val="yellow"/>
         </w:rPr>
-        <w:t>usr</w:t>
-      </w:r>
-      <w:proofErr w:type="spellEnd"/>
-      <w:r>
-        <w:rPr>
-          <w:rFonts w:ascii="Menlo" w:hAnsi="Menlo" w:cs="Menlo"/>
-          <w:color w:val="000000"/>
-          <w:sz w:val="22"/>
-          <w:szCs w:val="22"/>
-          <w:highlight w:val="yellow"/>
-        </w:rPr>
-        <w:t>/local/input/part3/output/*</w:t>
-      </w:r>
-    </w:p>
-    <w:p>
-      <w:pPr>
-        <w:pStyle w:val="Heading1"/>
-        <w:rPr>
-          <w:b/>
-          <w:bCs/>
-        </w:rPr>
-      </w:pPr>
-      <w:r>
-        <w:rPr>
-          <w:b/>
-          <w:bCs/>
-        </w:rPr>
-        <w:t>Program output</w:t>
-      </w:r>
-    </w:p>
+        <w:t>/local/input/part2/input.txt</w:t>
+      </w:r>
+    </w:p>
+    <w:p/>
     <w:p>
       <w:r>
         <w:rPr>
           <w:noProof/>
         </w:rPr>
         <w:drawing>
-          <wp:inline distT="0" distB="0" distL="0" distR="0" wp14:anchorId="2F1BF339" wp14:editId="5E4E9E6F">
-            <wp:extent cx="6806354" cy="716267"/>
+          <wp:inline distT="0" distB="0" distL="0" distR="0" wp14:anchorId="4897DFDC" wp14:editId="0573C987">
+            <wp:extent cx="4479587" cy="476091"/>
             <wp:effectExtent l="0" t="0" r="0" b="0"/>
-            <wp:docPr id="5" name="Picture 5"/>
+            <wp:docPr id="20" name="Picture 20"/>
             <wp:cNvGraphicFramePr>
               <a:graphicFrameLocks xmlns:a="http://schemas.openxmlformats.org/drawingml/2006/main" noChangeAspect="1"/>
             </wp:cNvGraphicFramePr>
@@ -1981,7 +3461,7 @@
                   <pic:spPr>
                     <a:xfrm>
                       <a:off x="0" y="0"/>
-                      <a:ext cx="6891942" cy="725274"/>
+                      <a:ext cx="4522479" cy="480650"/>
                     </a:xfrm>
                     <a:prstGeom prst="rect">
                       <a:avLst/>
@@ -1994,248 +3474,121 @@
         </w:drawing>
       </w:r>
     </w:p>
-    <w:p/>
     <w:p>
       <w:pPr>
         <w:pStyle w:val="Heading1"/>
         <w:rPr>
           <w:b/>
           <w:bCs/>
+        </w:rPr>
+      </w:pPr>
+      <w:r>
+        <w:rPr>
+          <w:b/>
+          <w:bCs/>
+        </w:rPr>
+        <w:lastRenderedPageBreak/>
+        <w:t>Execute the MapReduce program</w:t>
+      </w:r>
+    </w:p>
+    <w:p>
+      <w:pPr>
+        <w:pStyle w:val="Heading1"/>
+        <w:rPr>
+          <w:rFonts w:ascii="Menlo" w:hAnsi="Menlo" w:cs="Menlo"/>
+          <w:color w:val="000000"/>
+          <w:sz w:val="22"/>
+          <w:szCs w:val="22"/>
+        </w:rPr>
+      </w:pPr>
+      <w:proofErr w:type="spellStart"/>
+      <w:r>
+        <w:rPr>
+          <w:rFonts w:ascii="Menlo" w:hAnsi="Menlo" w:cs="Menlo"/>
+          <w:color w:val="000000"/>
+          <w:sz w:val="22"/>
+          <w:szCs w:val="22"/>
+          <w:highlight w:val="yellow"/>
+        </w:rPr>
+        <w:t>hadoop</w:t>
+      </w:r>
+      <w:proofErr w:type="spellEnd"/>
+      <w:r>
+        <w:rPr>
+          <w:rFonts w:ascii="Menlo" w:hAnsi="Menlo" w:cs="Menlo"/>
+          <w:color w:val="000000"/>
+          <w:sz w:val="22"/>
+          <w:szCs w:val="22"/>
+          <w:highlight w:val="yellow"/>
+        </w:rPr>
+        <w:t xml:space="preserve"> jar project.jar edu.mum.bigdata.part2.PairRelative /</w:t>
+      </w:r>
+      <w:proofErr w:type="spellStart"/>
+      <w:r>
+        <w:rPr>
+          <w:rFonts w:ascii="Menlo" w:hAnsi="Menlo" w:cs="Menlo"/>
+          <w:color w:val="000000"/>
+          <w:sz w:val="22"/>
+          <w:szCs w:val="22"/>
+          <w:highlight w:val="yellow"/>
+        </w:rPr>
+        <w:t>usr</w:t>
+      </w:r>
+      <w:proofErr w:type="spellEnd"/>
+      <w:r>
+        <w:rPr>
+          <w:rFonts w:ascii="Menlo" w:hAnsi="Menlo" w:cs="Menlo"/>
+          <w:color w:val="000000"/>
+          <w:sz w:val="22"/>
+          <w:szCs w:val="22"/>
+          <w:highlight w:val="yellow"/>
+        </w:rPr>
+        <w:t>/local/input/part2/input.txt /</w:t>
+      </w:r>
+      <w:proofErr w:type="spellStart"/>
+      <w:r>
+        <w:rPr>
+          <w:rFonts w:ascii="Menlo" w:hAnsi="Menlo" w:cs="Menlo"/>
+          <w:color w:val="000000"/>
+          <w:sz w:val="22"/>
+          <w:szCs w:val="22"/>
+          <w:highlight w:val="yellow"/>
+        </w:rPr>
+        <w:t>usr</w:t>
+      </w:r>
+      <w:proofErr w:type="spellEnd"/>
+      <w:r>
+        <w:rPr>
+          <w:rFonts w:ascii="Menlo" w:hAnsi="Menlo" w:cs="Menlo"/>
+          <w:color w:val="000000"/>
+          <w:sz w:val="22"/>
+          <w:szCs w:val="22"/>
+          <w:highlight w:val="yellow"/>
+        </w:rPr>
+        <w:t>/local/input/part2/output</w:t>
+      </w:r>
+      <w:r>
+        <w:rPr>
+          <w:b/>
+          <w:bCs/>
           <w:color w:val="FF0000"/>
-        </w:rPr>
-      </w:pPr>
-      <w:r>
-        <w:rPr>
-          <w:b/>
-          <w:bCs/>
+          <w:lang w:val="vi-VN"/>
+        </w:rPr>
+        <w:br/>
+      </w:r>
+      <w:r>
+        <w:rPr>
+          <w:b/>
+          <w:bCs/>
+          <w:noProof/>
           <w:color w:val="FF0000"/>
-        </w:rPr>
-        <w:t>Run in Cloudera environment</w:t>
-      </w:r>
-    </w:p>
-    <w:p>
-      <w:pPr>
-        <w:spacing w:before="100" w:beforeAutospacing="1" w:after="100" w:afterAutospacing="1"/>
-        <w:rPr>
-          <w:rFonts w:ascii="Courier New" w:hAnsi="Courier New" w:cs="Courier New"/>
-          <w:b/>
-          <w:bCs/>
-          <w:color w:val="000000" w:themeColor="text1"/>
-          <w:sz w:val="20"/>
-          <w:szCs w:val="20"/>
-          <w:shd w:val="clear" w:color="auto" w:fill="222222"/>
-        </w:rPr>
-      </w:pPr>
-      <w:r>
-        <w:rPr>
-          <w:rFonts w:ascii="Courier New" w:hAnsi="Courier New" w:cs="Courier New"/>
-          <w:b/>
-          <w:bCs/>
-          <w:color w:val="000000" w:themeColor="text1"/>
-          <w:sz w:val="20"/>
-          <w:szCs w:val="20"/>
-          <w:highlight w:val="yellow"/>
-          <w:shd w:val="clear" w:color="auto" w:fill="222222"/>
-        </w:rPr>
-        <w:t># ./runAll.sh part</w:t>
-      </w:r>
-      <w:r>
-        <w:rPr>
-          <w:rFonts w:ascii="Courier New" w:hAnsi="Courier New" w:cs="Courier New"/>
-          <w:b/>
-          <w:bCs/>
-          <w:color w:val="000000" w:themeColor="text1"/>
-          <w:sz w:val="20"/>
-          <w:szCs w:val="20"/>
-          <w:highlight w:val="yellow"/>
-          <w:shd w:val="clear" w:color="auto" w:fill="222222"/>
-        </w:rPr>
-        <w:t>3</w:t>
-      </w:r>
-      <w:r>
-        <w:rPr>
-          <w:rFonts w:ascii="Courier New" w:hAnsi="Courier New" w:cs="Courier New"/>
-          <w:b/>
-          <w:bCs/>
-          <w:color w:val="000000" w:themeColor="text1"/>
-          <w:sz w:val="20"/>
-          <w:szCs w:val="20"/>
-          <w:highlight w:val="yellow"/>
-          <w:shd w:val="clear" w:color="auto" w:fill="222222"/>
-        </w:rPr>
-        <w:t xml:space="preserve">/ </w:t>
-      </w:r>
-      <w:proofErr w:type="gramStart"/>
-      <w:r>
-        <w:rPr>
-          <w:rFonts w:ascii="Courier New" w:hAnsi="Courier New" w:cs="Courier New"/>
-          <w:b/>
-          <w:bCs/>
-          <w:color w:val="000000" w:themeColor="text1"/>
-          <w:sz w:val="20"/>
-          <w:szCs w:val="20"/>
-          <w:highlight w:val="yellow"/>
-          <w:shd w:val="clear" w:color="auto" w:fill="222222"/>
-        </w:rPr>
-        <w:t>edu.mum.bigdata</w:t>
-      </w:r>
-      <w:proofErr w:type="gramEnd"/>
-      <w:r>
-        <w:rPr>
-          <w:rFonts w:ascii="Courier New" w:hAnsi="Courier New" w:cs="Courier New"/>
-          <w:b/>
-          <w:bCs/>
-          <w:color w:val="000000" w:themeColor="text1"/>
-          <w:sz w:val="20"/>
-          <w:szCs w:val="20"/>
-          <w:highlight w:val="yellow"/>
-          <w:shd w:val="clear" w:color="auto" w:fill="222222"/>
-        </w:rPr>
-        <w:t>.part</w:t>
-      </w:r>
-      <w:r>
-        <w:rPr>
-          <w:rFonts w:ascii="Courier New" w:hAnsi="Courier New" w:cs="Courier New"/>
-          <w:b/>
-          <w:bCs/>
-          <w:color w:val="000000" w:themeColor="text1"/>
-          <w:sz w:val="20"/>
-          <w:szCs w:val="20"/>
-          <w:highlight w:val="yellow"/>
-          <w:shd w:val="clear" w:color="auto" w:fill="222222"/>
-        </w:rPr>
-        <w:t>3</w:t>
-      </w:r>
-      <w:r>
-        <w:rPr>
-          <w:rFonts w:ascii="Courier New" w:hAnsi="Courier New" w:cs="Courier New"/>
-          <w:b/>
-          <w:bCs/>
-          <w:color w:val="000000" w:themeColor="text1"/>
-          <w:sz w:val="20"/>
-          <w:szCs w:val="20"/>
-          <w:highlight w:val="yellow"/>
-          <w:shd w:val="clear" w:color="auto" w:fill="222222"/>
-        </w:rPr>
-        <w:t>.</w:t>
-      </w:r>
-      <w:r>
-        <w:rPr>
-          <w:rFonts w:ascii="Courier New" w:hAnsi="Courier New" w:cs="Courier New"/>
-          <w:b/>
-          <w:bCs/>
-          <w:color w:val="000000" w:themeColor="text1"/>
-          <w:sz w:val="20"/>
-          <w:szCs w:val="20"/>
-          <w:highlight w:val="yellow"/>
-          <w:shd w:val="clear" w:color="auto" w:fill="222222"/>
-        </w:rPr>
-        <w:t>Stripe</w:t>
-      </w:r>
-      <w:r>
-        <w:rPr>
-          <w:rFonts w:ascii="Courier New" w:hAnsi="Courier New" w:cs="Courier New"/>
-          <w:b/>
-          <w:bCs/>
-          <w:color w:val="000000" w:themeColor="text1"/>
-          <w:sz w:val="20"/>
-          <w:szCs w:val="20"/>
-          <w:highlight w:val="yellow"/>
-          <w:shd w:val="clear" w:color="auto" w:fill="222222"/>
-        </w:rPr>
-        <w:t>Relative</w:t>
-      </w:r>
-    </w:p>
-    <w:p/>
-    <w:p>
-      <w:pPr>
-        <w:rPr>
-          <w:rFonts w:asciiTheme="majorHAnsi" w:eastAsiaTheme="majorEastAsia" w:hAnsiTheme="majorHAnsi" w:cstheme="majorBidi"/>
-          <w:b/>
-          <w:bCs/>
-          <w:color w:val="FF0000"/>
-          <w:sz w:val="32"/>
-          <w:szCs w:val="32"/>
-          <w:u w:val="single"/>
-        </w:rPr>
-      </w:pPr>
-      <w:r>
-        <w:rPr>
-          <w:b/>
-          <w:bCs/>
-          <w:color w:val="FF0000"/>
-          <w:u w:val="single"/>
-        </w:rPr>
-        <w:br w:type="page"/>
-      </w:r>
-    </w:p>
-    <w:p>
-      <w:pPr>
-        <w:pStyle w:val="Heading1"/>
-        <w:rPr>
-          <w:rFonts w:ascii="Times New Roman" w:eastAsia="Times New Roman" w:hAnsi="Times New Roman" w:cs="Times New Roman"/>
-        </w:rPr>
-      </w:pPr>
-      <w:r>
-        <w:lastRenderedPageBreak/>
-        <w:t xml:space="preserve">Part 4: </w:t>
-      </w:r>
-      <w:r>
-        <w:rPr>
-          <w:rFonts w:eastAsia="Times New Roman"/>
-          <w:shd w:val="clear" w:color="auto" w:fill="FFFFFF"/>
-        </w:rPr>
-        <w:t>Implement Pairs in Mapper and Stripes in Reducer to compute relative frequencies</w:t>
-      </w:r>
-      <w:r>
-        <w:rPr>
-          <w:rFonts w:eastAsia="Times New Roman"/>
-          <w:shd w:val="clear" w:color="auto" w:fill="FFFFFF"/>
-        </w:rPr>
-        <w:t xml:space="preserve"> (Hybrid)</w:t>
-      </w:r>
-    </w:p>
-    <w:p>
-      <w:pPr>
-        <w:pStyle w:val="Heading1"/>
-        <w:rPr>
-          <w:b/>
-          <w:bCs/>
-          <w:i/>
-          <w:iCs/>
-          <w:color w:val="FF0000"/>
-        </w:rPr>
-      </w:pPr>
-      <w:r>
-        <w:rPr>
-          <w:b/>
-          <w:bCs/>
-          <w:i/>
-          <w:iCs/>
-          <w:color w:val="FF0000"/>
-        </w:rPr>
-        <w:t>Run in Hadoop Docker</w:t>
-      </w:r>
-    </w:p>
-    <w:p/>
-    <w:p>
-      <w:r>
-        <w:t>These are the .java files for the program.</w:t>
-      </w:r>
-    </w:p>
-    <w:p>
-      <w:pPr>
-        <w:jc w:val="center"/>
-      </w:pPr>
-      <w:r>
-        <w:rPr>
-          <w:noProof/>
+          <w:lang w:val="vi-VN"/>
         </w:rPr>
         <w:drawing>
-          <wp:inline distT="0" distB="0" distL="0" distR="0" wp14:anchorId="0920E22B" wp14:editId="4D9136EE">
-            <wp:extent cx="2467852" cy="765886"/>
+          <wp:inline distT="0" distB="0" distL="0" distR="0" wp14:anchorId="4606E1E9" wp14:editId="11158562">
+            <wp:extent cx="5486400" cy="5260144"/>
             <wp:effectExtent l="0" t="0" r="0" b="0"/>
-            <wp:docPr id="17" name="Picture 17"/>
+            <wp:docPr id="22" name="Picture 22"/>
             <wp:cNvGraphicFramePr>
               <a:graphicFrameLocks xmlns:a="http://schemas.openxmlformats.org/drawingml/2006/main" noChangeAspect="1"/>
             </wp:cNvGraphicFramePr>
@@ -2255,7 +3608,7 @@
                   <pic:spPr>
                     <a:xfrm>
                       <a:off x="0" y="0"/>
-                      <a:ext cx="2488818" cy="772393"/>
+                      <a:ext cx="5498705" cy="5271942"/>
                     </a:xfrm>
                     <a:prstGeom prst="rect">
                       <a:avLst/>
@@ -2268,12 +3621,6 @@
         </w:drawing>
       </w:r>
     </w:p>
-    <w:p/>
-    <w:p>
-      <w:r>
-        <w:t>Build the whole project into .jar file and copy it to Hadoop docker and execute these commands:</w:t>
-      </w:r>
-    </w:p>
     <w:p>
       <w:pPr>
         <w:pStyle w:val="Heading1"/>
@@ -2287,75 +3634,91 @@
           <w:b/>
           <w:bCs/>
         </w:rPr>
-        <w:t>Show the content of input files</w:t>
-      </w:r>
-    </w:p>
-    <w:p/>
-    <w:p>
-      <w:pPr>
-        <w:rPr>
-          <w:rFonts w:ascii="Menlo" w:hAnsi="Menlo" w:cs="Menlo"/>
-          <w:color w:val="000000"/>
-          <w:sz w:val="22"/>
-          <w:szCs w:val="22"/>
+        <w:t>Program output</w:t>
+      </w:r>
+    </w:p>
+    <w:p>
+      <w:pPr>
+        <w:spacing w:before="100" w:beforeAutospacing="1" w:after="100" w:afterAutospacing="1"/>
+        <w:rPr>
+          <w:rFonts w:ascii="Courier New" w:hAnsi="Courier New" w:cs="Courier New"/>
+          <w:b/>
+          <w:bCs/>
+          <w:color w:val="000000" w:themeColor="text1"/>
+          <w:sz w:val="20"/>
+          <w:szCs w:val="20"/>
+          <w:highlight w:val="yellow"/>
+          <w:shd w:val="clear" w:color="auto" w:fill="222222"/>
         </w:rPr>
       </w:pPr>
       <w:proofErr w:type="spellStart"/>
       <w:r>
         <w:rPr>
-          <w:rFonts w:ascii="Menlo" w:hAnsi="Menlo" w:cs="Menlo"/>
-          <w:color w:val="000000"/>
-          <w:sz w:val="22"/>
-          <w:szCs w:val="22"/>
-          <w:highlight w:val="yellow"/>
+          <w:rFonts w:ascii="Courier New" w:hAnsi="Courier New" w:cs="Courier New"/>
+          <w:b/>
+          <w:bCs/>
+          <w:color w:val="000000" w:themeColor="text1"/>
+          <w:sz w:val="20"/>
+          <w:szCs w:val="20"/>
+          <w:highlight w:val="yellow"/>
+          <w:shd w:val="clear" w:color="auto" w:fill="222222"/>
         </w:rPr>
         <w:t>hadoop</w:t>
       </w:r>
       <w:proofErr w:type="spellEnd"/>
       <w:r>
         <w:rPr>
-          <w:rFonts w:ascii="Menlo" w:hAnsi="Menlo" w:cs="Menlo"/>
-          <w:color w:val="000000"/>
-          <w:sz w:val="22"/>
-          <w:szCs w:val="22"/>
-          <w:highlight w:val="yellow"/>
+          <w:rFonts w:ascii="Courier New" w:hAnsi="Courier New" w:cs="Courier New"/>
+          <w:b/>
+          <w:bCs/>
+          <w:color w:val="000000" w:themeColor="text1"/>
+          <w:sz w:val="20"/>
+          <w:szCs w:val="20"/>
+          <w:highlight w:val="yellow"/>
+          <w:shd w:val="clear" w:color="auto" w:fill="222222"/>
         </w:rPr>
         <w:t xml:space="preserve"> fs -cat /</w:t>
       </w:r>
       <w:proofErr w:type="spellStart"/>
       <w:r>
         <w:rPr>
-          <w:rFonts w:ascii="Menlo" w:hAnsi="Menlo" w:cs="Menlo"/>
-          <w:color w:val="000000"/>
-          <w:sz w:val="22"/>
-          <w:szCs w:val="22"/>
-          <w:highlight w:val="yellow"/>
+          <w:rFonts w:ascii="Courier New" w:hAnsi="Courier New" w:cs="Courier New"/>
+          <w:b/>
+          <w:bCs/>
+          <w:color w:val="000000" w:themeColor="text1"/>
+          <w:sz w:val="20"/>
+          <w:szCs w:val="20"/>
+          <w:highlight w:val="yellow"/>
+          <w:shd w:val="clear" w:color="auto" w:fill="222222"/>
         </w:rPr>
         <w:t>usr</w:t>
       </w:r>
       <w:proofErr w:type="spellEnd"/>
       <w:r>
         <w:rPr>
-          <w:rFonts w:ascii="Menlo" w:hAnsi="Menlo" w:cs="Menlo"/>
-          <w:color w:val="000000"/>
-          <w:sz w:val="22"/>
-          <w:szCs w:val="22"/>
-          <w:highlight w:val="yellow"/>
-        </w:rPr>
-        <w:t>/local/input/part4/input.txt</w:t>
-      </w:r>
-    </w:p>
-    <w:p/>
+          <w:rFonts w:ascii="Courier New" w:hAnsi="Courier New" w:cs="Courier New"/>
+          <w:b/>
+          <w:bCs/>
+          <w:color w:val="000000" w:themeColor="text1"/>
+          <w:sz w:val="20"/>
+          <w:szCs w:val="20"/>
+          <w:highlight w:val="yellow"/>
+          <w:shd w:val="clear" w:color="auto" w:fill="222222"/>
+        </w:rPr>
+        <w:t>/local/input/part2/output/*</w:t>
+      </w:r>
+    </w:p>
     <w:p>
       <w:r>
         <w:rPr>
           <w:noProof/>
         </w:rPr>
+        <w:lastRenderedPageBreak/>
         <w:drawing>
-          <wp:inline distT="0" distB="0" distL="0" distR="0" wp14:anchorId="56F521D9" wp14:editId="1520766C">
-            <wp:extent cx="5283200" cy="609600"/>
-            <wp:effectExtent l="0" t="0" r="0" b="0"/>
-            <wp:docPr id="10" name="Picture 10"/>
+          <wp:inline distT="0" distB="0" distL="0" distR="0" wp14:anchorId="01AABCFF" wp14:editId="0E21458D">
+            <wp:extent cx="4501745" cy="4722625"/>
+            <wp:effectExtent l="0" t="0" r="0" b="1905"/>
+            <wp:docPr id="23" name="Picture 23"/>
             <wp:cNvGraphicFramePr>
               <a:graphicFrameLocks xmlns:a="http://schemas.openxmlformats.org/drawingml/2006/main" noChangeAspect="1"/>
             </wp:cNvGraphicFramePr>
@@ -2375,7 +3738,7 @@
                   <pic:spPr>
                     <a:xfrm>
                       <a:off x="0" y="0"/>
-                      <a:ext cx="5283200" cy="609600"/>
+                      <a:ext cx="4503239" cy="4724192"/>
                     </a:xfrm>
                     <a:prstGeom prst="rect">
                       <a:avLst/>
@@ -2388,149 +3751,182 @@
         </w:drawing>
       </w:r>
     </w:p>
+    <w:p>
+      <w:pPr>
+        <w:pStyle w:val="Heading1"/>
+        <w:rPr>
+          <w:b/>
+          <w:bCs/>
+          <w:color w:val="FF0000"/>
+        </w:rPr>
+      </w:pPr>
+      <w:r>
+        <w:rPr>
+          <w:b/>
+          <w:bCs/>
+          <w:color w:val="FF0000"/>
+        </w:rPr>
+        <w:t>Run in Cloudera environment</w:t>
+      </w:r>
+    </w:p>
+    <w:p>
+      <w:pPr>
+        <w:rPr>
+          <w:rFonts w:ascii="Courier New" w:hAnsi="Courier New" w:cs="Courier New"/>
+          <w:b/>
+          <w:bCs/>
+          <w:color w:val="000000" w:themeColor="text1"/>
+          <w:sz w:val="20"/>
+          <w:szCs w:val="20"/>
+          <w:highlight w:val="yellow"/>
+          <w:shd w:val="clear" w:color="auto" w:fill="222222"/>
+        </w:rPr>
+      </w:pPr>
+      <w:r>
+        <w:rPr>
+          <w:rFonts w:ascii="Courier New" w:hAnsi="Courier New" w:cs="Courier New"/>
+          <w:b/>
+          <w:bCs/>
+          <w:color w:val="000000" w:themeColor="text1"/>
+          <w:sz w:val="20"/>
+          <w:szCs w:val="20"/>
+          <w:highlight w:val="yellow"/>
+          <w:shd w:val="clear" w:color="auto" w:fill="222222"/>
+        </w:rPr>
+        <w:t xml:space="preserve"># ./runAll.sh part2/ </w:t>
+      </w:r>
+      <w:r>
+        <w:rPr>
+          <w:rFonts w:ascii="Courier New" w:hAnsi="Courier New" w:cs="Courier New"/>
+          <w:b/>
+          <w:bCs/>
+          <w:color w:val="000000" w:themeColor="text1"/>
+          <w:sz w:val="20"/>
+          <w:szCs w:val="20"/>
+          <w:highlight w:val="yellow"/>
+          <w:shd w:val="clear" w:color="auto" w:fill="222222"/>
+        </w:rPr>
+        <w:t>edu.mum.bigdata.part2.</w:t>
+      </w:r>
+      <w:r>
+        <w:rPr>
+          <w:rFonts w:ascii="Courier New" w:hAnsi="Courier New" w:cs="Courier New"/>
+          <w:b/>
+          <w:bCs/>
+          <w:color w:val="000000" w:themeColor="text1"/>
+          <w:sz w:val="20"/>
+          <w:szCs w:val="20"/>
+          <w:highlight w:val="yellow"/>
+          <w:shd w:val="clear" w:color="auto" w:fill="222222"/>
+        </w:rPr>
+        <w:t>Pair</w:t>
+      </w:r>
+      <w:r>
+        <w:rPr>
+          <w:rFonts w:ascii="Courier New" w:hAnsi="Courier New" w:cs="Courier New"/>
+          <w:b/>
+          <w:bCs/>
+          <w:color w:val="000000" w:themeColor="text1"/>
+          <w:sz w:val="20"/>
+          <w:szCs w:val="20"/>
+          <w:highlight w:val="yellow"/>
+          <w:shd w:val="clear" w:color="auto" w:fill="222222"/>
+        </w:rPr>
+        <w:t>Relative</w:t>
+      </w:r>
+    </w:p>
+    <w:p>
+      <w:pPr>
+        <w:rPr>
+          <w:rFonts w:ascii="Courier New" w:hAnsi="Courier New" w:cs="Courier New"/>
+          <w:b/>
+          <w:bCs/>
+          <w:color w:val="000000" w:themeColor="text1"/>
+          <w:sz w:val="20"/>
+          <w:szCs w:val="20"/>
+          <w:highlight w:val="yellow"/>
+          <w:shd w:val="clear" w:color="auto" w:fill="222222"/>
+        </w:rPr>
+      </w:pPr>
+    </w:p>
+    <w:p>
+      <w:pPr>
+        <w:rPr>
+          <w:rFonts w:asciiTheme="majorHAnsi" w:eastAsiaTheme="majorEastAsia" w:hAnsiTheme="majorHAnsi" w:cstheme="majorBidi"/>
+          <w:color w:val="2F5496" w:themeColor="accent1" w:themeShade="BF"/>
+          <w:sz w:val="32"/>
+          <w:szCs w:val="32"/>
+        </w:rPr>
+      </w:pPr>
+      <w:r>
+        <w:br w:type="page"/>
+      </w:r>
+    </w:p>
+    <w:p>
+      <w:pPr>
+        <w:pStyle w:val="Heading1"/>
+        <w:rPr>
+          <w:rFonts w:ascii="Times New Roman" w:eastAsia="Times New Roman" w:hAnsi="Times New Roman" w:cs="Times New Roman"/>
+        </w:rPr>
+      </w:pPr>
+      <w:r>
+        <w:lastRenderedPageBreak/>
+        <w:t xml:space="preserve">Part 3: </w:t>
+      </w:r>
+      <w:r>
+        <w:rPr>
+          <w:rFonts w:eastAsia="Times New Roman"/>
+          <w:shd w:val="clear" w:color="auto" w:fill="FFFFFF"/>
+        </w:rPr>
+        <w:t>Implement Stripes algorithm to compute relative frequencies.</w:t>
+      </w:r>
+    </w:p>
+    <w:p>
+      <w:pPr>
+        <w:pStyle w:val="Heading1"/>
+        <w:rPr>
+          <w:b/>
+          <w:bCs/>
+          <w:i/>
+          <w:iCs/>
+          <w:color w:val="FF0000"/>
+        </w:rPr>
+      </w:pPr>
+      <w:r>
+        <w:rPr>
+          <w:b/>
+          <w:bCs/>
+          <w:i/>
+          <w:iCs/>
+          <w:color w:val="FF0000"/>
+        </w:rPr>
+        <w:t>Run in Hadoop Docker</w:t>
+      </w:r>
+    </w:p>
     <w:p/>
     <w:p>
       <w:pPr>
-        <w:pStyle w:val="Heading1"/>
-        <w:rPr>
-          <w:b/>
-          <w:bCs/>
-        </w:rPr>
-      </w:pPr>
-      <w:r>
-        <w:rPr>
-          <w:b/>
-          <w:bCs/>
-        </w:rPr>
-        <w:t xml:space="preserve">Execute the </w:t>
-      </w:r>
-      <w:proofErr w:type="spellStart"/>
-      <w:r>
-        <w:rPr>
-          <w:b/>
-          <w:bCs/>
-        </w:rPr>
-        <w:t>MapRecure</w:t>
-      </w:r>
-      <w:proofErr w:type="spellEnd"/>
-      <w:r>
-        <w:rPr>
-          <w:b/>
-          <w:bCs/>
-        </w:rPr>
-        <w:t xml:space="preserve"> program</w:t>
-      </w:r>
-    </w:p>
-    <w:p>
-      <w:pPr>
-        <w:rPr>
-          <w:rFonts w:ascii="Menlo" w:hAnsi="Menlo" w:cs="Menlo"/>
-          <w:color w:val="000000"/>
-          <w:sz w:val="22"/>
-          <w:szCs w:val="22"/>
-        </w:rPr>
-      </w:pPr>
-      <w:proofErr w:type="spellStart"/>
-      <w:r>
-        <w:rPr>
-          <w:rFonts w:ascii="Menlo" w:hAnsi="Menlo" w:cs="Menlo"/>
-          <w:color w:val="000000"/>
-          <w:sz w:val="22"/>
-          <w:szCs w:val="22"/>
-          <w:highlight w:val="yellow"/>
-        </w:rPr>
-        <w:t>hadoop</w:t>
-      </w:r>
-      <w:proofErr w:type="spellEnd"/>
-      <w:r>
-        <w:rPr>
-          <w:rFonts w:ascii="Menlo" w:hAnsi="Menlo" w:cs="Menlo"/>
-          <w:color w:val="000000"/>
-          <w:sz w:val="22"/>
-          <w:szCs w:val="22"/>
-          <w:highlight w:val="yellow"/>
-        </w:rPr>
-        <w:t xml:space="preserve"> jar project.jar </w:t>
-      </w:r>
-      <w:proofErr w:type="gramStart"/>
-      <w:r>
-        <w:rPr>
-          <w:rFonts w:ascii="Menlo" w:hAnsi="Menlo" w:cs="Menlo"/>
-          <w:color w:val="000000"/>
-          <w:sz w:val="22"/>
-          <w:szCs w:val="22"/>
-          <w:highlight w:val="yellow"/>
-        </w:rPr>
-        <w:t>edu.mum.bigdata</w:t>
-      </w:r>
-      <w:proofErr w:type="gramEnd"/>
-      <w:r>
-        <w:rPr>
-          <w:rFonts w:ascii="Menlo" w:hAnsi="Menlo" w:cs="Menlo"/>
-          <w:color w:val="000000"/>
-          <w:sz w:val="22"/>
-          <w:szCs w:val="22"/>
-          <w:highlight w:val="yellow"/>
-        </w:rPr>
-        <w:t>.part4.PairStripeRelative /</w:t>
-      </w:r>
-      <w:proofErr w:type="spellStart"/>
-      <w:r>
-        <w:rPr>
-          <w:rFonts w:ascii="Menlo" w:hAnsi="Menlo" w:cs="Menlo"/>
-          <w:color w:val="000000"/>
-          <w:sz w:val="22"/>
-          <w:szCs w:val="22"/>
-          <w:highlight w:val="yellow"/>
-        </w:rPr>
-        <w:t>usr</w:t>
-      </w:r>
-      <w:proofErr w:type="spellEnd"/>
-      <w:r>
-        <w:rPr>
-          <w:rFonts w:ascii="Menlo" w:hAnsi="Menlo" w:cs="Menlo"/>
-          <w:color w:val="000000"/>
-          <w:sz w:val="22"/>
-          <w:szCs w:val="22"/>
-          <w:highlight w:val="yellow"/>
-        </w:rPr>
-        <w:t>/local/input/part4/input.txt /</w:t>
-      </w:r>
-      <w:proofErr w:type="spellStart"/>
-      <w:r>
-        <w:rPr>
-          <w:rFonts w:ascii="Menlo" w:hAnsi="Menlo" w:cs="Menlo"/>
-          <w:color w:val="000000"/>
-          <w:sz w:val="22"/>
-          <w:szCs w:val="22"/>
-          <w:highlight w:val="yellow"/>
-        </w:rPr>
-        <w:t>usr</w:t>
-      </w:r>
-      <w:proofErr w:type="spellEnd"/>
-      <w:r>
-        <w:rPr>
-          <w:rFonts w:ascii="Menlo" w:hAnsi="Menlo" w:cs="Menlo"/>
-          <w:color w:val="000000"/>
-          <w:sz w:val="22"/>
-          <w:szCs w:val="22"/>
-          <w:highlight w:val="yellow"/>
-        </w:rPr>
-        <w:t>/local/input/part4/output</w:t>
-      </w:r>
-    </w:p>
-    <w:p/>
-    <w:p>
+        <w:rPr>
+          <w:lang w:val="vi-VN"/>
+        </w:rPr>
+      </w:pPr>
+      <w:r>
+        <w:t>There are the .java files of program.</w:t>
+      </w:r>
+    </w:p>
+    <w:p>
+      <w:pPr>
+        <w:jc w:val="center"/>
+      </w:pPr>
       <w:r>
         <w:rPr>
           <w:noProof/>
         </w:rPr>
-        <w:lastRenderedPageBreak/>
         <w:drawing>
-          <wp:inline distT="0" distB="0" distL="0" distR="0" wp14:anchorId="196BD8FD" wp14:editId="59702DE3">
-            <wp:extent cx="5943600" cy="5571490"/>
-            <wp:effectExtent l="0" t="0" r="0" b="3810"/>
-            <wp:docPr id="24" name="Picture 24"/>
+          <wp:inline distT="0" distB="0" distL="0" distR="0" wp14:anchorId="2D75ED92" wp14:editId="2027BF20">
+            <wp:extent cx="2375981" cy="791994"/>
+            <wp:effectExtent l="0" t="0" r="0" b="0"/>
+            <wp:docPr id="18" name="Picture 18"/>
             <wp:cNvGraphicFramePr>
               <a:graphicFrameLocks xmlns:a="http://schemas.openxmlformats.org/drawingml/2006/main" noChangeAspect="1"/>
             </wp:cNvGraphicFramePr>
@@ -2550,7 +3946,7 @@
                   <pic:spPr>
                     <a:xfrm>
                       <a:off x="0" y="0"/>
-                      <a:ext cx="5943600" cy="5571490"/>
+                      <a:ext cx="2392820" cy="797607"/>
                     </a:xfrm>
                     <a:prstGeom prst="rect">
                       <a:avLst/>
@@ -2563,6 +3959,12 @@
         </w:drawing>
       </w:r>
     </w:p>
+    <w:p/>
+    <w:p>
+      <w:r>
+        <w:t>Build the whole project into .jar file and copy it into Hadoop docket and execute these commands:</w:t>
+      </w:r>
+    </w:p>
     <w:p>
       <w:pPr>
         <w:pStyle w:val="Heading1"/>
@@ -2576,10 +3978,9 @@
           <w:b/>
           <w:bCs/>
         </w:rPr>
-        <w:t>Show the program output</w:t>
-      </w:r>
-    </w:p>
-    <w:p/>
+        <w:t>Show the input content</w:t>
+      </w:r>
+    </w:p>
     <w:p>
       <w:pPr>
         <w:rPr>
@@ -2589,18 +3990,17 @@
           <w:szCs w:val="22"/>
         </w:rPr>
       </w:pPr>
-      <w:proofErr w:type="spellStart"/>
-      <w:r>
+    </w:p>
+    <w:p>
+      <w:pPr>
         <w:rPr>
           <w:rFonts w:ascii="Menlo" w:hAnsi="Menlo" w:cs="Menlo"/>
           <w:color w:val="000000"/>
           <w:sz w:val="22"/>
           <w:szCs w:val="22"/>
-          <w:highlight w:val="yellow"/>
-        </w:rPr>
-        <w:t>hadoop</w:t>
-      </w:r>
-      <w:proofErr w:type="spellEnd"/>
+        </w:rPr>
+      </w:pPr>
+      <w:proofErr w:type="spellStart"/>
       <w:r>
         <w:rPr>
           <w:rFonts w:ascii="Menlo" w:hAnsi="Menlo" w:cs="Menlo"/>
@@ -2609,9 +4009,9 @@
           <w:szCs w:val="22"/>
           <w:highlight w:val="yellow"/>
         </w:rPr>
-        <w:t xml:space="preserve"> fs -cat /</w:t>
-      </w:r>
-      <w:proofErr w:type="spellStart"/>
+        <w:t>hadoop</w:t>
+      </w:r>
+      <w:proofErr w:type="spellEnd"/>
       <w:r>
         <w:rPr>
           <w:rFonts w:ascii="Menlo" w:hAnsi="Menlo" w:cs="Menlo"/>
@@ -2620,9 +4020,9 @@
           <w:szCs w:val="22"/>
           <w:highlight w:val="yellow"/>
         </w:rPr>
-        <w:t>usr</w:t>
-      </w:r>
-      <w:proofErr w:type="spellEnd"/>
+        <w:t xml:space="preserve"> fs -cat /</w:t>
+      </w:r>
+      <w:proofErr w:type="spellStart"/>
       <w:r>
         <w:rPr>
           <w:rFonts w:ascii="Menlo" w:hAnsi="Menlo" w:cs="Menlo"/>
@@ -2631,7 +4031,18 @@
           <w:szCs w:val="22"/>
           <w:highlight w:val="yellow"/>
         </w:rPr>
-        <w:t>/local/input/part4/output/*</w:t>
+        <w:t>usr</w:t>
+      </w:r>
+      <w:proofErr w:type="spellEnd"/>
+      <w:r>
+        <w:rPr>
+          <w:rFonts w:ascii="Menlo" w:hAnsi="Menlo" w:cs="Menlo"/>
+          <w:color w:val="000000"/>
+          <w:sz w:val="22"/>
+          <w:szCs w:val="22"/>
+          <w:highlight w:val="yellow"/>
+        </w:rPr>
+        <w:t>/local/input/part3/input/input.txt</w:t>
       </w:r>
     </w:p>
     <w:p/>
@@ -2641,10 +4052,10 @@
           <w:noProof/>
         </w:rPr>
         <w:drawing>
-          <wp:inline distT="0" distB="0" distL="0" distR="0" wp14:anchorId="3F9D3E59" wp14:editId="0E6DB0DB">
-            <wp:extent cx="3708400" cy="635000"/>
+          <wp:inline distT="0" distB="0" distL="0" distR="0" wp14:anchorId="2FDBF43C" wp14:editId="243571D3">
+            <wp:extent cx="5803900" cy="1041400"/>
             <wp:effectExtent l="0" t="0" r="0" b="0"/>
-            <wp:docPr id="25" name="Picture 25"/>
+            <wp:docPr id="1" name="Picture 1"/>
             <wp:cNvGraphicFramePr>
               <a:graphicFrameLocks xmlns:a="http://schemas.openxmlformats.org/drawingml/2006/main" noChangeAspect="1"/>
             </wp:cNvGraphicFramePr>
@@ -2664,7 +4075,7 @@
                   <pic:spPr>
                     <a:xfrm>
                       <a:off x="0" y="0"/>
-                      <a:ext cx="3708400" cy="635000"/>
+                      <a:ext cx="5803900" cy="1041400"/>
                     </a:xfrm>
                     <a:prstGeom prst="rect">
                       <a:avLst/>
@@ -2677,234 +4088,111 @@
         </w:drawing>
       </w:r>
     </w:p>
+    <w:p>
+      <w:pPr>
+        <w:pStyle w:val="Heading1"/>
+        <w:rPr>
+          <w:b/>
+          <w:bCs/>
+        </w:rPr>
+      </w:pPr>
+      <w:r>
+        <w:rPr>
+          <w:b/>
+          <w:bCs/>
+        </w:rPr>
+        <w:t>Execute the MapReduce program</w:t>
+      </w:r>
+    </w:p>
     <w:p/>
     <w:p>
       <w:pPr>
-        <w:pStyle w:val="Heading1"/>
-        <w:rPr>
-          <w:b/>
-          <w:bCs/>
-          <w:color w:val="FF0000"/>
-        </w:rPr>
-      </w:pPr>
-      <w:r>
-        <w:rPr>
-          <w:b/>
-          <w:bCs/>
-          <w:color w:val="FF0000"/>
-        </w:rPr>
-        <w:t>Run in Cloudera environment</w:t>
-      </w:r>
-    </w:p>
-    <w:p>
-      <w:pPr>
-        <w:spacing w:before="100" w:beforeAutospacing="1" w:after="100" w:afterAutospacing="1"/>
-        <w:rPr>
-          <w:rFonts w:ascii="Courier New" w:hAnsi="Courier New" w:cs="Courier New"/>
-          <w:b/>
-          <w:bCs/>
-          <w:color w:val="000000" w:themeColor="text1"/>
-          <w:sz w:val="20"/>
-          <w:szCs w:val="20"/>
-          <w:shd w:val="clear" w:color="auto" w:fill="222222"/>
-        </w:rPr>
-      </w:pPr>
-      <w:r>
-        <w:rPr>
-          <w:rFonts w:ascii="Courier New" w:hAnsi="Courier New" w:cs="Courier New"/>
-          <w:b/>
-          <w:bCs/>
-          <w:color w:val="000000" w:themeColor="text1"/>
-          <w:sz w:val="20"/>
-          <w:szCs w:val="20"/>
-          <w:highlight w:val="yellow"/>
-          <w:shd w:val="clear" w:color="auto" w:fill="222222"/>
-        </w:rPr>
-        <w:t># ./runAll.sh part</w:t>
-      </w:r>
-      <w:r>
-        <w:rPr>
-          <w:rFonts w:ascii="Courier New" w:hAnsi="Courier New" w:cs="Courier New"/>
-          <w:b/>
-          <w:bCs/>
-          <w:color w:val="000000" w:themeColor="text1"/>
-          <w:sz w:val="20"/>
-          <w:szCs w:val="20"/>
-          <w:highlight w:val="yellow"/>
-          <w:shd w:val="clear" w:color="auto" w:fill="222222"/>
-        </w:rPr>
-        <w:t>4</w:t>
-      </w:r>
-      <w:r>
-        <w:rPr>
-          <w:rFonts w:ascii="Courier New" w:hAnsi="Courier New" w:cs="Courier New"/>
-          <w:b/>
-          <w:bCs/>
-          <w:color w:val="000000" w:themeColor="text1"/>
-          <w:sz w:val="20"/>
-          <w:szCs w:val="20"/>
-          <w:highlight w:val="yellow"/>
-          <w:shd w:val="clear" w:color="auto" w:fill="222222"/>
-        </w:rPr>
-        <w:t xml:space="preserve">/ </w:t>
-      </w:r>
-      <w:proofErr w:type="gramStart"/>
-      <w:r>
-        <w:rPr>
-          <w:rFonts w:ascii="Courier New" w:hAnsi="Courier New" w:cs="Courier New"/>
-          <w:b/>
-          <w:bCs/>
-          <w:color w:val="000000" w:themeColor="text1"/>
-          <w:sz w:val="20"/>
-          <w:szCs w:val="20"/>
-          <w:highlight w:val="yellow"/>
-          <w:shd w:val="clear" w:color="auto" w:fill="222222"/>
-        </w:rPr>
-        <w:t>edu.mum.bigdata</w:t>
-      </w:r>
-      <w:proofErr w:type="gramEnd"/>
-      <w:r>
-        <w:rPr>
-          <w:rFonts w:ascii="Courier New" w:hAnsi="Courier New" w:cs="Courier New"/>
-          <w:b/>
-          <w:bCs/>
-          <w:color w:val="000000" w:themeColor="text1"/>
-          <w:sz w:val="20"/>
-          <w:szCs w:val="20"/>
-          <w:highlight w:val="yellow"/>
-          <w:shd w:val="clear" w:color="auto" w:fill="222222"/>
-        </w:rPr>
-        <w:t>.part</w:t>
-      </w:r>
-      <w:r>
-        <w:rPr>
-          <w:rFonts w:ascii="Courier New" w:hAnsi="Courier New" w:cs="Courier New"/>
-          <w:b/>
-          <w:bCs/>
-          <w:color w:val="000000" w:themeColor="text1"/>
-          <w:sz w:val="20"/>
-          <w:szCs w:val="20"/>
-          <w:highlight w:val="yellow"/>
-          <w:shd w:val="clear" w:color="auto" w:fill="222222"/>
-        </w:rPr>
-        <w:t>4</w:t>
-      </w:r>
-      <w:r>
-        <w:rPr>
-          <w:rFonts w:ascii="Courier New" w:hAnsi="Courier New" w:cs="Courier New"/>
-          <w:b/>
-          <w:bCs/>
-          <w:color w:val="000000" w:themeColor="text1"/>
-          <w:sz w:val="20"/>
-          <w:szCs w:val="20"/>
-          <w:highlight w:val="yellow"/>
-          <w:shd w:val="clear" w:color="auto" w:fill="222222"/>
-        </w:rPr>
-        <w:t>.</w:t>
-      </w:r>
-      <w:r>
-        <w:rPr>
-          <w:rFonts w:ascii="Courier New" w:hAnsi="Courier New" w:cs="Courier New"/>
-          <w:b/>
-          <w:bCs/>
-          <w:color w:val="000000" w:themeColor="text1"/>
-          <w:sz w:val="20"/>
-          <w:szCs w:val="20"/>
-          <w:highlight w:val="yellow"/>
-          <w:shd w:val="clear" w:color="auto" w:fill="222222"/>
-        </w:rPr>
-        <w:t>PairStripe</w:t>
-      </w:r>
-      <w:r>
-        <w:rPr>
-          <w:rFonts w:ascii="Courier New" w:hAnsi="Courier New" w:cs="Courier New"/>
-          <w:b/>
-          <w:bCs/>
-          <w:color w:val="000000" w:themeColor="text1"/>
-          <w:sz w:val="20"/>
-          <w:szCs w:val="20"/>
-          <w:highlight w:val="yellow"/>
-          <w:shd w:val="clear" w:color="auto" w:fill="222222"/>
-        </w:rPr>
-        <w:t>Relative</w:t>
+        <w:rPr>
+          <w:rFonts w:ascii="Menlo" w:hAnsi="Menlo" w:cs="Menlo"/>
+          <w:color w:val="000000"/>
+          <w:sz w:val="22"/>
+          <w:szCs w:val="22"/>
+        </w:rPr>
+      </w:pPr>
+      <w:proofErr w:type="spellStart"/>
+      <w:r>
+        <w:rPr>
+          <w:rFonts w:ascii="Menlo" w:hAnsi="Menlo" w:cs="Menlo"/>
+          <w:color w:val="000000"/>
+          <w:sz w:val="22"/>
+          <w:szCs w:val="22"/>
+          <w:highlight w:val="yellow"/>
+        </w:rPr>
+        <w:t>hadoop</w:t>
+      </w:r>
+      <w:proofErr w:type="spellEnd"/>
+      <w:r>
+        <w:rPr>
+          <w:rFonts w:ascii="Menlo" w:hAnsi="Menlo" w:cs="Menlo"/>
+          <w:color w:val="000000"/>
+          <w:sz w:val="22"/>
+          <w:szCs w:val="22"/>
+          <w:highlight w:val="yellow"/>
+        </w:rPr>
+        <w:t xml:space="preserve"> jar project.jar edu.mum.bigdata.part3.StripeRelative /</w:t>
+      </w:r>
+      <w:proofErr w:type="spellStart"/>
+      <w:r>
+        <w:rPr>
+          <w:rFonts w:ascii="Menlo" w:hAnsi="Menlo" w:cs="Menlo"/>
+          <w:color w:val="000000"/>
+          <w:sz w:val="22"/>
+          <w:szCs w:val="22"/>
+          <w:highlight w:val="yellow"/>
+        </w:rPr>
+        <w:t>usr</w:t>
+      </w:r>
+      <w:proofErr w:type="spellEnd"/>
+      <w:r>
+        <w:rPr>
+          <w:rFonts w:ascii="Menlo" w:hAnsi="Menlo" w:cs="Menlo"/>
+          <w:color w:val="000000"/>
+          <w:sz w:val="22"/>
+          <w:szCs w:val="22"/>
+          <w:highlight w:val="yellow"/>
+        </w:rPr>
+        <w:t>/local/input/part3/input/input.txt /</w:t>
+      </w:r>
+      <w:proofErr w:type="spellStart"/>
+      <w:r>
+        <w:rPr>
+          <w:rFonts w:ascii="Menlo" w:hAnsi="Menlo" w:cs="Menlo"/>
+          <w:color w:val="000000"/>
+          <w:sz w:val="22"/>
+          <w:szCs w:val="22"/>
+          <w:highlight w:val="yellow"/>
+        </w:rPr>
+        <w:t>usr</w:t>
+      </w:r>
+      <w:proofErr w:type="spellEnd"/>
+      <w:r>
+        <w:rPr>
+          <w:rFonts w:ascii="Menlo" w:hAnsi="Menlo" w:cs="Menlo"/>
+          <w:color w:val="000000"/>
+          <w:sz w:val="22"/>
+          <w:szCs w:val="22"/>
+          <w:highlight w:val="yellow"/>
+        </w:rPr>
+        <w:t>/local/input/part3/output</w:t>
       </w:r>
     </w:p>
     <w:p/>
     <w:p>
-      <w:pPr>
-        <w:pStyle w:val="Heading1"/>
-        <w:rPr>
-          <w:rFonts w:ascii="Times New Roman" w:eastAsia="Times New Roman" w:hAnsi="Times New Roman" w:cs="Times New Roman"/>
-        </w:rPr>
-      </w:pPr>
-      <w:r>
+      <w:r>
+        <w:rPr>
+          <w:noProof/>
+        </w:rPr>
         <w:lastRenderedPageBreak/>
-        <w:t xml:space="preserve">Part 5: </w:t>
-      </w:r>
-      <w:r>
-        <w:rPr>
-          <w:rFonts w:eastAsia="Times New Roman"/>
-          <w:shd w:val="clear" w:color="auto" w:fill="FFFFFF"/>
-        </w:rPr>
-        <w:t xml:space="preserve">Solve a </w:t>
-      </w:r>
-      <w:r>
-        <w:t>MapReduce</w:t>
-      </w:r>
-      <w:r>
-        <w:rPr>
-          <w:rFonts w:eastAsia="Times New Roman"/>
-          <w:shd w:val="clear" w:color="auto" w:fill="FFFFFF"/>
-        </w:rPr>
-        <w:t xml:space="preserve"> problem of your choice!</w:t>
-      </w:r>
-    </w:p>
-    <w:p>
-      <w:pPr>
-        <w:pStyle w:val="Heading1"/>
-        <w:rPr>
-          <w:b/>
-          <w:bCs/>
-          <w:color w:val="FF0000"/>
-        </w:rPr>
-      </w:pPr>
-      <w:r>
-        <w:rPr>
-          <w:b/>
-          <w:bCs/>
-          <w:color w:val="FF0000"/>
-        </w:rPr>
-        <w:t>Run in Hadoop Docker</w:t>
-      </w:r>
-    </w:p>
-    <w:p/>
-    <w:p>
-      <w:r>
-        <w:t>The problem is to compute the average temperature by year. Build the whole project into .jar file and copy it into Hadoop docker and execute with the follow commands</w:t>
-      </w:r>
-      <w:r>
-        <w:t>.</w:t>
-      </w:r>
-    </w:p>
-    <w:p/>
-    <w:p>
-      <w:r>
-        <w:t>The following is the .java files for this part and the testing input data.</w:t>
-      </w:r>
-    </w:p>
-    <w:p>
-      <w:pPr>
-        <w:jc w:val="center"/>
-      </w:pPr>
-      <w:r>
-        <w:rPr>
-          <w:noProof/>
-        </w:rPr>
         <w:drawing>
-          <wp:inline distT="0" distB="0" distL="0" distR="0" wp14:anchorId="212670D7" wp14:editId="5AC3B32F">
-            <wp:extent cx="3272079" cy="955563"/>
-            <wp:effectExtent l="0" t="0" r="5080" b="0"/>
-            <wp:docPr id="16" name="Picture 16"/>
+          <wp:inline distT="0" distB="0" distL="0" distR="0" wp14:anchorId="315C5ED4" wp14:editId="3FAEC72E">
+            <wp:extent cx="6620932" cy="4572000"/>
+            <wp:effectExtent l="0" t="0" r="0" b="0"/>
+            <wp:docPr id="11" name="Picture 11"/>
             <wp:cNvGraphicFramePr>
               <a:graphicFrameLocks xmlns:a="http://schemas.openxmlformats.org/drawingml/2006/main" noChangeAspect="1"/>
             </wp:cNvGraphicFramePr>
@@ -2924,7 +4212,7 @@
                   <pic:spPr>
                     <a:xfrm>
                       <a:off x="0" y="0"/>
-                      <a:ext cx="3316615" cy="968569"/>
+                      <a:ext cx="6630313" cy="4578478"/>
                     </a:xfrm>
                     <a:prstGeom prst="rect">
                       <a:avLst/>
@@ -2937,24 +4225,6 @@
         </w:drawing>
       </w:r>
     </w:p>
-    <w:p/>
-    <w:p>
-      <w:pPr>
-        <w:pStyle w:val="Heading1"/>
-        <w:rPr>
-          <w:b/>
-          <w:bCs/>
-        </w:rPr>
-      </w:pPr>
-      <w:r>
-        <w:rPr>
-          <w:b/>
-          <w:bCs/>
-        </w:rPr>
-        <w:t>Show the content of input data.</w:t>
-      </w:r>
-    </w:p>
-    <w:p/>
     <w:p>
       <w:pPr>
         <w:rPr>
@@ -2962,8 +4232,11 @@
           <w:color w:val="000000"/>
           <w:sz w:val="22"/>
           <w:szCs w:val="22"/>
-        </w:rPr>
-      </w:pPr>
+          <w:highlight w:val="yellow"/>
+        </w:rPr>
+      </w:pPr>
+    </w:p>
+    <w:p>
       <w:proofErr w:type="spellStart"/>
       <w:r>
         <w:rPr>
@@ -3006,20 +4279,35 @@
           <w:szCs w:val="22"/>
           <w:highlight w:val="yellow"/>
         </w:rPr>
-        <w:t>/local/input/part5/input.txt</w:t>
-      </w:r>
-    </w:p>
-    <w:p/>
+        <w:t>/local/input/part3/output/*</w:t>
+      </w:r>
+    </w:p>
+    <w:p>
+      <w:pPr>
+        <w:pStyle w:val="Heading1"/>
+        <w:rPr>
+          <w:b/>
+          <w:bCs/>
+        </w:rPr>
+      </w:pPr>
+      <w:r>
+        <w:rPr>
+          <w:b/>
+          <w:bCs/>
+        </w:rPr>
+        <w:t>Program output</w:t>
+      </w:r>
+    </w:p>
     <w:p>
       <w:r>
         <w:rPr>
           <w:noProof/>
         </w:rPr>
         <w:drawing>
-          <wp:inline distT="0" distB="0" distL="0" distR="0" wp14:anchorId="20BDEC11" wp14:editId="3116016C">
-            <wp:extent cx="5553814" cy="3093396"/>
-            <wp:effectExtent l="0" t="0" r="0" b="5715"/>
-            <wp:docPr id="12" name="Picture 12"/>
+          <wp:inline distT="0" distB="0" distL="0" distR="0" wp14:anchorId="2F1BF339" wp14:editId="5E4E9E6F">
+            <wp:extent cx="6806354" cy="716267"/>
+            <wp:effectExtent l="0" t="0" r="0" b="0"/>
+            <wp:docPr id="5" name="Picture 5"/>
             <wp:cNvGraphicFramePr>
               <a:graphicFrameLocks xmlns:a="http://schemas.openxmlformats.org/drawingml/2006/main" noChangeAspect="1"/>
             </wp:cNvGraphicFramePr>
@@ -3039,7 +4327,7 @@
                   <pic:spPr>
                     <a:xfrm>
                       <a:off x="0" y="0"/>
-                      <a:ext cx="5564345" cy="3099262"/>
+                      <a:ext cx="6891942" cy="725274"/>
                     </a:xfrm>
                     <a:prstGeom prst="rect">
                       <a:avLst/>
@@ -3052,133 +4340,233 @@
         </w:drawing>
       </w:r>
     </w:p>
+    <w:p/>
     <w:p>
       <w:pPr>
         <w:pStyle w:val="Heading1"/>
         <w:rPr>
           <w:b/>
           <w:bCs/>
-        </w:rPr>
-      </w:pPr>
-      <w:r>
-        <w:rPr>
-          <w:b/>
-          <w:bCs/>
-        </w:rPr>
-        <w:t>Execute the MapReduce program</w:t>
+          <w:color w:val="FF0000"/>
+        </w:rPr>
+      </w:pPr>
+      <w:r>
+        <w:rPr>
+          <w:b/>
+          <w:bCs/>
+          <w:color w:val="FF0000"/>
+        </w:rPr>
+        <w:t>Run in Cloudera environment</w:t>
+      </w:r>
+    </w:p>
+    <w:p>
+      <w:pPr>
+        <w:spacing w:before="100" w:beforeAutospacing="1" w:after="100" w:afterAutospacing="1"/>
+        <w:rPr>
+          <w:rFonts w:ascii="Courier New" w:hAnsi="Courier New" w:cs="Courier New"/>
+          <w:b/>
+          <w:bCs/>
+          <w:color w:val="000000" w:themeColor="text1"/>
+          <w:sz w:val="20"/>
+          <w:szCs w:val="20"/>
+          <w:shd w:val="clear" w:color="auto" w:fill="222222"/>
+        </w:rPr>
+      </w:pPr>
+      <w:r>
+        <w:rPr>
+          <w:rFonts w:ascii="Courier New" w:hAnsi="Courier New" w:cs="Courier New"/>
+          <w:b/>
+          <w:bCs/>
+          <w:color w:val="000000" w:themeColor="text1"/>
+          <w:sz w:val="20"/>
+          <w:szCs w:val="20"/>
+          <w:highlight w:val="yellow"/>
+          <w:shd w:val="clear" w:color="auto" w:fill="222222"/>
+        </w:rPr>
+        <w:t># ./runAll.sh part</w:t>
+      </w:r>
+      <w:r>
+        <w:rPr>
+          <w:rFonts w:ascii="Courier New" w:hAnsi="Courier New" w:cs="Courier New"/>
+          <w:b/>
+          <w:bCs/>
+          <w:color w:val="000000" w:themeColor="text1"/>
+          <w:sz w:val="20"/>
+          <w:szCs w:val="20"/>
+          <w:highlight w:val="yellow"/>
+          <w:shd w:val="clear" w:color="auto" w:fill="222222"/>
+        </w:rPr>
+        <w:t>3</w:t>
+      </w:r>
+      <w:r>
+        <w:rPr>
+          <w:rFonts w:ascii="Courier New" w:hAnsi="Courier New" w:cs="Courier New"/>
+          <w:b/>
+          <w:bCs/>
+          <w:color w:val="000000" w:themeColor="text1"/>
+          <w:sz w:val="20"/>
+          <w:szCs w:val="20"/>
+          <w:highlight w:val="yellow"/>
+          <w:shd w:val="clear" w:color="auto" w:fill="222222"/>
+        </w:rPr>
+        <w:t xml:space="preserve">/ </w:t>
+      </w:r>
+      <w:r>
+        <w:rPr>
+          <w:rFonts w:ascii="Courier New" w:hAnsi="Courier New" w:cs="Courier New"/>
+          <w:b/>
+          <w:bCs/>
+          <w:color w:val="000000" w:themeColor="text1"/>
+          <w:sz w:val="20"/>
+          <w:szCs w:val="20"/>
+          <w:highlight w:val="yellow"/>
+          <w:shd w:val="clear" w:color="auto" w:fill="222222"/>
+        </w:rPr>
+        <w:t>edu.mum.bigdata.part</w:t>
+      </w:r>
+      <w:r>
+        <w:rPr>
+          <w:rFonts w:ascii="Courier New" w:hAnsi="Courier New" w:cs="Courier New"/>
+          <w:b/>
+          <w:bCs/>
+          <w:color w:val="000000" w:themeColor="text1"/>
+          <w:sz w:val="20"/>
+          <w:szCs w:val="20"/>
+          <w:highlight w:val="yellow"/>
+          <w:shd w:val="clear" w:color="auto" w:fill="222222"/>
+        </w:rPr>
+        <w:t>3</w:t>
+      </w:r>
+      <w:r>
+        <w:rPr>
+          <w:rFonts w:ascii="Courier New" w:hAnsi="Courier New" w:cs="Courier New"/>
+          <w:b/>
+          <w:bCs/>
+          <w:color w:val="000000" w:themeColor="text1"/>
+          <w:sz w:val="20"/>
+          <w:szCs w:val="20"/>
+          <w:highlight w:val="yellow"/>
+          <w:shd w:val="clear" w:color="auto" w:fill="222222"/>
+        </w:rPr>
+        <w:t>.</w:t>
+      </w:r>
+      <w:r>
+        <w:rPr>
+          <w:rFonts w:ascii="Courier New" w:hAnsi="Courier New" w:cs="Courier New"/>
+          <w:b/>
+          <w:bCs/>
+          <w:color w:val="000000" w:themeColor="text1"/>
+          <w:sz w:val="20"/>
+          <w:szCs w:val="20"/>
+          <w:highlight w:val="yellow"/>
+          <w:shd w:val="clear" w:color="auto" w:fill="222222"/>
+        </w:rPr>
+        <w:t>Stripe</w:t>
+      </w:r>
+      <w:r>
+        <w:rPr>
+          <w:rFonts w:ascii="Courier New" w:hAnsi="Courier New" w:cs="Courier New"/>
+          <w:b/>
+          <w:bCs/>
+          <w:color w:val="000000" w:themeColor="text1"/>
+          <w:sz w:val="20"/>
+          <w:szCs w:val="20"/>
+          <w:highlight w:val="yellow"/>
+          <w:shd w:val="clear" w:color="auto" w:fill="222222"/>
+        </w:rPr>
+        <w:t>Relative</w:t>
       </w:r>
     </w:p>
     <w:p/>
     <w:p>
       <w:pPr>
         <w:rPr>
-          <w:rFonts w:ascii="Menlo" w:hAnsi="Menlo" w:cs="Menlo"/>
-          <w:color w:val="000000"/>
-          <w:sz w:val="22"/>
-          <w:szCs w:val="22"/>
-        </w:rPr>
-      </w:pPr>
-      <w:proofErr w:type="spellStart"/>
-      <w:r>
-        <w:rPr>
-          <w:rFonts w:ascii="Menlo" w:hAnsi="Menlo" w:cs="Menlo"/>
-          <w:color w:val="000000"/>
-          <w:sz w:val="22"/>
-          <w:szCs w:val="22"/>
-          <w:highlight w:val="yellow"/>
-        </w:rPr>
-        <w:t>hadoop</w:t>
-      </w:r>
-      <w:proofErr w:type="spellEnd"/>
-      <w:r>
-        <w:rPr>
-          <w:rFonts w:ascii="Menlo" w:hAnsi="Menlo" w:cs="Menlo"/>
-          <w:color w:val="000000"/>
-          <w:sz w:val="22"/>
-          <w:szCs w:val="22"/>
-          <w:highlight w:val="yellow"/>
-        </w:rPr>
-        <w:t xml:space="preserve"> jar project.jar </w:t>
-      </w:r>
-      <w:proofErr w:type="gramStart"/>
-      <w:r>
-        <w:rPr>
-          <w:rFonts w:ascii="Menlo" w:hAnsi="Menlo" w:cs="Menlo"/>
-          <w:color w:val="000000"/>
-          <w:sz w:val="22"/>
-          <w:szCs w:val="22"/>
-          <w:highlight w:val="yellow"/>
-        </w:rPr>
-        <w:t>edu.mum.bigdata</w:t>
-      </w:r>
-      <w:proofErr w:type="gramEnd"/>
-      <w:r>
-        <w:rPr>
-          <w:rFonts w:ascii="Menlo" w:hAnsi="Menlo" w:cs="Menlo"/>
-          <w:color w:val="000000"/>
-          <w:sz w:val="22"/>
-          <w:szCs w:val="22"/>
-          <w:highlight w:val="yellow"/>
-        </w:rPr>
-        <w:t>.part5.TemperatureByYear /</w:t>
-      </w:r>
-      <w:proofErr w:type="spellStart"/>
-      <w:r>
-        <w:rPr>
-          <w:rFonts w:ascii="Menlo" w:hAnsi="Menlo" w:cs="Menlo"/>
-          <w:color w:val="000000"/>
-          <w:sz w:val="22"/>
-          <w:szCs w:val="22"/>
-          <w:highlight w:val="yellow"/>
-        </w:rPr>
-        <w:t>usr</w:t>
-      </w:r>
-      <w:proofErr w:type="spellEnd"/>
-      <w:r>
-        <w:rPr>
-          <w:rFonts w:ascii="Menlo" w:hAnsi="Menlo" w:cs="Menlo"/>
-          <w:color w:val="000000"/>
-          <w:sz w:val="22"/>
-          <w:szCs w:val="22"/>
-          <w:highlight w:val="yellow"/>
-        </w:rPr>
-        <w:t>/local/input/part5/input.txt /</w:t>
-      </w:r>
-      <w:proofErr w:type="spellStart"/>
-      <w:r>
-        <w:rPr>
-          <w:rFonts w:ascii="Menlo" w:hAnsi="Menlo" w:cs="Menlo"/>
-          <w:color w:val="000000"/>
-          <w:sz w:val="22"/>
-          <w:szCs w:val="22"/>
-          <w:highlight w:val="yellow"/>
-        </w:rPr>
-        <w:t>usr</w:t>
-      </w:r>
-      <w:proofErr w:type="spellEnd"/>
-      <w:r>
-        <w:rPr>
-          <w:rFonts w:ascii="Menlo" w:hAnsi="Menlo" w:cs="Menlo"/>
-          <w:color w:val="000000"/>
-          <w:sz w:val="22"/>
-          <w:szCs w:val="22"/>
-          <w:highlight w:val="yellow"/>
-        </w:rPr>
-        <w:t>/local/input/part5/output</w:t>
+          <w:rFonts w:asciiTheme="majorHAnsi" w:eastAsiaTheme="majorEastAsia" w:hAnsiTheme="majorHAnsi" w:cstheme="majorBidi"/>
+          <w:b/>
+          <w:bCs/>
+          <w:color w:val="FF0000"/>
+          <w:sz w:val="32"/>
+          <w:szCs w:val="32"/>
+          <w:u w:val="single"/>
+        </w:rPr>
+      </w:pPr>
+      <w:r>
+        <w:rPr>
+          <w:b/>
+          <w:bCs/>
+          <w:color w:val="FF0000"/>
+          <w:u w:val="single"/>
+        </w:rPr>
+        <w:br w:type="page"/>
+      </w:r>
+    </w:p>
+    <w:p>
+      <w:pPr>
+        <w:pStyle w:val="Heading1"/>
+        <w:rPr>
+          <w:rFonts w:ascii="Times New Roman" w:eastAsia="Times New Roman" w:hAnsi="Times New Roman" w:cs="Times New Roman"/>
+        </w:rPr>
+      </w:pPr>
+      <w:r>
+        <w:lastRenderedPageBreak/>
+        <w:t xml:space="preserve">Part 4: </w:t>
+      </w:r>
+      <w:r>
+        <w:rPr>
+          <w:rFonts w:eastAsia="Times New Roman"/>
+          <w:shd w:val="clear" w:color="auto" w:fill="FFFFFF"/>
+        </w:rPr>
+        <w:t>Implement Pairs in Mapper and Stripes in Reducer to compute relative frequencies</w:t>
+      </w:r>
+      <w:r>
+        <w:rPr>
+          <w:rFonts w:eastAsia="Times New Roman"/>
+          <w:shd w:val="clear" w:color="auto" w:fill="FFFFFF"/>
+        </w:rPr>
+        <w:t xml:space="preserve"> (Hybrid)</w:t>
+      </w:r>
+    </w:p>
+    <w:p>
+      <w:pPr>
+        <w:pStyle w:val="Heading1"/>
+        <w:rPr>
+          <w:b/>
+          <w:bCs/>
+          <w:i/>
+          <w:iCs/>
+          <w:color w:val="FF0000"/>
+        </w:rPr>
+      </w:pPr>
+      <w:r>
+        <w:rPr>
+          <w:b/>
+          <w:bCs/>
+          <w:i/>
+          <w:iCs/>
+          <w:color w:val="FF0000"/>
+        </w:rPr>
+        <w:t>Run in Hadoop Docker</w:t>
       </w:r>
     </w:p>
     <w:p/>
     <w:p>
       <w:r>
+        <w:t>These are the .java files for the program.</w:t>
+      </w:r>
+    </w:p>
+    <w:p>
+      <w:pPr>
+        <w:jc w:val="center"/>
+      </w:pPr>
+      <w:r>
         <w:rPr>
           <w:noProof/>
         </w:rPr>
-        <w:lastRenderedPageBreak/>
         <w:drawing>
-          <wp:inline distT="0" distB="0" distL="0" distR="0" wp14:anchorId="34415D62" wp14:editId="4AA84793">
-            <wp:extent cx="5943600" cy="4837890"/>
-            <wp:effectExtent l="0" t="0" r="0" b="1270"/>
-            <wp:docPr id="13" name="Picture 13"/>
+          <wp:inline distT="0" distB="0" distL="0" distR="0" wp14:anchorId="0920E22B" wp14:editId="4D9136EE">
+            <wp:extent cx="2467852" cy="765886"/>
+            <wp:effectExtent l="0" t="0" r="0" b="0"/>
+            <wp:docPr id="17" name="Picture 17"/>
             <wp:cNvGraphicFramePr>
               <a:graphicFrameLocks xmlns:a="http://schemas.openxmlformats.org/drawingml/2006/main" noChangeAspect="1"/>
             </wp:cNvGraphicFramePr>
@@ -3198,7 +4586,7 @@
                   <pic:spPr>
                     <a:xfrm>
                       <a:off x="0" y="0"/>
-                      <a:ext cx="5945463" cy="4839406"/>
+                      <a:ext cx="2488818" cy="772393"/>
                     </a:xfrm>
                     <a:prstGeom prst="rect">
                       <a:avLst/>
@@ -3213,6 +4601,11 @@
     </w:p>
     <w:p/>
     <w:p>
+      <w:r>
+        <w:t>Build the whole project into .jar file and copy it to Hadoop docker and execute these commands:</w:t>
+      </w:r>
+    </w:p>
+    <w:p>
       <w:pPr>
         <w:pStyle w:val="Heading1"/>
         <w:rPr>
@@ -3225,7 +4618,7 @@
           <w:b/>
           <w:bCs/>
         </w:rPr>
-        <w:t>Show the output data.</w:t>
+        <w:t>Show the content of input files</w:t>
       </w:r>
     </w:p>
     <w:p/>
@@ -3280,7 +4673,7 @@
           <w:szCs w:val="22"/>
           <w:highlight w:val="yellow"/>
         </w:rPr>
-        <w:t>/local/input/part5/output/*</w:t>
+        <w:t>/local/input/part4/input.txt</w:t>
       </w:r>
     </w:p>
     <w:p/>
@@ -3290,10 +4683,10 @@
           <w:noProof/>
         </w:rPr>
         <w:drawing>
-          <wp:inline distT="0" distB="0" distL="0" distR="0" wp14:anchorId="34CEBD7A" wp14:editId="7A47BA72">
-            <wp:extent cx="5892800" cy="1803400"/>
+          <wp:inline distT="0" distB="0" distL="0" distR="0" wp14:anchorId="56F521D9" wp14:editId="1520766C">
+            <wp:extent cx="5283200" cy="609600"/>
             <wp:effectExtent l="0" t="0" r="0" b="0"/>
-            <wp:docPr id="14" name="Picture 14"/>
+            <wp:docPr id="10" name="Picture 10"/>
             <wp:cNvGraphicFramePr>
               <a:graphicFrameLocks xmlns:a="http://schemas.openxmlformats.org/drawingml/2006/main" noChangeAspect="1"/>
             </wp:cNvGraphicFramePr>
@@ -3313,6 +4706,885 @@
                   <pic:spPr>
                     <a:xfrm>
                       <a:off x="0" y="0"/>
+                      <a:ext cx="5283200" cy="609600"/>
+                    </a:xfrm>
+                    <a:prstGeom prst="rect">
+                      <a:avLst/>
+                    </a:prstGeom>
+                  </pic:spPr>
+                </pic:pic>
+              </a:graphicData>
+            </a:graphic>
+          </wp:inline>
+        </w:drawing>
+      </w:r>
+    </w:p>
+    <w:p/>
+    <w:p>
+      <w:pPr>
+        <w:pStyle w:val="Heading1"/>
+        <w:rPr>
+          <w:b/>
+          <w:bCs/>
+        </w:rPr>
+      </w:pPr>
+      <w:r>
+        <w:rPr>
+          <w:b/>
+          <w:bCs/>
+        </w:rPr>
+        <w:t xml:space="preserve">Execute the </w:t>
+      </w:r>
+      <w:proofErr w:type="spellStart"/>
+      <w:r>
+        <w:rPr>
+          <w:b/>
+          <w:bCs/>
+        </w:rPr>
+        <w:t>MapRecure</w:t>
+      </w:r>
+      <w:proofErr w:type="spellEnd"/>
+      <w:r>
+        <w:rPr>
+          <w:b/>
+          <w:bCs/>
+        </w:rPr>
+        <w:t xml:space="preserve"> program</w:t>
+      </w:r>
+    </w:p>
+    <w:p>
+      <w:pPr>
+        <w:rPr>
+          <w:rFonts w:ascii="Menlo" w:hAnsi="Menlo" w:cs="Menlo"/>
+          <w:color w:val="000000"/>
+          <w:sz w:val="22"/>
+          <w:szCs w:val="22"/>
+        </w:rPr>
+      </w:pPr>
+      <w:proofErr w:type="spellStart"/>
+      <w:r>
+        <w:rPr>
+          <w:rFonts w:ascii="Menlo" w:hAnsi="Menlo" w:cs="Menlo"/>
+          <w:color w:val="000000"/>
+          <w:sz w:val="22"/>
+          <w:szCs w:val="22"/>
+          <w:highlight w:val="yellow"/>
+        </w:rPr>
+        <w:t>hadoop</w:t>
+      </w:r>
+      <w:proofErr w:type="spellEnd"/>
+      <w:r>
+        <w:rPr>
+          <w:rFonts w:ascii="Menlo" w:hAnsi="Menlo" w:cs="Menlo"/>
+          <w:color w:val="000000"/>
+          <w:sz w:val="22"/>
+          <w:szCs w:val="22"/>
+          <w:highlight w:val="yellow"/>
+        </w:rPr>
+        <w:t xml:space="preserve"> jar project.jar edu.mum.bigdata.part4.PairStripeRelative /</w:t>
+      </w:r>
+      <w:proofErr w:type="spellStart"/>
+      <w:r>
+        <w:rPr>
+          <w:rFonts w:ascii="Menlo" w:hAnsi="Menlo" w:cs="Menlo"/>
+          <w:color w:val="000000"/>
+          <w:sz w:val="22"/>
+          <w:szCs w:val="22"/>
+          <w:highlight w:val="yellow"/>
+        </w:rPr>
+        <w:t>usr</w:t>
+      </w:r>
+      <w:proofErr w:type="spellEnd"/>
+      <w:r>
+        <w:rPr>
+          <w:rFonts w:ascii="Menlo" w:hAnsi="Menlo" w:cs="Menlo"/>
+          <w:color w:val="000000"/>
+          <w:sz w:val="22"/>
+          <w:szCs w:val="22"/>
+          <w:highlight w:val="yellow"/>
+        </w:rPr>
+        <w:t>/local/input/part4/input.txt /</w:t>
+      </w:r>
+      <w:proofErr w:type="spellStart"/>
+      <w:r>
+        <w:rPr>
+          <w:rFonts w:ascii="Menlo" w:hAnsi="Menlo" w:cs="Menlo"/>
+          <w:color w:val="000000"/>
+          <w:sz w:val="22"/>
+          <w:szCs w:val="22"/>
+          <w:highlight w:val="yellow"/>
+        </w:rPr>
+        <w:t>usr</w:t>
+      </w:r>
+      <w:proofErr w:type="spellEnd"/>
+      <w:r>
+        <w:rPr>
+          <w:rFonts w:ascii="Menlo" w:hAnsi="Menlo" w:cs="Menlo"/>
+          <w:color w:val="000000"/>
+          <w:sz w:val="22"/>
+          <w:szCs w:val="22"/>
+          <w:highlight w:val="yellow"/>
+        </w:rPr>
+        <w:t>/local/input/part4/output</w:t>
+      </w:r>
+    </w:p>
+    <w:p/>
+    <w:p>
+      <w:r>
+        <w:rPr>
+          <w:noProof/>
+        </w:rPr>
+        <w:lastRenderedPageBreak/>
+        <w:drawing>
+          <wp:inline distT="0" distB="0" distL="0" distR="0" wp14:anchorId="196BD8FD" wp14:editId="59702DE3">
+            <wp:extent cx="5943600" cy="5571490"/>
+            <wp:effectExtent l="0" t="0" r="0" b="3810"/>
+            <wp:docPr id="24" name="Picture 24"/>
+            <wp:cNvGraphicFramePr>
+              <a:graphicFrameLocks xmlns:a="http://schemas.openxmlformats.org/drawingml/2006/main" noChangeAspect="1"/>
+            </wp:cNvGraphicFramePr>
+            <a:graphic xmlns:a="http://schemas.openxmlformats.org/drawingml/2006/main">
+              <a:graphicData uri="http://schemas.openxmlformats.org/drawingml/2006/picture">
+                <pic:pic xmlns:pic="http://schemas.openxmlformats.org/drawingml/2006/picture">
+                  <pic:nvPicPr>
+                    <pic:cNvPr id="1" name=""/>
+                    <pic:cNvPicPr/>
+                  </pic:nvPicPr>
+                  <pic:blipFill>
+                    <a:blip r:embed="rId29"/>
+                    <a:stretch>
+                      <a:fillRect/>
+                    </a:stretch>
+                  </pic:blipFill>
+                  <pic:spPr>
+                    <a:xfrm>
+                      <a:off x="0" y="0"/>
+                      <a:ext cx="5943600" cy="5571490"/>
+                    </a:xfrm>
+                    <a:prstGeom prst="rect">
+                      <a:avLst/>
+                    </a:prstGeom>
+                  </pic:spPr>
+                </pic:pic>
+              </a:graphicData>
+            </a:graphic>
+          </wp:inline>
+        </w:drawing>
+      </w:r>
+    </w:p>
+    <w:p>
+      <w:pPr>
+        <w:pStyle w:val="Heading1"/>
+        <w:rPr>
+          <w:b/>
+          <w:bCs/>
+        </w:rPr>
+      </w:pPr>
+      <w:r>
+        <w:rPr>
+          <w:b/>
+          <w:bCs/>
+        </w:rPr>
+        <w:t>Show the program output</w:t>
+      </w:r>
+    </w:p>
+    <w:p/>
+    <w:p>
+      <w:pPr>
+        <w:rPr>
+          <w:rFonts w:ascii="Menlo" w:hAnsi="Menlo" w:cs="Menlo"/>
+          <w:color w:val="000000"/>
+          <w:sz w:val="22"/>
+          <w:szCs w:val="22"/>
+        </w:rPr>
+      </w:pPr>
+      <w:proofErr w:type="spellStart"/>
+      <w:r>
+        <w:rPr>
+          <w:rFonts w:ascii="Menlo" w:hAnsi="Menlo" w:cs="Menlo"/>
+          <w:color w:val="000000"/>
+          <w:sz w:val="22"/>
+          <w:szCs w:val="22"/>
+          <w:highlight w:val="yellow"/>
+        </w:rPr>
+        <w:t>hadoop</w:t>
+      </w:r>
+      <w:proofErr w:type="spellEnd"/>
+      <w:r>
+        <w:rPr>
+          <w:rFonts w:ascii="Menlo" w:hAnsi="Menlo" w:cs="Menlo"/>
+          <w:color w:val="000000"/>
+          <w:sz w:val="22"/>
+          <w:szCs w:val="22"/>
+          <w:highlight w:val="yellow"/>
+        </w:rPr>
+        <w:t xml:space="preserve"> fs -cat /</w:t>
+      </w:r>
+      <w:proofErr w:type="spellStart"/>
+      <w:r>
+        <w:rPr>
+          <w:rFonts w:ascii="Menlo" w:hAnsi="Menlo" w:cs="Menlo"/>
+          <w:color w:val="000000"/>
+          <w:sz w:val="22"/>
+          <w:szCs w:val="22"/>
+          <w:highlight w:val="yellow"/>
+        </w:rPr>
+        <w:t>usr</w:t>
+      </w:r>
+      <w:proofErr w:type="spellEnd"/>
+      <w:r>
+        <w:rPr>
+          <w:rFonts w:ascii="Menlo" w:hAnsi="Menlo" w:cs="Menlo"/>
+          <w:color w:val="000000"/>
+          <w:sz w:val="22"/>
+          <w:szCs w:val="22"/>
+          <w:highlight w:val="yellow"/>
+        </w:rPr>
+        <w:t>/local/input/part4/output/*</w:t>
+      </w:r>
+    </w:p>
+    <w:p/>
+    <w:p>
+      <w:r>
+        <w:rPr>
+          <w:noProof/>
+        </w:rPr>
+        <w:drawing>
+          <wp:inline distT="0" distB="0" distL="0" distR="0" wp14:anchorId="3F9D3E59" wp14:editId="0E6DB0DB">
+            <wp:extent cx="3708400" cy="635000"/>
+            <wp:effectExtent l="0" t="0" r="0" b="0"/>
+            <wp:docPr id="25" name="Picture 25"/>
+            <wp:cNvGraphicFramePr>
+              <a:graphicFrameLocks xmlns:a="http://schemas.openxmlformats.org/drawingml/2006/main" noChangeAspect="1"/>
+            </wp:cNvGraphicFramePr>
+            <a:graphic xmlns:a="http://schemas.openxmlformats.org/drawingml/2006/main">
+              <a:graphicData uri="http://schemas.openxmlformats.org/drawingml/2006/picture">
+                <pic:pic xmlns:pic="http://schemas.openxmlformats.org/drawingml/2006/picture">
+                  <pic:nvPicPr>
+                    <pic:cNvPr id="1" name=""/>
+                    <pic:cNvPicPr/>
+                  </pic:nvPicPr>
+                  <pic:blipFill>
+                    <a:blip r:embed="rId30"/>
+                    <a:stretch>
+                      <a:fillRect/>
+                    </a:stretch>
+                  </pic:blipFill>
+                  <pic:spPr>
+                    <a:xfrm>
+                      <a:off x="0" y="0"/>
+                      <a:ext cx="3708400" cy="635000"/>
+                    </a:xfrm>
+                    <a:prstGeom prst="rect">
+                      <a:avLst/>
+                    </a:prstGeom>
+                  </pic:spPr>
+                </pic:pic>
+              </a:graphicData>
+            </a:graphic>
+          </wp:inline>
+        </w:drawing>
+      </w:r>
+    </w:p>
+    <w:p/>
+    <w:p>
+      <w:pPr>
+        <w:pStyle w:val="Heading1"/>
+        <w:rPr>
+          <w:b/>
+          <w:bCs/>
+          <w:color w:val="FF0000"/>
+        </w:rPr>
+      </w:pPr>
+      <w:r>
+        <w:rPr>
+          <w:b/>
+          <w:bCs/>
+          <w:color w:val="FF0000"/>
+        </w:rPr>
+        <w:t>Run in Cloudera environment</w:t>
+      </w:r>
+    </w:p>
+    <w:p>
+      <w:pPr>
+        <w:spacing w:before="100" w:beforeAutospacing="1" w:after="100" w:afterAutospacing="1"/>
+        <w:rPr>
+          <w:rFonts w:ascii="Courier New" w:hAnsi="Courier New" w:cs="Courier New"/>
+          <w:b/>
+          <w:bCs/>
+          <w:color w:val="000000" w:themeColor="text1"/>
+          <w:sz w:val="20"/>
+          <w:szCs w:val="20"/>
+          <w:shd w:val="clear" w:color="auto" w:fill="222222"/>
+        </w:rPr>
+      </w:pPr>
+      <w:r>
+        <w:rPr>
+          <w:rFonts w:ascii="Courier New" w:hAnsi="Courier New" w:cs="Courier New"/>
+          <w:b/>
+          <w:bCs/>
+          <w:color w:val="000000" w:themeColor="text1"/>
+          <w:sz w:val="20"/>
+          <w:szCs w:val="20"/>
+          <w:highlight w:val="yellow"/>
+          <w:shd w:val="clear" w:color="auto" w:fill="222222"/>
+        </w:rPr>
+        <w:t># ./runAll.sh part</w:t>
+      </w:r>
+      <w:r>
+        <w:rPr>
+          <w:rFonts w:ascii="Courier New" w:hAnsi="Courier New" w:cs="Courier New"/>
+          <w:b/>
+          <w:bCs/>
+          <w:color w:val="000000" w:themeColor="text1"/>
+          <w:sz w:val="20"/>
+          <w:szCs w:val="20"/>
+          <w:highlight w:val="yellow"/>
+          <w:shd w:val="clear" w:color="auto" w:fill="222222"/>
+        </w:rPr>
+        <w:t>4</w:t>
+      </w:r>
+      <w:r>
+        <w:rPr>
+          <w:rFonts w:ascii="Courier New" w:hAnsi="Courier New" w:cs="Courier New"/>
+          <w:b/>
+          <w:bCs/>
+          <w:color w:val="000000" w:themeColor="text1"/>
+          <w:sz w:val="20"/>
+          <w:szCs w:val="20"/>
+          <w:highlight w:val="yellow"/>
+          <w:shd w:val="clear" w:color="auto" w:fill="222222"/>
+        </w:rPr>
+        <w:t xml:space="preserve">/ </w:t>
+      </w:r>
+      <w:r>
+        <w:rPr>
+          <w:rFonts w:ascii="Courier New" w:hAnsi="Courier New" w:cs="Courier New"/>
+          <w:b/>
+          <w:bCs/>
+          <w:color w:val="000000" w:themeColor="text1"/>
+          <w:sz w:val="20"/>
+          <w:szCs w:val="20"/>
+          <w:highlight w:val="yellow"/>
+          <w:shd w:val="clear" w:color="auto" w:fill="222222"/>
+        </w:rPr>
+        <w:t>edu.mum.bigdata.part</w:t>
+      </w:r>
+      <w:r>
+        <w:rPr>
+          <w:rFonts w:ascii="Courier New" w:hAnsi="Courier New" w:cs="Courier New"/>
+          <w:b/>
+          <w:bCs/>
+          <w:color w:val="000000" w:themeColor="text1"/>
+          <w:sz w:val="20"/>
+          <w:szCs w:val="20"/>
+          <w:highlight w:val="yellow"/>
+          <w:shd w:val="clear" w:color="auto" w:fill="222222"/>
+        </w:rPr>
+        <w:t>4</w:t>
+      </w:r>
+      <w:r>
+        <w:rPr>
+          <w:rFonts w:ascii="Courier New" w:hAnsi="Courier New" w:cs="Courier New"/>
+          <w:b/>
+          <w:bCs/>
+          <w:color w:val="000000" w:themeColor="text1"/>
+          <w:sz w:val="20"/>
+          <w:szCs w:val="20"/>
+          <w:highlight w:val="yellow"/>
+          <w:shd w:val="clear" w:color="auto" w:fill="222222"/>
+        </w:rPr>
+        <w:t>.</w:t>
+      </w:r>
+      <w:r>
+        <w:rPr>
+          <w:rFonts w:ascii="Courier New" w:hAnsi="Courier New" w:cs="Courier New"/>
+          <w:b/>
+          <w:bCs/>
+          <w:color w:val="000000" w:themeColor="text1"/>
+          <w:sz w:val="20"/>
+          <w:szCs w:val="20"/>
+          <w:highlight w:val="yellow"/>
+          <w:shd w:val="clear" w:color="auto" w:fill="222222"/>
+        </w:rPr>
+        <w:t>PairStripe</w:t>
+      </w:r>
+      <w:r>
+        <w:rPr>
+          <w:rFonts w:ascii="Courier New" w:hAnsi="Courier New" w:cs="Courier New"/>
+          <w:b/>
+          <w:bCs/>
+          <w:color w:val="000000" w:themeColor="text1"/>
+          <w:sz w:val="20"/>
+          <w:szCs w:val="20"/>
+          <w:highlight w:val="yellow"/>
+          <w:shd w:val="clear" w:color="auto" w:fill="222222"/>
+        </w:rPr>
+        <w:t>Relative</w:t>
+      </w:r>
+    </w:p>
+    <w:p/>
+    <w:p>
+      <w:pPr>
+        <w:pStyle w:val="Heading1"/>
+        <w:rPr>
+          <w:rFonts w:ascii="Times New Roman" w:eastAsia="Times New Roman" w:hAnsi="Times New Roman" w:cs="Times New Roman"/>
+        </w:rPr>
+      </w:pPr>
+      <w:r>
+        <w:lastRenderedPageBreak/>
+        <w:t xml:space="preserve">Part 5: </w:t>
+      </w:r>
+      <w:r>
+        <w:rPr>
+          <w:rFonts w:eastAsia="Times New Roman"/>
+          <w:shd w:val="clear" w:color="auto" w:fill="FFFFFF"/>
+        </w:rPr>
+        <w:t xml:space="preserve">Solve a </w:t>
+      </w:r>
+      <w:r>
+        <w:t>MapReduce</w:t>
+      </w:r>
+      <w:r>
+        <w:rPr>
+          <w:rFonts w:eastAsia="Times New Roman"/>
+          <w:shd w:val="clear" w:color="auto" w:fill="FFFFFF"/>
+        </w:rPr>
+        <w:t xml:space="preserve"> problem of your choice!</w:t>
+      </w:r>
+    </w:p>
+    <w:p>
+      <w:pPr>
+        <w:pStyle w:val="Heading1"/>
+        <w:rPr>
+          <w:b/>
+          <w:bCs/>
+          <w:color w:val="FF0000"/>
+        </w:rPr>
+      </w:pPr>
+      <w:r>
+        <w:rPr>
+          <w:b/>
+          <w:bCs/>
+          <w:color w:val="FF0000"/>
+        </w:rPr>
+        <w:t>Run in Hadoop Docker</w:t>
+      </w:r>
+    </w:p>
+    <w:p/>
+    <w:p>
+      <w:r>
+        <w:t>The problem is to compute the average temperature by year. Build the whole project into .jar file and copy it into Hadoop docker and execute with the follow commands</w:t>
+      </w:r>
+      <w:r>
+        <w:t>.</w:t>
+      </w:r>
+    </w:p>
+    <w:p/>
+    <w:p>
+      <w:r>
+        <w:t>The following is the .java files for this part and the testing input data.</w:t>
+      </w:r>
+    </w:p>
+    <w:p>
+      <w:pPr>
+        <w:jc w:val="center"/>
+      </w:pPr>
+      <w:r>
+        <w:rPr>
+          <w:noProof/>
+        </w:rPr>
+        <w:drawing>
+          <wp:inline distT="0" distB="0" distL="0" distR="0" wp14:anchorId="212670D7" wp14:editId="5AC3B32F">
+            <wp:extent cx="3272079" cy="955563"/>
+            <wp:effectExtent l="0" t="0" r="5080" b="0"/>
+            <wp:docPr id="16" name="Picture 16"/>
+            <wp:cNvGraphicFramePr>
+              <a:graphicFrameLocks xmlns:a="http://schemas.openxmlformats.org/drawingml/2006/main" noChangeAspect="1"/>
+            </wp:cNvGraphicFramePr>
+            <a:graphic xmlns:a="http://schemas.openxmlformats.org/drawingml/2006/main">
+              <a:graphicData uri="http://schemas.openxmlformats.org/drawingml/2006/picture">
+                <pic:pic xmlns:pic="http://schemas.openxmlformats.org/drawingml/2006/picture">
+                  <pic:nvPicPr>
+                    <pic:cNvPr id="1" name=""/>
+                    <pic:cNvPicPr/>
+                  </pic:nvPicPr>
+                  <pic:blipFill>
+                    <a:blip r:embed="rId31"/>
+                    <a:stretch>
+                      <a:fillRect/>
+                    </a:stretch>
+                  </pic:blipFill>
+                  <pic:spPr>
+                    <a:xfrm>
+                      <a:off x="0" y="0"/>
+                      <a:ext cx="3316615" cy="968569"/>
+                    </a:xfrm>
+                    <a:prstGeom prst="rect">
+                      <a:avLst/>
+                    </a:prstGeom>
+                  </pic:spPr>
+                </pic:pic>
+              </a:graphicData>
+            </a:graphic>
+          </wp:inline>
+        </w:drawing>
+      </w:r>
+    </w:p>
+    <w:p/>
+    <w:p>
+      <w:pPr>
+        <w:pStyle w:val="Heading1"/>
+        <w:rPr>
+          <w:b/>
+          <w:bCs/>
+        </w:rPr>
+      </w:pPr>
+      <w:r>
+        <w:rPr>
+          <w:b/>
+          <w:bCs/>
+        </w:rPr>
+        <w:t>Show the content of input data.</w:t>
+      </w:r>
+    </w:p>
+    <w:p/>
+    <w:p>
+      <w:pPr>
+        <w:rPr>
+          <w:rFonts w:ascii="Menlo" w:hAnsi="Menlo" w:cs="Menlo"/>
+          <w:color w:val="000000"/>
+          <w:sz w:val="22"/>
+          <w:szCs w:val="22"/>
+        </w:rPr>
+      </w:pPr>
+      <w:proofErr w:type="spellStart"/>
+      <w:r>
+        <w:rPr>
+          <w:rFonts w:ascii="Menlo" w:hAnsi="Menlo" w:cs="Menlo"/>
+          <w:color w:val="000000"/>
+          <w:sz w:val="22"/>
+          <w:szCs w:val="22"/>
+          <w:highlight w:val="yellow"/>
+        </w:rPr>
+        <w:t>hadoop</w:t>
+      </w:r>
+      <w:proofErr w:type="spellEnd"/>
+      <w:r>
+        <w:rPr>
+          <w:rFonts w:ascii="Menlo" w:hAnsi="Menlo" w:cs="Menlo"/>
+          <w:color w:val="000000"/>
+          <w:sz w:val="22"/>
+          <w:szCs w:val="22"/>
+          <w:highlight w:val="yellow"/>
+        </w:rPr>
+        <w:t xml:space="preserve"> fs -cat /</w:t>
+      </w:r>
+      <w:proofErr w:type="spellStart"/>
+      <w:r>
+        <w:rPr>
+          <w:rFonts w:ascii="Menlo" w:hAnsi="Menlo" w:cs="Menlo"/>
+          <w:color w:val="000000"/>
+          <w:sz w:val="22"/>
+          <w:szCs w:val="22"/>
+          <w:highlight w:val="yellow"/>
+        </w:rPr>
+        <w:t>usr</w:t>
+      </w:r>
+      <w:proofErr w:type="spellEnd"/>
+      <w:r>
+        <w:rPr>
+          <w:rFonts w:ascii="Menlo" w:hAnsi="Menlo" w:cs="Menlo"/>
+          <w:color w:val="000000"/>
+          <w:sz w:val="22"/>
+          <w:szCs w:val="22"/>
+          <w:highlight w:val="yellow"/>
+        </w:rPr>
+        <w:t>/local/input/part5/input.txt</w:t>
+      </w:r>
+    </w:p>
+    <w:p/>
+    <w:p>
+      <w:r>
+        <w:rPr>
+          <w:noProof/>
+        </w:rPr>
+        <w:drawing>
+          <wp:inline distT="0" distB="0" distL="0" distR="0" wp14:anchorId="20BDEC11" wp14:editId="3116016C">
+            <wp:extent cx="5553814" cy="3093396"/>
+            <wp:effectExtent l="0" t="0" r="0" b="5715"/>
+            <wp:docPr id="12" name="Picture 12"/>
+            <wp:cNvGraphicFramePr>
+              <a:graphicFrameLocks xmlns:a="http://schemas.openxmlformats.org/drawingml/2006/main" noChangeAspect="1"/>
+            </wp:cNvGraphicFramePr>
+            <a:graphic xmlns:a="http://schemas.openxmlformats.org/drawingml/2006/main">
+              <a:graphicData uri="http://schemas.openxmlformats.org/drawingml/2006/picture">
+                <pic:pic xmlns:pic="http://schemas.openxmlformats.org/drawingml/2006/picture">
+                  <pic:nvPicPr>
+                    <pic:cNvPr id="1" name=""/>
+                    <pic:cNvPicPr/>
+                  </pic:nvPicPr>
+                  <pic:blipFill>
+                    <a:blip r:embed="rId32"/>
+                    <a:stretch>
+                      <a:fillRect/>
+                    </a:stretch>
+                  </pic:blipFill>
+                  <pic:spPr>
+                    <a:xfrm>
+                      <a:off x="0" y="0"/>
+                      <a:ext cx="5564345" cy="3099262"/>
+                    </a:xfrm>
+                    <a:prstGeom prst="rect">
+                      <a:avLst/>
+                    </a:prstGeom>
+                  </pic:spPr>
+                </pic:pic>
+              </a:graphicData>
+            </a:graphic>
+          </wp:inline>
+        </w:drawing>
+      </w:r>
+    </w:p>
+    <w:p>
+      <w:pPr>
+        <w:pStyle w:val="Heading1"/>
+        <w:rPr>
+          <w:b/>
+          <w:bCs/>
+        </w:rPr>
+      </w:pPr>
+      <w:r>
+        <w:rPr>
+          <w:b/>
+          <w:bCs/>
+        </w:rPr>
+        <w:t>Execute the MapReduce program</w:t>
+      </w:r>
+    </w:p>
+    <w:p/>
+    <w:p>
+      <w:pPr>
+        <w:rPr>
+          <w:rFonts w:ascii="Menlo" w:hAnsi="Menlo" w:cs="Menlo"/>
+          <w:color w:val="000000"/>
+          <w:sz w:val="22"/>
+          <w:szCs w:val="22"/>
+        </w:rPr>
+      </w:pPr>
+      <w:proofErr w:type="spellStart"/>
+      <w:r>
+        <w:rPr>
+          <w:rFonts w:ascii="Menlo" w:hAnsi="Menlo" w:cs="Menlo"/>
+          <w:color w:val="000000"/>
+          <w:sz w:val="22"/>
+          <w:szCs w:val="22"/>
+          <w:highlight w:val="yellow"/>
+        </w:rPr>
+        <w:t>hadoop</w:t>
+      </w:r>
+      <w:proofErr w:type="spellEnd"/>
+      <w:r>
+        <w:rPr>
+          <w:rFonts w:ascii="Menlo" w:hAnsi="Menlo" w:cs="Menlo"/>
+          <w:color w:val="000000"/>
+          <w:sz w:val="22"/>
+          <w:szCs w:val="22"/>
+          <w:highlight w:val="yellow"/>
+        </w:rPr>
+        <w:t xml:space="preserve"> jar project.jar edu.mum.bigdata.part5.TemperatureByYear /</w:t>
+      </w:r>
+      <w:proofErr w:type="spellStart"/>
+      <w:r>
+        <w:rPr>
+          <w:rFonts w:ascii="Menlo" w:hAnsi="Menlo" w:cs="Menlo"/>
+          <w:color w:val="000000"/>
+          <w:sz w:val="22"/>
+          <w:szCs w:val="22"/>
+          <w:highlight w:val="yellow"/>
+        </w:rPr>
+        <w:t>usr</w:t>
+      </w:r>
+      <w:proofErr w:type="spellEnd"/>
+      <w:r>
+        <w:rPr>
+          <w:rFonts w:ascii="Menlo" w:hAnsi="Menlo" w:cs="Menlo"/>
+          <w:color w:val="000000"/>
+          <w:sz w:val="22"/>
+          <w:szCs w:val="22"/>
+          <w:highlight w:val="yellow"/>
+        </w:rPr>
+        <w:t>/local/input/part5/input.txt /</w:t>
+      </w:r>
+      <w:proofErr w:type="spellStart"/>
+      <w:r>
+        <w:rPr>
+          <w:rFonts w:ascii="Menlo" w:hAnsi="Menlo" w:cs="Menlo"/>
+          <w:color w:val="000000"/>
+          <w:sz w:val="22"/>
+          <w:szCs w:val="22"/>
+          <w:highlight w:val="yellow"/>
+        </w:rPr>
+        <w:t>usr</w:t>
+      </w:r>
+      <w:proofErr w:type="spellEnd"/>
+      <w:r>
+        <w:rPr>
+          <w:rFonts w:ascii="Menlo" w:hAnsi="Menlo" w:cs="Menlo"/>
+          <w:color w:val="000000"/>
+          <w:sz w:val="22"/>
+          <w:szCs w:val="22"/>
+          <w:highlight w:val="yellow"/>
+        </w:rPr>
+        <w:t>/local/input/part5/output</w:t>
+      </w:r>
+    </w:p>
+    <w:p/>
+    <w:p>
+      <w:r>
+        <w:rPr>
+          <w:noProof/>
+        </w:rPr>
+        <w:lastRenderedPageBreak/>
+        <w:drawing>
+          <wp:inline distT="0" distB="0" distL="0" distR="0" wp14:anchorId="34415D62" wp14:editId="4AA84793">
+            <wp:extent cx="5943600" cy="4837890"/>
+            <wp:effectExtent l="0" t="0" r="0" b="1270"/>
+            <wp:docPr id="13" name="Picture 13"/>
+            <wp:cNvGraphicFramePr>
+              <a:graphicFrameLocks xmlns:a="http://schemas.openxmlformats.org/drawingml/2006/main" noChangeAspect="1"/>
+            </wp:cNvGraphicFramePr>
+            <a:graphic xmlns:a="http://schemas.openxmlformats.org/drawingml/2006/main">
+              <a:graphicData uri="http://schemas.openxmlformats.org/drawingml/2006/picture">
+                <pic:pic xmlns:pic="http://schemas.openxmlformats.org/drawingml/2006/picture">
+                  <pic:nvPicPr>
+                    <pic:cNvPr id="1" name=""/>
+                    <pic:cNvPicPr/>
+                  </pic:nvPicPr>
+                  <pic:blipFill>
+                    <a:blip r:embed="rId33"/>
+                    <a:stretch>
+                      <a:fillRect/>
+                    </a:stretch>
+                  </pic:blipFill>
+                  <pic:spPr>
+                    <a:xfrm>
+                      <a:off x="0" y="0"/>
+                      <a:ext cx="5945463" cy="4839406"/>
+                    </a:xfrm>
+                    <a:prstGeom prst="rect">
+                      <a:avLst/>
+                    </a:prstGeom>
+                  </pic:spPr>
+                </pic:pic>
+              </a:graphicData>
+            </a:graphic>
+          </wp:inline>
+        </w:drawing>
+      </w:r>
+    </w:p>
+    <w:p/>
+    <w:p>
+      <w:pPr>
+        <w:pStyle w:val="Heading1"/>
+        <w:rPr>
+          <w:b/>
+          <w:bCs/>
+        </w:rPr>
+      </w:pPr>
+      <w:r>
+        <w:rPr>
+          <w:b/>
+          <w:bCs/>
+        </w:rPr>
+        <w:t>Show the output data.</w:t>
+      </w:r>
+    </w:p>
+    <w:p/>
+    <w:p>
+      <w:pPr>
+        <w:rPr>
+          <w:rFonts w:ascii="Menlo" w:hAnsi="Menlo" w:cs="Menlo"/>
+          <w:color w:val="000000"/>
+          <w:sz w:val="22"/>
+          <w:szCs w:val="22"/>
+        </w:rPr>
+      </w:pPr>
+      <w:proofErr w:type="spellStart"/>
+      <w:r>
+        <w:rPr>
+          <w:rFonts w:ascii="Menlo" w:hAnsi="Menlo" w:cs="Menlo"/>
+          <w:color w:val="000000"/>
+          <w:sz w:val="22"/>
+          <w:szCs w:val="22"/>
+          <w:highlight w:val="yellow"/>
+        </w:rPr>
+        <w:t>hadoop</w:t>
+      </w:r>
+      <w:proofErr w:type="spellEnd"/>
+      <w:r>
+        <w:rPr>
+          <w:rFonts w:ascii="Menlo" w:hAnsi="Menlo" w:cs="Menlo"/>
+          <w:color w:val="000000"/>
+          <w:sz w:val="22"/>
+          <w:szCs w:val="22"/>
+          <w:highlight w:val="yellow"/>
+        </w:rPr>
+        <w:t xml:space="preserve"> fs -cat /</w:t>
+      </w:r>
+      <w:proofErr w:type="spellStart"/>
+      <w:r>
+        <w:rPr>
+          <w:rFonts w:ascii="Menlo" w:hAnsi="Menlo" w:cs="Menlo"/>
+          <w:color w:val="000000"/>
+          <w:sz w:val="22"/>
+          <w:szCs w:val="22"/>
+          <w:highlight w:val="yellow"/>
+        </w:rPr>
+        <w:t>usr</w:t>
+      </w:r>
+      <w:proofErr w:type="spellEnd"/>
+      <w:r>
+        <w:rPr>
+          <w:rFonts w:ascii="Menlo" w:hAnsi="Menlo" w:cs="Menlo"/>
+          <w:color w:val="000000"/>
+          <w:sz w:val="22"/>
+          <w:szCs w:val="22"/>
+          <w:highlight w:val="yellow"/>
+        </w:rPr>
+        <w:t>/local/input/part5/output/*</w:t>
+      </w:r>
+    </w:p>
+    <w:p/>
+    <w:p>
+      <w:r>
+        <w:rPr>
+          <w:noProof/>
+        </w:rPr>
+        <w:drawing>
+          <wp:inline distT="0" distB="0" distL="0" distR="0" wp14:anchorId="34CEBD7A" wp14:editId="7A47BA72">
+            <wp:extent cx="5892800" cy="1803400"/>
+            <wp:effectExtent l="0" t="0" r="0" b="0"/>
+            <wp:docPr id="14" name="Picture 14"/>
+            <wp:cNvGraphicFramePr>
+              <a:graphicFrameLocks xmlns:a="http://schemas.openxmlformats.org/drawingml/2006/main" noChangeAspect="1"/>
+            </wp:cNvGraphicFramePr>
+            <a:graphic xmlns:a="http://schemas.openxmlformats.org/drawingml/2006/main">
+              <a:graphicData uri="http://schemas.openxmlformats.org/drawingml/2006/picture">
+                <pic:pic xmlns:pic="http://schemas.openxmlformats.org/drawingml/2006/picture">
+                  <pic:nvPicPr>
+                    <pic:cNvPr id="1" name=""/>
+                    <pic:cNvPicPr/>
+                  </pic:nvPicPr>
+                  <pic:blipFill>
+                    <a:blip r:embed="rId34"/>
+                    <a:stretch>
+                      <a:fillRect/>
+                    </a:stretch>
+                  </pic:blipFill>
+                  <pic:spPr>
+                    <a:xfrm>
+                      <a:off x="0" y="0"/>
                       <a:ext cx="5892800" cy="1803400"/>
                     </a:xfrm>
                     <a:prstGeom prst="rect">
@@ -3371,7 +5643,6 @@
         </w:rPr>
         <w:t xml:space="preserve"># ./runAll.sh part5/ </w:t>
       </w:r>
-      <w:proofErr w:type="gramStart"/>
       <w:r>
         <w:rPr>
           <w:rFonts w:ascii="Courier New" w:hAnsi="Courier New" w:cs="Courier New"/>
@@ -3383,21 +5654,7 @@
           <w:highlight w:val="yellow"/>
           <w:shd w:val="clear" w:color="auto" w:fill="222222"/>
         </w:rPr>
-        <w:t>edu.mum.bigdata</w:t>
-      </w:r>
-      <w:proofErr w:type="gramEnd"/>
-      <w:r>
-        <w:rPr>
-          <w:rFonts w:ascii="Courier New" w:hAnsi="Courier New" w:cs="Courier New"/>
-          <w:b/>
-          <w:bCs/>
-          <w:color w:val="000000" w:themeColor="text1"/>
-          <w:sz w:val="20"/>
-          <w:szCs w:val="20"/>
-          <w:highlight w:val="yellow"/>
-          <w:shd w:val="clear" w:color="auto" w:fill="222222"/>
-        </w:rPr>
-        <w:t>.part</w:t>
+        <w:t>edu.mum.bigdata.part</w:t>
       </w:r>
       <w:r>
         <w:rPr>
@@ -3454,7 +5711,7 @@
     </w:p>
     <w:p/>
     <w:sectPr>
-      <w:headerReference w:type="default" r:id="rId29"/>
+      <w:headerReference w:type="default" r:id="rId35"/>
       <w:pgSz w:w="12240" w:h="15840"/>
       <w:pgMar w:top="1440" w:right="1440" w:bottom="612" w:left="1440" w:header="720" w:footer="720" w:gutter="0"/>
       <w:cols w:space="720"/>

--- a/Document.docx
+++ b/Document.docx
@@ -7,15 +7,26 @@
         <w:pStyle w:val="Heading1"/>
         <w:jc w:val="center"/>
         <w:rPr>
+          <w:b/>
+          <w:bCs/>
           <w:lang w:val="vi-VN"/>
         </w:rPr>
       </w:pPr>
       <w:r>
         <w:rPr>
+          <w:b/>
+          <w:bCs/>
           <w:lang w:val="vi-VN"/>
         </w:rPr>
         <w:t>PROJECT – PART 1-5</w:t>
       </w:r>
+    </w:p>
+    <w:p>
+      <w:pPr>
+        <w:rPr>
+          <w:lang w:val="vi-VN"/>
+        </w:rPr>
+      </w:pPr>
     </w:p>
     <w:p>
       <w:pPr>
@@ -28,17 +39,37 @@
       <w:pPr>
         <w:pStyle w:val="Heading1"/>
         <w:jc w:val="both"/>
-      </w:pPr>
-      <w:r>
+        <w:rPr>
+          <w:b/>
+          <w:bCs/>
+        </w:rPr>
+      </w:pPr>
+      <w:r>
+        <w:rPr>
+          <w:b/>
+          <w:bCs/>
+        </w:rPr>
         <w:t xml:space="preserve">Part 1: </w:t>
       </w:r>
       <w:r>
+        <w:rPr>
+          <w:b/>
+          <w:bCs/>
+        </w:rPr>
         <w:t>Set up a single node cluster and optionally an eclipse</w:t>
       </w:r>
       <w:r>
+        <w:rPr>
+          <w:b/>
+          <w:bCs/>
+        </w:rPr>
         <w:t xml:space="preserve"> </w:t>
       </w:r>
       <w:r>
+        <w:rPr>
+          <w:b/>
+          <w:bCs/>
+        </w:rPr>
         <w:t>development environment to create and test your programs</w:t>
       </w:r>
     </w:p>
@@ -570,11 +601,17 @@
           <w:ilvl w:val="0"/>
           <w:numId w:val="1"/>
         </w:numPr>
+        <w:rPr>
+          <w:b/>
+          <w:bCs/>
+        </w:rPr>
       </w:pPr>
       <w:proofErr w:type="spellStart"/>
       <w:r>
         <w:rPr>
           <w:rFonts w:ascii="Open Sans" w:hAnsi="Open Sans" w:cs="Open Sans"/>
+          <w:b/>
+          <w:bCs/>
           <w:color w:val="212121"/>
           <w:sz w:val="21"/>
           <w:szCs w:val="21"/>
@@ -586,6 +623,8 @@
       <w:r>
         <w:rPr>
           <w:rFonts w:ascii="Open Sans" w:hAnsi="Open Sans" w:cs="Open Sans"/>
+          <w:b/>
+          <w:bCs/>
           <w:color w:val="212121"/>
           <w:sz w:val="21"/>
           <w:szCs w:val="21"/>
@@ -594,6 +633,10 @@
         <w:t xml:space="preserve"> </w:t>
       </w:r>
       <w:r>
+        <w:rPr>
+          <w:b/>
+          <w:bCs/>
+        </w:rPr>
         <w:t>– run on google cloud</w:t>
       </w:r>
     </w:p>
@@ -612,15 +655,7 @@
           <w:i/>
           <w:iCs/>
         </w:rPr>
-        <w:t>Prepare data</w:t>
-      </w:r>
-      <w:r>
-        <w:rPr>
-          <w:rFonts w:asciiTheme="majorHAnsi" w:hAnsiTheme="majorHAnsi" w:cstheme="majorHAnsi"/>
-          <w:i/>
-          <w:iCs/>
-        </w:rPr>
-        <w:t xml:space="preserve"> (skip if use current data that wordcount used)</w:t>
+        <w:t>Prepare data (skip if use current data that wordcount used)</w:t>
       </w:r>
     </w:p>
     <w:p>
@@ -960,16 +995,30 @@
           <w:ilvl w:val="0"/>
           <w:numId w:val="1"/>
         </w:numPr>
-      </w:pPr>
-      <w:r>
+        <w:rPr>
+          <w:b/>
+          <w:bCs/>
+        </w:rPr>
+      </w:pPr>
+      <w:r>
+        <w:rPr>
+          <w:b/>
+          <w:bCs/>
+        </w:rPr>
         <w:t>Average Computation Algorithm</w:t>
       </w:r>
       <w:r>
+        <w:rPr>
+          <w:b/>
+          <w:bCs/>
+        </w:rPr>
         <w:t xml:space="preserve"> </w:t>
       </w:r>
-      <w:bookmarkStart w:id="0" w:name="_GoBack"/>
-      <w:bookmarkEnd w:id="0"/>
-      <w:r>
+      <w:r>
+        <w:rPr>
+          <w:b/>
+          <w:bCs/>
+        </w:rPr>
         <w:t>– run on google cloud</w:t>
       </w:r>
     </w:p>
@@ -2118,23 +2167,33 @@
           <w:ilvl w:val="0"/>
           <w:numId w:val="1"/>
         </w:numPr>
+        <w:rPr>
+          <w:b/>
+          <w:bCs/>
+        </w:rPr>
       </w:pPr>
       <w:proofErr w:type="spellStart"/>
       <w:r>
+        <w:rPr>
+          <w:b/>
+          <w:bCs/>
+        </w:rPr>
         <w:t>InMapper</w:t>
       </w:r>
       <w:proofErr w:type="spellEnd"/>
       <w:r>
-        <w:t xml:space="preserve"> </w:t>
-      </w:r>
-      <w:r>
-        <w:t>Average Computation Algorithm</w:t>
-      </w:r>
-      <w:r>
-        <w:t xml:space="preserve"> </w:t>
-      </w:r>
-      <w:r>
-        <w:t>– run on google cloud</w:t>
+        <w:rPr>
+          <w:b/>
+          <w:bCs/>
+        </w:rPr>
+        <w:t xml:space="preserve"> Average Computation Algorithm</w:t>
+      </w:r>
+      <w:r>
+        <w:rPr>
+          <w:b/>
+          <w:bCs/>
+        </w:rPr>
+        <w:t xml:space="preserve"> – run on google cloud</w:t>
       </w:r>
     </w:p>
     <w:p>
@@ -3273,19 +3332,31 @@
         <w:pStyle w:val="Heading1"/>
         <w:rPr>
           <w:rFonts w:eastAsia="Times New Roman"/>
+          <w:b/>
+          <w:bCs/>
           <w:shd w:val="clear" w:color="auto" w:fill="FFFFFF"/>
         </w:rPr>
       </w:pPr>
       <w:r>
+        <w:rPr>
+          <w:b/>
+          <w:bCs/>
+        </w:rPr>
         <w:lastRenderedPageBreak/>
         <w:t xml:space="preserve">Part 2: </w:t>
       </w:r>
       <w:r>
+        <w:rPr>
+          <w:b/>
+          <w:bCs/>
+        </w:rPr>
         <w:t>Implement</w:t>
       </w:r>
       <w:r>
         <w:rPr>
           <w:rFonts w:eastAsia="Times New Roman"/>
+          <w:b/>
+          <w:bCs/>
           <w:shd w:val="clear" w:color="auto" w:fill="FFFFFF"/>
         </w:rPr>
         <w:t xml:space="preserve"> Pairs algorithm to compute relative frequencies.</w:t>
@@ -3487,7 +3558,6 @@
           <w:b/>
           <w:bCs/>
         </w:rPr>
-        <w:lastRenderedPageBreak/>
         <w:t>Execute the MapReduce program</w:t>
       </w:r>
     </w:p>
@@ -3585,9 +3655,9 @@
           <w:lang w:val="vi-VN"/>
         </w:rPr>
         <w:drawing>
-          <wp:inline distT="0" distB="0" distL="0" distR="0" wp14:anchorId="4606E1E9" wp14:editId="11158562">
-            <wp:extent cx="5486400" cy="5260144"/>
-            <wp:effectExtent l="0" t="0" r="0" b="0"/>
+          <wp:inline distT="0" distB="0" distL="0" distR="0" wp14:anchorId="4606E1E9" wp14:editId="65F726DD">
+            <wp:extent cx="4862830" cy="3793787"/>
+            <wp:effectExtent l="0" t="0" r="1270" b="3810"/>
             <wp:docPr id="22" name="Picture 22"/>
             <wp:cNvGraphicFramePr>
               <a:graphicFrameLocks xmlns:a="http://schemas.openxmlformats.org/drawingml/2006/main" noChangeAspect="1"/>
@@ -3608,7 +3678,7 @@
                   <pic:spPr>
                     <a:xfrm>
                       <a:off x="0" y="0"/>
-                      <a:ext cx="5498705" cy="5271942"/>
+                      <a:ext cx="4886027" cy="3811884"/>
                     </a:xfrm>
                     <a:prstGeom prst="rect">
                       <a:avLst/>
@@ -3867,15 +3937,23 @@
         <w:pStyle w:val="Heading1"/>
         <w:rPr>
           <w:rFonts w:ascii="Times New Roman" w:eastAsia="Times New Roman" w:hAnsi="Times New Roman" w:cs="Times New Roman"/>
-        </w:rPr>
-      </w:pPr>
-      <w:r>
+          <w:b/>
+          <w:bCs/>
+        </w:rPr>
+      </w:pPr>
+      <w:r>
+        <w:rPr>
+          <w:b/>
+          <w:bCs/>
+        </w:rPr>
         <w:lastRenderedPageBreak/>
         <w:t xml:space="preserve">Part 3: </w:t>
       </w:r>
       <w:r>
         <w:rPr>
           <w:rFonts w:eastAsia="Times New Roman"/>
+          <w:b/>
+          <w:bCs/>
           <w:shd w:val="clear" w:color="auto" w:fill="FFFFFF"/>
         </w:rPr>
         <w:t>Implement Stripes algorithm to compute relative frequencies.</w:t>
@@ -4505,15 +4583,23 @@
         <w:pStyle w:val="Heading1"/>
         <w:rPr>
           <w:rFonts w:ascii="Times New Roman" w:eastAsia="Times New Roman" w:hAnsi="Times New Roman" w:cs="Times New Roman"/>
-        </w:rPr>
-      </w:pPr>
-      <w:r>
+          <w:b/>
+          <w:bCs/>
+        </w:rPr>
+      </w:pPr>
+      <w:r>
+        <w:rPr>
+          <w:b/>
+          <w:bCs/>
+        </w:rPr>
         <w:lastRenderedPageBreak/>
         <w:t xml:space="preserve">Part 4: </w:t>
       </w:r>
       <w:r>
         <w:rPr>
           <w:rFonts w:eastAsia="Times New Roman"/>
+          <w:b/>
+          <w:bCs/>
           <w:shd w:val="clear" w:color="auto" w:fill="FFFFFF"/>
         </w:rPr>
         <w:t>Implement Pairs in Mapper and Stripes in Reducer to compute relative frequencies</w:t>
@@ -4521,6 +4607,8 @@
       <w:r>
         <w:rPr>
           <w:rFonts w:eastAsia="Times New Roman"/>
+          <w:b/>
+          <w:bCs/>
           <w:shd w:val="clear" w:color="auto" w:fill="FFFFFF"/>
         </w:rPr>
         <w:t xml:space="preserve"> (Hybrid)</w:t>
@@ -4836,9 +4924,9 @@
         </w:rPr>
         <w:lastRenderedPageBreak/>
         <w:drawing>
-          <wp:inline distT="0" distB="0" distL="0" distR="0" wp14:anchorId="196BD8FD" wp14:editId="59702DE3">
-            <wp:extent cx="5943600" cy="5571490"/>
-            <wp:effectExtent l="0" t="0" r="0" b="3810"/>
+          <wp:inline distT="0" distB="0" distL="0" distR="0" wp14:anchorId="196BD8FD" wp14:editId="5908FD18">
+            <wp:extent cx="5100536" cy="4781208"/>
+            <wp:effectExtent l="0" t="0" r="5080" b="0"/>
             <wp:docPr id="24" name="Picture 24"/>
             <wp:cNvGraphicFramePr>
               <a:graphicFrameLocks xmlns:a="http://schemas.openxmlformats.org/drawingml/2006/main" noChangeAspect="1"/>
@@ -4859,7 +4947,7 @@
                   <pic:spPr>
                     <a:xfrm>
                       <a:off x="0" y="0"/>
-                      <a:ext cx="5943600" cy="5571490"/>
+                      <a:ext cx="5103099" cy="4783610"/>
                     </a:xfrm>
                     <a:prstGeom prst="rect">
                       <a:avLst/>
@@ -5129,51 +5217,67 @@
         <w:pStyle w:val="Heading1"/>
         <w:rPr>
           <w:rFonts w:ascii="Times New Roman" w:eastAsia="Times New Roman" w:hAnsi="Times New Roman" w:cs="Times New Roman"/>
-        </w:rPr>
-      </w:pPr>
+          <w:b/>
+          <w:bCs/>
+        </w:rPr>
+      </w:pPr>
+      <w:bookmarkStart w:id="0" w:name="_GoBack"/>
+      <w:r>
+        <w:rPr>
+          <w:b/>
+          <w:bCs/>
+        </w:rPr>
+        <w:t xml:space="preserve">Part 5: </w:t>
+      </w:r>
+      <w:r>
+        <w:rPr>
+          <w:rFonts w:eastAsia="Times New Roman"/>
+          <w:b/>
+          <w:bCs/>
+          <w:shd w:val="clear" w:color="auto" w:fill="FFFFFF"/>
+        </w:rPr>
+        <w:t xml:space="preserve">Solve a </w:t>
+      </w:r>
+      <w:r>
+        <w:rPr>
+          <w:b/>
+          <w:bCs/>
+        </w:rPr>
+        <w:t>MapReduce</w:t>
+      </w:r>
+      <w:r>
+        <w:rPr>
+          <w:rFonts w:eastAsia="Times New Roman"/>
+          <w:b/>
+          <w:bCs/>
+          <w:shd w:val="clear" w:color="auto" w:fill="FFFFFF"/>
+        </w:rPr>
+        <w:t xml:space="preserve"> problem of your choice!</w:t>
+      </w:r>
+    </w:p>
+    <w:bookmarkEnd w:id="0"/>
+    <w:p>
+      <w:pPr>
+        <w:pStyle w:val="Heading1"/>
+        <w:rPr>
+          <w:b/>
+          <w:bCs/>
+          <w:color w:val="FF0000"/>
+        </w:rPr>
+      </w:pPr>
+      <w:r>
+        <w:rPr>
+          <w:b/>
+          <w:bCs/>
+          <w:color w:val="FF0000"/>
+        </w:rPr>
+        <w:t>Run in Hadoop Docker</w:t>
+      </w:r>
+    </w:p>
+    <w:p/>
+    <w:p>
       <w:r>
         <w:lastRenderedPageBreak/>
-        <w:t xml:space="preserve">Part 5: </w:t>
-      </w:r>
-      <w:r>
-        <w:rPr>
-          <w:rFonts w:eastAsia="Times New Roman"/>
-          <w:shd w:val="clear" w:color="auto" w:fill="FFFFFF"/>
-        </w:rPr>
-        <w:t xml:space="preserve">Solve a </w:t>
-      </w:r>
-      <w:r>
-        <w:t>MapReduce</w:t>
-      </w:r>
-      <w:r>
-        <w:rPr>
-          <w:rFonts w:eastAsia="Times New Roman"/>
-          <w:shd w:val="clear" w:color="auto" w:fill="FFFFFF"/>
-        </w:rPr>
-        <w:t xml:space="preserve"> problem of your choice!</w:t>
-      </w:r>
-    </w:p>
-    <w:p>
-      <w:pPr>
-        <w:pStyle w:val="Heading1"/>
-        <w:rPr>
-          <w:b/>
-          <w:bCs/>
-          <w:color w:val="FF0000"/>
-        </w:rPr>
-      </w:pPr>
-      <w:r>
-        <w:rPr>
-          <w:b/>
-          <w:bCs/>
-          <w:color w:val="FF0000"/>
-        </w:rPr>
-        <w:t>Run in Hadoop Docker</w:t>
-      </w:r>
-    </w:p>
-    <w:p/>
-    <w:p>
-      <w:r>
         <w:t>The problem is to compute the average temperature by year. Build the whole project into .jar file and copy it into Hadoop docker and execute with the follow commands</w:t>
       </w:r>
       <w:r>
@@ -5709,7 +5813,6 @@
         <w:t>emperatureByYear</w:t>
       </w:r>
     </w:p>
-    <w:p/>
     <w:sectPr>
       <w:headerReference w:type="default" r:id="rId35"/>
       <w:pgSz w:w="12240" w:h="15840"/>
@@ -6463,6 +6566,33 @@
       <w:contextualSpacing/>
     </w:pPr>
   </w:style>
+  <w:style w:type="paragraph" w:styleId="BalloonText">
+    <w:name w:val="Balloon Text"/>
+    <w:basedOn w:val="Normal"/>
+    <w:link w:val="BalloonTextChar"/>
+    <w:uiPriority w:val="99"/>
+    <w:semiHidden/>
+    <w:unhideWhenUsed/>
+    <w:rsid w:val="00F951C1"/>
+    <w:rPr>
+      <w:rFonts w:ascii="Times New Roman" w:hAnsi="Times New Roman" w:cs="Times New Roman"/>
+      <w:sz w:val="18"/>
+      <w:szCs w:val="18"/>
+    </w:rPr>
+  </w:style>
+  <w:style w:type="character" w:customStyle="1" w:styleId="BalloonTextChar">
+    <w:name w:val="Balloon Text Char"/>
+    <w:basedOn w:val="DefaultParagraphFont"/>
+    <w:link w:val="BalloonText"/>
+    <w:uiPriority w:val="99"/>
+    <w:semiHidden/>
+    <w:rsid w:val="00F951C1"/>
+    <w:rPr>
+      <w:rFonts w:ascii="Times New Roman" w:hAnsi="Times New Roman" w:cs="Times New Roman"/>
+      <w:sz w:val="18"/>
+      <w:szCs w:val="18"/>
+    </w:rPr>
+  </w:style>
 </w:styles>
 </file>
 
